--- a/notes/html和css/H5C3.docx
+++ b/notes/html和css/H5C3.docx
@@ -202,6 +202,7 @@
       <w:pPr>
         <w:widowControl w:val="0"/>
         <w:numPr>
+          <w:ilvl w:val="0"/>
           <w:numId w:val="0"/>
         </w:numPr>
         <w:jc w:val="both"/>
@@ -294,6 +295,7 @@
       <w:pPr>
         <w:widowControl w:val="0"/>
         <w:numPr>
+          <w:ilvl w:val="0"/>
           <w:numId w:val="0"/>
         </w:numPr>
         <w:jc w:val="both"/>
@@ -319,6 +321,7 @@
       <w:pPr>
         <w:widowControl w:val="0"/>
         <w:numPr>
+          <w:ilvl w:val="0"/>
           <w:numId w:val="0"/>
         </w:numPr>
         <w:jc w:val="both"/>
@@ -454,19 +457,21 @@
       <w:pPr>
         <w:widowControl w:val="0"/>
         <w:numPr>
-          <w:numId w:val="0"/>
-        </w:numPr>
-        <w:jc w:val="both"/>
-        <w:rPr>
-          <w:rFonts w:hint="eastAsia"/>
-          <w:lang w:val="en-US" w:eastAsia="zh-CN"/>
-        </w:rPr>
-      </w:pPr>
-    </w:p>
-    <w:p>
-      <w:pPr>
-        <w:widowControl w:val="0"/>
-        <w:numPr>
+          <w:ilvl w:val="0"/>
+          <w:numId w:val="0"/>
+        </w:numPr>
+        <w:jc w:val="both"/>
+        <w:rPr>
+          <w:rFonts w:hint="eastAsia"/>
+          <w:lang w:val="en-US" w:eastAsia="zh-CN"/>
+        </w:rPr>
+      </w:pPr>
+    </w:p>
+    <w:p>
+      <w:pPr>
+        <w:widowControl w:val="0"/>
+        <w:numPr>
+          <w:ilvl w:val="0"/>
           <w:numId w:val="0"/>
         </w:numPr>
         <w:jc w:val="both"/>
@@ -488,8 +493,6 @@
           <w:lang w:val="en-US" w:eastAsia="zh-CN"/>
         </w:rPr>
       </w:pPr>
-      <w:bookmarkStart w:id="0" w:name="_GoBack"/>
-      <w:bookmarkEnd w:id="0"/>
       <w:r>
         <w:rPr>
           <w:rFonts w:hint="eastAsia"/>
@@ -524,6 +527,7 @@
       <w:pPr>
         <w:widowControl w:val="0"/>
         <w:numPr>
+          <w:ilvl w:val="0"/>
           <w:numId w:val="0"/>
         </w:numPr>
         <w:ind w:firstLine="630" w:firstLineChars="300"/>
@@ -545,6 +549,7 @@
       <w:pPr>
         <w:widowControl w:val="0"/>
         <w:numPr>
+          <w:ilvl w:val="0"/>
           <w:numId w:val="0"/>
         </w:numPr>
         <w:jc w:val="both"/>
@@ -565,6 +570,7 @@
       <w:pPr>
         <w:widowControl w:val="0"/>
         <w:numPr>
+          <w:ilvl w:val="0"/>
           <w:numId w:val="0"/>
         </w:numPr>
         <w:ind w:left="630" w:leftChars="300" w:firstLine="0" w:firstLineChars="0"/>
@@ -586,6 +592,7 @@
       <w:pPr>
         <w:widowControl w:val="0"/>
         <w:numPr>
+          <w:ilvl w:val="0"/>
           <w:numId w:val="0"/>
         </w:numPr>
         <w:jc w:val="both"/>
@@ -606,6 +613,7 @@
       <w:pPr>
         <w:widowControl w:val="0"/>
         <w:numPr>
+          <w:ilvl w:val="0"/>
           <w:numId w:val="0"/>
         </w:numPr>
         <w:ind w:firstLine="630" w:firstLineChars="300"/>
@@ -627,6 +635,7 @@
       <w:pPr>
         <w:widowControl w:val="0"/>
         <w:numPr>
+          <w:ilvl w:val="0"/>
           <w:numId w:val="0"/>
         </w:numPr>
         <w:ind w:firstLine="630" w:firstLineChars="300"/>
@@ -648,19 +657,21 @@
       <w:pPr>
         <w:widowControl w:val="0"/>
         <w:numPr>
-          <w:numId w:val="0"/>
-        </w:numPr>
-        <w:jc w:val="both"/>
-        <w:rPr>
-          <w:rFonts w:hint="eastAsia"/>
-          <w:lang w:val="en-US" w:eastAsia="zh-CN"/>
-        </w:rPr>
-      </w:pPr>
-    </w:p>
-    <w:p>
-      <w:pPr>
-        <w:widowControl w:val="0"/>
-        <w:numPr>
+          <w:ilvl w:val="0"/>
+          <w:numId w:val="0"/>
+        </w:numPr>
+        <w:jc w:val="both"/>
+        <w:rPr>
+          <w:rFonts w:hint="eastAsia"/>
+          <w:lang w:val="en-US" w:eastAsia="zh-CN"/>
+        </w:rPr>
+      </w:pPr>
+    </w:p>
+    <w:p>
+      <w:pPr>
+        <w:widowControl w:val="0"/>
+        <w:numPr>
+          <w:ilvl w:val="0"/>
           <w:numId w:val="0"/>
         </w:numPr>
         <w:jc w:val="both"/>
@@ -1151,19 +1162,21 @@
       <w:pPr>
         <w:widowControl w:val="0"/>
         <w:numPr>
-          <w:numId w:val="0"/>
-        </w:numPr>
-        <w:jc w:val="both"/>
-        <w:rPr>
-          <w:rFonts w:hint="default"/>
-          <w:lang w:val="en-US" w:eastAsia="zh-CN"/>
-        </w:rPr>
-      </w:pPr>
-    </w:p>
-    <w:p>
-      <w:pPr>
-        <w:widowControl w:val="0"/>
-        <w:numPr>
+          <w:ilvl w:val="0"/>
+          <w:numId w:val="0"/>
+        </w:numPr>
+        <w:jc w:val="both"/>
+        <w:rPr>
+          <w:rFonts w:hint="default"/>
+          <w:lang w:val="en-US" w:eastAsia="zh-CN"/>
+        </w:rPr>
+      </w:pPr>
+    </w:p>
+    <w:p>
+      <w:pPr>
+        <w:widowControl w:val="0"/>
+        <w:numPr>
+          <w:ilvl w:val="0"/>
           <w:numId w:val="0"/>
         </w:numPr>
         <w:jc w:val="both"/>
@@ -1718,19 +1731,21 @@
       <w:pPr>
         <w:widowControl w:val="0"/>
         <w:numPr>
-          <w:numId w:val="0"/>
-        </w:numPr>
-        <w:jc w:val="both"/>
-        <w:rPr>
-          <w:rFonts w:hint="default"/>
-          <w:lang w:val="en-US" w:eastAsia="zh-CN"/>
-        </w:rPr>
-      </w:pPr>
-    </w:p>
-    <w:p>
-      <w:pPr>
-        <w:widowControl w:val="0"/>
-        <w:numPr>
+          <w:ilvl w:val="0"/>
+          <w:numId w:val="0"/>
+        </w:numPr>
+        <w:jc w:val="both"/>
+        <w:rPr>
+          <w:rFonts w:hint="default"/>
+          <w:lang w:val="en-US" w:eastAsia="zh-CN"/>
+        </w:rPr>
+      </w:pPr>
+    </w:p>
+    <w:p>
+      <w:pPr>
+        <w:widowControl w:val="0"/>
+        <w:numPr>
+          <w:ilvl w:val="0"/>
           <w:numId w:val="0"/>
         </w:numPr>
         <w:jc w:val="both"/>
@@ -1757,67 +1772,89 @@
           <w:rFonts w:hint="eastAsia"/>
           <w:lang w:val="en-US" w:eastAsia="zh-CN"/>
         </w:rPr>
-        <w:t>H5新增事件</w:t>
-      </w:r>
-    </w:p>
-    <w:p>
-      <w:pPr>
-        <w:widowControl w:val="0"/>
+        <w:t>H5, DOM扩展</w:t>
+      </w:r>
+    </w:p>
+    <w:p>
+      <w:pPr>
         <w:numPr>
           <w:ilvl w:val="0"/>
           <w:numId w:val="0"/>
         </w:numPr>
         <w:ind w:firstLine="420" w:firstLineChars="200"/>
-        <w:jc w:val="both"/>
-        <w:rPr>
-          <w:rFonts w:hint="eastAsia"/>
-          <w:lang w:val="en-US" w:eastAsia="zh-CN"/>
-        </w:rPr>
-      </w:pPr>
-      <w:r>
-        <w:rPr>
-          <w:rFonts w:hint="eastAsia"/>
-          <w:lang w:val="en-US" w:eastAsia="zh-CN"/>
-        </w:rPr>
-        <w:t>1&gt;oninput 只要内容改变就会触发该事件</w:t>
-      </w:r>
-    </w:p>
-    <w:p>
-      <w:pPr>
-        <w:widowControl w:val="0"/>
-        <w:numPr>
-          <w:ilvl w:val="0"/>
-          <w:numId w:val="0"/>
-        </w:numPr>
-        <w:ind w:firstLine="420" w:firstLineChars="200"/>
-        <w:jc w:val="both"/>
-        <w:rPr>
-          <w:rFonts w:hint="eastAsia"/>
-          <w:lang w:val="en-US" w:eastAsia="zh-CN"/>
-        </w:rPr>
-      </w:pPr>
-      <w:r>
-        <w:rPr>
-          <w:rFonts w:hint="eastAsia"/>
-          <w:lang w:val="en-US" w:eastAsia="zh-CN"/>
-        </w:rPr>
-        <w:t>2&gt;oninvalid 当前验证不通过时候触发一般用于改变input验证默认信   --&gt;</w:t>
-      </w:r>
-    </w:p>
-    <w:p>
-      <w:pPr>
-        <w:widowControl w:val="0"/>
-        <w:numPr>
-          <w:numId w:val="0"/>
-        </w:numPr>
-        <w:jc w:val="both"/>
-      </w:pPr>
-      <w:r>
-        <w:rPr>
-          <w:rFonts w:hint="eastAsia"/>
-          <w:lang w:val="en-US" w:eastAsia="zh-CN"/>
-        </w:rPr>
-        <w:t xml:space="preserve">       </w:t>
+        <w:outlineLvl w:val="9"/>
+        <w:rPr>
+          <w:rFonts w:hint="default"/>
+          <w:lang w:val="en-US" w:eastAsia="zh-CN"/>
+        </w:rPr>
+      </w:pPr>
+      <w:r>
+        <w:rPr>
+          <w:rFonts w:hint="eastAsia"/>
+          <w:lang w:val="en-US" w:eastAsia="zh-CN"/>
+        </w:rPr>
+        <w:t>1&gt;H5新增表单事件</w:t>
+      </w:r>
+    </w:p>
+    <w:p>
+      <w:pPr>
+        <w:widowControl w:val="0"/>
+        <w:numPr>
+          <w:ilvl w:val="0"/>
+          <w:numId w:val="0"/>
+        </w:numPr>
+        <w:ind w:firstLine="630" w:firstLineChars="300"/>
+        <w:jc w:val="both"/>
+        <w:rPr>
+          <w:rFonts w:hint="eastAsia"/>
+          <w:lang w:val="en-US" w:eastAsia="zh-CN"/>
+        </w:rPr>
+      </w:pPr>
+      <w:r>
+        <w:rPr>
+          <w:rFonts w:hint="eastAsia"/>
+          <w:lang w:val="en-US" w:eastAsia="zh-CN"/>
+        </w:rPr>
+        <w:t>(1)oninput 只要内容改变就会触发该事件</w:t>
+      </w:r>
+    </w:p>
+    <w:p>
+      <w:pPr>
+        <w:widowControl w:val="0"/>
+        <w:numPr>
+          <w:ilvl w:val="0"/>
+          <w:numId w:val="0"/>
+        </w:numPr>
+        <w:ind w:firstLine="630" w:firstLineChars="300"/>
+        <w:jc w:val="both"/>
+        <w:rPr>
+          <w:rFonts w:hint="eastAsia"/>
+          <w:lang w:val="en-US" w:eastAsia="zh-CN"/>
+        </w:rPr>
+      </w:pPr>
+      <w:r>
+        <w:rPr>
+          <w:rFonts w:hint="eastAsia"/>
+          <w:lang w:val="en-US" w:eastAsia="zh-CN"/>
+        </w:rPr>
+        <w:t>(2)oninvalid 当前验证不通过时候触发一般用于改变input验证默认信   --&gt;</w:t>
+      </w:r>
+    </w:p>
+    <w:p>
+      <w:pPr>
+        <w:widowControl w:val="0"/>
+        <w:numPr>
+          <w:ilvl w:val="0"/>
+          <w:numId w:val="0"/>
+        </w:numPr>
+        <w:jc w:val="both"/>
+      </w:pPr>
+      <w:r>
+        <w:rPr>
+          <w:rFonts w:hint="eastAsia"/>
+          <w:lang w:val="en-US" w:eastAsia="zh-CN"/>
+        </w:rPr>
+        <w:t xml:space="preserve">        </w:t>
       </w:r>
       <w:r>
         <w:drawing>
@@ -1865,57 +1902,45 @@
     </w:p>
     <w:p>
       <w:pPr>
-        <w:widowControl w:val="0"/>
-        <w:numPr>
-          <w:numId w:val="0"/>
-        </w:numPr>
-        <w:jc w:val="both"/>
-        <w:rPr>
-          <w:rFonts w:hint="default"/>
-          <w:lang w:val="en-US" w:eastAsia="zh-CN"/>
-        </w:rPr>
-      </w:pPr>
-    </w:p>
-    <w:p>
-      <w:pPr>
-        <w:numPr>
-          <w:ilvl w:val="0"/>
-          <w:numId w:val="1"/>
-        </w:numPr>
-        <w:outlineLvl w:val="0"/>
-        <w:rPr>
-          <w:rFonts w:hint="eastAsia"/>
-          <w:lang w:val="en-US" w:eastAsia="zh-CN"/>
-        </w:rPr>
-      </w:pPr>
-      <w:r>
-        <w:rPr>
-          <w:rFonts w:hint="eastAsia"/>
-          <w:lang w:val="en-US" w:eastAsia="zh-CN"/>
-        </w:rPr>
-        <w:t>H5新增操作元素样式</w:t>
-      </w:r>
-    </w:p>
-    <w:p>
-      <w:pPr>
-        <w:widowControl w:val="0"/>
         <w:numPr>
           <w:ilvl w:val="0"/>
           <w:numId w:val="0"/>
         </w:numPr>
         <w:ind w:firstLine="420" w:firstLineChars="200"/>
-        <w:jc w:val="both"/>
-        <w:rPr>
-          <w:rFonts w:hint="eastAsia"/>
-          <w:lang w:val="en-US" w:eastAsia="zh-CN"/>
-        </w:rPr>
-      </w:pPr>
-      <w:r>
-        <w:rPr>
-          <w:rFonts w:hint="eastAsia"/>
-          <w:lang w:val="en-US" w:eastAsia="zh-CN"/>
-        </w:rPr>
-        <w:t>1&gt;.classList.add(</w:t>
+        <w:outlineLvl w:val="9"/>
+        <w:rPr>
+          <w:rFonts w:hint="eastAsia"/>
+          <w:lang w:val="en-US" w:eastAsia="zh-CN"/>
+        </w:rPr>
+      </w:pPr>
+      <w:r>
+        <w:rPr>
+          <w:rFonts w:hint="eastAsia"/>
+          <w:lang w:val="en-US" w:eastAsia="zh-CN"/>
+        </w:rPr>
+        <w:t>2&gt;H5新增操作元素类</w:t>
+      </w:r>
+    </w:p>
+    <w:p>
+      <w:pPr>
+        <w:widowControl w:val="0"/>
+        <w:numPr>
+          <w:ilvl w:val="0"/>
+          <w:numId w:val="0"/>
+        </w:numPr>
+        <w:ind w:firstLine="630" w:firstLineChars="300"/>
+        <w:jc w:val="both"/>
+        <w:rPr>
+          <w:rFonts w:hint="eastAsia"/>
+          <w:lang w:val="en-US" w:eastAsia="zh-CN"/>
+        </w:rPr>
+      </w:pPr>
+      <w:r>
+        <w:rPr>
+          <w:rFonts w:hint="eastAsia"/>
+          <w:lang w:val="en-US" w:eastAsia="zh-CN"/>
+        </w:rPr>
+        <w:t>(1)dom.classList.add(</w:t>
       </w:r>
       <w:r>
         <w:rPr>
@@ -1964,13 +1989,13 @@
           <w:rFonts w:hint="eastAsia"/>
           <w:lang w:val="en-US" w:eastAsia="zh-CN"/>
         </w:rPr>
-        <w:t xml:space="preserve">    </w:t>
+        <w:t xml:space="preserve">        </w:t>
       </w:r>
       <w:r>
         <w:drawing>
           <wp:inline distT="0" distB="0" distL="114300" distR="114300">
-            <wp:extent cx="4965700" cy="552450"/>
-            <wp:effectExtent l="0" t="0" r="6350" b="0"/>
+            <wp:extent cx="4625340" cy="552450"/>
+            <wp:effectExtent l="0" t="0" r="7620" b="11430"/>
             <wp:docPr id="21" name="图片 21"/>
             <wp:cNvGraphicFramePr>
               <a:graphicFrameLocks xmlns:a="http://schemas.openxmlformats.org/drawingml/2006/main" noChangeAspect="1"/>
@@ -1986,6 +2011,7 @@
                   </pic:nvPicPr>
                   <pic:blipFill>
                     <a:blip r:embed="rId12"/>
+                    <a:srcRect l="7202" r="-5079"/>
                     <a:stretch>
                       <a:fillRect/>
                     </a:stretch>
@@ -1993,7 +2019,7 @@
                   <pic:spPr>
                     <a:xfrm>
                       <a:off x="0" y="0"/>
-                      <a:ext cx="4965700" cy="552450"/>
+                      <a:ext cx="4625340" cy="552450"/>
                     </a:xfrm>
                     <a:prstGeom prst="rect">
                       <a:avLst/>
@@ -2017,19 +2043,19 @@
           <w:ilvl w:val="0"/>
           <w:numId w:val="0"/>
         </w:numPr>
-        <w:ind w:leftChars="0" w:firstLine="420" w:firstLineChars="200"/>
-        <w:jc w:val="both"/>
-        <w:rPr>
-          <w:rFonts w:hint="eastAsia"/>
-          <w:lang w:val="en-US" w:eastAsia="zh-CN"/>
-        </w:rPr>
-      </w:pPr>
-      <w:r>
-        <w:rPr>
-          <w:rFonts w:hint="eastAsia"/>
-          <w:lang w:val="en-US" w:eastAsia="zh-CN"/>
-        </w:rPr>
-        <w:t>2&gt;.classList.romove(</w:t>
+        <w:ind w:leftChars="0" w:firstLine="630" w:firstLineChars="300"/>
+        <w:jc w:val="both"/>
+        <w:rPr>
+          <w:rFonts w:hint="eastAsia"/>
+          <w:lang w:val="en-US" w:eastAsia="zh-CN"/>
+        </w:rPr>
+      </w:pPr>
+      <w:r>
+        <w:rPr>
+          <w:rFonts w:hint="eastAsia"/>
+          <w:lang w:val="en-US" w:eastAsia="zh-CN"/>
+        </w:rPr>
+        <w:t>(2)dom.classList.romove(</w:t>
       </w:r>
       <w:r>
         <w:rPr>
@@ -2074,13 +2100,13 @@
           <w:rFonts w:hint="eastAsia"/>
           <w:lang w:val="en-US" w:eastAsia="zh-CN"/>
         </w:rPr>
-        <w:t xml:space="preserve">    </w:t>
+        <w:t xml:space="preserve">         </w:t>
       </w:r>
       <w:r>
         <w:drawing>
           <wp:inline distT="0" distB="0" distL="114300" distR="114300">
-            <wp:extent cx="4982845" cy="661035"/>
-            <wp:effectExtent l="0" t="0" r="8255" b="5715"/>
+            <wp:extent cx="4578985" cy="601980"/>
+            <wp:effectExtent l="0" t="0" r="8255" b="7620"/>
             <wp:docPr id="22" name="图片 22"/>
             <wp:cNvGraphicFramePr>
               <a:graphicFrameLocks xmlns:a="http://schemas.openxmlformats.org/drawingml/2006/main" noChangeAspect="1"/>
@@ -2103,7 +2129,7 @@
                   <pic:spPr>
                     <a:xfrm>
                       <a:off x="0" y="0"/>
-                      <a:ext cx="4982845" cy="661035"/>
+                      <a:ext cx="4578985" cy="601980"/>
                     </a:xfrm>
                     <a:prstGeom prst="rect">
                       <a:avLst/>
@@ -2127,94 +2153,115 @@
           <w:ilvl w:val="0"/>
           <w:numId w:val="0"/>
         </w:numPr>
+        <w:ind w:firstLine="630" w:firstLineChars="300"/>
+        <w:jc w:val="both"/>
+        <w:rPr>
+          <w:rFonts w:hint="eastAsia"/>
+          <w:lang w:val="en-US" w:eastAsia="zh-CN"/>
+        </w:rPr>
+      </w:pPr>
+      <w:r>
+        <w:rPr>
+          <w:rFonts w:hint="eastAsia"/>
+          <w:lang w:val="en-US" w:eastAsia="zh-CN"/>
+        </w:rPr>
+        <w:t>(3)dom.classList.toggle(</w:t>
+      </w:r>
+      <w:r>
+        <w:rPr>
+          <w:rFonts w:hint="default"/>
+          <w:lang w:val="en-US" w:eastAsia="zh-CN"/>
+        </w:rPr>
+        <w:t>“</w:t>
+      </w:r>
+      <w:r>
+        <w:rPr>
+          <w:rFonts w:hint="eastAsia"/>
+          <w:lang w:val="en-US" w:eastAsia="zh-CN"/>
+        </w:rPr>
+        <w:t>替换的style(只能一个(需要多个可重复创建))</w:t>
+      </w:r>
+      <w:r>
+        <w:rPr>
+          <w:rFonts w:hint="default"/>
+          <w:lang w:val="en-US" w:eastAsia="zh-CN"/>
+        </w:rPr>
+        <w:t>”</w:t>
+      </w:r>
+      <w:r>
+        <w:rPr>
+          <w:rFonts w:hint="eastAsia"/>
+          <w:lang w:val="en-US" w:eastAsia="zh-CN"/>
+        </w:rPr>
+        <w:t>)</w:t>
+      </w:r>
+    </w:p>
+    <w:p>
+      <w:pPr>
+        <w:widowControl w:val="0"/>
+        <w:numPr>
+          <w:ilvl w:val="0"/>
+          <w:numId w:val="0"/>
+        </w:numPr>
+        <w:ind w:leftChars="0" w:firstLine="630" w:firstLineChars="300"/>
+        <w:jc w:val="both"/>
+        <w:rPr>
+          <w:rFonts w:hint="default"/>
+          <w:lang w:val="en-US" w:eastAsia="zh-CN"/>
+        </w:rPr>
+      </w:pPr>
+      <w:r>
+        <w:rPr>
+          <w:rFonts w:hint="eastAsia"/>
+          <w:lang w:val="en-US" w:eastAsia="zh-CN"/>
+        </w:rPr>
+        <w:t>(4)dom.classList.contains(</w:t>
+      </w:r>
+      <w:r>
+        <w:rPr>
+          <w:rFonts w:hint="default"/>
+          <w:lang w:val="en-US" w:eastAsia="zh-CN"/>
+        </w:rPr>
+        <w:t>“”</w:t>
+      </w:r>
+      <w:r>
+        <w:rPr>
+          <w:rFonts w:hint="eastAsia"/>
+          <w:lang w:val="en-US" w:eastAsia="zh-CN"/>
+        </w:rPr>
+        <w:t>)</w:t>
+      </w:r>
+    </w:p>
+    <w:p>
+      <w:pPr>
+        <w:widowControl w:val="0"/>
+        <w:numPr>
+          <w:ilvl w:val="0"/>
+          <w:numId w:val="0"/>
+        </w:numPr>
+        <w:ind w:firstLine="630" w:firstLineChars="300"/>
+        <w:jc w:val="both"/>
+        <w:outlineLvl w:val="9"/>
+        <w:rPr>
+          <w:rFonts w:hint="eastAsia"/>
+          <w:lang w:val="en-US" w:eastAsia="zh-CN"/>
+        </w:rPr>
+      </w:pPr>
+      <w:r>
+        <w:rPr>
+          <w:rFonts w:hint="eastAsia"/>
+          <w:lang w:val="en-US" w:eastAsia="zh-CN"/>
+        </w:rPr>
+        <w:t>(5)dom.classList.item(index)找属性</w:t>
+      </w:r>
+    </w:p>
+    <w:p>
+      <w:pPr>
+        <w:numPr>
+          <w:ilvl w:val="0"/>
+          <w:numId w:val="0"/>
+        </w:numPr>
         <w:ind w:firstLine="420" w:firstLineChars="200"/>
-        <w:jc w:val="both"/>
-        <w:rPr>
-          <w:rFonts w:hint="eastAsia"/>
-          <w:lang w:val="en-US" w:eastAsia="zh-CN"/>
-        </w:rPr>
-      </w:pPr>
-      <w:r>
-        <w:rPr>
-          <w:rFonts w:hint="eastAsia"/>
-          <w:lang w:val="en-US" w:eastAsia="zh-CN"/>
-        </w:rPr>
-        <w:t>3&gt;.classList.toggle(</w:t>
-      </w:r>
-      <w:r>
-        <w:rPr>
-          <w:rFonts w:hint="default"/>
-          <w:lang w:val="en-US" w:eastAsia="zh-CN"/>
-        </w:rPr>
-        <w:t>“</w:t>
-      </w:r>
-      <w:r>
-        <w:rPr>
-          <w:rFonts w:hint="eastAsia"/>
-          <w:lang w:val="en-US" w:eastAsia="zh-CN"/>
-        </w:rPr>
-        <w:t>替换的style(只能一个(需要多个可重复创建))</w:t>
-      </w:r>
-      <w:r>
-        <w:rPr>
-          <w:rFonts w:hint="default"/>
-          <w:lang w:val="en-US" w:eastAsia="zh-CN"/>
-        </w:rPr>
-        <w:t>”</w:t>
-      </w:r>
-      <w:r>
-        <w:rPr>
-          <w:rFonts w:hint="eastAsia"/>
-          <w:lang w:val="en-US" w:eastAsia="zh-CN"/>
-        </w:rPr>
-        <w:t>)</w:t>
-      </w:r>
-    </w:p>
-    <w:p>
-      <w:pPr>
-        <w:widowControl w:val="0"/>
-        <w:numPr>
-          <w:ilvl w:val="0"/>
-          <w:numId w:val="0"/>
-        </w:numPr>
-        <w:ind w:leftChars="0" w:firstLine="420" w:firstLineChars="200"/>
-        <w:jc w:val="both"/>
-        <w:rPr>
-          <w:rFonts w:hint="default"/>
-          <w:lang w:val="en-US" w:eastAsia="zh-CN"/>
-        </w:rPr>
-      </w:pPr>
-      <w:r>
-        <w:rPr>
-          <w:rFonts w:hint="eastAsia"/>
-          <w:lang w:val="en-US" w:eastAsia="zh-CN"/>
-        </w:rPr>
-        <w:t>4&gt;.classList.contains(</w:t>
-      </w:r>
-      <w:r>
-        <w:rPr>
-          <w:rFonts w:hint="default"/>
-          <w:lang w:val="en-US" w:eastAsia="zh-CN"/>
-        </w:rPr>
-        <w:t>“”</w:t>
-      </w:r>
-      <w:r>
-        <w:rPr>
-          <w:rFonts w:hint="eastAsia"/>
-          <w:lang w:val="en-US" w:eastAsia="zh-CN"/>
-        </w:rPr>
-        <w:t>)</w:t>
-      </w:r>
-    </w:p>
-    <w:p>
-      <w:pPr>
-        <w:widowControl w:val="0"/>
-        <w:numPr>
-          <w:ilvl w:val="0"/>
-          <w:numId w:val="0"/>
-        </w:numPr>
-        <w:ind w:firstLine="420" w:firstLineChars="200"/>
-        <w:jc w:val="both"/>
         <w:outlineLvl w:val="9"/>
         <w:rPr>
           <w:rFonts w:hint="eastAsia"/>
@@ -2226,31 +2273,149 @@
           <w:rFonts w:hint="eastAsia"/>
           <w:lang w:val="en-US" w:eastAsia="zh-CN"/>
         </w:rPr>
-        <w:t>5&gt;.classList.item(index)找属性</w:t>
-      </w:r>
-    </w:p>
-    <w:p>
-      <w:pPr>
-        <w:widowControl w:val="0"/>
-        <w:numPr>
-          <w:numId w:val="0"/>
-        </w:numPr>
-        <w:jc w:val="both"/>
-        <w:rPr>
-          <w:rFonts w:hint="eastAsia"/>
-          <w:lang w:val="en-US" w:eastAsia="zh-CN"/>
-        </w:rPr>
-      </w:pPr>
-    </w:p>
-    <w:p>
-      <w:pPr>
-        <w:widowControl w:val="0"/>
-        <w:numPr>
-          <w:numId w:val="0"/>
-        </w:numPr>
-        <w:jc w:val="both"/>
-        <w:rPr>
-          <w:rFonts w:hint="eastAsia"/>
+        <w:t>3&gt;H5自定义属性</w:t>
+      </w:r>
+    </w:p>
+    <w:p>
+      <w:pPr>
+        <w:widowControl w:val="0"/>
+        <w:numPr>
+          <w:ilvl w:val="0"/>
+          <w:numId w:val="0"/>
+        </w:numPr>
+        <w:ind w:left="210" w:leftChars="0" w:firstLine="420" w:firstLineChars="200"/>
+        <w:jc w:val="both"/>
+        <w:outlineLvl w:val="9"/>
+        <w:rPr>
+          <w:rFonts w:hint="default"/>
+          <w:lang w:val="en-US" w:eastAsia="zh-CN"/>
+        </w:rPr>
+      </w:pPr>
+      <w:r>
+        <w:rPr>
+          <w:rFonts w:hint="eastAsia"/>
+          <w:lang w:val="en-US" w:eastAsia="zh-CN"/>
+        </w:rPr>
+        <w:t>(1)基本格式</w:t>
+      </w:r>
+    </w:p>
+    <w:p>
+      <w:pPr>
+        <w:widowControl w:val="0"/>
+        <w:numPr>
+          <w:ilvl w:val="0"/>
+          <w:numId w:val="0"/>
+        </w:numPr>
+        <w:ind w:firstLine="840" w:firstLineChars="400"/>
+        <w:jc w:val="both"/>
+        <w:outlineLvl w:val="9"/>
+        <w:rPr>
+          <w:rFonts w:hint="eastAsia"/>
+        </w:rPr>
+      </w:pPr>
+      <w:r>
+        <w:rPr>
+          <w:rFonts w:hint="eastAsia"/>
+        </w:rPr>
+        <w:t>data-*=""，例如：data-info="我是自定义属性"，通过Node.dataset['info']</w:t>
+      </w:r>
+    </w:p>
+    <w:p>
+      <w:pPr>
+        <w:widowControl w:val="0"/>
+        <w:numPr>
+          <w:ilvl w:val="0"/>
+          <w:numId w:val="0"/>
+        </w:numPr>
+        <w:ind w:firstLine="840" w:firstLineChars="400"/>
+        <w:jc w:val="both"/>
+        <w:outlineLvl w:val="9"/>
+        <w:rPr>
+          <w:rFonts w:hint="default" w:eastAsiaTheme="minorEastAsia"/>
+          <w:lang w:val="en-US" w:eastAsia="zh-CN"/>
+        </w:rPr>
+      </w:pPr>
+      <w:r>
+        <w:rPr>
+          <w:rFonts w:hint="eastAsia"/>
+          <w:lang w:val="en-US" w:eastAsia="zh-CN"/>
+        </w:rPr>
+        <w:t>注意：规范data-开头,  data-后面必须最少一个字符</w:t>
+      </w:r>
+    </w:p>
+    <w:p>
+      <w:pPr>
+        <w:widowControl w:val="0"/>
+        <w:numPr>
+          <w:ilvl w:val="0"/>
+          <w:numId w:val="0"/>
+        </w:numPr>
+        <w:jc w:val="both"/>
+        <w:outlineLvl w:val="9"/>
+        <w:rPr>
+          <w:rFonts w:hint="eastAsia"/>
+          <w:lang w:val="en-US" w:eastAsia="zh-CN"/>
+        </w:rPr>
+      </w:pPr>
+      <w:r>
+        <w:rPr>
+          <w:rFonts w:hint="eastAsia"/>
+          <w:lang w:val="en-US" w:eastAsia="zh-CN"/>
+        </w:rPr>
+        <w:t xml:space="preserve">      (2)获取其属性</w:t>
+      </w:r>
+    </w:p>
+    <w:p>
+      <w:pPr>
+        <w:widowControl w:val="0"/>
+        <w:numPr>
+          <w:ilvl w:val="0"/>
+          <w:numId w:val="0"/>
+        </w:numPr>
+        <w:jc w:val="both"/>
+        <w:outlineLvl w:val="9"/>
+        <w:rPr>
+          <w:rFonts w:hint="eastAsia"/>
+        </w:rPr>
+      </w:pPr>
+      <w:r>
+        <w:rPr>
+          <w:rFonts w:hint="eastAsia"/>
+          <w:lang w:val="en-US" w:eastAsia="zh-CN"/>
+        </w:rPr>
+        <w:t xml:space="preserve">         ## </w:t>
+      </w:r>
+      <w:r>
+        <w:rPr>
+          <w:rFonts w:hint="eastAsia"/>
+        </w:rPr>
+        <w:t>data-my-name="itcast"，获取Node.dataset['myName']</w:t>
+      </w:r>
+    </w:p>
+    <w:p>
+      <w:pPr>
+        <w:widowControl w:val="0"/>
+        <w:numPr>
+          <w:ilvl w:val="0"/>
+          <w:numId w:val="0"/>
+        </w:numPr>
+        <w:jc w:val="both"/>
+        <w:rPr>
+          <w:rFonts w:hint="default"/>
+          <w:lang w:val="en-US" w:eastAsia="zh-CN"/>
+        </w:rPr>
+      </w:pPr>
+    </w:p>
+    <w:p>
+      <w:pPr>
+        <w:widowControl w:val="0"/>
+        <w:numPr>
+          <w:ilvl w:val="0"/>
+          <w:numId w:val="0"/>
+        </w:numPr>
+        <w:jc w:val="both"/>
+        <w:rPr>
+          <w:rFonts w:hint="default"/>
           <w:lang w:val="en-US" w:eastAsia="zh-CN"/>
         </w:rPr>
       </w:pPr>
@@ -2272,13 +2437,14 @@
           <w:rFonts w:hint="eastAsia"/>
           <w:lang w:val="en-US" w:eastAsia="zh-CN"/>
         </w:rPr>
-        <w:t>H5自定义属性</w:t>
-      </w:r>
-    </w:p>
-    <w:p>
-      <w:pPr>
-        <w:widowControl w:val="0"/>
-        <w:numPr>
+        <w:t>H5新增接口</w:t>
+      </w:r>
+    </w:p>
+    <w:p>
+      <w:pPr>
+        <w:widowControl w:val="0"/>
+        <w:numPr>
+          <w:ilvl w:val="0"/>
           <w:numId w:val="0"/>
         </w:numPr>
         <w:ind w:left="210" w:leftChars="0" w:firstLine="210" w:firstLineChars="100"/>
@@ -2294,16 +2460,17 @@
           <w:rFonts w:hint="eastAsia"/>
           <w:lang w:val="en-US" w:eastAsia="zh-CN"/>
         </w:rPr>
-        <w:t>1&gt;规范</w:t>
-      </w:r>
-    </w:p>
-    <w:p>
-      <w:pPr>
-        <w:widowControl w:val="0"/>
-        <w:numPr>
-          <w:ilvl w:val="0"/>
-          <w:numId w:val="0"/>
-        </w:numPr>
+        <w:t>1&gt;网络接口(事件, 与click用法一样)</w:t>
+      </w:r>
+    </w:p>
+    <w:p>
+      <w:pPr>
+        <w:widowControl w:val="0"/>
+        <w:numPr>
+          <w:ilvl w:val="0"/>
+          <w:numId w:val="0"/>
+        </w:numPr>
+        <w:ind w:firstLine="630" w:firstLineChars="300"/>
         <w:jc w:val="both"/>
         <w:outlineLvl w:val="9"/>
         <w:rPr>
@@ -2316,7 +2483,7 @@
           <w:rFonts w:hint="eastAsia"/>
           <w:lang w:val="en-US" w:eastAsia="zh-CN"/>
         </w:rPr>
-        <w:t xml:space="preserve">      (1)data-开头</w:t>
+        <w:t>(1)online 网络连接触发</w:t>
       </w:r>
     </w:p>
     <w:p>
@@ -2330,16 +2497,16 @@
         <w:jc w:val="both"/>
         <w:outlineLvl w:val="9"/>
         <w:rPr>
-          <w:rFonts w:hint="eastAsia"/>
-          <w:lang w:val="en-US" w:eastAsia="zh-CN"/>
-        </w:rPr>
-      </w:pPr>
-      <w:r>
-        <w:rPr>
-          <w:rFonts w:hint="eastAsia"/>
-          <w:lang w:val="en-US" w:eastAsia="zh-CN"/>
-        </w:rPr>
-        <w:t>(2)data-后面必须最少一个字符</w:t>
+          <w:rFonts w:hint="default"/>
+          <w:lang w:val="en-US" w:eastAsia="zh-CN"/>
+        </w:rPr>
+      </w:pPr>
+      <w:r>
+        <w:rPr>
+          <w:rFonts w:hint="eastAsia"/>
+          <w:lang w:val="en-US" w:eastAsia="zh-CN"/>
+        </w:rPr>
+        <w:t>(2)onoffline 网络断开触发</w:t>
       </w:r>
     </w:p>
     <w:p>
@@ -2361,7 +2528,74 @@
           <w:rFonts w:hint="eastAsia"/>
           <w:lang w:val="en-US" w:eastAsia="zh-CN"/>
         </w:rPr>
-        <w:t xml:space="preserve">    2&gt;获取其属性</w:t>
+        <w:t xml:space="preserve">        注意：为了兼容问题一般使用addEventListener绑定</w:t>
+      </w:r>
+    </w:p>
+    <w:p>
+      <w:pPr>
+        <w:widowControl w:val="0"/>
+        <w:numPr>
+          <w:ilvl w:val="0"/>
+          <w:numId w:val="0"/>
+        </w:numPr>
+        <w:ind w:left="210" w:leftChars="0" w:firstLine="210" w:firstLineChars="100"/>
+        <w:jc w:val="both"/>
+        <w:outlineLvl w:val="9"/>
+        <w:rPr>
+          <w:rFonts w:hint="eastAsia"/>
+          <w:lang w:val="en-US" w:eastAsia="zh-CN"/>
+        </w:rPr>
+      </w:pPr>
+      <w:r>
+        <w:rPr>
+          <w:rFonts w:hint="eastAsia"/>
+          <w:lang w:val="en-US" w:eastAsia="zh-CN"/>
+        </w:rPr>
+        <w:t>2&gt;全屏接口(方法)</w:t>
+      </w:r>
+    </w:p>
+    <w:p>
+      <w:pPr>
+        <w:widowControl w:val="0"/>
+        <w:numPr>
+          <w:ilvl w:val="0"/>
+          <w:numId w:val="0"/>
+        </w:numPr>
+        <w:jc w:val="both"/>
+        <w:outlineLvl w:val="9"/>
+        <w:rPr>
+          <w:rFonts w:hint="default"/>
+          <w:lang w:val="en-US" w:eastAsia="zh-CN"/>
+        </w:rPr>
+      </w:pPr>
+      <w:r>
+        <w:rPr>
+          <w:rFonts w:hint="eastAsia"/>
+          <w:lang w:val="en-US" w:eastAsia="zh-CN"/>
+        </w:rPr>
+        <w:t xml:space="preserve">      (1)requestFullScreen(); 开启全屏显示</w:t>
+      </w:r>
+    </w:p>
+    <w:p>
+      <w:pPr>
+        <w:widowControl w:val="0"/>
+        <w:numPr>
+          <w:ilvl w:val="0"/>
+          <w:numId w:val="0"/>
+        </w:numPr>
+        <w:jc w:val="both"/>
+        <w:outlineLvl w:val="9"/>
+        <w:rPr>
+          <w:rFonts w:hint="eastAsia"/>
+          <w:lang w:val="en-US" w:eastAsia="zh-CN"/>
+        </w:rPr>
+      </w:pPr>
+      <w:r>
+        <w:rPr>
+          <w:rFonts w:hint="eastAsia"/>
+          <w:lang w:val="en-US" w:eastAsia="zh-CN"/>
+        </w:rPr>
+        <w:t xml:space="preserve">      (2)cancelFullScreen(); 退出全屏显示</w:t>
       </w:r>
     </w:p>
     <w:p>
@@ -2384,7 +2618,7 @@
           <w:rFonts w:hint="eastAsia"/>
           <w:lang w:val="en-US" w:eastAsia="zh-CN"/>
         </w:rPr>
-        <w:t>(1)选中定义属性的元素</w:t>
+        <w:t>(3)fullScreenElement; 是否全屏状态</w:t>
       </w:r>
     </w:p>
     <w:p>
@@ -2407,136 +2641,63 @@
           <w:rFonts w:hint="eastAsia"/>
           <w:lang w:val="en-US" w:eastAsia="zh-CN"/>
         </w:rPr>
-        <w:t>(2)dom.dataset[</w:t>
-      </w:r>
-      <w:r>
-        <w:rPr>
-          <w:rFonts w:hint="default"/>
-          <w:lang w:val="en-US" w:eastAsia="zh-CN"/>
-        </w:rPr>
-        <w:t>“</w:t>
-      </w:r>
-      <w:r>
-        <w:rPr>
-          <w:rFonts w:hint="eastAsia"/>
-          <w:lang w:val="en-US" w:eastAsia="zh-CN"/>
-        </w:rPr>
-        <w:t>自定义属性名(data不需要)</w:t>
-      </w:r>
-      <w:r>
-        <w:rPr>
-          <w:rFonts w:hint="default"/>
-          <w:lang w:val="en-US" w:eastAsia="zh-CN"/>
-        </w:rPr>
-        <w:t>”</w:t>
-      </w:r>
-      <w:r>
-        <w:rPr>
-          <w:rFonts w:hint="eastAsia"/>
-          <w:lang w:val="en-US" w:eastAsia="zh-CN"/>
-        </w:rPr>
-        <w:t>] 符合单词大写</w:t>
-      </w:r>
-    </w:p>
-    <w:p>
-      <w:pPr>
-        <w:widowControl w:val="0"/>
-        <w:numPr>
-          <w:numId w:val="0"/>
-        </w:numPr>
-        <w:jc w:val="both"/>
-        <w:rPr>
-          <w:rFonts w:hint="default"/>
-          <w:lang w:val="en-US" w:eastAsia="zh-CN"/>
-        </w:rPr>
-      </w:pPr>
-    </w:p>
-    <w:p>
-      <w:pPr>
-        <w:widowControl w:val="0"/>
-        <w:numPr>
-          <w:numId w:val="0"/>
-        </w:numPr>
-        <w:jc w:val="both"/>
-        <w:rPr>
-          <w:rFonts w:hint="default"/>
-          <w:lang w:val="en-US" w:eastAsia="zh-CN"/>
-        </w:rPr>
-      </w:pPr>
-    </w:p>
-    <w:p>
-      <w:pPr>
-        <w:numPr>
-          <w:ilvl w:val="0"/>
-          <w:numId w:val="1"/>
-        </w:numPr>
-        <w:outlineLvl w:val="0"/>
-        <w:rPr>
-          <w:rFonts w:hint="eastAsia"/>
-          <w:lang w:val="en-US" w:eastAsia="zh-CN"/>
-        </w:rPr>
-      </w:pPr>
-      <w:r>
-        <w:rPr>
-          <w:rFonts w:hint="eastAsia"/>
-          <w:lang w:val="en-US" w:eastAsia="zh-CN"/>
-        </w:rPr>
-        <w:t>H5新增接口</w:t>
-      </w:r>
-    </w:p>
-    <w:p>
-      <w:pPr>
-        <w:widowControl w:val="0"/>
-        <w:numPr>
-          <w:numId w:val="0"/>
-        </w:numPr>
-        <w:ind w:left="210" w:leftChars="0" w:firstLine="210" w:firstLineChars="100"/>
+        <w:t>注意：(1)三者都有兼容问题</w:t>
+      </w:r>
+    </w:p>
+    <w:p>
+      <w:pPr>
+        <w:widowControl w:val="0"/>
+        <w:numPr>
+          <w:ilvl w:val="0"/>
+          <w:numId w:val="0"/>
+        </w:numPr>
+        <w:ind w:firstLine="1470" w:firstLineChars="700"/>
         <w:jc w:val="both"/>
         <w:outlineLvl w:val="9"/>
         <w:rPr>
-          <w:rFonts w:hint="eastAsia"/>
-          <w:lang w:val="en-US" w:eastAsia="zh-CN"/>
-        </w:rPr>
-      </w:pPr>
-      <w:r>
-        <w:rPr>
-          <w:rFonts w:hint="eastAsia"/>
-          <w:lang w:val="en-US" w:eastAsia="zh-CN"/>
-        </w:rPr>
-        <w:t>1&gt;网络接口(事件, 与click用法一样)</w:t>
-      </w:r>
-    </w:p>
-    <w:p>
-      <w:pPr>
-        <w:widowControl w:val="0"/>
-        <w:numPr>
-          <w:ilvl w:val="0"/>
-          <w:numId w:val="0"/>
-        </w:numPr>
-        <w:ind w:firstLine="630" w:firstLineChars="300"/>
+          <w:rFonts w:hint="default"/>
+          <w:lang w:val="en-US" w:eastAsia="zh-CN"/>
+        </w:rPr>
+      </w:pPr>
+      <w:r>
+        <w:rPr>
+          <w:rFonts w:hint="eastAsia"/>
+          <w:lang w:val="en-US" w:eastAsia="zh-CN"/>
+        </w:rPr>
+        <w:t>##谷歌需加上webkit,    --&gt;div.webkitRequestFullScreen()</w:t>
+      </w:r>
+    </w:p>
+    <w:p>
+      <w:pPr>
+        <w:widowControl w:val="0"/>
+        <w:numPr>
+          <w:ilvl w:val="0"/>
+          <w:numId w:val="0"/>
+        </w:numPr>
+        <w:ind w:firstLine="1470" w:firstLineChars="700"/>
         <w:jc w:val="both"/>
         <w:outlineLvl w:val="9"/>
         <w:rPr>
-          <w:rFonts w:hint="eastAsia"/>
-          <w:lang w:val="en-US" w:eastAsia="zh-CN"/>
-        </w:rPr>
-      </w:pPr>
-      <w:r>
-        <w:rPr>
-          <w:rFonts w:hint="eastAsia"/>
-          <w:lang w:val="en-US" w:eastAsia="zh-CN"/>
-        </w:rPr>
-        <w:t>(1)online 网络连接触发</w:t>
-      </w:r>
-    </w:p>
-    <w:p>
-      <w:pPr>
-        <w:widowControl w:val="0"/>
-        <w:numPr>
-          <w:ilvl w:val="0"/>
-          <w:numId w:val="0"/>
-        </w:numPr>
-        <w:ind w:firstLine="630" w:firstLineChars="300"/>
+          <w:rFonts w:hint="default"/>
+          <w:lang w:val="en-US" w:eastAsia="zh-CN"/>
+        </w:rPr>
+      </w:pPr>
+      <w:r>
+        <w:rPr>
+          <w:rFonts w:hint="eastAsia"/>
+          <w:lang w:val="en-US" w:eastAsia="zh-CN"/>
+        </w:rPr>
+        <w:t xml:space="preserve">##IE需加上ms,        </w:t>
+      </w:r>
+    </w:p>
+    <w:p>
+      <w:pPr>
+        <w:widowControl w:val="0"/>
+        <w:numPr>
+          <w:ilvl w:val="0"/>
+          <w:numId w:val="0"/>
+        </w:numPr>
+        <w:ind w:firstLine="1470" w:firstLineChars="700"/>
         <w:jc w:val="both"/>
         <w:outlineLvl w:val="9"/>
         <w:rPr>
@@ -2549,16 +2710,17 @@
           <w:rFonts w:hint="eastAsia"/>
           <w:lang w:val="en-US" w:eastAsia="zh-CN"/>
         </w:rPr>
-        <w:t>(2)onoffline 网络断开触发</w:t>
-      </w:r>
-    </w:p>
-    <w:p>
-      <w:pPr>
-        <w:widowControl w:val="0"/>
-        <w:numPr>
-          <w:ilvl w:val="0"/>
-          <w:numId w:val="0"/>
-        </w:numPr>
+        <w:t xml:space="preserve">##火狐须加上moz, </w:t>
+      </w:r>
+    </w:p>
+    <w:p>
+      <w:pPr>
+        <w:widowControl w:val="0"/>
+        <w:numPr>
+          <w:ilvl w:val="0"/>
+          <w:numId w:val="0"/>
+        </w:numPr>
+        <w:ind w:firstLine="1470" w:firstLineChars="700"/>
         <w:jc w:val="both"/>
         <w:outlineLvl w:val="9"/>
         <w:rPr>
@@ -2571,16 +2733,17 @@
           <w:rFonts w:hint="eastAsia"/>
           <w:lang w:val="en-US" w:eastAsia="zh-CN"/>
         </w:rPr>
-        <w:t xml:space="preserve">        注意：为了兼容问题一般使用addEventListener绑定</w:t>
-      </w:r>
-    </w:p>
-    <w:p>
-      <w:pPr>
-        <w:widowControl w:val="0"/>
-        <w:numPr>
-          <w:numId w:val="0"/>
-        </w:numPr>
-        <w:ind w:left="210" w:leftChars="0" w:firstLine="210" w:firstLineChars="100"/>
+        <w:t>##opera需加上o</w:t>
+      </w:r>
+    </w:p>
+    <w:p>
+      <w:pPr>
+        <w:widowControl w:val="0"/>
+        <w:numPr>
+          <w:ilvl w:val="0"/>
+          <w:numId w:val="0"/>
+        </w:numPr>
+        <w:ind w:firstLine="1260" w:firstLineChars="600"/>
         <w:jc w:val="both"/>
         <w:outlineLvl w:val="9"/>
         <w:rPr>
@@ -2593,16 +2756,17 @@
           <w:rFonts w:hint="eastAsia"/>
           <w:lang w:val="en-US" w:eastAsia="zh-CN"/>
         </w:rPr>
-        <w:t>2&gt;全屏接口(方法)</w:t>
-      </w:r>
-    </w:p>
-    <w:p>
-      <w:pPr>
-        <w:widowControl w:val="0"/>
-        <w:numPr>
-          <w:ilvl w:val="0"/>
-          <w:numId w:val="0"/>
-        </w:numPr>
+        <w:t xml:space="preserve">(2)requestFullScreen()选中某个dom操作, </w:t>
+      </w:r>
+    </w:p>
+    <w:p>
+      <w:pPr>
+        <w:widowControl w:val="0"/>
+        <w:numPr>
+          <w:ilvl w:val="0"/>
+          <w:numId w:val="0"/>
+        </w:numPr>
+        <w:ind w:firstLine="1470" w:firstLineChars="700"/>
         <w:jc w:val="both"/>
         <w:outlineLvl w:val="9"/>
         <w:rPr>
@@ -2615,211 +2779,6 @@
           <w:rFonts w:hint="eastAsia"/>
           <w:lang w:val="en-US" w:eastAsia="zh-CN"/>
         </w:rPr>
-        <w:t xml:space="preserve">      (1)requestFullScreen(); 开启全屏显示</w:t>
-      </w:r>
-    </w:p>
-    <w:p>
-      <w:pPr>
-        <w:widowControl w:val="0"/>
-        <w:numPr>
-          <w:ilvl w:val="0"/>
-          <w:numId w:val="0"/>
-        </w:numPr>
-        <w:jc w:val="both"/>
-        <w:outlineLvl w:val="9"/>
-        <w:rPr>
-          <w:rFonts w:hint="eastAsia"/>
-          <w:lang w:val="en-US" w:eastAsia="zh-CN"/>
-        </w:rPr>
-      </w:pPr>
-      <w:r>
-        <w:rPr>
-          <w:rFonts w:hint="eastAsia"/>
-          <w:lang w:val="en-US" w:eastAsia="zh-CN"/>
-        </w:rPr>
-        <w:t xml:space="preserve">      (2)cancelFullScreen(); 退出全屏显示</w:t>
-      </w:r>
-    </w:p>
-    <w:p>
-      <w:pPr>
-        <w:widowControl w:val="0"/>
-        <w:numPr>
-          <w:ilvl w:val="0"/>
-          <w:numId w:val="0"/>
-        </w:numPr>
-        <w:ind w:firstLine="630" w:firstLineChars="300"/>
-        <w:jc w:val="both"/>
-        <w:outlineLvl w:val="9"/>
-        <w:rPr>
-          <w:rFonts w:hint="eastAsia"/>
-          <w:lang w:val="en-US" w:eastAsia="zh-CN"/>
-        </w:rPr>
-      </w:pPr>
-      <w:r>
-        <w:rPr>
-          <w:rFonts w:hint="eastAsia"/>
-          <w:lang w:val="en-US" w:eastAsia="zh-CN"/>
-        </w:rPr>
-        <w:t>(3)fullScreenElement; 是否全屏状态</w:t>
-      </w:r>
-    </w:p>
-    <w:p>
-      <w:pPr>
-        <w:widowControl w:val="0"/>
-        <w:numPr>
-          <w:ilvl w:val="0"/>
-          <w:numId w:val="0"/>
-        </w:numPr>
-        <w:ind w:firstLine="630" w:firstLineChars="300"/>
-        <w:jc w:val="both"/>
-        <w:outlineLvl w:val="9"/>
-        <w:rPr>
-          <w:rFonts w:hint="eastAsia"/>
-          <w:lang w:val="en-US" w:eastAsia="zh-CN"/>
-        </w:rPr>
-      </w:pPr>
-      <w:r>
-        <w:rPr>
-          <w:rFonts w:hint="eastAsia"/>
-          <w:lang w:val="en-US" w:eastAsia="zh-CN"/>
-        </w:rPr>
-        <w:t>注意：(1)三者都有兼容问题</w:t>
-      </w:r>
-    </w:p>
-    <w:p>
-      <w:pPr>
-        <w:widowControl w:val="0"/>
-        <w:numPr>
-          <w:ilvl w:val="0"/>
-          <w:numId w:val="0"/>
-        </w:numPr>
-        <w:ind w:firstLine="1470" w:firstLineChars="700"/>
-        <w:jc w:val="both"/>
-        <w:outlineLvl w:val="9"/>
-        <w:rPr>
-          <w:rFonts w:hint="default"/>
-          <w:lang w:val="en-US" w:eastAsia="zh-CN"/>
-        </w:rPr>
-      </w:pPr>
-      <w:r>
-        <w:rPr>
-          <w:rFonts w:hint="eastAsia"/>
-          <w:lang w:val="en-US" w:eastAsia="zh-CN"/>
-        </w:rPr>
-        <w:t>##谷歌需加上webkit,    --&gt;div.webkitRequestFullScreen()</w:t>
-      </w:r>
-    </w:p>
-    <w:p>
-      <w:pPr>
-        <w:widowControl w:val="0"/>
-        <w:numPr>
-          <w:ilvl w:val="0"/>
-          <w:numId w:val="0"/>
-        </w:numPr>
-        <w:ind w:firstLine="1470" w:firstLineChars="700"/>
-        <w:jc w:val="both"/>
-        <w:outlineLvl w:val="9"/>
-        <w:rPr>
-          <w:rFonts w:hint="default"/>
-          <w:lang w:val="en-US" w:eastAsia="zh-CN"/>
-        </w:rPr>
-      </w:pPr>
-      <w:r>
-        <w:rPr>
-          <w:rFonts w:hint="eastAsia"/>
-          <w:lang w:val="en-US" w:eastAsia="zh-CN"/>
-        </w:rPr>
-        <w:t xml:space="preserve">##IE需加上ms,        </w:t>
-      </w:r>
-    </w:p>
-    <w:p>
-      <w:pPr>
-        <w:widowControl w:val="0"/>
-        <w:numPr>
-          <w:ilvl w:val="0"/>
-          <w:numId w:val="0"/>
-        </w:numPr>
-        <w:ind w:firstLine="1470" w:firstLineChars="700"/>
-        <w:jc w:val="both"/>
-        <w:outlineLvl w:val="9"/>
-        <w:rPr>
-          <w:rFonts w:hint="default"/>
-          <w:lang w:val="en-US" w:eastAsia="zh-CN"/>
-        </w:rPr>
-      </w:pPr>
-      <w:r>
-        <w:rPr>
-          <w:rFonts w:hint="eastAsia"/>
-          <w:lang w:val="en-US" w:eastAsia="zh-CN"/>
-        </w:rPr>
-        <w:t xml:space="preserve">##火狐须加上moz, </w:t>
-      </w:r>
-    </w:p>
-    <w:p>
-      <w:pPr>
-        <w:widowControl w:val="0"/>
-        <w:numPr>
-          <w:ilvl w:val="0"/>
-          <w:numId w:val="0"/>
-        </w:numPr>
-        <w:ind w:firstLine="1470" w:firstLineChars="700"/>
-        <w:jc w:val="both"/>
-        <w:outlineLvl w:val="9"/>
-        <w:rPr>
-          <w:rFonts w:hint="eastAsia"/>
-          <w:lang w:val="en-US" w:eastAsia="zh-CN"/>
-        </w:rPr>
-      </w:pPr>
-      <w:r>
-        <w:rPr>
-          <w:rFonts w:hint="eastAsia"/>
-          <w:lang w:val="en-US" w:eastAsia="zh-CN"/>
-        </w:rPr>
-        <w:t>##opera需加上o</w:t>
-      </w:r>
-    </w:p>
-    <w:p>
-      <w:pPr>
-        <w:widowControl w:val="0"/>
-        <w:numPr>
-          <w:numId w:val="0"/>
-        </w:numPr>
-        <w:ind w:firstLine="1260" w:firstLineChars="600"/>
-        <w:jc w:val="both"/>
-        <w:outlineLvl w:val="9"/>
-        <w:rPr>
-          <w:rFonts w:hint="eastAsia"/>
-          <w:lang w:val="en-US" w:eastAsia="zh-CN"/>
-        </w:rPr>
-      </w:pPr>
-      <w:r>
-        <w:rPr>
-          <w:rFonts w:hint="eastAsia"/>
-          <w:lang w:val="en-US" w:eastAsia="zh-CN"/>
-        </w:rPr>
-        <w:t xml:space="preserve">(2)requestFullScreen()选中某个dom操作, </w:t>
-      </w:r>
-    </w:p>
-    <w:p>
-      <w:pPr>
-        <w:widowControl w:val="0"/>
-        <w:numPr>
-          <w:ilvl w:val="0"/>
-          <w:numId w:val="0"/>
-        </w:numPr>
-        <w:ind w:firstLine="1470" w:firstLineChars="700"/>
-        <w:jc w:val="both"/>
-        <w:outlineLvl w:val="9"/>
-        <w:rPr>
-          <w:rFonts w:hint="default"/>
-          <w:lang w:val="en-US" w:eastAsia="zh-CN"/>
-        </w:rPr>
-      </w:pPr>
-      <w:r>
-        <w:rPr>
-          <w:rFonts w:hint="eastAsia"/>
-          <w:lang w:val="en-US" w:eastAsia="zh-CN"/>
-        </w:rPr>
         <w:t>cancelFullScreen()和fullScreenElement;需对document操作</w:t>
       </w:r>
     </w:p>
@@ -2827,6 +2786,7 @@
       <w:pPr>
         <w:widowControl w:val="0"/>
         <w:numPr>
+          <w:ilvl w:val="0"/>
           <w:numId w:val="0"/>
         </w:numPr>
         <w:ind w:left="210" w:leftChars="0" w:firstLine="210" w:firstLineChars="100"/>
@@ -4606,32 +4566,1888 @@
         <w:widowControl w:val="0"/>
         <w:numPr>
           <w:ilvl w:val="0"/>
-          <w:numId w:val="0"/>
-        </w:numPr>
+          <w:numId w:val="4"/>
+        </w:numPr>
+        <w:ind w:left="420" w:leftChars="0" w:firstLine="0" w:firstLineChars="0"/>
         <w:jc w:val="both"/>
         <w:outlineLvl w:val="9"/>
         <w:rPr>
+          <w:rFonts w:hint="eastAsia"/>
+          <w:lang w:val="en-US" w:eastAsia="zh-CN"/>
+        </w:rPr>
+      </w:pPr>
+      <w:r>
+        <w:rPr>
+          <w:rFonts w:hint="eastAsia"/>
+          <w:lang w:val="en-US" w:eastAsia="zh-CN"/>
+        </w:rPr>
+        <w:t>地图接口</w:t>
+      </w:r>
+    </w:p>
+    <w:p>
+      <w:pPr>
+        <w:widowControl w:val="0"/>
+        <w:numPr>
+          <w:numId w:val="0"/>
+        </w:numPr>
+        <w:ind w:firstLine="630" w:firstLineChars="300"/>
+        <w:jc w:val="both"/>
+        <w:outlineLvl w:val="9"/>
+        <w:rPr>
+          <w:rFonts w:hint="eastAsia"/>
+          <w:lang w:val="en-US" w:eastAsia="zh-CN"/>
+        </w:rPr>
+      </w:pPr>
+      <w:r>
+        <w:rPr>
+          <w:rFonts w:hint="eastAsia"/>
+          <w:lang w:val="en-US" w:eastAsia="zh-CN"/>
+        </w:rPr>
+        <w:t>(1)概念</w:t>
+      </w:r>
+    </w:p>
+    <w:p>
+      <w:pPr>
+        <w:ind w:left="840" w:leftChars="400" w:firstLine="0" w:firstLineChars="0"/>
+        <w:rPr>
+          <w:rFonts w:hint="eastAsia"/>
+        </w:rPr>
+      </w:pPr>
+      <w:r>
+        <w:rPr>
+          <w:rFonts w:hint="eastAsia"/>
+        </w:rPr>
+        <w:t>在HTML规范中，增加了获取用户地理信息的API，这样使得我们可以基于用户位置开发互联网应用，即基于位置服务 (Location Base Service)</w:t>
+      </w:r>
+      <w:r>
+        <w:rPr>
+          <w:rFonts w:hint="eastAsia"/>
+          <w:lang w:val="en-US" w:eastAsia="zh-CN"/>
+        </w:rPr>
+        <w:t xml:space="preserve">, </w:t>
+      </w:r>
+      <w:r>
+        <w:rPr>
+          <w:rFonts w:hint="eastAsia"/>
+        </w:rPr>
+        <w:t>浏览器会自动以</w:t>
+      </w:r>
+      <w:r>
+        <w:rPr>
+          <w:rFonts w:hint="eastAsia"/>
+          <w:color w:val="FF0000"/>
+        </w:rPr>
+        <w:t>最优方式</w:t>
+      </w:r>
+      <w:r>
+        <w:rPr>
+          <w:rFonts w:hint="eastAsia"/>
+        </w:rPr>
+        <w:t>去获取用户地理信息。</w:t>
+      </w:r>
+    </w:p>
+    <w:p>
+      <w:pPr>
+        <w:rPr>
+          <w:rFonts w:hint="default"/>
+          <w:lang w:val="en-US" w:eastAsia="zh-CN"/>
+        </w:rPr>
+      </w:pPr>
+      <w:r>
+        <w:rPr>
+          <w:rFonts w:hint="eastAsia"/>
+          <w:lang w:val="en-US" w:eastAsia="zh-CN"/>
+        </w:rPr>
+        <w:t xml:space="preserve">      (2)定位方式优缺点</w:t>
+      </w:r>
+    </w:p>
+    <w:p>
+      <w:pPr>
+        <w:rPr>
+          <w:rFonts w:hint="default"/>
+          <w:lang w:val="en-US" w:eastAsia="zh-CN"/>
+        </w:rPr>
+      </w:pPr>
+      <w:r>
+        <w:rPr>
+          <w:rFonts w:hint="eastAsia"/>
+          <w:lang w:val="en-US" w:eastAsia="zh-CN"/>
+        </w:rPr>
+        <w:t xml:space="preserve">        </w:t>
+      </w:r>
+      <w:r>
+        <w:rPr>
+          <w:rFonts w:hint="eastAsia"/>
+        </w:rPr>
+        <w:drawing>
+          <wp:inline distT="0" distB="0" distL="0" distR="0">
+            <wp:extent cx="4598035" cy="1866900"/>
+            <wp:effectExtent l="0" t="0" r="4445" b="7620"/>
+            <wp:docPr id="8" name="图片 12"/>
+            <wp:cNvGraphicFramePr>
+              <a:graphicFrameLocks xmlns:a="http://schemas.openxmlformats.org/drawingml/2006/main" noChangeAspect="1"/>
+            </wp:cNvGraphicFramePr>
+            <a:graphic xmlns:a="http://schemas.openxmlformats.org/drawingml/2006/main">
+              <a:graphicData uri="http://schemas.openxmlformats.org/drawingml/2006/picture">
+                <pic:pic xmlns:pic="http://schemas.openxmlformats.org/drawingml/2006/picture">
+                  <pic:nvPicPr>
+                    <pic:cNvPr id="8" name="图片 12"/>
+                    <pic:cNvPicPr>
+                      <a:picLocks noChangeAspect="1" noChangeArrowheads="1"/>
+                    </pic:cNvPicPr>
+                  </pic:nvPicPr>
+                  <pic:blipFill>
+                    <a:blip r:embed="rId15" cstate="print"/>
+                    <a:srcRect/>
+                    <a:stretch>
+                      <a:fillRect/>
+                    </a:stretch>
+                  </pic:blipFill>
+                  <pic:spPr>
+                    <a:xfrm>
+                      <a:off x="0" y="0"/>
+                      <a:ext cx="4601603" cy="1868148"/>
+                    </a:xfrm>
+                    <a:prstGeom prst="rect">
+                      <a:avLst/>
+                    </a:prstGeom>
+                    <a:noFill/>
+                    <a:ln w="9525" cmpd="sng">
+                      <a:noFill/>
+                      <a:miter lim="800000"/>
+                      <a:headEnd/>
+                      <a:tailEnd/>
+                    </a:ln>
+                  </pic:spPr>
+                </pic:pic>
+              </a:graphicData>
+            </a:graphic>
+          </wp:inline>
+        </w:drawing>
+      </w:r>
+    </w:p>
+    <w:p>
+      <w:pPr>
+        <w:rPr>
+          <w:rFonts w:hint="eastAsia"/>
+        </w:rPr>
+      </w:pPr>
+      <w:r>
+        <w:rPr>
+          <w:rFonts w:hint="eastAsia"/>
+          <w:lang w:val="en-US" w:eastAsia="zh-CN"/>
+        </w:rPr>
+        <w:t xml:space="preserve">      (3)</w:t>
+      </w:r>
+      <w:r>
+        <w:rPr>
+          <w:rFonts w:hint="eastAsia"/>
+        </w:rPr>
+        <w:t>隐私:  推送通知</w:t>
+      </w:r>
+    </w:p>
+    <w:p>
+      <w:pPr>
+        <w:ind w:left="840" w:leftChars="400" w:firstLine="0" w:firstLineChars="0"/>
+      </w:pPr>
+      <w:r>
+        <w:t>HTML5 Geolocation</w:t>
+      </w:r>
+      <w:r>
+        <w:rPr>
+          <w:rFonts w:hint="eastAsia"/>
+        </w:rPr>
+        <w:t>(地理位置定位)</w:t>
+      </w:r>
+      <w:r>
+        <w:t xml:space="preserve"> 规范提供了一套保护用户隐私的机制。必须先得到用户明确许可，才能获取用户的位置信息</w:t>
+      </w:r>
+    </w:p>
+    <w:p>
+      <w:pPr>
+        <w:rPr>
+          <w:rFonts w:hint="eastAsia"/>
+          <w:lang w:val="en-US" w:eastAsia="zh-CN"/>
+        </w:rPr>
+      </w:pPr>
+      <w:r>
+        <w:rPr>
+          <w:rFonts w:hint="eastAsia"/>
+          <w:lang w:val="en-US" w:eastAsia="zh-CN"/>
+        </w:rPr>
+        <w:t xml:space="preserve">      (4)API说明</w:t>
+      </w:r>
+    </w:p>
+    <w:p>
+      <w:pPr>
+        <w:pStyle w:val="5"/>
+        <w:numPr>
+          <w:numId w:val="0"/>
+        </w:numPr>
+        <w:ind w:left="1140" w:leftChars="0"/>
+        <w:rPr>
+          <w:rFonts w:hint="eastAsia"/>
+        </w:rPr>
+      </w:pPr>
+      <w:r>
+        <w:rPr>
+          <w:rFonts w:hint="eastAsia"/>
+          <w:lang w:val="en-US" w:eastAsia="zh-CN"/>
+        </w:rPr>
+        <w:t xml:space="preserve">## </w:t>
+      </w:r>
+      <w:r>
+        <w:rPr>
+          <w:rFonts w:hint="eastAsia"/>
+        </w:rPr>
+        <w:t xml:space="preserve">navigator.getCurrentPosition(successCallback, errorCallback, options) </w:t>
+      </w:r>
+    </w:p>
+    <w:p>
+      <w:pPr>
+        <w:pStyle w:val="5"/>
+        <w:numPr>
+          <w:numId w:val="0"/>
+        </w:numPr>
+        <w:ind w:left="1140" w:leftChars="0" w:firstLine="210" w:firstLineChars="100"/>
+      </w:pPr>
+      <w:r>
+        <w:rPr>
+          <w:rFonts w:hint="eastAsia"/>
+        </w:rPr>
+        <w:t>获取当前地理信息</w:t>
+      </w:r>
+    </w:p>
+    <w:p>
+      <w:pPr>
+        <w:pStyle w:val="5"/>
+        <w:numPr>
+          <w:numId w:val="0"/>
+        </w:numPr>
+        <w:ind w:left="1140" w:leftChars="0"/>
+        <w:rPr>
+          <w:rFonts w:hint="eastAsia"/>
+        </w:rPr>
+      </w:pPr>
+      <w:r>
+        <w:rPr>
+          <w:rFonts w:hint="eastAsia"/>
+          <w:lang w:val="en-US" w:eastAsia="zh-CN"/>
+        </w:rPr>
+        <w:t>##</w:t>
+      </w:r>
+      <w:r>
+        <w:rPr>
+          <w:rFonts w:hint="eastAsia"/>
+        </w:rPr>
+        <w:t xml:space="preserve">navigator.watchPosition(successCallback, errorCallback, options) </w:t>
+      </w:r>
+    </w:p>
+    <w:p>
+      <w:pPr>
+        <w:pStyle w:val="5"/>
+        <w:numPr>
+          <w:numId w:val="0"/>
+        </w:numPr>
+        <w:ind w:left="1140" w:leftChars="0" w:firstLine="210" w:firstLineChars="100"/>
+      </w:pPr>
+      <w:r>
+        <w:rPr>
+          <w:rFonts w:hint="eastAsia"/>
+          <w:color w:val="FF0000"/>
+        </w:rPr>
+        <w:t>重复</w:t>
+      </w:r>
+      <w:r>
+        <w:rPr>
+          <w:rFonts w:hint="eastAsia"/>
+        </w:rPr>
+        <w:t>获取当前地理信息</w:t>
+      </w:r>
+    </w:p>
+    <w:p>
+      <w:pPr>
+        <w:pStyle w:val="5"/>
+        <w:numPr>
+          <w:numId w:val="0"/>
+        </w:numPr>
+        <w:ind w:left="1348" w:leftChars="542" w:hanging="210" w:hangingChars="100"/>
+      </w:pPr>
+      <w:r>
+        <w:rPr>
+          <w:rFonts w:hint="eastAsia"/>
+          <w:lang w:val="en-US" w:eastAsia="zh-CN"/>
+        </w:rPr>
+        <w:t>##</w:t>
+      </w:r>
+      <w:r>
+        <w:rPr>
+          <w:rFonts w:hint="eastAsia"/>
+        </w:rPr>
+        <w:t>当成功获取地理信息后，会调用succssCallback，并返回一个包含位置信息的对象position。</w:t>
+      </w:r>
+      <w:r>
+        <w:rPr>
+          <w:rFonts w:hint="eastAsia"/>
+          <w:color w:val="FF0000"/>
+        </w:rPr>
+        <w:t>Coords(坐标)</w:t>
+      </w:r>
+    </w:p>
+    <w:p>
+      <w:pPr>
+        <w:pStyle w:val="5"/>
+        <w:numPr>
+          <w:numId w:val="0"/>
+        </w:numPr>
+        <w:ind w:left="1140" w:leftChars="0"/>
+        <w:rPr>
+          <w:color w:val="FF0000"/>
+        </w:rPr>
+      </w:pPr>
+      <w:r>
+        <w:rPr>
+          <w:rFonts w:hint="eastAsia"/>
+          <w:color w:val="FF0000"/>
+          <w:lang w:val="en-US" w:eastAsia="zh-CN"/>
+        </w:rPr>
+        <w:t>##</w:t>
+      </w:r>
+      <w:r>
+        <w:rPr>
+          <w:rFonts w:hint="eastAsia"/>
+          <w:color w:val="FF0000"/>
+        </w:rPr>
+        <w:t>position.coords.latitude纬度</w:t>
+      </w:r>
+    </w:p>
+    <w:p>
+      <w:pPr>
+        <w:pStyle w:val="5"/>
+        <w:numPr>
+          <w:numId w:val="0"/>
+        </w:numPr>
+        <w:ind w:left="1140" w:leftChars="0"/>
+        <w:rPr>
+          <w:color w:val="FF0000"/>
+        </w:rPr>
+      </w:pPr>
+      <w:r>
+        <w:rPr>
+          <w:rFonts w:hint="eastAsia"/>
+          <w:color w:val="FF0000"/>
+          <w:lang w:val="en-US" w:eastAsia="zh-CN"/>
+        </w:rPr>
+        <w:t>##</w:t>
+      </w:r>
+      <w:r>
+        <w:rPr>
+          <w:rFonts w:hint="eastAsia"/>
+          <w:color w:val="FF0000"/>
+        </w:rPr>
+        <w:t>position.coords.longitude经度</w:t>
+      </w:r>
+    </w:p>
+    <w:p>
+      <w:pPr>
+        <w:pStyle w:val="5"/>
+        <w:numPr>
+          <w:numId w:val="0"/>
+        </w:numPr>
+        <w:ind w:left="1140" w:leftChars="0"/>
+      </w:pPr>
+      <w:r>
+        <w:rPr>
+          <w:rFonts w:hint="eastAsia"/>
+          <w:lang w:val="en-US" w:eastAsia="zh-CN"/>
+        </w:rPr>
+        <w:t>##</w:t>
+      </w:r>
+      <w:r>
+        <w:rPr>
+          <w:rFonts w:hint="eastAsia"/>
+        </w:rPr>
+        <w:t>当获取地理信息失败后，会调用errorCallback，并返回错误信息error</w:t>
+      </w:r>
+    </w:p>
+    <w:p>
+      <w:pPr>
+        <w:pStyle w:val="5"/>
+        <w:numPr>
+          <w:numId w:val="0"/>
+        </w:numPr>
+        <w:ind w:left="1140" w:leftChars="0"/>
+        <w:rPr>
+          <w:rFonts w:hint="default"/>
+          <w:lang w:val="en-US" w:eastAsia="zh-CN"/>
+        </w:rPr>
+      </w:pPr>
+      <w:r>
+        <w:rPr>
+          <w:rFonts w:hint="eastAsia"/>
+          <w:lang w:val="en-US" w:eastAsia="zh-CN"/>
+        </w:rPr>
+        <w:t>##</w:t>
+      </w:r>
+      <w:r>
+        <w:t>可选参数 options 对象可以调整</w:t>
+      </w:r>
+      <w:r>
+        <w:rPr>
+          <w:rFonts w:hint="eastAsia"/>
+        </w:rPr>
+        <w:t>位置信息</w:t>
+      </w:r>
+      <w:r>
+        <w:t>数据收集方式</w:t>
+      </w:r>
+    </w:p>
+    <w:p>
+      <w:pPr>
+        <w:widowControl w:val="0"/>
+        <w:numPr>
+          <w:numId w:val="0"/>
+        </w:numPr>
+        <w:jc w:val="both"/>
+        <w:outlineLvl w:val="9"/>
+        <w:rPr>
+          <w:rFonts w:hint="default"/>
+          <w:lang w:val="en-US" w:eastAsia="zh-CN"/>
+        </w:rPr>
+      </w:pPr>
+    </w:p>
+    <w:p>
+      <w:pPr>
+        <w:widowControl w:val="0"/>
+        <w:numPr>
+          <w:ilvl w:val="0"/>
+          <w:numId w:val="0"/>
+        </w:numPr>
+        <w:jc w:val="both"/>
+        <w:rPr>
+          <w:rFonts w:hint="default"/>
+          <w:lang w:val="en-US" w:eastAsia="zh-CN"/>
+        </w:rPr>
+      </w:pPr>
+    </w:p>
+    <w:p>
+      <w:pPr>
+        <w:numPr>
+          <w:ilvl w:val="0"/>
+          <w:numId w:val="1"/>
+        </w:numPr>
+        <w:outlineLvl w:val="0"/>
+        <w:rPr>
+          <w:rFonts w:hint="eastAsia"/>
+          <w:lang w:val="en-US" w:eastAsia="zh-CN"/>
+        </w:rPr>
+      </w:pPr>
+      <w:r>
+        <w:rPr>
+          <w:rFonts w:hint="eastAsia"/>
+          <w:lang w:val="en-US" w:eastAsia="zh-CN"/>
+        </w:rPr>
+        <w:t>H5存储</w:t>
+      </w:r>
+    </w:p>
+    <w:p>
+      <w:pPr>
+        <w:widowControl w:val="0"/>
+        <w:numPr>
+          <w:ilvl w:val="0"/>
+          <w:numId w:val="5"/>
+        </w:numPr>
+        <w:ind w:left="420" w:leftChars="0" w:firstLine="0" w:firstLineChars="0"/>
+        <w:jc w:val="both"/>
+        <w:rPr>
+          <w:rFonts w:hint="eastAsia"/>
+          <w:lang w:val="en-US" w:eastAsia="zh-CN"/>
+        </w:rPr>
+      </w:pPr>
+      <w:r>
+        <w:t>window.sessionStorage</w:t>
+      </w:r>
+      <w:r>
+        <w:rPr>
+          <w:rFonts w:hint="eastAsia"/>
+          <w:lang w:val="en-US" w:eastAsia="zh-CN"/>
+        </w:rPr>
+        <w:t>存储</w:t>
+      </w:r>
+    </w:p>
+    <w:p>
+      <w:pPr>
+        <w:widowControl w:val="0"/>
+        <w:numPr>
+          <w:numId w:val="0"/>
+        </w:numPr>
+        <w:jc w:val="both"/>
+        <w:rPr>
+          <w:rFonts w:hint="eastAsia"/>
+        </w:rPr>
+      </w:pPr>
+      <w:r>
+        <w:rPr>
+          <w:rFonts w:hint="eastAsia"/>
+          <w:lang w:val="en-US" w:eastAsia="zh-CN"/>
+        </w:rPr>
+        <w:t xml:space="preserve">      (1)</w:t>
+      </w:r>
+      <w:r>
+        <w:rPr>
+          <w:rFonts w:hint="eastAsia"/>
+        </w:rPr>
+        <w:t>sessionStorage约5M</w:t>
+      </w:r>
+    </w:p>
+    <w:p>
+      <w:pPr>
+        <w:widowControl w:val="0"/>
+        <w:numPr>
+          <w:numId w:val="0"/>
+        </w:numPr>
+        <w:ind w:left="840" w:hanging="840" w:hangingChars="400"/>
+        <w:jc w:val="both"/>
+        <w:rPr>
+          <w:rFonts w:hint="eastAsia"/>
+          <w:lang w:val="en-US" w:eastAsia="zh-CN"/>
+        </w:rPr>
+      </w:pPr>
+      <w:r>
+        <w:rPr>
+          <w:rFonts w:hint="eastAsia"/>
+          <w:lang w:val="en-US" w:eastAsia="zh-CN"/>
+        </w:rPr>
+        <w:t xml:space="preserve">      (2)</w:t>
+      </w:r>
+      <w:r>
+        <w:rPr>
+          <w:rFonts w:hint="eastAsia"/>
+          <w:color w:val="FF0000"/>
+        </w:rPr>
+        <w:t>生命周期</w:t>
+      </w:r>
+      <w:r>
+        <w:rPr>
+          <w:rFonts w:hint="eastAsia"/>
+        </w:rPr>
+        <w:t>为关闭浏览器窗口：相当于存储在当前页面的内内存中</w:t>
+      </w:r>
+      <w:r>
+        <w:rPr>
+          <w:rFonts w:hint="eastAsia"/>
+          <w:lang w:val="en-US" w:eastAsia="zh-CN"/>
+        </w:rPr>
+        <w:t>(</w:t>
+      </w:r>
+      <w:r>
+        <w:rPr>
+          <w:rFonts w:hint="eastAsia"/>
+        </w:rPr>
+        <w:t>在同一个窗口下数据可以共享(在当前页面下可以获取到，换另外一个页面下不能获取到)</w:t>
+      </w:r>
+      <w:r>
+        <w:rPr>
+          <w:rFonts w:hint="eastAsia"/>
+          <w:lang w:val="en-US" w:eastAsia="zh-CN"/>
+        </w:rPr>
+        <w:t>)</w:t>
+      </w:r>
+    </w:p>
+    <w:p>
+      <w:pPr>
+        <w:widowControl w:val="0"/>
+        <w:numPr>
+          <w:numId w:val="0"/>
+        </w:numPr>
+        <w:ind w:left="840" w:hanging="840" w:hangingChars="400"/>
+        <w:jc w:val="both"/>
+        <w:rPr>
+          <w:rFonts w:hint="eastAsia"/>
+          <w:lang w:val="en-US" w:eastAsia="zh-CN"/>
+        </w:rPr>
+      </w:pPr>
+      <w:r>
+        <w:rPr>
+          <w:rFonts w:hint="eastAsia"/>
+          <w:lang w:val="en-US" w:eastAsia="zh-CN"/>
+        </w:rPr>
+        <w:t xml:space="preserve">    2&gt;</w:t>
+      </w:r>
+      <w:r>
+        <w:t>window.localStorage</w:t>
+      </w:r>
+      <w:r>
+        <w:rPr>
+          <w:rFonts w:hint="eastAsia"/>
+          <w:lang w:val="en-US" w:eastAsia="zh-CN"/>
+        </w:rPr>
+        <w:t>存储</w:t>
+      </w:r>
+    </w:p>
+    <w:p>
+      <w:pPr>
+        <w:pStyle w:val="5"/>
+        <w:numPr>
+          <w:numId w:val="0"/>
+        </w:numPr>
+        <w:ind w:firstLine="630" w:firstLineChars="300"/>
+        <w:rPr>
+          <w:rFonts w:hint="eastAsia"/>
+        </w:rPr>
+      </w:pPr>
+      <w:r>
+        <w:rPr>
+          <w:rFonts w:hint="eastAsia"/>
+          <w:lang w:val="en-US" w:eastAsia="zh-CN"/>
+        </w:rPr>
+        <w:t>(1)</w:t>
+      </w:r>
+      <w:r>
+        <w:rPr>
+          <w:rFonts w:hint="eastAsia"/>
+        </w:rPr>
+        <w:t>localStorage约20M</w:t>
+      </w:r>
+    </w:p>
+    <w:p>
+      <w:pPr>
+        <w:pStyle w:val="5"/>
+        <w:numPr>
+          <w:numId w:val="0"/>
+        </w:numPr>
+        <w:ind w:firstLine="630" w:firstLineChars="300"/>
+        <w:rPr>
+          <w:rFonts w:hint="eastAsia"/>
+        </w:rPr>
+      </w:pPr>
+      <w:r>
+        <w:rPr>
+          <w:rFonts w:hint="eastAsia"/>
+          <w:lang w:val="en-US" w:eastAsia="zh-CN"/>
+        </w:rPr>
+        <w:t>(2)</w:t>
+      </w:r>
+      <w:r>
+        <w:rPr>
+          <w:rFonts w:hint="eastAsia"/>
+        </w:rPr>
+        <w:t>永久生效，除非手动删除：存储在硬盘上</w:t>
+      </w:r>
+      <w:r>
+        <w:rPr>
+          <w:rFonts w:hint="eastAsia"/>
+          <w:lang w:val="en-US" w:eastAsia="zh-CN"/>
+        </w:rPr>
+        <w:t xml:space="preserve">, </w:t>
+      </w:r>
+      <w:r>
+        <w:rPr>
+          <w:rFonts w:hint="eastAsia"/>
+        </w:rPr>
+        <w:t>可以多窗口共享。但是不能跨浏览器</w:t>
+      </w:r>
+    </w:p>
+    <w:p>
+      <w:pPr>
+        <w:pStyle w:val="5"/>
+        <w:numPr>
+          <w:numId w:val="0"/>
+        </w:numPr>
+        <w:ind w:firstLine="420"/>
+        <w:rPr>
+          <w:rFonts w:hint="eastAsia"/>
+          <w:lang w:val="en-US" w:eastAsia="zh-CN"/>
+        </w:rPr>
+      </w:pPr>
+      <w:r>
+        <w:rPr>
+          <w:rFonts w:hint="eastAsia"/>
+          <w:lang w:val="en-US" w:eastAsia="zh-CN"/>
+        </w:rPr>
+        <w:t>3&gt;两者共同点</w:t>
+      </w:r>
+    </w:p>
+    <w:p>
+      <w:pPr>
+        <w:pStyle w:val="5"/>
+        <w:numPr>
+          <w:numId w:val="0"/>
+        </w:numPr>
+        <w:ind w:firstLine="420"/>
+        <w:rPr>
+          <w:rFonts w:hint="eastAsia"/>
+        </w:rPr>
+      </w:pPr>
+      <w:r>
+        <w:rPr>
+          <w:rFonts w:hint="eastAsia"/>
+          <w:lang w:val="en-US" w:eastAsia="zh-CN"/>
+        </w:rPr>
+        <w:t xml:space="preserve">  (1)</w:t>
+      </w:r>
+      <w:r>
+        <w:rPr>
+          <w:rFonts w:hint="eastAsia"/>
+        </w:rPr>
+        <w:t>只能存储字符串，可以将对象JSON.stringify() 编码后存储</w:t>
+      </w:r>
+    </w:p>
+    <w:p>
+      <w:pPr>
+        <w:pStyle w:val="5"/>
+        <w:numPr>
+          <w:numId w:val="0"/>
+        </w:numPr>
+        <w:ind w:firstLine="420"/>
+        <w:rPr>
+          <w:rFonts w:hint="eastAsia"/>
+        </w:rPr>
+      </w:pPr>
+      <w:r>
+        <w:rPr>
+          <w:rFonts w:hint="eastAsia"/>
+          <w:lang w:val="en-US" w:eastAsia="zh-CN"/>
+        </w:rPr>
+        <w:t xml:space="preserve">  (2)</w:t>
+      </w:r>
+      <w:r>
+        <w:rPr>
+          <w:rFonts w:hint="eastAsia"/>
+        </w:rPr>
+        <w:t>方法</w:t>
+      </w:r>
+    </w:p>
+    <w:p>
+      <w:pPr>
+        <w:pStyle w:val="5"/>
+        <w:numPr>
+          <w:numId w:val="0"/>
+        </w:numPr>
+        <w:ind w:firstLine="1050" w:firstLineChars="500"/>
+      </w:pPr>
+      <w:r>
+        <w:rPr>
+          <w:rFonts w:hint="eastAsia"/>
+          <w:lang w:val="en-US" w:eastAsia="zh-CN"/>
+        </w:rPr>
+        <w:t xml:space="preserve">## </w:t>
+      </w:r>
+      <w:r>
+        <w:t>S</w:t>
+      </w:r>
+      <w:r>
+        <w:rPr>
+          <w:rFonts w:hint="eastAsia"/>
+        </w:rPr>
+        <w:t>etItem(key,value):设置数据，以键值对的方式</w:t>
+      </w:r>
+    </w:p>
+    <w:p>
+      <w:pPr>
+        <w:pStyle w:val="5"/>
+        <w:numPr>
+          <w:numId w:val="0"/>
+        </w:numPr>
+        <w:ind w:firstLine="1050" w:firstLineChars="500"/>
+      </w:pPr>
+      <w:r>
+        <w:rPr>
+          <w:rFonts w:hint="eastAsia"/>
+          <w:lang w:val="en-US" w:eastAsia="zh-CN"/>
+        </w:rPr>
+        <w:t xml:space="preserve">## </w:t>
+      </w:r>
+      <w:r>
+        <w:rPr>
+          <w:rFonts w:hint="eastAsia"/>
+        </w:rPr>
+        <w:t>getItem(key):通过指定的键获取对应的值内容</w:t>
+      </w:r>
+    </w:p>
+    <w:p>
+      <w:pPr>
+        <w:pStyle w:val="5"/>
+        <w:numPr>
+          <w:numId w:val="0"/>
+        </w:numPr>
+        <w:ind w:firstLine="1050" w:firstLineChars="500"/>
+      </w:pPr>
+      <w:r>
+        <w:rPr>
+          <w:rFonts w:hint="eastAsia"/>
+          <w:lang w:val="en-US" w:eastAsia="zh-CN"/>
+        </w:rPr>
+        <w:t xml:space="preserve">## </w:t>
+      </w:r>
+      <w:r>
+        <w:rPr>
+          <w:rFonts w:hint="eastAsia"/>
+        </w:rPr>
+        <w:t>removeItem(key):删除指定的key及对应的值内容</w:t>
+      </w:r>
+    </w:p>
+    <w:p>
+      <w:pPr>
+        <w:pStyle w:val="5"/>
+        <w:numPr>
+          <w:numId w:val="0"/>
+        </w:numPr>
+        <w:ind w:firstLine="1050" w:firstLineChars="500"/>
+        <w:rPr>
+          <w:rFonts w:hint="eastAsia"/>
+        </w:rPr>
+      </w:pPr>
+      <w:r>
+        <w:rPr>
+          <w:rFonts w:hint="eastAsia"/>
+          <w:lang w:val="en-US" w:eastAsia="zh-CN"/>
+        </w:rPr>
+        <w:t xml:space="preserve">## </w:t>
+      </w:r>
+      <w:r>
+        <w:rPr>
+          <w:rFonts w:hint="eastAsia"/>
+        </w:rPr>
+        <w:t>clear():清空所有存储内容</w:t>
+      </w:r>
+    </w:p>
+    <w:p>
+      <w:pPr>
+        <w:pStyle w:val="5"/>
+        <w:numPr>
+          <w:ilvl w:val="0"/>
+          <w:numId w:val="6"/>
+        </w:numPr>
+        <w:ind w:left="420" w:leftChars="0" w:firstLine="0" w:firstLineChars="0"/>
+        <w:rPr>
+          <w:rFonts w:hint="eastAsia"/>
+          <w:lang w:val="en-US" w:eastAsia="zh-CN"/>
+        </w:rPr>
+      </w:pPr>
+      <w:r>
+        <w:rPr>
+          <w:rFonts w:hint="eastAsia"/>
+          <w:lang w:val="en-US" w:eastAsia="zh-CN"/>
+        </w:rPr>
+        <w:t>使用案例</w:t>
+      </w:r>
+    </w:p>
+    <w:p>
+      <w:pPr>
+        <w:pStyle w:val="2"/>
+        <w:shd w:val="clear" w:color="auto" w:fill="2B2B2B"/>
+        <w:ind w:left="1527" w:leftChars="727"/>
+        <w:rPr>
+          <w:rFonts w:hint="default"/>
+          <w:lang w:val="en-US" w:eastAsia="zh-CN"/>
+        </w:rPr>
+      </w:pPr>
+      <w:r>
+        <w:rPr>
+          <w:rFonts w:ascii="Consolas" w:hAnsi="Consolas" w:cs="Consolas"/>
+          <w:color w:val="E8BF6A"/>
+          <w:sz w:val="18"/>
+          <w:szCs w:val="18"/>
+        </w:rPr>
+        <w:t>&lt;script&gt;</w:t>
+      </w:r>
+      <w:r>
+        <w:rPr>
+          <w:rFonts w:ascii="Consolas" w:hAnsi="Consolas" w:cs="Consolas"/>
+          <w:color w:val="E8BF6A"/>
+          <w:sz w:val="18"/>
+          <w:szCs w:val="18"/>
+        </w:rPr>
+        <w:br w:type="textWrapping"/>
+      </w:r>
+      <w:r>
+        <w:rPr>
+          <w:rFonts w:ascii="Consolas" w:hAnsi="Consolas" w:cs="Consolas"/>
+          <w:color w:val="E8BF6A"/>
+          <w:sz w:val="18"/>
+          <w:szCs w:val="18"/>
+        </w:rPr>
+        <w:t xml:space="preserve">    </w:t>
+      </w:r>
+      <w:r>
+        <w:rPr>
+          <w:rFonts w:ascii="Consolas" w:hAnsi="Consolas" w:cs="Consolas"/>
+          <w:b/>
+          <w:bCs/>
+          <w:color w:val="CC7832"/>
+          <w:sz w:val="18"/>
+          <w:szCs w:val="18"/>
+        </w:rPr>
+        <w:t xml:space="preserve">var </w:t>
+      </w:r>
+      <w:r>
+        <w:rPr>
+          <w:rFonts w:ascii="Consolas" w:hAnsi="Consolas" w:cs="Consolas"/>
+          <w:color w:val="A9B7C6"/>
+          <w:sz w:val="18"/>
+          <w:szCs w:val="18"/>
+        </w:rPr>
+        <w:t>userData</w:t>
+      </w:r>
+      <w:r>
+        <w:rPr>
+          <w:rFonts w:ascii="Consolas" w:hAnsi="Consolas" w:cs="Consolas"/>
+          <w:color w:val="D7E9F8"/>
+          <w:sz w:val="18"/>
+          <w:szCs w:val="18"/>
+        </w:rPr>
+        <w:t>=</w:t>
+      </w:r>
+      <w:r>
+        <w:rPr>
+          <w:rFonts w:ascii="Consolas" w:hAnsi="Consolas" w:cs="Consolas"/>
+          <w:color w:val="9876AA"/>
+          <w:sz w:val="18"/>
+          <w:szCs w:val="18"/>
+        </w:rPr>
+        <w:t>document</w:t>
+      </w:r>
+      <w:r>
+        <w:rPr>
+          <w:rFonts w:ascii="Consolas" w:hAnsi="Consolas" w:cs="Consolas"/>
+          <w:color w:val="D7E9F8"/>
+          <w:sz w:val="18"/>
+          <w:szCs w:val="18"/>
+        </w:rPr>
+        <w:t>.</w:t>
+      </w:r>
+      <w:r>
+        <w:rPr>
+          <w:rFonts w:ascii="Consolas" w:hAnsi="Consolas" w:cs="Consolas"/>
+          <w:color w:val="FFC66D"/>
+          <w:sz w:val="18"/>
+          <w:szCs w:val="18"/>
+        </w:rPr>
+        <w:t>getElementById</w:t>
+      </w:r>
+      <w:r>
+        <w:rPr>
+          <w:rFonts w:ascii="Consolas" w:hAnsi="Consolas" w:cs="Consolas"/>
+          <w:color w:val="D7E9F8"/>
+          <w:sz w:val="18"/>
+          <w:szCs w:val="18"/>
+        </w:rPr>
+        <w:t>(</w:t>
+      </w:r>
+      <w:r>
+        <w:rPr>
+          <w:rFonts w:ascii="Consolas" w:hAnsi="Consolas" w:cs="Consolas"/>
+          <w:color w:val="6A8759"/>
+          <w:sz w:val="18"/>
+          <w:szCs w:val="18"/>
+        </w:rPr>
+        <w:t>"userName"</w:t>
+      </w:r>
+      <w:r>
+        <w:rPr>
+          <w:rFonts w:ascii="Consolas" w:hAnsi="Consolas" w:cs="Consolas"/>
+          <w:color w:val="D7E9F8"/>
+          <w:sz w:val="18"/>
+          <w:szCs w:val="18"/>
+        </w:rPr>
+        <w:t>)</w:t>
+      </w:r>
+      <w:r>
+        <w:rPr>
+          <w:rFonts w:ascii="Consolas" w:hAnsi="Consolas" w:cs="Consolas"/>
+          <w:color w:val="CC7832"/>
+          <w:sz w:val="18"/>
+          <w:szCs w:val="18"/>
+        </w:rPr>
+        <w:t>;</w:t>
+      </w:r>
+      <w:r>
+        <w:rPr>
+          <w:rFonts w:ascii="Consolas" w:hAnsi="Consolas" w:cs="Consolas"/>
+          <w:color w:val="CC7832"/>
+          <w:sz w:val="18"/>
+          <w:szCs w:val="18"/>
+        </w:rPr>
+        <w:br w:type="textWrapping"/>
+      </w:r>
+      <w:r>
+        <w:rPr>
+          <w:rFonts w:ascii="Consolas" w:hAnsi="Consolas" w:cs="Consolas"/>
+          <w:color w:val="CC7832"/>
+          <w:sz w:val="18"/>
+          <w:szCs w:val="18"/>
+        </w:rPr>
+        <w:t xml:space="preserve">    </w:t>
+      </w:r>
+      <w:r>
+        <w:rPr>
+          <w:rFonts w:ascii="Consolas" w:hAnsi="Consolas" w:cs="Consolas"/>
+          <w:color w:val="808080"/>
+          <w:sz w:val="18"/>
+          <w:szCs w:val="18"/>
+        </w:rPr>
+        <w:t>//</w:t>
+      </w:r>
+      <w:r>
+        <w:rPr>
+          <w:rFonts w:ascii="Courier New" w:hAnsi="Courier New" w:cs="Courier New"/>
+          <w:color w:val="808080"/>
+          <w:sz w:val="18"/>
+          <w:szCs w:val="18"/>
+        </w:rPr>
+        <w:t>存储数据</w:t>
+      </w:r>
+      <w:r>
+        <w:rPr>
+          <w:rFonts w:ascii="Courier New" w:hAnsi="Courier New" w:cs="Courier New"/>
+          <w:color w:val="808080"/>
+          <w:sz w:val="18"/>
+          <w:szCs w:val="18"/>
+        </w:rPr>
+        <w:br w:type="textWrapping"/>
+      </w:r>
+      <w:r>
+        <w:rPr>
+          <w:rFonts w:ascii="Courier New" w:hAnsi="Courier New" w:cs="Courier New"/>
+          <w:color w:val="808080"/>
+          <w:sz w:val="18"/>
+          <w:szCs w:val="18"/>
+        </w:rPr>
+        <w:t xml:space="preserve">    </w:t>
+      </w:r>
+      <w:r>
+        <w:rPr>
+          <w:rFonts w:ascii="Consolas" w:hAnsi="Consolas" w:cs="Consolas"/>
+          <w:color w:val="9876AA"/>
+          <w:sz w:val="18"/>
+          <w:szCs w:val="18"/>
+        </w:rPr>
+        <w:t>document</w:t>
+      </w:r>
+      <w:r>
+        <w:rPr>
+          <w:rFonts w:ascii="Consolas" w:hAnsi="Consolas" w:cs="Consolas"/>
+          <w:color w:val="D7E9F8"/>
+          <w:sz w:val="18"/>
+          <w:szCs w:val="18"/>
+        </w:rPr>
+        <w:t>.</w:t>
+      </w:r>
+      <w:r>
+        <w:rPr>
+          <w:rFonts w:ascii="Consolas" w:hAnsi="Consolas" w:cs="Consolas"/>
+          <w:color w:val="FFC66D"/>
+          <w:sz w:val="18"/>
+          <w:szCs w:val="18"/>
+        </w:rPr>
+        <w:t>getElementById</w:t>
+      </w:r>
+      <w:r>
+        <w:rPr>
+          <w:rFonts w:ascii="Consolas" w:hAnsi="Consolas" w:cs="Consolas"/>
+          <w:color w:val="D7E9F8"/>
+          <w:sz w:val="18"/>
+          <w:szCs w:val="18"/>
+        </w:rPr>
+        <w:t>(</w:t>
+      </w:r>
+      <w:r>
+        <w:rPr>
+          <w:rFonts w:ascii="Consolas" w:hAnsi="Consolas" w:cs="Consolas"/>
+          <w:color w:val="6A8759"/>
+          <w:sz w:val="18"/>
+          <w:szCs w:val="18"/>
+        </w:rPr>
+        <w:t>"setData"</w:t>
+      </w:r>
+      <w:r>
+        <w:rPr>
+          <w:rFonts w:ascii="Consolas" w:hAnsi="Consolas" w:cs="Consolas"/>
+          <w:color w:val="D7E9F8"/>
+          <w:sz w:val="18"/>
+          <w:szCs w:val="18"/>
+        </w:rPr>
+        <w:t>).</w:t>
+      </w:r>
+      <w:r>
+        <w:rPr>
+          <w:rFonts w:ascii="Consolas" w:hAnsi="Consolas" w:cs="Consolas"/>
+          <w:color w:val="9876AA"/>
+          <w:sz w:val="18"/>
+          <w:szCs w:val="18"/>
+        </w:rPr>
+        <w:t>onclick</w:t>
+      </w:r>
+      <w:r>
+        <w:rPr>
+          <w:rFonts w:ascii="Consolas" w:hAnsi="Consolas" w:cs="Consolas"/>
+          <w:color w:val="D7E9F8"/>
+          <w:sz w:val="18"/>
+          <w:szCs w:val="18"/>
+        </w:rPr>
+        <w:t>=</w:t>
+      </w:r>
+      <w:r>
+        <w:rPr>
+          <w:rFonts w:ascii="Consolas" w:hAnsi="Consolas" w:cs="Consolas"/>
+          <w:b/>
+          <w:bCs/>
+          <w:color w:val="CC7832"/>
+          <w:sz w:val="18"/>
+          <w:szCs w:val="18"/>
+        </w:rPr>
+        <w:t>function</w:t>
+      </w:r>
+      <w:r>
+        <w:rPr>
+          <w:rFonts w:ascii="Consolas" w:hAnsi="Consolas" w:cs="Consolas"/>
+          <w:color w:val="D7E9F8"/>
+          <w:sz w:val="18"/>
+          <w:szCs w:val="18"/>
+        </w:rPr>
+        <w:t>(){</w:t>
+      </w:r>
+      <w:r>
+        <w:rPr>
+          <w:rFonts w:ascii="Consolas" w:hAnsi="Consolas" w:cs="Consolas"/>
+          <w:color w:val="D7E9F8"/>
+          <w:sz w:val="18"/>
+          <w:szCs w:val="18"/>
+        </w:rPr>
+        <w:br w:type="textWrapping"/>
+      </w:r>
+      <w:r>
+        <w:rPr>
+          <w:rFonts w:ascii="Consolas" w:hAnsi="Consolas" w:cs="Consolas"/>
+          <w:color w:val="D7E9F8"/>
+          <w:sz w:val="18"/>
+          <w:szCs w:val="18"/>
+        </w:rPr>
+        <w:t xml:space="preserve">        </w:t>
+      </w:r>
+      <w:r>
+        <w:rPr>
+          <w:rFonts w:ascii="Consolas" w:hAnsi="Consolas" w:cs="Consolas"/>
+          <w:color w:val="9876AA"/>
+          <w:sz w:val="18"/>
+          <w:szCs w:val="18"/>
+        </w:rPr>
+        <w:t>window</w:t>
+      </w:r>
+      <w:r>
+        <w:rPr>
+          <w:rFonts w:ascii="Consolas" w:hAnsi="Consolas" w:cs="Consolas"/>
+          <w:color w:val="D7E9F8"/>
+          <w:sz w:val="18"/>
+          <w:szCs w:val="18"/>
+        </w:rPr>
+        <w:t>.</w:t>
+      </w:r>
+      <w:r>
+        <w:rPr>
+          <w:rFonts w:ascii="Consolas" w:hAnsi="Consolas" w:cs="Consolas"/>
+          <w:color w:val="9876AA"/>
+          <w:sz w:val="18"/>
+          <w:szCs w:val="18"/>
+        </w:rPr>
+        <w:t>sessionStorage</w:t>
+      </w:r>
+      <w:r>
+        <w:rPr>
+          <w:rFonts w:ascii="Consolas" w:hAnsi="Consolas" w:cs="Consolas"/>
+          <w:color w:val="D7E9F8"/>
+          <w:sz w:val="18"/>
+          <w:szCs w:val="18"/>
+        </w:rPr>
+        <w:t>.</w:t>
+      </w:r>
+      <w:r>
+        <w:rPr>
+          <w:rFonts w:ascii="Consolas" w:hAnsi="Consolas" w:cs="Consolas"/>
+          <w:color w:val="FFC66D"/>
+          <w:sz w:val="18"/>
+          <w:szCs w:val="18"/>
+        </w:rPr>
+        <w:t>setItem</w:t>
+      </w:r>
+      <w:r>
+        <w:rPr>
+          <w:rFonts w:ascii="Consolas" w:hAnsi="Consolas" w:cs="Consolas"/>
+          <w:color w:val="D7E9F8"/>
+          <w:sz w:val="18"/>
+          <w:szCs w:val="18"/>
+        </w:rPr>
+        <w:t>(</w:t>
+      </w:r>
+      <w:r>
+        <w:rPr>
+          <w:rFonts w:ascii="Consolas" w:hAnsi="Consolas" w:cs="Consolas"/>
+          <w:color w:val="6A8759"/>
+          <w:sz w:val="18"/>
+          <w:szCs w:val="18"/>
+        </w:rPr>
+        <w:t>"userName"</w:t>
+      </w:r>
+      <w:r>
+        <w:rPr>
+          <w:rFonts w:ascii="Consolas" w:hAnsi="Consolas" w:cs="Consolas"/>
+          <w:color w:val="CC7832"/>
+          <w:sz w:val="18"/>
+          <w:szCs w:val="18"/>
+        </w:rPr>
+        <w:t>,</w:t>
+      </w:r>
+      <w:r>
+        <w:rPr>
+          <w:rFonts w:ascii="Consolas" w:hAnsi="Consolas" w:cs="Consolas"/>
+          <w:color w:val="A9B7C6"/>
+          <w:sz w:val="18"/>
+          <w:szCs w:val="18"/>
+        </w:rPr>
+        <w:t>userData</w:t>
+      </w:r>
+      <w:r>
+        <w:rPr>
+          <w:rFonts w:ascii="Consolas" w:hAnsi="Consolas" w:cs="Consolas"/>
+          <w:color w:val="D7E9F8"/>
+          <w:sz w:val="18"/>
+          <w:szCs w:val="18"/>
+        </w:rPr>
+        <w:t>.</w:t>
+      </w:r>
+      <w:r>
+        <w:rPr>
+          <w:rFonts w:ascii="Consolas" w:hAnsi="Consolas" w:cs="Consolas"/>
+          <w:color w:val="9876AA"/>
+          <w:sz w:val="18"/>
+          <w:szCs w:val="18"/>
+        </w:rPr>
+        <w:t>value</w:t>
+      </w:r>
+      <w:r>
+        <w:rPr>
+          <w:rFonts w:ascii="Consolas" w:hAnsi="Consolas" w:cs="Consolas"/>
+          <w:color w:val="D7E9F8"/>
+          <w:sz w:val="18"/>
+          <w:szCs w:val="18"/>
+        </w:rPr>
+        <w:t>)</w:t>
+      </w:r>
+      <w:r>
+        <w:rPr>
+          <w:rFonts w:ascii="Consolas" w:hAnsi="Consolas" w:cs="Consolas"/>
+          <w:color w:val="CC7832"/>
+          <w:sz w:val="18"/>
+          <w:szCs w:val="18"/>
+        </w:rPr>
+        <w:t>;</w:t>
+      </w:r>
+      <w:r>
+        <w:rPr>
+          <w:rFonts w:ascii="Consolas" w:hAnsi="Consolas" w:cs="Consolas"/>
+          <w:color w:val="CC7832"/>
+          <w:sz w:val="18"/>
+          <w:szCs w:val="18"/>
+        </w:rPr>
+        <w:br w:type="textWrapping"/>
+      </w:r>
+      <w:r>
+        <w:rPr>
+          <w:rFonts w:ascii="Consolas" w:hAnsi="Consolas" w:cs="Consolas"/>
+          <w:color w:val="CC7832"/>
+          <w:sz w:val="18"/>
+          <w:szCs w:val="18"/>
+        </w:rPr>
+        <w:t xml:space="preserve">    </w:t>
+      </w:r>
+      <w:r>
+        <w:rPr>
+          <w:rFonts w:ascii="Consolas" w:hAnsi="Consolas" w:cs="Consolas"/>
+          <w:color w:val="D7E9F8"/>
+          <w:sz w:val="18"/>
+          <w:szCs w:val="18"/>
+        </w:rPr>
+        <w:t>}</w:t>
+      </w:r>
+      <w:r>
+        <w:rPr>
+          <w:rFonts w:ascii="Consolas" w:hAnsi="Consolas" w:cs="Consolas"/>
+          <w:color w:val="D7E9F8"/>
+          <w:sz w:val="18"/>
+          <w:szCs w:val="18"/>
+        </w:rPr>
+        <w:br w:type="textWrapping"/>
+      </w:r>
+      <w:r>
+        <w:rPr>
+          <w:rFonts w:ascii="Consolas" w:hAnsi="Consolas" w:cs="Consolas"/>
+          <w:color w:val="D7E9F8"/>
+          <w:sz w:val="18"/>
+          <w:szCs w:val="18"/>
+        </w:rPr>
+        <w:t xml:space="preserve">    </w:t>
+      </w:r>
+      <w:r>
+        <w:rPr>
+          <w:rFonts w:ascii="Consolas" w:hAnsi="Consolas" w:cs="Consolas"/>
+          <w:color w:val="808080"/>
+          <w:sz w:val="18"/>
+          <w:szCs w:val="18"/>
+        </w:rPr>
+        <w:t>//</w:t>
+      </w:r>
+      <w:r>
+        <w:rPr>
+          <w:rFonts w:ascii="Courier New" w:hAnsi="Courier New" w:cs="Courier New"/>
+          <w:color w:val="808080"/>
+          <w:sz w:val="18"/>
+          <w:szCs w:val="18"/>
+        </w:rPr>
+        <w:t>获取数据</w:t>
+      </w:r>
+      <w:r>
+        <w:rPr>
+          <w:rFonts w:ascii="Courier New" w:hAnsi="Courier New" w:cs="Courier New"/>
+          <w:color w:val="808080"/>
+          <w:sz w:val="18"/>
+          <w:szCs w:val="18"/>
+        </w:rPr>
+        <w:br w:type="textWrapping"/>
+      </w:r>
+      <w:r>
+        <w:rPr>
+          <w:rFonts w:ascii="Courier New" w:hAnsi="Courier New" w:cs="Courier New"/>
+          <w:color w:val="808080"/>
+          <w:sz w:val="18"/>
+          <w:szCs w:val="18"/>
+        </w:rPr>
+        <w:t xml:space="preserve">    </w:t>
+      </w:r>
+      <w:r>
+        <w:rPr>
+          <w:rFonts w:ascii="Consolas" w:hAnsi="Consolas" w:cs="Consolas"/>
+          <w:color w:val="9876AA"/>
+          <w:sz w:val="18"/>
+          <w:szCs w:val="18"/>
+        </w:rPr>
+        <w:t>document</w:t>
+      </w:r>
+      <w:r>
+        <w:rPr>
+          <w:rFonts w:ascii="Consolas" w:hAnsi="Consolas" w:cs="Consolas"/>
+          <w:color w:val="D7E9F8"/>
+          <w:sz w:val="18"/>
+          <w:szCs w:val="18"/>
+        </w:rPr>
+        <w:t>.</w:t>
+      </w:r>
+      <w:r>
+        <w:rPr>
+          <w:rFonts w:ascii="Consolas" w:hAnsi="Consolas" w:cs="Consolas"/>
+          <w:color w:val="FFC66D"/>
+          <w:sz w:val="18"/>
+          <w:szCs w:val="18"/>
+        </w:rPr>
+        <w:t>getElementById</w:t>
+      </w:r>
+      <w:r>
+        <w:rPr>
+          <w:rFonts w:ascii="Consolas" w:hAnsi="Consolas" w:cs="Consolas"/>
+          <w:color w:val="D7E9F8"/>
+          <w:sz w:val="18"/>
+          <w:szCs w:val="18"/>
+        </w:rPr>
+        <w:t>(</w:t>
+      </w:r>
+      <w:r>
+        <w:rPr>
+          <w:rFonts w:ascii="Consolas" w:hAnsi="Consolas" w:cs="Consolas"/>
+          <w:color w:val="6A8759"/>
+          <w:sz w:val="18"/>
+          <w:szCs w:val="18"/>
+        </w:rPr>
+        <w:t>"getData"</w:t>
+      </w:r>
+      <w:r>
+        <w:rPr>
+          <w:rFonts w:ascii="Consolas" w:hAnsi="Consolas" w:cs="Consolas"/>
+          <w:color w:val="D7E9F8"/>
+          <w:sz w:val="18"/>
+          <w:szCs w:val="18"/>
+        </w:rPr>
+        <w:t>).</w:t>
+      </w:r>
+      <w:r>
+        <w:rPr>
+          <w:rFonts w:ascii="Consolas" w:hAnsi="Consolas" w:cs="Consolas"/>
+          <w:color w:val="9876AA"/>
+          <w:sz w:val="18"/>
+          <w:szCs w:val="18"/>
+        </w:rPr>
+        <w:t>onclick</w:t>
+      </w:r>
+      <w:r>
+        <w:rPr>
+          <w:rFonts w:ascii="Consolas" w:hAnsi="Consolas" w:cs="Consolas"/>
+          <w:color w:val="D7E9F8"/>
+          <w:sz w:val="18"/>
+          <w:szCs w:val="18"/>
+        </w:rPr>
+        <w:t>=</w:t>
+      </w:r>
+      <w:r>
+        <w:rPr>
+          <w:rFonts w:ascii="Consolas" w:hAnsi="Consolas" w:cs="Consolas"/>
+          <w:b/>
+          <w:bCs/>
+          <w:color w:val="CC7832"/>
+          <w:sz w:val="18"/>
+          <w:szCs w:val="18"/>
+        </w:rPr>
+        <w:t>function</w:t>
+      </w:r>
+      <w:r>
+        <w:rPr>
+          <w:rFonts w:ascii="Consolas" w:hAnsi="Consolas" w:cs="Consolas"/>
+          <w:color w:val="D7E9F8"/>
+          <w:sz w:val="18"/>
+          <w:szCs w:val="18"/>
+        </w:rPr>
+        <w:t>(){</w:t>
+      </w:r>
+      <w:r>
+        <w:rPr>
+          <w:rFonts w:ascii="Consolas" w:hAnsi="Consolas" w:cs="Consolas"/>
+          <w:color w:val="D7E9F8"/>
+          <w:sz w:val="18"/>
+          <w:szCs w:val="18"/>
+        </w:rPr>
+        <w:br w:type="textWrapping"/>
+      </w:r>
+      <w:r>
+        <w:rPr>
+          <w:rFonts w:ascii="Consolas" w:hAnsi="Consolas" w:cs="Consolas"/>
+          <w:color w:val="D7E9F8"/>
+          <w:sz w:val="18"/>
+          <w:szCs w:val="18"/>
+        </w:rPr>
+        <w:t xml:space="preserve">        </w:t>
+      </w:r>
+      <w:r>
+        <w:rPr>
+          <w:rFonts w:ascii="Consolas" w:hAnsi="Consolas" w:cs="Consolas"/>
+          <w:b/>
+          <w:bCs/>
+          <w:color w:val="CC7832"/>
+          <w:sz w:val="18"/>
+          <w:szCs w:val="18"/>
+        </w:rPr>
+        <w:t xml:space="preserve">var </w:t>
+      </w:r>
+      <w:r>
+        <w:rPr>
+          <w:rFonts w:ascii="Consolas" w:hAnsi="Consolas" w:cs="Consolas"/>
+          <w:color w:val="A9B7C6"/>
+          <w:sz w:val="18"/>
+          <w:szCs w:val="18"/>
+        </w:rPr>
+        <w:t>value</w:t>
+      </w:r>
+      <w:r>
+        <w:rPr>
+          <w:rFonts w:ascii="Consolas" w:hAnsi="Consolas" w:cs="Consolas"/>
+          <w:color w:val="D7E9F8"/>
+          <w:sz w:val="18"/>
+          <w:szCs w:val="18"/>
+        </w:rPr>
+        <w:t>=</w:t>
+      </w:r>
+      <w:r>
+        <w:rPr>
+          <w:rFonts w:ascii="Consolas" w:hAnsi="Consolas" w:cs="Consolas"/>
+          <w:color w:val="9876AA"/>
+          <w:sz w:val="18"/>
+          <w:szCs w:val="18"/>
+        </w:rPr>
+        <w:t>window</w:t>
+      </w:r>
+      <w:r>
+        <w:rPr>
+          <w:rFonts w:ascii="Consolas" w:hAnsi="Consolas" w:cs="Consolas"/>
+          <w:color w:val="D7E9F8"/>
+          <w:sz w:val="18"/>
+          <w:szCs w:val="18"/>
+        </w:rPr>
+        <w:t>.</w:t>
+      </w:r>
+      <w:r>
+        <w:rPr>
+          <w:rFonts w:ascii="Consolas" w:hAnsi="Consolas" w:cs="Consolas"/>
+          <w:color w:val="9876AA"/>
+          <w:sz w:val="18"/>
+          <w:szCs w:val="18"/>
+        </w:rPr>
+        <w:t>sessionStorage</w:t>
+      </w:r>
+      <w:r>
+        <w:rPr>
+          <w:rFonts w:ascii="Consolas" w:hAnsi="Consolas" w:cs="Consolas"/>
+          <w:color w:val="D7E9F8"/>
+          <w:sz w:val="18"/>
+          <w:szCs w:val="18"/>
+        </w:rPr>
+        <w:t>.</w:t>
+      </w:r>
+      <w:r>
+        <w:rPr>
+          <w:rFonts w:ascii="Consolas" w:hAnsi="Consolas" w:cs="Consolas"/>
+          <w:color w:val="FFC66D"/>
+          <w:sz w:val="18"/>
+          <w:szCs w:val="18"/>
+        </w:rPr>
+        <w:t>getItem</w:t>
+      </w:r>
+      <w:r>
+        <w:rPr>
+          <w:rFonts w:ascii="Consolas" w:hAnsi="Consolas" w:cs="Consolas"/>
+          <w:color w:val="D7E9F8"/>
+          <w:sz w:val="18"/>
+          <w:szCs w:val="18"/>
+        </w:rPr>
+        <w:t>(</w:t>
+      </w:r>
+      <w:r>
+        <w:rPr>
+          <w:rFonts w:ascii="Consolas" w:hAnsi="Consolas" w:cs="Consolas"/>
+          <w:color w:val="6A8759"/>
+          <w:sz w:val="18"/>
+          <w:szCs w:val="18"/>
+        </w:rPr>
+        <w:t>"userName"</w:t>
+      </w:r>
+      <w:r>
+        <w:rPr>
+          <w:rFonts w:ascii="Consolas" w:hAnsi="Consolas" w:cs="Consolas"/>
+          <w:color w:val="D7E9F8"/>
+          <w:sz w:val="18"/>
+          <w:szCs w:val="18"/>
+        </w:rPr>
+        <w:t>)</w:t>
+      </w:r>
+      <w:r>
+        <w:rPr>
+          <w:rFonts w:ascii="Consolas" w:hAnsi="Consolas" w:cs="Consolas"/>
+          <w:color w:val="CC7832"/>
+          <w:sz w:val="18"/>
+          <w:szCs w:val="18"/>
+        </w:rPr>
+        <w:t>;</w:t>
+      </w:r>
+      <w:r>
+        <w:rPr>
+          <w:rFonts w:ascii="Consolas" w:hAnsi="Consolas" w:cs="Consolas"/>
+          <w:color w:val="CC7832"/>
+          <w:sz w:val="18"/>
+          <w:szCs w:val="18"/>
+        </w:rPr>
+        <w:br w:type="textWrapping"/>
+      </w:r>
+      <w:r>
+        <w:rPr>
+          <w:rFonts w:ascii="Consolas" w:hAnsi="Consolas" w:cs="Consolas"/>
+          <w:color w:val="CC7832"/>
+          <w:sz w:val="18"/>
+          <w:szCs w:val="18"/>
+        </w:rPr>
+        <w:t xml:space="preserve">        </w:t>
+      </w:r>
+      <w:r>
+        <w:rPr>
+          <w:rFonts w:ascii="Consolas" w:hAnsi="Consolas" w:cs="Consolas"/>
+          <w:color w:val="FFC66D"/>
+          <w:sz w:val="18"/>
+          <w:szCs w:val="18"/>
+        </w:rPr>
+        <w:t>alert</w:t>
+      </w:r>
+      <w:r>
+        <w:rPr>
+          <w:rFonts w:ascii="Consolas" w:hAnsi="Consolas" w:cs="Consolas"/>
+          <w:color w:val="D7E9F8"/>
+          <w:sz w:val="18"/>
+          <w:szCs w:val="18"/>
+        </w:rPr>
+        <w:t>(</w:t>
+      </w:r>
+      <w:r>
+        <w:rPr>
+          <w:rFonts w:ascii="Consolas" w:hAnsi="Consolas" w:cs="Consolas"/>
+          <w:color w:val="A9B7C6"/>
+          <w:sz w:val="18"/>
+          <w:szCs w:val="18"/>
+        </w:rPr>
+        <w:t>value</w:t>
+      </w:r>
+      <w:r>
+        <w:rPr>
+          <w:rFonts w:ascii="Consolas" w:hAnsi="Consolas" w:cs="Consolas"/>
+          <w:color w:val="D7E9F8"/>
+          <w:sz w:val="18"/>
+          <w:szCs w:val="18"/>
+        </w:rPr>
+        <w:t>)</w:t>
+      </w:r>
+      <w:r>
+        <w:rPr>
+          <w:rFonts w:ascii="Consolas" w:hAnsi="Consolas" w:cs="Consolas"/>
+          <w:color w:val="CC7832"/>
+          <w:sz w:val="18"/>
+          <w:szCs w:val="18"/>
+        </w:rPr>
+        <w:t>;</w:t>
+      </w:r>
+      <w:r>
+        <w:rPr>
+          <w:rFonts w:ascii="Consolas" w:hAnsi="Consolas" w:cs="Consolas"/>
+          <w:color w:val="CC7832"/>
+          <w:sz w:val="18"/>
+          <w:szCs w:val="18"/>
+        </w:rPr>
+        <w:br w:type="textWrapping"/>
+      </w:r>
+      <w:r>
+        <w:rPr>
+          <w:rFonts w:ascii="Consolas" w:hAnsi="Consolas" w:cs="Consolas"/>
+          <w:color w:val="CC7832"/>
+          <w:sz w:val="18"/>
+          <w:szCs w:val="18"/>
+        </w:rPr>
+        <w:t xml:space="preserve">    </w:t>
+      </w:r>
+      <w:r>
+        <w:rPr>
+          <w:rFonts w:ascii="Consolas" w:hAnsi="Consolas" w:cs="Consolas"/>
+          <w:color w:val="D7E9F8"/>
+          <w:sz w:val="18"/>
+          <w:szCs w:val="18"/>
+        </w:rPr>
+        <w:t>}</w:t>
+      </w:r>
+      <w:r>
+        <w:rPr>
+          <w:rFonts w:ascii="Consolas" w:hAnsi="Consolas" w:cs="Consolas"/>
+          <w:color w:val="D7E9F8"/>
+          <w:sz w:val="18"/>
+          <w:szCs w:val="18"/>
+        </w:rPr>
+        <w:br w:type="textWrapping"/>
+      </w:r>
+      <w:r>
+        <w:rPr>
+          <w:rFonts w:ascii="Consolas" w:hAnsi="Consolas" w:cs="Consolas"/>
+          <w:color w:val="E8BF6A"/>
+          <w:sz w:val="18"/>
+          <w:szCs w:val="18"/>
+        </w:rPr>
+        <w:t>&lt;/script&gt;</w:t>
+      </w:r>
+    </w:p>
+    <w:p>
+      <w:pPr>
+        <w:pStyle w:val="5"/>
+        <w:numPr>
+          <w:numId w:val="0"/>
+        </w:numPr>
+        <w:ind w:firstLine="420"/>
+        <w:rPr>
           <w:rFonts w:hint="default" w:eastAsiaTheme="minorEastAsia"/>
           <w:lang w:val="en-US" w:eastAsia="zh-CN"/>
         </w:rPr>
       </w:pPr>
-      <w:r>
-        <w:rPr>
-          <w:rFonts w:hint="eastAsia"/>
-          <w:lang w:val="en-US" w:eastAsia="zh-CN"/>
-        </w:rPr>
-        <w:t xml:space="preserve">    5&gt;地图接口</w:t>
-      </w:r>
-    </w:p>
-    <w:p>
-      <w:pPr>
-        <w:widowControl w:val="0"/>
-        <w:numPr>
-          <w:numId w:val="0"/>
-        </w:numPr>
-        <w:jc w:val="both"/>
-        <w:rPr>
-          <w:rFonts w:hint="default"/>
+    </w:p>
+    <w:p>
+      <w:pPr>
+        <w:pStyle w:val="5"/>
+        <w:numPr>
+          <w:numId w:val="0"/>
+        </w:numPr>
+        <w:ind w:firstLine="420"/>
+        <w:rPr>
+          <w:rFonts w:hint="default" w:eastAsiaTheme="minorEastAsia"/>
+          <w:lang w:val="en-US" w:eastAsia="zh-CN"/>
+        </w:rPr>
+      </w:pPr>
+    </w:p>
+    <w:p>
+      <w:pPr>
+        <w:pStyle w:val="5"/>
+        <w:numPr>
+          <w:numId w:val="0"/>
+        </w:numPr>
+        <w:outlineLvl w:val="0"/>
+        <w:rPr>
+          <w:rFonts w:hint="default" w:eastAsiaTheme="minorEastAsia"/>
+          <w:lang w:val="en-US" w:eastAsia="zh-CN"/>
+        </w:rPr>
+      </w:pPr>
+      <w:r>
+        <w:rPr>
+          <w:rFonts w:hint="eastAsia"/>
+          <w:lang w:val="en-US" w:eastAsia="zh-CN"/>
+        </w:rPr>
+        <w:t>八．H5缓存</w:t>
+      </w:r>
+    </w:p>
+    <w:p>
+      <w:pPr>
+        <w:widowControl w:val="0"/>
+        <w:numPr>
+          <w:numId w:val="0"/>
+        </w:numPr>
+        <w:ind w:left="840" w:hanging="840" w:hangingChars="400"/>
+        <w:jc w:val="both"/>
+        <w:rPr>
+          <w:rFonts w:hint="eastAsia"/>
+        </w:rPr>
+      </w:pPr>
+      <w:r>
+        <w:rPr>
+          <w:rFonts w:hint="eastAsia"/>
+          <w:lang w:val="en-US" w:eastAsia="zh-CN"/>
+        </w:rPr>
+        <w:t xml:space="preserve">    1&gt;</w:t>
+      </w:r>
+      <w:r>
+        <w:rPr>
+          <w:rFonts w:hint="eastAsia"/>
+        </w:rPr>
+        <w:t>概念</w:t>
+      </w:r>
+    </w:p>
+    <w:p>
+      <w:pPr>
+        <w:widowControl w:val="0"/>
+        <w:numPr>
+          <w:numId w:val="0"/>
+        </w:numPr>
+        <w:ind w:left="840" w:hanging="840" w:hangingChars="400"/>
+        <w:jc w:val="both"/>
+        <w:rPr>
+          <w:rFonts w:hint="default" w:eastAsiaTheme="minorEastAsia"/>
+          <w:lang w:val="en-US" w:eastAsia="zh-CN"/>
+        </w:rPr>
+      </w:pPr>
+      <w:r>
+        <w:rPr>
+          <w:rFonts w:hint="eastAsia"/>
+          <w:lang w:val="en-US" w:eastAsia="zh-CN"/>
+        </w:rPr>
+        <w:t xml:space="preserve">      </w:t>
+      </w:r>
+      <w:r>
+        <w:rPr>
+          <w:rFonts w:hint="eastAsia"/>
+        </w:rPr>
+        <w:t>通过创建 cache manifest 文件</w:t>
+      </w:r>
+      <w:r>
+        <w:rPr>
+          <w:rFonts w:hint="eastAsia"/>
+          <w:lang w:val="en-US" w:eastAsia="zh-CN"/>
+        </w:rPr>
+        <w:t xml:space="preserve">, </w:t>
+      </w:r>
+      <w:r>
+        <w:rPr>
+          <w:rFonts w:hint="eastAsia"/>
+        </w:rPr>
+        <w:t>可以轻松地创建 web 应用的离线版本</w:t>
+      </w:r>
+    </w:p>
+    <w:p>
+      <w:pPr>
+        <w:widowControl w:val="0"/>
+        <w:numPr>
+          <w:numId w:val="0"/>
+        </w:numPr>
+        <w:jc w:val="both"/>
+        <w:rPr>
+          <w:rFonts w:hint="default"/>
+          <w:lang w:val="en-US" w:eastAsia="zh-CN"/>
+        </w:rPr>
+      </w:pPr>
+      <w:r>
+        <w:rPr>
+          <w:rFonts w:hint="eastAsia"/>
+          <w:lang w:val="en-US" w:eastAsia="zh-CN"/>
+        </w:rPr>
+        <w:t xml:space="preserve">    2&gt;</w:t>
+      </w:r>
+      <w:bookmarkStart w:id="0" w:name="_GoBack"/>
+      <w:bookmarkEnd w:id="0"/>
+    </w:p>
+    <w:p>
+      <w:pPr>
+        <w:widowControl w:val="0"/>
+        <w:numPr>
+          <w:numId w:val="0"/>
+        </w:numPr>
+        <w:jc w:val="both"/>
+        <w:rPr>
+          <w:rFonts w:hint="eastAsia"/>
+          <w:lang w:val="en-US" w:eastAsia="zh-CN"/>
+        </w:rPr>
+      </w:pPr>
+    </w:p>
+    <w:p>
+      <w:pPr>
+        <w:widowControl w:val="0"/>
+        <w:numPr>
+          <w:numId w:val="0"/>
+        </w:numPr>
+        <w:jc w:val="both"/>
+        <w:rPr>
+          <w:rFonts w:hint="eastAsia"/>
+          <w:lang w:val="en-US" w:eastAsia="zh-CN"/>
+        </w:rPr>
+      </w:pPr>
+    </w:p>
+    <w:p>
+      <w:pPr>
+        <w:widowControl w:val="0"/>
+        <w:numPr>
+          <w:numId w:val="0"/>
+        </w:numPr>
+        <w:jc w:val="both"/>
+        <w:rPr>
+          <w:rFonts w:hint="eastAsia"/>
+          <w:lang w:val="en-US" w:eastAsia="zh-CN"/>
+        </w:rPr>
+      </w:pPr>
+    </w:p>
+    <w:p>
+      <w:pPr>
+        <w:widowControl w:val="0"/>
+        <w:numPr>
+          <w:numId w:val="0"/>
+        </w:numPr>
+        <w:jc w:val="both"/>
+        <w:rPr>
+          <w:rFonts w:hint="eastAsia"/>
+          <w:lang w:val="en-US" w:eastAsia="zh-CN"/>
+        </w:rPr>
+      </w:pPr>
+    </w:p>
+    <w:p>
+      <w:pPr>
+        <w:widowControl w:val="0"/>
+        <w:numPr>
+          <w:numId w:val="0"/>
+        </w:numPr>
+        <w:jc w:val="both"/>
+        <w:rPr>
+          <w:rFonts w:hint="eastAsia"/>
           <w:lang w:val="en-US" w:eastAsia="zh-CN"/>
         </w:rPr>
       </w:pPr>
@@ -4642,6 +6458,43 @@
           <w:ilvl w:val="0"/>
           <w:numId w:val="1"/>
         </w:numPr>
+        <w:rPr>
+          <w:rFonts w:hint="eastAsia"/>
+          <w:lang w:val="en-US" w:eastAsia="zh-CN"/>
+        </w:rPr>
+      </w:pPr>
+    </w:p>
+    <w:p>
+      <w:pPr>
+        <w:numPr>
+          <w:ilvl w:val="0"/>
+          <w:numId w:val="1"/>
+        </w:numPr>
+        <w:rPr>
+          <w:rFonts w:hint="eastAsia"/>
+          <w:lang w:val="en-US" w:eastAsia="zh-CN"/>
+        </w:rPr>
+      </w:pPr>
+    </w:p>
+    <w:p>
+      <w:pPr>
+        <w:numPr>
+          <w:ilvl w:val="0"/>
+          <w:numId w:val="1"/>
+        </w:numPr>
+        <w:rPr>
+          <w:rFonts w:hint="eastAsia"/>
+          <w:lang w:val="en-US" w:eastAsia="zh-CN"/>
+        </w:rPr>
+      </w:pPr>
+    </w:p>
+    <w:p>
+      <w:pPr>
+        <w:widowControl w:val="0"/>
+        <w:numPr>
+          <w:numId w:val="0"/>
+        </w:numPr>
+        <w:jc w:val="both"/>
         <w:rPr>
           <w:rFonts w:hint="eastAsia"/>
           <w:lang w:val="en-US" w:eastAsia="zh-CN"/>
@@ -4685,6 +6538,36 @@
     </w:lvl>
   </w:abstractNum>
   <w:abstractNum w:abstractNumId="1">
+    <w:nsid w:val="9F4C7733"/>
+    <w:multiLevelType w:val="singleLevel"/>
+    <w:tmpl w:val="9F4C7733"/>
+    <w:lvl w:ilvl="0" w:tentative="0">
+      <w:start w:val="1"/>
+      <w:numFmt w:val="decimal"/>
+      <w:suff w:val="nothing"/>
+      <w:lvlText w:val="%1&gt;"/>
+      <w:lvlJc w:val="left"/>
+      <w:pPr>
+        <w:ind w:left="420" w:leftChars="0" w:firstLine="0" w:firstLineChars="0"/>
+      </w:pPr>
+    </w:lvl>
+  </w:abstractNum>
+  <w:abstractNum w:abstractNumId="2">
+    <w:nsid w:val="2465E5B6"/>
+    <w:multiLevelType w:val="singleLevel"/>
+    <w:tmpl w:val="2465E5B6"/>
+    <w:lvl w:ilvl="0" w:tentative="0">
+      <w:start w:val="4"/>
+      <w:numFmt w:val="decimal"/>
+      <w:suff w:val="nothing"/>
+      <w:lvlText w:val="%1&gt;"/>
+      <w:lvlJc w:val="left"/>
+      <w:pPr>
+        <w:ind w:left="420" w:leftChars="0" w:firstLine="0" w:firstLineChars="0"/>
+      </w:pPr>
+    </w:lvl>
+  </w:abstractNum>
+  <w:abstractNum w:abstractNumId="3">
     <w:nsid w:val="24E9F2CE"/>
     <w:multiLevelType w:val="singleLevel"/>
     <w:tmpl w:val="24E9F2CE"/>
@@ -4699,7 +6582,7 @@
       </w:rPr>
     </w:lvl>
   </w:abstractNum>
-  <w:abstractNum w:abstractNumId="2">
+  <w:abstractNum w:abstractNumId="4">
     <w:nsid w:val="26849D2D"/>
     <w:multiLevelType w:val="singleLevel"/>
     <w:tmpl w:val="26849D2D"/>
@@ -4714,14 +6597,38 @@
       </w:pPr>
     </w:lvl>
   </w:abstractNum>
+  <w:abstractNum w:abstractNumId="5">
+    <w:nsid w:val="2893A35C"/>
+    <w:multiLevelType w:val="singleLevel"/>
+    <w:tmpl w:val="2893A35C"/>
+    <w:lvl w:ilvl="0" w:tentative="0">
+      <w:start w:val="5"/>
+      <w:numFmt w:val="decimal"/>
+      <w:suff w:val="nothing"/>
+      <w:lvlText w:val="%1&gt;"/>
+      <w:lvlJc w:val="left"/>
+      <w:pPr>
+        <w:ind w:left="420" w:leftChars="0" w:firstLine="0" w:firstLineChars="0"/>
+      </w:pPr>
+    </w:lvl>
+  </w:abstractNum>
   <w:num w:numId="1">
-    <w:abstractNumId w:val="1"/>
+    <w:abstractNumId w:val="3"/>
   </w:num>
   <w:num w:numId="2">
-    <w:abstractNumId w:val="2"/>
+    <w:abstractNumId w:val="4"/>
   </w:num>
   <w:num w:numId="3">
     <w:abstractNumId w:val="0"/>
+  </w:num>
+  <w:num w:numId="4">
+    <w:abstractNumId w:val="5"/>
+  </w:num>
+  <w:num w:numId="5">
+    <w:abstractNumId w:val="1"/>
+  </w:num>
+  <w:num w:numId="6">
+    <w:abstractNumId w:val="2"/>
   </w:num>
 </w:numbering>
 </file>
@@ -4731,7 +6638,7 @@
   <w:docDefaults>
     <w:rPrDefault>
       <w:rPr>
-        <w:rFonts w:ascii="Times New Roman" w:hAnsi="Times New Roman" w:eastAsia="宋体" w:cs="Times New Roman"/>
+        <w:rFonts w:asciiTheme="minorHAnsi" w:hAnsiTheme="minorHAnsi" w:eastAsia="微软雅黑" w:cstheme="minorBidi"/>
       </w:rPr>
     </w:rPrDefault>
   </w:docDefaults>
@@ -4835,7 +6742,7 @@
     <w:lsdException w:unhideWhenUsed="0" w:uiPriority="0" w:semiHidden="0" w:name="HTML Code"/>
     <w:lsdException w:unhideWhenUsed="0" w:uiPriority="0" w:semiHidden="0" w:name="HTML Definition"/>
     <w:lsdException w:unhideWhenUsed="0" w:uiPriority="0" w:semiHidden="0" w:name="HTML Keyboard"/>
-    <w:lsdException w:unhideWhenUsed="0" w:uiPriority="0" w:semiHidden="0" w:name="HTML Preformatted"/>
+    <w:lsdException w:uiPriority="99" w:semiHidden="0" w:name="HTML Preformatted"/>
     <w:lsdException w:unhideWhenUsed="0" w:uiPriority="0" w:semiHidden="0" w:name="HTML Sample"/>
     <w:lsdException w:unhideWhenUsed="0" w:uiPriority="0" w:semiHidden="0" w:name="HTML Typewriter"/>
     <w:lsdException w:unhideWhenUsed="0" w:uiPriority="0" w:semiHidden="0" w:name="HTML Variable"/>
@@ -4906,6 +6813,7 @@
     <w:lsdException w:unhideWhenUsed="0" w:uiPriority="63" w:semiHidden="0" w:name="Medium Shading 1 Accent 1"/>
     <w:lsdException w:unhideWhenUsed="0" w:uiPriority="64" w:semiHidden="0" w:name="Medium Shading 2 Accent 1"/>
     <w:lsdException w:unhideWhenUsed="0" w:uiPriority="65" w:semiHidden="0" w:name="Medium List 1 Accent 1"/>
+    <w:lsdException w:qFormat="1" w:unhideWhenUsed="0" w:uiPriority="34" w:semiHidden="0" w:name="List Paragraph"/>
     <w:lsdException w:unhideWhenUsed="0" w:uiPriority="66" w:semiHidden="0" w:name="Medium List 2 Accent 1"/>
     <w:lsdException w:unhideWhenUsed="0" w:uiPriority="67" w:semiHidden="0" w:name="Medium Grid 1 Accent 1"/>
     <w:lsdException w:unhideWhenUsed="0" w:uiPriority="68" w:semiHidden="0" w:name="Medium Grid 2 Accent 1"/>
@@ -5001,13 +6909,13 @@
       <w:lang w:val="en-US" w:eastAsia="zh-CN" w:bidi="ar-SA"/>
     </w:rPr>
   </w:style>
-  <w:style w:type="character" w:default="1" w:styleId="3">
+  <w:style w:type="character" w:default="1" w:styleId="4">
     <w:name w:val="Default Paragraph Font"/>
     <w:semiHidden/>
     <w:qFormat/>
     <w:uiPriority w:val="0"/>
   </w:style>
-  <w:style w:type="table" w:default="1" w:styleId="2">
+  <w:style w:type="table" w:default="1" w:styleId="3">
     <w:name w:val="Normal Table"/>
     <w:semiHidden/>
     <w:uiPriority w:val="0"/>
@@ -5020,6 +6928,49 @@
         <w:right w:w="108" w:type="dxa"/>
       </w:tblCellMar>
     </w:tblPr>
+  </w:style>
+  <w:style w:type="paragraph" w:styleId="2">
+    <w:name w:val="HTML Preformatted"/>
+    <w:basedOn w:val="1"/>
+    <w:unhideWhenUsed/>
+    <w:uiPriority w:val="99"/>
+    <w:pPr>
+      <w:tabs>
+        <w:tab w:val="left" w:pos="916"/>
+        <w:tab w:val="left" w:pos="1832"/>
+        <w:tab w:val="left" w:pos="2748"/>
+        <w:tab w:val="left" w:pos="3664"/>
+        <w:tab w:val="left" w:pos="4580"/>
+        <w:tab w:val="left" w:pos="5496"/>
+        <w:tab w:val="left" w:pos="6412"/>
+        <w:tab w:val="left" w:pos="7328"/>
+        <w:tab w:val="left" w:pos="8244"/>
+        <w:tab w:val="left" w:pos="9160"/>
+        <w:tab w:val="left" w:pos="10076"/>
+        <w:tab w:val="left" w:pos="10992"/>
+        <w:tab w:val="left" w:pos="11908"/>
+        <w:tab w:val="left" w:pos="12824"/>
+        <w:tab w:val="left" w:pos="13740"/>
+        <w:tab w:val="left" w:pos="14656"/>
+      </w:tabs>
+      <w:adjustRightInd/>
+      <w:snapToGrid/>
+      <w:spacing w:after="0"/>
+    </w:pPr>
+    <w:rPr>
+      <w:rFonts w:ascii="宋体" w:hAnsi="宋体" w:eastAsia="宋体" w:cs="宋体"/>
+      <w:sz w:val="24"/>
+      <w:szCs w:val="24"/>
+    </w:rPr>
+  </w:style>
+  <w:style w:type="paragraph" w:styleId="5">
+    <w:name w:val="List Paragraph"/>
+    <w:basedOn w:val="1"/>
+    <w:qFormat/>
+    <w:uiPriority w:val="34"/>
+    <w:pPr>
+      <w:ind w:firstLine="420" w:firstLineChars="200"/>
+    </w:pPr>
   </w:style>
 </w:styles>
 </file>

--- a/notes/html和css/H5C3.docx
+++ b/notes/html和css/H5C3.docx
@@ -4588,6 +4588,7 @@
       <w:pPr>
         <w:widowControl w:val="0"/>
         <w:numPr>
+          <w:ilvl w:val="0"/>
           <w:numId w:val="0"/>
         </w:numPr>
         <w:ind w:firstLine="630" w:firstLineChars="300"/>
@@ -4782,6 +4783,7 @@
       <w:pPr>
         <w:pStyle w:val="5"/>
         <w:numPr>
+          <w:ilvl w:val="0"/>
           <w:numId w:val="0"/>
         </w:numPr>
         <w:ind w:left="1140" w:leftChars="0"/>
@@ -4807,6 +4809,7 @@
       <w:pPr>
         <w:pStyle w:val="5"/>
         <w:numPr>
+          <w:ilvl w:val="0"/>
           <w:numId w:val="0"/>
         </w:numPr>
         <w:ind w:left="1140" w:leftChars="0" w:firstLine="210" w:firstLineChars="100"/>
@@ -4822,6 +4825,7 @@
       <w:pPr>
         <w:pStyle w:val="5"/>
         <w:numPr>
+          <w:ilvl w:val="0"/>
           <w:numId w:val="0"/>
         </w:numPr>
         <w:ind w:left="1140" w:leftChars="0"/>
@@ -4847,6 +4851,7 @@
       <w:pPr>
         <w:pStyle w:val="5"/>
         <w:numPr>
+          <w:ilvl w:val="0"/>
           <w:numId w:val="0"/>
         </w:numPr>
         <w:ind w:left="1140" w:leftChars="0" w:firstLine="210" w:firstLineChars="100"/>
@@ -4869,6 +4874,7 @@
       <w:pPr>
         <w:pStyle w:val="5"/>
         <w:numPr>
+          <w:ilvl w:val="0"/>
           <w:numId w:val="0"/>
         </w:numPr>
         <w:ind w:left="1348" w:leftChars="542" w:hanging="210" w:hangingChars="100"/>
@@ -4898,6 +4904,7 @@
       <w:pPr>
         <w:pStyle w:val="5"/>
         <w:numPr>
+          <w:ilvl w:val="0"/>
           <w:numId w:val="0"/>
         </w:numPr>
         <w:ind w:left="1140" w:leftChars="0"/>
@@ -4925,6 +4932,7 @@
       <w:pPr>
         <w:pStyle w:val="5"/>
         <w:numPr>
+          <w:ilvl w:val="0"/>
           <w:numId w:val="0"/>
         </w:numPr>
         <w:ind w:left="1140" w:leftChars="0"/>
@@ -4952,6 +4960,7 @@
       <w:pPr>
         <w:pStyle w:val="5"/>
         <w:numPr>
+          <w:ilvl w:val="0"/>
           <w:numId w:val="0"/>
         </w:numPr>
         <w:ind w:left="1140" w:leftChars="0"/>
@@ -4974,6 +4983,7 @@
       <w:pPr>
         <w:pStyle w:val="5"/>
         <w:numPr>
+          <w:ilvl w:val="0"/>
           <w:numId w:val="0"/>
         </w:numPr>
         <w:ind w:left="1140" w:leftChars="0"/>
@@ -5006,6 +5016,7 @@
       <w:pPr>
         <w:widowControl w:val="0"/>
         <w:numPr>
+          <w:ilvl w:val="0"/>
           <w:numId w:val="0"/>
         </w:numPr>
         <w:jc w:val="both"/>
@@ -5079,6 +5090,7 @@
       <w:pPr>
         <w:widowControl w:val="0"/>
         <w:numPr>
+          <w:ilvl w:val="0"/>
           <w:numId w:val="0"/>
         </w:numPr>
         <w:jc w:val="both"/>
@@ -5104,6 +5116,7 @@
       <w:pPr>
         <w:widowControl w:val="0"/>
         <w:numPr>
+          <w:ilvl w:val="0"/>
           <w:numId w:val="0"/>
         </w:numPr>
         <w:ind w:left="840" w:hanging="840" w:hangingChars="400"/>
@@ -5158,6 +5171,7 @@
       <w:pPr>
         <w:widowControl w:val="0"/>
         <w:numPr>
+          <w:ilvl w:val="0"/>
           <w:numId w:val="0"/>
         </w:numPr>
         <w:ind w:left="840" w:hanging="840" w:hangingChars="400"/>
@@ -5189,6 +5203,7 @@
       <w:pPr>
         <w:pStyle w:val="5"/>
         <w:numPr>
+          <w:ilvl w:val="0"/>
           <w:numId w:val="0"/>
         </w:numPr>
         <w:ind w:firstLine="630" w:firstLineChars="300"/>
@@ -5214,6 +5229,7 @@
       <w:pPr>
         <w:pStyle w:val="5"/>
         <w:numPr>
+          <w:ilvl w:val="0"/>
           <w:numId w:val="0"/>
         </w:numPr>
         <w:ind w:firstLine="630" w:firstLineChars="300"/>
@@ -5252,6 +5268,7 @@
       <w:pPr>
         <w:pStyle w:val="5"/>
         <w:numPr>
+          <w:ilvl w:val="0"/>
           <w:numId w:val="0"/>
         </w:numPr>
         <w:ind w:firstLine="420"/>
@@ -5272,6 +5289,7 @@
       <w:pPr>
         <w:pStyle w:val="5"/>
         <w:numPr>
+          <w:ilvl w:val="0"/>
           <w:numId w:val="0"/>
         </w:numPr>
         <w:ind w:firstLine="420"/>
@@ -5297,6 +5315,7 @@
       <w:pPr>
         <w:pStyle w:val="5"/>
         <w:numPr>
+          <w:ilvl w:val="0"/>
           <w:numId w:val="0"/>
         </w:numPr>
         <w:ind w:firstLine="420"/>
@@ -5322,6 +5341,7 @@
       <w:pPr>
         <w:pStyle w:val="5"/>
         <w:numPr>
+          <w:ilvl w:val="0"/>
           <w:numId w:val="0"/>
         </w:numPr>
         <w:ind w:firstLine="1050" w:firstLineChars="500"/>
@@ -5347,6 +5367,7 @@
       <w:pPr>
         <w:pStyle w:val="5"/>
         <w:numPr>
+          <w:ilvl w:val="0"/>
           <w:numId w:val="0"/>
         </w:numPr>
         <w:ind w:firstLine="1050" w:firstLineChars="500"/>
@@ -5369,6 +5390,7 @@
       <w:pPr>
         <w:pStyle w:val="5"/>
         <w:numPr>
+          <w:ilvl w:val="0"/>
           <w:numId w:val="0"/>
         </w:numPr>
         <w:ind w:firstLine="1050" w:firstLineChars="500"/>
@@ -5391,6 +5413,7 @@
       <w:pPr>
         <w:pStyle w:val="5"/>
         <w:numPr>
+          <w:ilvl w:val="0"/>
           <w:numId w:val="0"/>
         </w:numPr>
         <w:ind w:firstLine="1050" w:firstLineChars="500"/>
@@ -6257,6 +6280,7 @@
       <w:pPr>
         <w:pStyle w:val="5"/>
         <w:numPr>
+          <w:ilvl w:val="0"/>
           <w:numId w:val="0"/>
         </w:numPr>
         <w:ind w:firstLine="420"/>
@@ -6270,6 +6294,7 @@
       <w:pPr>
         <w:pStyle w:val="5"/>
         <w:numPr>
+          <w:ilvl w:val="0"/>
           <w:numId w:val="0"/>
         </w:numPr>
         <w:ind w:firstLine="420"/>
@@ -6283,6 +6308,7 @@
       <w:pPr>
         <w:pStyle w:val="5"/>
         <w:numPr>
+          <w:ilvl w:val="0"/>
           <w:numId w:val="0"/>
         </w:numPr>
         <w:outlineLvl w:val="0"/>
@@ -6303,6 +6329,7 @@
       <w:pPr>
         <w:widowControl w:val="0"/>
         <w:numPr>
+          <w:ilvl w:val="0"/>
           <w:numId w:val="0"/>
         </w:numPr>
         <w:ind w:left="840" w:hanging="840" w:hangingChars="400"/>
@@ -6329,6 +6356,7 @@
       <w:pPr>
         <w:widowControl w:val="0"/>
         <w:numPr>
+          <w:ilvl w:val="0"/>
           <w:numId w:val="0"/>
         </w:numPr>
         <w:ind w:left="840" w:hanging="840" w:hangingChars="400"/>
@@ -6369,9 +6397,198 @@
       <w:pPr>
         <w:widowControl w:val="0"/>
         <w:numPr>
-          <w:numId w:val="0"/>
-        </w:numPr>
-        <w:jc w:val="both"/>
+          <w:ilvl w:val="0"/>
+          <w:numId w:val="0"/>
+        </w:numPr>
+        <w:jc w:val="both"/>
+        <w:rPr>
+          <w:rFonts w:hint="eastAsia"/>
+          <w:lang w:val="en-US" w:eastAsia="zh-CN"/>
+        </w:rPr>
+      </w:pPr>
+      <w:r>
+        <w:rPr>
+          <w:rFonts w:hint="eastAsia"/>
+          <w:lang w:val="en-US" w:eastAsia="zh-CN"/>
+        </w:rPr>
+        <w:t xml:space="preserve">    2&gt;基本使用</w:t>
+      </w:r>
+    </w:p>
+    <w:p>
+      <w:pPr>
+        <w:widowControl w:val="0"/>
+        <w:numPr>
+          <w:ilvl w:val="0"/>
+          <w:numId w:val="0"/>
+        </w:numPr>
+        <w:jc w:val="both"/>
+        <w:rPr>
+          <w:rFonts w:hint="default" w:eastAsiaTheme="minorEastAsia"/>
+          <w:lang w:val="en-US" w:eastAsia="zh-CN"/>
+        </w:rPr>
+      </w:pPr>
+      <w:r>
+        <w:rPr>
+          <w:rFonts w:hint="eastAsia"/>
+          <w:lang w:val="en-US" w:eastAsia="zh-CN"/>
+        </w:rPr>
+        <w:t xml:space="preserve">      (1)</w:t>
+      </w:r>
+      <w:r>
+        <w:rPr>
+          <w:rFonts w:hint="eastAsia"/>
+        </w:rPr>
+        <w:t>如需启用应用程序缓存，请在文档的 &lt;html&gt; 标签中包含 manifest 属性</w:t>
+      </w:r>
+      <w:r>
+        <w:rPr>
+          <w:rFonts w:hint="eastAsia"/>
+          <w:lang w:val="en-US" w:eastAsia="zh-CN"/>
+        </w:rPr>
+        <w:t xml:space="preserve"> --&gt;</w:t>
+      </w:r>
+    </w:p>
+    <w:p>
+      <w:pPr>
+        <w:ind w:left="1107" w:leftChars="527"/>
+        <w:rPr>
+          <w:rFonts w:ascii="Courier New" w:hAnsi="Courier New" w:eastAsia="宋体" w:cs="Courier New"/>
+          <w:color w:val="808080"/>
+          <w:sz w:val="18"/>
+          <w:szCs w:val="18"/>
+        </w:rPr>
+      </w:pPr>
+      <w:r>
+        <w:rPr>
+          <w:rFonts w:ascii="Courier New" w:hAnsi="Courier New" w:eastAsia="宋体" w:cs="Courier New"/>
+          <w:color w:val="808080"/>
+          <w:sz w:val="18"/>
+          <w:szCs w:val="18"/>
+        </w:rPr>
+        <w:t>&lt;!DOCTYPE HTML&gt;</w:t>
+      </w:r>
+    </w:p>
+    <w:p>
+      <w:pPr>
+        <w:ind w:left="1107" w:leftChars="527"/>
+        <w:rPr>
+          <w:rFonts w:ascii="Courier New" w:hAnsi="Courier New" w:eastAsia="宋体" w:cs="Courier New"/>
+          <w:color w:val="808080"/>
+          <w:sz w:val="18"/>
+          <w:szCs w:val="18"/>
+        </w:rPr>
+      </w:pPr>
+      <w:r>
+        <w:rPr>
+          <w:rFonts w:ascii="Courier New" w:hAnsi="Courier New" w:eastAsia="宋体" w:cs="Courier New"/>
+          <w:color w:val="808080"/>
+          <w:sz w:val="18"/>
+          <w:szCs w:val="18"/>
+        </w:rPr>
+        <w:t>&lt;html manifest="demo.appcache"&gt;</w:t>
+      </w:r>
+    </w:p>
+    <w:p>
+      <w:pPr>
+        <w:ind w:left="1107" w:leftChars="527"/>
+        <w:rPr>
+          <w:rFonts w:ascii="Courier New" w:hAnsi="Courier New" w:eastAsia="宋体" w:cs="Courier New"/>
+          <w:color w:val="808080"/>
+          <w:sz w:val="18"/>
+          <w:szCs w:val="18"/>
+        </w:rPr>
+      </w:pPr>
+      <w:r>
+        <w:rPr>
+          <w:rFonts w:ascii="Courier New" w:hAnsi="Courier New" w:eastAsia="宋体" w:cs="Courier New"/>
+          <w:color w:val="808080"/>
+          <w:sz w:val="18"/>
+          <w:szCs w:val="18"/>
+        </w:rPr>
+        <w:t>...</w:t>
+      </w:r>
+    </w:p>
+    <w:p>
+      <w:pPr>
+        <w:ind w:left="1107" w:leftChars="527"/>
+        <w:rPr>
+          <w:rFonts w:ascii="Courier New" w:hAnsi="Courier New" w:eastAsia="宋体" w:cs="Courier New"/>
+          <w:color w:val="808080"/>
+          <w:sz w:val="18"/>
+          <w:szCs w:val="18"/>
+        </w:rPr>
+      </w:pPr>
+      <w:r>
+        <w:rPr>
+          <w:rFonts w:ascii="Courier New" w:hAnsi="Courier New" w:eastAsia="宋体" w:cs="Courier New"/>
+          <w:color w:val="808080"/>
+          <w:sz w:val="18"/>
+          <w:szCs w:val="18"/>
+        </w:rPr>
+        <w:t>&lt;/html&gt;</w:t>
+      </w:r>
+    </w:p>
+    <w:p>
+      <w:pPr>
+        <w:rPr>
+          <w:rFonts w:hint="eastAsia"/>
+        </w:rPr>
+      </w:pPr>
+      <w:r>
+        <w:rPr>
+          <w:rFonts w:hint="eastAsia"/>
+          <w:lang w:val="en-US" w:eastAsia="zh-CN"/>
+        </w:rPr>
+        <w:t xml:space="preserve">      (2)创建</w:t>
+      </w:r>
+      <w:r>
+        <w:rPr>
+          <w:rFonts w:hint="eastAsia"/>
+        </w:rPr>
+        <w:t>manifest 文件的建议的文件扩展名是：".appcache"</w:t>
+      </w:r>
+    </w:p>
+    <w:p>
+      <w:pPr>
+        <w:ind w:left="1470" w:hanging="1470" w:hangingChars="700"/>
+        <w:rPr>
+          <w:rFonts w:hint="eastAsia"/>
+          <w:color w:val="FF0000"/>
+        </w:rPr>
+      </w:pPr>
+      <w:r>
+        <w:rPr>
+          <w:rFonts w:hint="eastAsia"/>
+          <w:lang w:val="en-US" w:eastAsia="zh-CN"/>
+        </w:rPr>
+        <w:t xml:space="preserve">        </w:t>
+      </w:r>
+      <w:r>
+        <w:rPr>
+          <w:rFonts w:hint="eastAsia"/>
+          <w:color w:val="FF0000"/>
+        </w:rPr>
+        <w:t>注意</w:t>
+      </w:r>
+      <w:r>
+        <w:rPr>
+          <w:rFonts w:hint="eastAsia"/>
+          <w:color w:val="FF0000"/>
+          <w:lang w:eastAsia="zh-CN"/>
+        </w:rPr>
+        <w:t>：</w:t>
+      </w:r>
+      <w:r>
+        <w:rPr>
+          <w:rFonts w:hint="eastAsia"/>
+          <w:color w:val="FF0000"/>
+        </w:rPr>
+        <w:t>manifest 文件需要配置正确的 MIME-type，即 "text/cache-manifest"。必须在 web 服务器上进行配置</w:t>
+      </w:r>
+    </w:p>
+    <w:p>
+      <w:pPr>
+        <w:ind w:left="1050" w:hanging="1050" w:hangingChars="500"/>
         <w:rPr>
           <w:rFonts w:hint="default"/>
           <w:lang w:val="en-US" w:eastAsia="zh-CN"/>
@@ -6382,8 +6599,796 @@
           <w:rFonts w:hint="eastAsia"/>
           <w:lang w:val="en-US" w:eastAsia="zh-CN"/>
         </w:rPr>
-        <w:t xml:space="preserve">    2&gt;</w:t>
-      </w:r>
+        <w:t xml:space="preserve">      (3)</w:t>
+      </w:r>
+      <w:r>
+        <w:rPr>
+          <w:rFonts w:hint="eastAsia"/>
+        </w:rPr>
+        <w:t>每个指定了 manifest 的页面在用户对其访问时都会被缓存。如果未指定 manifest 属性，则页面不会被缓存（除非在 manifest 文件中直接指定了该页面）</w:t>
+      </w:r>
+    </w:p>
+    <w:p>
+      <w:pPr>
+        <w:widowControl w:val="0"/>
+        <w:numPr>
+          <w:ilvl w:val="0"/>
+          <w:numId w:val="0"/>
+        </w:numPr>
+        <w:ind w:firstLine="420"/>
+        <w:jc w:val="both"/>
+        <w:rPr>
+          <w:rFonts w:hint="eastAsia"/>
+        </w:rPr>
+      </w:pPr>
+      <w:r>
+        <w:rPr>
+          <w:rFonts w:hint="eastAsia"/>
+          <w:lang w:val="en-US" w:eastAsia="zh-CN"/>
+        </w:rPr>
+        <w:t>3&gt;</w:t>
+      </w:r>
+      <w:r>
+        <w:rPr>
+          <w:rFonts w:hint="eastAsia"/>
+        </w:rPr>
+        <w:t>Manifest 文件</w:t>
+      </w:r>
+    </w:p>
+    <w:p>
+      <w:pPr>
+        <w:widowControl w:val="0"/>
+        <w:numPr>
+          <w:ilvl w:val="0"/>
+          <w:numId w:val="0"/>
+        </w:numPr>
+        <w:ind w:firstLine="420"/>
+        <w:jc w:val="both"/>
+        <w:rPr>
+          <w:rFonts w:hint="eastAsia"/>
+        </w:rPr>
+      </w:pPr>
+      <w:r>
+        <w:rPr>
+          <w:rFonts w:hint="eastAsia"/>
+          <w:lang w:val="en-US" w:eastAsia="zh-CN"/>
+        </w:rPr>
+        <w:t xml:space="preserve">  (1)</w:t>
+      </w:r>
+      <w:r>
+        <w:rPr>
+          <w:rFonts w:hint="eastAsia"/>
+        </w:rPr>
+        <w:t>概念：</w:t>
+      </w:r>
+    </w:p>
+    <w:p>
+      <w:pPr>
+        <w:widowControl w:val="0"/>
+        <w:numPr>
+          <w:ilvl w:val="0"/>
+          <w:numId w:val="0"/>
+        </w:numPr>
+        <w:ind w:firstLine="840" w:firstLineChars="400"/>
+        <w:jc w:val="both"/>
+        <w:rPr>
+          <w:rFonts w:hint="eastAsia" w:eastAsiaTheme="minorEastAsia"/>
+          <w:lang w:val="en-US" w:eastAsia="zh-CN"/>
+        </w:rPr>
+      </w:pPr>
+      <w:r>
+        <w:rPr>
+          <w:rFonts w:hint="eastAsia"/>
+        </w:rPr>
+        <w:t>manifest文件是简单的文本文件</w:t>
+      </w:r>
+      <w:r>
+        <w:rPr>
+          <w:rFonts w:hint="eastAsia"/>
+          <w:lang w:val="en-US" w:eastAsia="zh-CN"/>
+        </w:rPr>
+        <w:t xml:space="preserve">, </w:t>
+      </w:r>
+      <w:r>
+        <w:rPr>
+          <w:rFonts w:hint="eastAsia"/>
+        </w:rPr>
+        <w:t>它告知浏览器被缓存的内容</w:t>
+      </w:r>
+      <w:r>
+        <w:rPr>
+          <w:rFonts w:hint="eastAsia"/>
+          <w:lang w:val="en-US" w:eastAsia="zh-CN"/>
+        </w:rPr>
+        <w:t>(</w:t>
+      </w:r>
+      <w:r>
+        <w:rPr>
+          <w:rFonts w:hint="eastAsia"/>
+        </w:rPr>
+        <w:t>以及不缓存的内容</w:t>
+      </w:r>
+      <w:r>
+        <w:rPr>
+          <w:rFonts w:hint="eastAsia"/>
+          <w:lang w:val="en-US" w:eastAsia="zh-CN"/>
+        </w:rPr>
+        <w:t>)</w:t>
+      </w:r>
+    </w:p>
+    <w:p>
+      <w:pPr>
+        <w:widowControl w:val="0"/>
+        <w:numPr>
+          <w:ilvl w:val="0"/>
+          <w:numId w:val="0"/>
+        </w:numPr>
+        <w:jc w:val="both"/>
+        <w:rPr>
+          <w:rFonts w:hint="eastAsia"/>
+        </w:rPr>
+      </w:pPr>
+      <w:r>
+        <w:rPr>
+          <w:rFonts w:hint="eastAsia"/>
+          <w:lang w:val="en-US" w:eastAsia="zh-CN"/>
+        </w:rPr>
+        <w:t xml:space="preserve">      (2)</w:t>
+      </w:r>
+      <w:r>
+        <w:rPr>
+          <w:rFonts w:hint="eastAsia"/>
+        </w:rPr>
+        <w:t>manifest 文件可分为三个部分</w:t>
+      </w:r>
+    </w:p>
+    <w:p>
+      <w:pPr>
+        <w:ind w:firstLine="840" w:firstLineChars="400"/>
+      </w:pPr>
+      <w:r>
+        <w:rPr>
+          <w:rFonts w:hint="eastAsia"/>
+          <w:lang w:val="en-US" w:eastAsia="zh-CN"/>
+        </w:rPr>
+        <w:t>##</w:t>
+      </w:r>
+      <w:r>
+        <w:rPr>
+          <w:rFonts w:hint="eastAsia"/>
+        </w:rPr>
+        <w:t xml:space="preserve">CACHE MANIFEST </w:t>
+      </w:r>
+      <w:r>
+        <w:t>–</w:t>
+      </w:r>
+      <w:r>
+        <w:rPr>
+          <w:rFonts w:hint="eastAsia"/>
+        </w:rPr>
+        <w:t xml:space="preserve"> 开始</w:t>
+      </w:r>
+    </w:p>
+    <w:p>
+      <w:pPr>
+        <w:ind w:firstLine="1050" w:firstLineChars="500"/>
+      </w:pPr>
+      <w:r>
+        <w:rPr>
+          <w:rFonts w:hint="eastAsia"/>
+        </w:rPr>
+        <w:t>CACHE在此标题下列出的文件将在首次下载后进行缓存</w:t>
+      </w:r>
+    </w:p>
+    <w:p>
+      <w:pPr>
+        <w:ind w:firstLine="840" w:firstLineChars="400"/>
+      </w:pPr>
+      <w:r>
+        <w:rPr>
+          <w:rFonts w:hint="eastAsia"/>
+          <w:lang w:val="en-US" w:eastAsia="zh-CN"/>
+        </w:rPr>
+        <w:t>##</w:t>
+      </w:r>
+      <w:r>
+        <w:rPr>
+          <w:rFonts w:hint="eastAsia"/>
+        </w:rPr>
+        <w:t>NETWORK - 在此标题下列出的文件需要与服务器的连接，且不会被缓存</w:t>
+      </w:r>
+    </w:p>
+    <w:p>
+      <w:pPr>
+        <w:ind w:left="1050" w:leftChars="400" w:hanging="210" w:hangingChars="100"/>
+        <w:rPr>
+          <w:rFonts w:hint="eastAsia"/>
+          <w:lang w:val="en-US" w:eastAsia="zh-CN"/>
+        </w:rPr>
+      </w:pPr>
+      <w:r>
+        <w:rPr>
+          <w:rFonts w:hint="eastAsia"/>
+          <w:lang w:val="en-US" w:eastAsia="zh-CN"/>
+        </w:rPr>
+        <w:t>##</w:t>
+      </w:r>
+      <w:r>
+        <w:rPr>
+          <w:rFonts w:hint="eastAsia"/>
+        </w:rPr>
+        <w:t>FALLBACK - 在此标题下列出的文件规定当页面无法访问时的回退页面</w:t>
+      </w:r>
+      <w:r>
+        <w:rPr>
+          <w:rFonts w:hint="eastAsia"/>
+          <w:lang w:val="en-US" w:eastAsia="zh-CN"/>
+        </w:rPr>
+        <w:t>(</w:t>
+      </w:r>
+      <w:r>
+        <w:rPr>
+          <w:rFonts w:hint="eastAsia"/>
+        </w:rPr>
+        <w:t>比如 404 页面</w:t>
+      </w:r>
+      <w:r>
+        <w:rPr>
+          <w:rFonts w:hint="eastAsia"/>
+          <w:lang w:val="en-US" w:eastAsia="zh-CN"/>
+        </w:rPr>
+        <w:t>)</w:t>
+      </w:r>
+    </w:p>
+    <w:p>
+      <w:pPr>
+        <w:rPr>
+          <w:rFonts w:hint="default"/>
+          <w:lang w:val="en-US" w:eastAsia="zh-CN"/>
+        </w:rPr>
+      </w:pPr>
+      <w:r>
+        <w:rPr>
+          <w:rFonts w:hint="eastAsia"/>
+          <w:lang w:val="en-US" w:eastAsia="zh-CN"/>
+        </w:rPr>
+        <w:t xml:space="preserve">      (3)三部分说明</w:t>
+      </w:r>
+    </w:p>
+    <w:p>
+      <w:pPr>
+        <w:ind w:firstLine="840" w:firstLineChars="400"/>
+      </w:pPr>
+      <w:r>
+        <w:rPr>
+          <w:rFonts w:hint="eastAsia"/>
+          <w:lang w:val="en-US" w:eastAsia="zh-CN"/>
+        </w:rPr>
+        <w:t>##</w:t>
+      </w:r>
+      <w:r>
+        <w:t>CACHE MANIFEST</w:t>
+      </w:r>
+      <w:r>
+        <w:rPr>
+          <w:rFonts w:hint="eastAsia"/>
+        </w:rPr>
+        <w:t>说明：</w:t>
+      </w:r>
+    </w:p>
+    <w:p>
+      <w:pPr>
+        <w:ind w:firstLine="1050" w:firstLineChars="500"/>
+        <w:rPr>
+          <w:rFonts w:hint="default" w:eastAsiaTheme="minorEastAsia"/>
+          <w:lang w:val="en-US" w:eastAsia="zh-CN"/>
+        </w:rPr>
+      </w:pPr>
+      <w:r>
+        <w:rPr>
+          <w:rFonts w:hint="eastAsia"/>
+        </w:rPr>
+        <w:t>CACHE MANIFEST，放置在第一行，是必需的</w:t>
+      </w:r>
+      <w:r>
+        <w:rPr>
+          <w:rFonts w:hint="eastAsia"/>
+          <w:lang w:val="en-US" w:eastAsia="zh-CN"/>
+        </w:rPr>
+        <w:t xml:space="preserve">                         --&gt;</w:t>
+      </w:r>
+    </w:p>
+    <w:p>
+      <w:pPr>
+        <w:ind w:firstLine="1470" w:firstLineChars="700"/>
+      </w:pPr>
+      <w:r>
+        <w:t xml:space="preserve">CACHE </w:t>
+      </w:r>
+      <w:r>
+        <w:rPr>
+          <w:rFonts w:hint="eastAsia"/>
+        </w:rPr>
+        <w:t>：</w:t>
+      </w:r>
+    </w:p>
+    <w:p>
+      <w:pPr>
+        <w:ind w:firstLine="1470" w:firstLineChars="700"/>
+      </w:pPr>
+      <w:r>
+        <w:t>/theme.css</w:t>
+      </w:r>
+    </w:p>
+    <w:p>
+      <w:pPr>
+        <w:ind w:firstLine="1470" w:firstLineChars="700"/>
+      </w:pPr>
+      <w:r>
+        <w:t>/logo.gif</w:t>
+      </w:r>
+    </w:p>
+    <w:p>
+      <w:pPr>
+        <w:ind w:firstLine="1470" w:firstLineChars="700"/>
+      </w:pPr>
+      <w:r>
+        <w:t>/main.js</w:t>
+      </w:r>
+    </w:p>
+    <w:p>
+      <w:pPr>
+        <w:ind w:left="1050" w:leftChars="500" w:firstLine="0" w:firstLineChars="0"/>
+        <w:rPr>
+          <w:rFonts w:hint="eastAsia"/>
+        </w:rPr>
+      </w:pPr>
+      <w:r>
+        <w:rPr>
+          <w:rFonts w:hint="eastAsia"/>
+        </w:rPr>
+        <w:t>上面的 manifest 文件列出了三个资源：一个 CSS 文件，一个 GIF 图像，以及一个 JavaScript 文件。当 manifest 文件加载后，浏览器会从网站的根目录下载这三个文件。然后，无论用户何时与因特网断开连接，这些资源依然是可用的</w:t>
+      </w:r>
+    </w:p>
+    <w:p>
+      <w:pPr>
+        <w:ind w:left="1050" w:leftChars="500" w:firstLine="0" w:firstLineChars="0"/>
+        <w:rPr>
+          <w:rFonts w:hint="eastAsia"/>
+        </w:rPr>
+      </w:pPr>
+    </w:p>
+    <w:p>
+      <w:pPr>
+        <w:ind w:firstLine="840" w:firstLineChars="400"/>
+      </w:pPr>
+      <w:r>
+        <w:rPr>
+          <w:rFonts w:hint="eastAsia"/>
+          <w:lang w:val="en-US" w:eastAsia="zh-CN"/>
+        </w:rPr>
+        <w:t>##</w:t>
+      </w:r>
+      <w:r>
+        <w:t>NETWORK</w:t>
+      </w:r>
+      <w:r>
+        <w:rPr>
+          <w:rFonts w:hint="eastAsia"/>
+        </w:rPr>
+        <w:t>说明：</w:t>
+      </w:r>
+    </w:p>
+    <w:p>
+      <w:pPr>
+        <w:ind w:firstLine="1050" w:firstLineChars="500"/>
+        <w:rPr>
+          <w:rFonts w:hint="default" w:eastAsiaTheme="minorEastAsia"/>
+          <w:lang w:val="en-US" w:eastAsia="zh-CN"/>
+        </w:rPr>
+      </w:pPr>
+      <w:r>
+        <w:rPr>
+          <w:rFonts w:hint="eastAsia"/>
+        </w:rPr>
+        <w:t>NETWORK小节规定文件"login.asp"永远不会被缓存</w:t>
+      </w:r>
+      <w:r>
+        <w:rPr>
+          <w:rFonts w:hint="eastAsia"/>
+          <w:lang w:val="en-US" w:eastAsia="zh-CN"/>
+        </w:rPr>
+        <w:t xml:space="preserve">, </w:t>
+      </w:r>
+      <w:r>
+        <w:rPr>
+          <w:rFonts w:hint="eastAsia"/>
+        </w:rPr>
+        <w:t>且离线时是不可用的</w:t>
+      </w:r>
+      <w:r>
+        <w:rPr>
+          <w:rFonts w:hint="eastAsia"/>
+          <w:lang w:val="en-US" w:eastAsia="zh-CN"/>
+        </w:rPr>
+        <w:t xml:space="preserve"> --&gt;</w:t>
+      </w:r>
+    </w:p>
+    <w:p>
+      <w:pPr>
+        <w:ind w:firstLine="1470" w:firstLineChars="700"/>
+      </w:pPr>
+      <w:r>
+        <w:t>NETWORK:</w:t>
+      </w:r>
+    </w:p>
+    <w:p>
+      <w:pPr>
+        <w:ind w:firstLine="1470" w:firstLineChars="700"/>
+      </w:pPr>
+      <w:r>
+        <w:t>login.asp</w:t>
+      </w:r>
+    </w:p>
+    <w:p>
+      <w:pPr>
+        <w:ind w:firstLine="840" w:firstLineChars="400"/>
+      </w:pPr>
+      <w:r>
+        <w:rPr>
+          <w:rFonts w:hint="eastAsia"/>
+          <w:lang w:val="en-US" w:eastAsia="zh-CN"/>
+        </w:rPr>
+        <w:t>##</w:t>
+      </w:r>
+      <w:r>
+        <w:t>FALLBACK</w:t>
+      </w:r>
+      <w:r>
+        <w:rPr>
+          <w:rFonts w:hint="eastAsia"/>
+        </w:rPr>
+        <w:t>说明：</w:t>
+      </w:r>
+    </w:p>
+    <w:p>
+      <w:pPr>
+        <w:ind w:left="1050" w:leftChars="500" w:firstLine="0" w:firstLineChars="0"/>
+        <w:rPr>
+          <w:rFonts w:hint="default"/>
+          <w:lang w:val="en-US"/>
+        </w:rPr>
+      </w:pPr>
+      <w:r>
+        <w:rPr>
+          <w:rFonts w:hint="eastAsia"/>
+        </w:rPr>
+        <w:t>FALLBACK小节规定如果无法建立因特网连接</w:t>
+      </w:r>
+      <w:r>
+        <w:rPr>
+          <w:rFonts w:hint="eastAsia"/>
+          <w:lang w:val="en-US" w:eastAsia="zh-CN"/>
+        </w:rPr>
+        <w:t xml:space="preserve">, </w:t>
+      </w:r>
+      <w:r>
+        <w:rPr>
+          <w:rFonts w:hint="eastAsia"/>
+        </w:rPr>
+        <w:t>就使用指定的资源代替所请求的url的资源</w:t>
+      </w:r>
+      <w:r>
+        <w:rPr>
+          <w:rFonts w:hint="eastAsia"/>
+          <w:lang w:val="en-US" w:eastAsia="zh-CN"/>
+        </w:rPr>
+        <w:t>,                                                       --&gt;</w:t>
+      </w:r>
+    </w:p>
+    <w:p>
+      <w:pPr>
+        <w:ind w:firstLine="1470" w:firstLineChars="700"/>
+      </w:pPr>
+      <w:r>
+        <w:t>FALLBACK:</w:t>
+      </w:r>
+    </w:p>
+    <w:p>
+      <w:pPr>
+        <w:ind w:firstLine="1470" w:firstLineChars="700"/>
+      </w:pPr>
+      <w:r>
+        <w:t>/html5/ /404.html</w:t>
+      </w:r>
+    </w:p>
+    <w:p>
+      <w:pPr>
+        <w:ind w:firstLine="1470" w:firstLineChars="700"/>
+        <w:rPr>
+          <w:rFonts w:hint="eastAsia"/>
+        </w:rPr>
+      </w:pPr>
+      <w:r>
+        <w:rPr>
+          <w:rFonts w:hint="eastAsia"/>
+        </w:rPr>
+        <w:t>注释：当html5资源在离线状态下无法请求的时候，就使用404.html代替</w:t>
+      </w:r>
+    </w:p>
+    <w:p>
+      <w:pPr>
+        <w:rPr>
+          <w:rFonts w:hint="eastAsia"/>
+          <w:lang w:val="en-US" w:eastAsia="zh-CN"/>
+        </w:rPr>
+      </w:pPr>
+      <w:r>
+        <w:rPr>
+          <w:rFonts w:hint="eastAsia"/>
+          <w:lang w:val="en-US" w:eastAsia="zh-CN"/>
+        </w:rPr>
+        <w:t xml:space="preserve">      (4)总结说明</w:t>
+      </w:r>
+    </w:p>
+    <w:p>
+      <w:r>
+        <w:rPr>
+          <w:rFonts w:hint="eastAsia"/>
+          <w:lang w:val="en-US" w:eastAsia="zh-CN"/>
+        </w:rPr>
+        <w:t xml:space="preserve">        ##</w:t>
+      </w:r>
+      <w:r>
+        <w:rPr>
+          <w:rFonts w:hint="eastAsia"/>
+        </w:rPr>
+        <w:t>CACHE: 可以省略，这种情况下将需要缓存的资源写在CACHE MANIFEST</w:t>
+      </w:r>
+    </w:p>
+    <w:p>
+      <w:pPr>
+        <w:ind w:firstLine="840" w:firstLineChars="400"/>
+      </w:pPr>
+      <w:r>
+        <w:rPr>
+          <w:rFonts w:hint="eastAsia"/>
+          <w:lang w:val="en-US" w:eastAsia="zh-CN"/>
+        </w:rPr>
+        <w:t>##</w:t>
+      </w:r>
+      <w:r>
+        <w:rPr>
+          <w:rFonts w:hint="eastAsia"/>
+        </w:rPr>
+        <w:t>可以指定多个CACHE: NETWORK: FALLBACK:，无顺序限制</w:t>
+      </w:r>
+    </w:p>
+    <w:p>
+      <w:pPr>
+        <w:ind w:left="1050" w:leftChars="400" w:hanging="210" w:hangingChars="100"/>
+      </w:pPr>
+      <w:r>
+        <w:rPr>
+          <w:rFonts w:hint="eastAsia"/>
+          <w:lang w:val="en-US" w:eastAsia="zh-CN"/>
+        </w:rPr>
+        <w:t xml:space="preserve">## </w:t>
+      </w:r>
+      <w:r>
+        <w:rPr>
+          <w:rFonts w:hint="eastAsia"/>
+        </w:rPr>
+        <w:t>#表示注释</w:t>
+      </w:r>
+      <w:r>
+        <w:rPr>
+          <w:rFonts w:hint="eastAsia"/>
+          <w:lang w:val="en-US" w:eastAsia="zh-CN"/>
+        </w:rPr>
+        <w:t xml:space="preserve">, </w:t>
+      </w:r>
+      <w:r>
+        <w:rPr>
+          <w:rFonts w:hint="eastAsia"/>
+        </w:rPr>
+        <w:t>只有当demo.appcache文件内容发生改变时或者手动清除缓存后，才会重新缓存。</w:t>
+      </w:r>
+    </w:p>
+    <w:p>
+      <w:pPr>
+        <w:ind w:left="1050" w:leftChars="400" w:hanging="210" w:hangingChars="100"/>
+      </w:pPr>
+      <w:r>
+        <w:rPr>
+          <w:rFonts w:hint="eastAsia"/>
+          <w:lang w:val="en-US" w:eastAsia="zh-CN"/>
+        </w:rPr>
+        <w:t>##</w:t>
+      </w:r>
+      <w:r>
+        <w:rPr>
+          <w:rFonts w:hint="eastAsia"/>
+        </w:rPr>
+        <w:t>chrome 可以通过</w:t>
+      </w:r>
+      <w:r>
+        <w:t>chrome://appcache-internals/</w:t>
+      </w:r>
+      <w:r>
+        <w:rPr>
+          <w:rFonts w:hint="eastAsia"/>
+        </w:rPr>
+        <w:t>工具和离线（offline）模式来调试管理应用缓存</w:t>
+      </w:r>
+    </w:p>
+    <w:p>
+      <w:pPr>
+        <w:rPr>
+          <w:rFonts w:hint="eastAsia"/>
+          <w:lang w:val="en-US" w:eastAsia="zh-CN"/>
+        </w:rPr>
+      </w:pPr>
+      <w:r>
+        <w:rPr>
+          <w:rFonts w:hint="eastAsia"/>
+          <w:lang w:val="en-US" w:eastAsia="zh-CN"/>
+        </w:rPr>
+        <w:t xml:space="preserve">      (5)更新缓存</w:t>
+      </w:r>
+    </w:p>
+    <w:p>
+      <w:pPr>
+        <w:ind w:left="893" w:leftChars="425" w:firstLine="0" w:firstLineChars="0"/>
+        <w:rPr>
+          <w:color w:val="A6A6A6" w:themeColor="background1" w:themeShade="A6"/>
+          <w:sz w:val="18"/>
+          <w:szCs w:val="18"/>
+        </w:rPr>
+      </w:pPr>
+      <w:r>
+        <w:rPr>
+          <w:rFonts w:hint="eastAsia"/>
+          <w:color w:val="A6A6A6" w:themeColor="background1" w:themeShade="A6"/>
+          <w:sz w:val="18"/>
+          <w:szCs w:val="18"/>
+        </w:rPr>
+        <w:t>一旦文件被缓存，则浏览器会继续展示已缓存的版本，即使修改了服务器上的文件。为了确保浏览器更新缓存，也需要更新 manifest 文件，也就意味着一旦应用被缓存，它就会保持缓存直到发生下列情况：</w:t>
+      </w:r>
+    </w:p>
+    <w:p>
+      <w:pPr>
+        <w:pStyle w:val="5"/>
+        <w:numPr>
+          <w:ilvl w:val="0"/>
+          <w:numId w:val="7"/>
+        </w:numPr>
+        <w:ind w:firstLineChars="0"/>
+        <w:rPr>
+          <w:color w:val="A6A6A6" w:themeColor="background1" w:themeShade="A6"/>
+          <w:sz w:val="18"/>
+          <w:szCs w:val="18"/>
+        </w:rPr>
+      </w:pPr>
+      <w:r>
+        <w:rPr>
+          <w:rFonts w:hint="eastAsia"/>
+          <w:color w:val="A6A6A6" w:themeColor="background1" w:themeShade="A6"/>
+          <w:sz w:val="18"/>
+          <w:szCs w:val="18"/>
+        </w:rPr>
+        <w:t>用户清空浏览器缓存</w:t>
+      </w:r>
+    </w:p>
+    <w:p>
+      <w:pPr>
+        <w:pStyle w:val="5"/>
+        <w:numPr>
+          <w:ilvl w:val="0"/>
+          <w:numId w:val="7"/>
+        </w:numPr>
+        <w:ind w:firstLineChars="0"/>
+        <w:rPr>
+          <w:color w:val="A6A6A6" w:themeColor="background1" w:themeShade="A6"/>
+          <w:sz w:val="18"/>
+          <w:szCs w:val="18"/>
+        </w:rPr>
+      </w:pPr>
+      <w:r>
+        <w:rPr>
+          <w:rFonts w:hint="eastAsia"/>
+          <w:color w:val="A6A6A6" w:themeColor="background1" w:themeShade="A6"/>
+          <w:sz w:val="18"/>
+          <w:szCs w:val="18"/>
+        </w:rPr>
+        <w:t>manifest 文件被修改（参阅下面的提示）</w:t>
+      </w:r>
+    </w:p>
+    <w:p>
+      <w:pPr>
+        <w:pStyle w:val="5"/>
+        <w:numPr>
+          <w:ilvl w:val="0"/>
+          <w:numId w:val="7"/>
+        </w:numPr>
+        <w:ind w:firstLineChars="0"/>
+        <w:rPr>
+          <w:color w:val="A6A6A6" w:themeColor="background1" w:themeShade="A6"/>
+          <w:sz w:val="18"/>
+          <w:szCs w:val="18"/>
+        </w:rPr>
+      </w:pPr>
+      <w:r>
+        <w:rPr>
+          <w:rFonts w:hint="eastAsia"/>
+          <w:color w:val="A6A6A6" w:themeColor="background1" w:themeShade="A6"/>
+          <w:sz w:val="18"/>
+          <w:szCs w:val="18"/>
+        </w:rPr>
+        <w:t>由程序来更新应用缓存</w:t>
+      </w:r>
+    </w:p>
+    <w:p>
+      <w:pPr>
+        <w:ind w:firstLine="900" w:firstLineChars="500"/>
+        <w:rPr>
+          <w:rFonts w:hint="default"/>
+          <w:lang w:val="en-US" w:eastAsia="zh-CN"/>
+        </w:rPr>
+      </w:pPr>
+      <w:r>
+        <w:rPr>
+          <w:rFonts w:hint="eastAsia"/>
+          <w:color w:val="FF0000"/>
+          <w:sz w:val="18"/>
+          <w:szCs w:val="18"/>
+        </w:rPr>
+        <w:t>说明：</w:t>
+      </w:r>
+      <w:r>
+        <w:rPr>
+          <w:color w:val="FF0000"/>
+          <w:sz w:val="18"/>
+          <w:szCs w:val="18"/>
+        </w:rPr>
+        <w:t>更新注释行中的日期和版本号是一种使浏览器重新缓存文件的办法</w:t>
+      </w:r>
+    </w:p>
+    <w:p>
+      <w:pPr>
+        <w:widowControl w:val="0"/>
+        <w:numPr>
+          <w:ilvl w:val="0"/>
+          <w:numId w:val="0"/>
+        </w:numPr>
+        <w:pBdr>
+          <w:bottom w:val="single" w:color="auto" w:sz="4" w:space="0"/>
+        </w:pBdr>
+        <w:jc w:val="both"/>
+        <w:outlineLvl w:val="9"/>
+        <w:rPr>
+          <w:rFonts w:hint="default"/>
+          <w:lang w:val="en-US" w:eastAsia="zh-CN"/>
+        </w:rPr>
+      </w:pPr>
+    </w:p>
+    <w:p>
+      <w:pPr>
+        <w:widowControl w:val="0"/>
+        <w:numPr>
+          <w:ilvl w:val="0"/>
+          <w:numId w:val="0"/>
+        </w:numPr>
+        <w:pBdr>
+          <w:bottom w:val="single" w:color="auto" w:sz="4" w:space="0"/>
+        </w:pBdr>
+        <w:jc w:val="both"/>
+        <w:outlineLvl w:val="9"/>
+        <w:rPr>
+          <w:rFonts w:hint="default"/>
+          <w:lang w:val="en-US" w:eastAsia="zh-CN"/>
+        </w:rPr>
+      </w:pPr>
       <w:bookmarkStart w:id="0" w:name="_GoBack"/>
       <w:bookmarkEnd w:id="0"/>
     </w:p>
@@ -6391,121 +7396,28 @@
       <w:pPr>
         <w:widowControl w:val="0"/>
         <w:numPr>
-          <w:numId w:val="0"/>
-        </w:numPr>
-        <w:jc w:val="both"/>
-        <w:rPr>
-          <w:rFonts w:hint="eastAsia"/>
-          <w:lang w:val="en-US" w:eastAsia="zh-CN"/>
-        </w:rPr>
-      </w:pPr>
-    </w:p>
-    <w:p>
-      <w:pPr>
-        <w:widowControl w:val="0"/>
-        <w:numPr>
-          <w:numId w:val="0"/>
-        </w:numPr>
-        <w:jc w:val="both"/>
-        <w:rPr>
-          <w:rFonts w:hint="eastAsia"/>
-          <w:lang w:val="en-US" w:eastAsia="zh-CN"/>
-        </w:rPr>
-      </w:pPr>
-    </w:p>
-    <w:p>
-      <w:pPr>
-        <w:widowControl w:val="0"/>
-        <w:numPr>
-          <w:numId w:val="0"/>
-        </w:numPr>
-        <w:jc w:val="both"/>
-        <w:rPr>
-          <w:rFonts w:hint="eastAsia"/>
-          <w:lang w:val="en-US" w:eastAsia="zh-CN"/>
-        </w:rPr>
-      </w:pPr>
-    </w:p>
-    <w:p>
-      <w:pPr>
-        <w:widowControl w:val="0"/>
-        <w:numPr>
-          <w:numId w:val="0"/>
-        </w:numPr>
-        <w:jc w:val="both"/>
-        <w:rPr>
-          <w:rFonts w:hint="eastAsia"/>
-          <w:lang w:val="en-US" w:eastAsia="zh-CN"/>
-        </w:rPr>
-      </w:pPr>
-    </w:p>
-    <w:p>
-      <w:pPr>
-        <w:widowControl w:val="0"/>
-        <w:numPr>
-          <w:numId w:val="0"/>
-        </w:numPr>
-        <w:jc w:val="both"/>
-        <w:rPr>
-          <w:rFonts w:hint="eastAsia"/>
-          <w:lang w:val="en-US" w:eastAsia="zh-CN"/>
-        </w:rPr>
-      </w:pPr>
-    </w:p>
-    <w:p>
-      <w:pPr>
-        <w:numPr>
-          <w:ilvl w:val="0"/>
-          <w:numId w:val="1"/>
-        </w:numPr>
-        <w:rPr>
-          <w:rFonts w:hint="eastAsia"/>
-          <w:lang w:val="en-US" w:eastAsia="zh-CN"/>
-        </w:rPr>
-      </w:pPr>
-    </w:p>
-    <w:p>
-      <w:pPr>
-        <w:numPr>
-          <w:ilvl w:val="0"/>
-          <w:numId w:val="1"/>
-        </w:numPr>
-        <w:rPr>
-          <w:rFonts w:hint="eastAsia"/>
-          <w:lang w:val="en-US" w:eastAsia="zh-CN"/>
-        </w:rPr>
-      </w:pPr>
-    </w:p>
-    <w:p>
-      <w:pPr>
-        <w:numPr>
-          <w:ilvl w:val="0"/>
-          <w:numId w:val="1"/>
-        </w:numPr>
-        <w:rPr>
-          <w:rFonts w:hint="eastAsia"/>
-          <w:lang w:val="en-US" w:eastAsia="zh-CN"/>
-        </w:rPr>
-      </w:pPr>
-    </w:p>
-    <w:p>
-      <w:pPr>
-        <w:widowControl w:val="0"/>
-        <w:numPr>
-          <w:numId w:val="0"/>
-        </w:numPr>
-        <w:jc w:val="both"/>
-        <w:rPr>
-          <w:rFonts w:hint="eastAsia"/>
-          <w:lang w:val="en-US" w:eastAsia="zh-CN"/>
-        </w:rPr>
-      </w:pPr>
-    </w:p>
-    <w:p>
-      <w:pPr>
-        <w:numPr>
-          <w:ilvl w:val="0"/>
-          <w:numId w:val="1"/>
+          <w:ilvl w:val="0"/>
+          <w:numId w:val="0"/>
+        </w:numPr>
+        <w:jc w:val="both"/>
+        <w:outlineLvl w:val="0"/>
+        <w:rPr>
+          <w:rFonts w:hint="default"/>
+          <w:lang w:val="en-US" w:eastAsia="zh-CN"/>
+        </w:rPr>
+      </w:pPr>
+      <w:r>
+        <w:rPr>
+          <w:rFonts w:hint="eastAsia"/>
+          <w:lang w:val="en-US" w:eastAsia="zh-CN"/>
+        </w:rPr>
+        <w:t>结合H5 1-6天笔记</w:t>
+      </w:r>
+    </w:p>
+    <w:p>
+      <w:pPr>
+        <w:numPr>
+          <w:numId w:val="0"/>
         </w:numPr>
         <w:rPr>
           <w:rFonts w:hint="default"/>
@@ -6553,6 +7465,92 @@
     </w:lvl>
   </w:abstractNum>
   <w:abstractNum w:abstractNumId="2">
+    <w:nsid w:val="0720764C"/>
+    <w:multiLevelType w:val="multilevel"/>
+    <w:tmpl w:val="0720764C"/>
+    <w:lvl w:ilvl="0" w:tentative="0">
+      <w:start w:val="1"/>
+      <w:numFmt w:val="decimal"/>
+      <w:lvlText w:val="%1."/>
+      <w:lvlJc w:val="left"/>
+      <w:pPr>
+        <w:ind w:left="1700" w:hanging="420"/>
+      </w:pPr>
+    </w:lvl>
+    <w:lvl w:ilvl="1" w:tentative="0">
+      <w:start w:val="1"/>
+      <w:numFmt w:val="lowerLetter"/>
+      <w:lvlText w:val="%2)"/>
+      <w:lvlJc w:val="left"/>
+      <w:pPr>
+        <w:ind w:left="2120" w:hanging="420"/>
+      </w:pPr>
+    </w:lvl>
+    <w:lvl w:ilvl="2" w:tentative="0">
+      <w:start w:val="1"/>
+      <w:numFmt w:val="lowerRoman"/>
+      <w:lvlText w:val="%3."/>
+      <w:lvlJc w:val="right"/>
+      <w:pPr>
+        <w:ind w:left="2540" w:hanging="420"/>
+      </w:pPr>
+    </w:lvl>
+    <w:lvl w:ilvl="3" w:tentative="0">
+      <w:start w:val="1"/>
+      <w:numFmt w:val="decimal"/>
+      <w:lvlText w:val="%4."/>
+      <w:lvlJc w:val="left"/>
+      <w:pPr>
+        <w:ind w:left="2960" w:hanging="420"/>
+      </w:pPr>
+    </w:lvl>
+    <w:lvl w:ilvl="4" w:tentative="0">
+      <w:start w:val="1"/>
+      <w:numFmt w:val="lowerLetter"/>
+      <w:lvlText w:val="%5)"/>
+      <w:lvlJc w:val="left"/>
+      <w:pPr>
+        <w:ind w:left="3380" w:hanging="420"/>
+      </w:pPr>
+    </w:lvl>
+    <w:lvl w:ilvl="5" w:tentative="0">
+      <w:start w:val="1"/>
+      <w:numFmt w:val="lowerRoman"/>
+      <w:lvlText w:val="%6."/>
+      <w:lvlJc w:val="right"/>
+      <w:pPr>
+        <w:ind w:left="3800" w:hanging="420"/>
+      </w:pPr>
+    </w:lvl>
+    <w:lvl w:ilvl="6" w:tentative="0">
+      <w:start w:val="1"/>
+      <w:numFmt w:val="decimal"/>
+      <w:lvlText w:val="%7."/>
+      <w:lvlJc w:val="left"/>
+      <w:pPr>
+        <w:ind w:left="4220" w:hanging="420"/>
+      </w:pPr>
+    </w:lvl>
+    <w:lvl w:ilvl="7" w:tentative="0">
+      <w:start w:val="1"/>
+      <w:numFmt w:val="lowerLetter"/>
+      <w:lvlText w:val="%8)"/>
+      <w:lvlJc w:val="left"/>
+      <w:pPr>
+        <w:ind w:left="4640" w:hanging="420"/>
+      </w:pPr>
+    </w:lvl>
+    <w:lvl w:ilvl="8" w:tentative="0">
+      <w:start w:val="1"/>
+      <w:numFmt w:val="lowerRoman"/>
+      <w:lvlText w:val="%9."/>
+      <w:lvlJc w:val="right"/>
+      <w:pPr>
+        <w:ind w:left="5060" w:hanging="420"/>
+      </w:pPr>
+    </w:lvl>
+  </w:abstractNum>
+  <w:abstractNum w:abstractNumId="3">
     <w:nsid w:val="2465E5B6"/>
     <w:multiLevelType w:val="singleLevel"/>
     <w:tmpl w:val="2465E5B6"/>
@@ -6567,7 +7565,7 @@
       </w:pPr>
     </w:lvl>
   </w:abstractNum>
-  <w:abstractNum w:abstractNumId="3">
+  <w:abstractNum w:abstractNumId="4">
     <w:nsid w:val="24E9F2CE"/>
     <w:multiLevelType w:val="singleLevel"/>
     <w:tmpl w:val="24E9F2CE"/>
@@ -6582,7 +7580,7 @@
       </w:rPr>
     </w:lvl>
   </w:abstractNum>
-  <w:abstractNum w:abstractNumId="4">
+  <w:abstractNum w:abstractNumId="5">
     <w:nsid w:val="26849D2D"/>
     <w:multiLevelType w:val="singleLevel"/>
     <w:tmpl w:val="26849D2D"/>
@@ -6597,7 +7595,7 @@
       </w:pPr>
     </w:lvl>
   </w:abstractNum>
-  <w:abstractNum w:abstractNumId="5">
+  <w:abstractNum w:abstractNumId="6">
     <w:nsid w:val="2893A35C"/>
     <w:multiLevelType w:val="singleLevel"/>
     <w:tmpl w:val="2893A35C"/>
@@ -6613,21 +7611,24 @@
     </w:lvl>
   </w:abstractNum>
   <w:num w:numId="1">
-    <w:abstractNumId w:val="3"/>
+    <w:abstractNumId w:val="4"/>
   </w:num>
   <w:num w:numId="2">
-    <w:abstractNumId w:val="4"/>
+    <w:abstractNumId w:val="5"/>
   </w:num>
   <w:num w:numId="3">
     <w:abstractNumId w:val="0"/>
   </w:num>
   <w:num w:numId="4">
-    <w:abstractNumId w:val="5"/>
+    <w:abstractNumId w:val="6"/>
   </w:num>
   <w:num w:numId="5">
     <w:abstractNumId w:val="1"/>
   </w:num>
   <w:num w:numId="6">
+    <w:abstractNumId w:val="3"/>
+  </w:num>
+  <w:num w:numId="7">
     <w:abstractNumId w:val="2"/>
   </w:num>
 </w:numbering>

--- a/notes/html和css/H5C3.docx
+++ b/notes/html和css/H5C3.docx
@@ -1772,96 +1772,3177 @@
           <w:rFonts w:hint="eastAsia"/>
           <w:lang w:val="en-US" w:eastAsia="zh-CN"/>
         </w:rPr>
-        <w:t>H5, DOM扩展</w:t>
-      </w:r>
-    </w:p>
-    <w:p>
-      <w:pPr>
-        <w:numPr>
-          <w:ilvl w:val="0"/>
+        <w:t>多媒体</w:t>
+      </w:r>
+    </w:p>
+    <w:p>
+      <w:pPr>
+        <w:ind w:left="61" w:leftChars="29"/>
+        <w:rPr>
+          <w:rFonts w:hint="eastAsia"/>
+        </w:rPr>
+      </w:pPr>
+      <w:r>
+        <w:rPr>
+          <w:rFonts w:hint="eastAsia"/>
+          <w:lang w:val="en-US" w:eastAsia="zh-CN"/>
+        </w:rPr>
+        <w:t xml:space="preserve">   1&gt;</w:t>
+      </w:r>
+      <w:r>
+        <w:rPr>
+          <w:rFonts w:hint="eastAsia"/>
+        </w:rPr>
+        <w:t>音频播放：audio标签的使用:</w:t>
+      </w:r>
+    </w:p>
+    <w:p>
+      <w:pPr>
+        <w:pStyle w:val="5"/>
+        <w:numPr>
+          <w:numId w:val="0"/>
+        </w:numPr>
+        <w:ind w:firstLine="630" w:firstLineChars="300"/>
+        <w:rPr>
+          <w:rFonts w:hint="eastAsia"/>
+        </w:rPr>
+      </w:pPr>
+      <w:r>
+        <w:rPr>
+          <w:rFonts w:hint="eastAsia"/>
+          <w:lang w:val="en-US" w:eastAsia="zh-CN"/>
+        </w:rPr>
+        <w:t>(1)</w:t>
+      </w:r>
+      <w:r>
+        <w:rPr>
+          <w:rFonts w:hint="eastAsia"/>
+        </w:rPr>
+        <w:t>属性：</w:t>
+      </w:r>
+    </w:p>
+    <w:tbl>
+      <w:tblPr>
+        <w:tblStyle w:val="3"/>
+        <w:tblpPr w:leftFromText="180" w:rightFromText="180" w:vertAnchor="text" w:horzAnchor="page" w:tblpX="2706" w:tblpY="60"/>
+        <w:tblOverlap w:val="never"/>
+        <w:tblW w:w="7320" w:type="dxa"/>
+        <w:tblInd w:w="0" w:type="dxa"/>
+        <w:tblBorders>
+          <w:top w:val="single" w:color="AAAAAA" w:sz="4" w:space="0"/>
+          <w:left w:val="single" w:color="AAAAAA" w:sz="4" w:space="0"/>
+          <w:bottom w:val="single" w:color="AAAAAA" w:sz="4" w:space="0"/>
+          <w:right w:val="single" w:color="AAAAAA" w:sz="4" w:space="0"/>
+          <w:insideH w:val="none" w:color="auto" w:sz="0" w:space="0"/>
+          <w:insideV w:val="none" w:color="auto" w:sz="0" w:space="0"/>
+        </w:tblBorders>
+        <w:shd w:val="clear" w:color="auto" w:fill="F9F9F9"/>
+        <w:tblLayout w:type="fixed"/>
+        <w:tblCellMar>
+          <w:top w:w="0" w:type="dxa"/>
+          <w:left w:w="0" w:type="dxa"/>
+          <w:bottom w:w="0" w:type="dxa"/>
+          <w:right w:w="0" w:type="dxa"/>
+        </w:tblCellMar>
+      </w:tblPr>
+      <w:tblGrid>
+        <w:gridCol w:w="1348"/>
+        <w:gridCol w:w="1348"/>
+        <w:gridCol w:w="4624"/>
+      </w:tblGrid>
+      <w:tr>
+        <w:tblPrEx>
+          <w:tblBorders>
+            <w:top w:val="single" w:color="AAAAAA" w:sz="4" w:space="0"/>
+            <w:left w:val="single" w:color="AAAAAA" w:sz="4" w:space="0"/>
+            <w:bottom w:val="single" w:color="AAAAAA" w:sz="4" w:space="0"/>
+            <w:right w:val="single" w:color="AAAAAA" w:sz="4" w:space="0"/>
+            <w:insideH w:val="none" w:color="auto" w:sz="0" w:space="0"/>
+            <w:insideV w:val="none" w:color="auto" w:sz="0" w:space="0"/>
+          </w:tblBorders>
+          <w:shd w:val="clear" w:color="auto" w:fill="F9F9F9"/>
+          <w:tblLayout w:type="fixed"/>
+          <w:tblCellMar>
+            <w:top w:w="0" w:type="dxa"/>
+            <w:left w:w="0" w:type="dxa"/>
+            <w:bottom w:w="0" w:type="dxa"/>
+            <w:right w:w="0" w:type="dxa"/>
+          </w:tblCellMar>
+        </w:tblPrEx>
+        <w:trPr>
+          <w:trHeight w:val="398" w:hRule="atLeast"/>
+        </w:trPr>
+        <w:tc>
+          <w:tcPr>
+            <w:tcW w:w="1348" w:type="dxa"/>
+            <w:tcBorders>
+              <w:top w:val="single" w:color="AAAAAA" w:sz="4" w:space="0"/>
+              <w:left w:val="single" w:color="AAAAAA" w:sz="4" w:space="0"/>
+              <w:bottom w:val="single" w:color="AAAAAA" w:sz="4" w:space="0"/>
+              <w:right w:val="single" w:color="AAAAAA" w:sz="4" w:space="0"/>
+            </w:tcBorders>
+            <w:shd w:val="clear" w:color="auto" w:fill="EFEFEF"/>
+            <w:noWrap w:val="0"/>
+            <w:tcMar>
+              <w:top w:w="72" w:type="dxa"/>
+              <w:left w:w="72" w:type="dxa"/>
+              <w:bottom w:w="72" w:type="dxa"/>
+              <w:right w:w="180" w:type="dxa"/>
+            </w:tcMar>
+            <w:vAlign w:val="top"/>
+          </w:tcPr>
+          <w:p>
+            <w:pPr>
+              <w:widowControl/>
+              <w:jc w:val="left"/>
+              <w:rPr>
+                <w:rFonts w:ascii="Verdana" w:hAnsi="Verdana" w:cs="宋体"/>
+                <w:color w:val="000000"/>
+                <w:kern w:val="0"/>
+                <w:sz w:val="18"/>
+                <w:szCs w:val="18"/>
+              </w:rPr>
+            </w:pPr>
+            <w:r>
+              <w:rPr>
+                <w:rFonts w:ascii="Verdana" w:hAnsi="Verdana" w:cs="宋体"/>
+                <w:color w:val="000000"/>
+                <w:kern w:val="0"/>
+                <w:sz w:val="18"/>
+                <w:szCs w:val="18"/>
+              </w:rPr>
+              <w:fldChar w:fldCharType="begin"/>
+            </w:r>
+            <w:r>
+              <w:rPr>
+                <w:rFonts w:ascii="Verdana" w:hAnsi="Verdana" w:cs="宋体"/>
+                <w:color w:val="000000"/>
+                <w:kern w:val="0"/>
+                <w:sz w:val="18"/>
+                <w:szCs w:val="18"/>
+              </w:rPr>
+              <w:instrText xml:space="preserve"> </w:instrText>
+            </w:r>
+            <w:r>
+              <w:rPr>
+                <w:rFonts w:hint="eastAsia" w:ascii="Verdana" w:hAnsi="Verdana" w:cs="宋体"/>
+                <w:color w:val="000000"/>
+                <w:kern w:val="0"/>
+                <w:sz w:val="18"/>
+                <w:szCs w:val="18"/>
+              </w:rPr>
+              <w:instrText xml:space="preserve">HYPERLINK "http://www.w3school.com.cn/html5/att_audio_autoplay.asp" \o "HTML5 &lt;audio&gt; autoplay 属性"</w:instrText>
+            </w:r>
+            <w:r>
+              <w:rPr>
+                <w:rFonts w:ascii="Verdana" w:hAnsi="Verdana" w:cs="宋体"/>
+                <w:color w:val="000000"/>
+                <w:kern w:val="0"/>
+                <w:sz w:val="18"/>
+                <w:szCs w:val="18"/>
+              </w:rPr>
+              <w:instrText xml:space="preserve"> </w:instrText>
+            </w:r>
+            <w:r>
+              <w:rPr>
+                <w:rFonts w:ascii="Verdana" w:hAnsi="Verdana" w:cs="宋体"/>
+                <w:color w:val="000000"/>
+                <w:kern w:val="0"/>
+                <w:sz w:val="18"/>
+                <w:szCs w:val="18"/>
+              </w:rPr>
+              <w:fldChar w:fldCharType="separate"/>
+            </w:r>
+            <w:r>
+              <w:rPr>
+                <w:rFonts w:ascii="Verdana" w:hAnsi="Verdana" w:cs="宋体"/>
+                <w:color w:val="900B09"/>
+                <w:kern w:val="0"/>
+                <w:sz w:val="18"/>
+                <w:szCs w:val="18"/>
+                <w:u w:val="single"/>
+              </w:rPr>
+              <w:t>autoplay</w:t>
+            </w:r>
+            <w:r>
+              <w:rPr>
+                <w:rFonts w:ascii="Verdana" w:hAnsi="Verdana" w:cs="宋体"/>
+                <w:color w:val="000000"/>
+                <w:kern w:val="0"/>
+                <w:sz w:val="18"/>
+                <w:szCs w:val="18"/>
+              </w:rPr>
+              <w:fldChar w:fldCharType="end"/>
+            </w:r>
+          </w:p>
+        </w:tc>
+        <w:tc>
+          <w:tcPr>
+            <w:tcW w:w="1348" w:type="dxa"/>
+            <w:tcBorders>
+              <w:top w:val="single" w:color="AAAAAA" w:sz="4" w:space="0"/>
+              <w:left w:val="single" w:color="AAAAAA" w:sz="4" w:space="0"/>
+              <w:bottom w:val="single" w:color="AAAAAA" w:sz="4" w:space="0"/>
+              <w:right w:val="single" w:color="AAAAAA" w:sz="4" w:space="0"/>
+            </w:tcBorders>
+            <w:shd w:val="clear" w:color="auto" w:fill="EFEFEF"/>
+            <w:noWrap w:val="0"/>
+            <w:tcMar>
+              <w:top w:w="72" w:type="dxa"/>
+              <w:left w:w="72" w:type="dxa"/>
+              <w:bottom w:w="72" w:type="dxa"/>
+              <w:right w:w="180" w:type="dxa"/>
+            </w:tcMar>
+            <w:vAlign w:val="top"/>
+          </w:tcPr>
+          <w:p>
+            <w:pPr>
+              <w:widowControl/>
+              <w:jc w:val="left"/>
+              <w:rPr>
+                <w:rFonts w:ascii="Verdana" w:hAnsi="Verdana" w:cs="宋体"/>
+                <w:color w:val="000000"/>
+                <w:kern w:val="0"/>
+                <w:sz w:val="18"/>
+                <w:szCs w:val="18"/>
+              </w:rPr>
+            </w:pPr>
+            <w:r>
+              <w:rPr>
+                <w:rFonts w:ascii="Verdana" w:hAnsi="Verdana" w:cs="宋体"/>
+                <w:color w:val="000000"/>
+                <w:kern w:val="0"/>
+                <w:sz w:val="18"/>
+                <w:szCs w:val="18"/>
+              </w:rPr>
+              <w:t>autoplay</w:t>
+            </w:r>
+          </w:p>
+        </w:tc>
+        <w:tc>
+          <w:tcPr>
+            <w:tcW w:w="4624" w:type="dxa"/>
+            <w:tcBorders>
+              <w:top w:val="single" w:color="AAAAAA" w:sz="4" w:space="0"/>
+              <w:left w:val="single" w:color="AAAAAA" w:sz="4" w:space="0"/>
+              <w:bottom w:val="single" w:color="AAAAAA" w:sz="4" w:space="0"/>
+              <w:right w:val="single" w:color="AAAAAA" w:sz="4" w:space="0"/>
+            </w:tcBorders>
+            <w:shd w:val="clear" w:color="auto" w:fill="EFEFEF"/>
+            <w:noWrap w:val="0"/>
+            <w:tcMar>
+              <w:top w:w="72" w:type="dxa"/>
+              <w:left w:w="72" w:type="dxa"/>
+              <w:bottom w:w="72" w:type="dxa"/>
+              <w:right w:w="180" w:type="dxa"/>
+            </w:tcMar>
+            <w:vAlign w:val="top"/>
+          </w:tcPr>
+          <w:p>
+            <w:pPr>
+              <w:widowControl/>
+              <w:jc w:val="left"/>
+              <w:rPr>
+                <w:rFonts w:ascii="Verdana" w:hAnsi="Verdana" w:cs="宋体"/>
+                <w:color w:val="000000"/>
+                <w:kern w:val="0"/>
+                <w:sz w:val="18"/>
+                <w:szCs w:val="18"/>
+              </w:rPr>
+            </w:pPr>
+            <w:r>
+              <w:rPr>
+                <w:rFonts w:ascii="Verdana" w:hAnsi="Verdana" w:cs="宋体"/>
+                <w:color w:val="000000"/>
+                <w:kern w:val="0"/>
+                <w:sz w:val="18"/>
+                <w:szCs w:val="18"/>
+              </w:rPr>
+              <w:t>如果出现该属性，则音频在就绪后马上播放。</w:t>
+            </w:r>
+          </w:p>
+        </w:tc>
+      </w:tr>
+      <w:tr>
+        <w:tblPrEx>
+          <w:tblBorders>
+            <w:top w:val="single" w:color="AAAAAA" w:sz="4" w:space="0"/>
+            <w:left w:val="single" w:color="AAAAAA" w:sz="4" w:space="0"/>
+            <w:bottom w:val="single" w:color="AAAAAA" w:sz="4" w:space="0"/>
+            <w:right w:val="single" w:color="AAAAAA" w:sz="4" w:space="0"/>
+            <w:insideH w:val="none" w:color="auto" w:sz="0" w:space="0"/>
+            <w:insideV w:val="none" w:color="auto" w:sz="0" w:space="0"/>
+          </w:tblBorders>
+          <w:tblLayout w:type="fixed"/>
+          <w:tblCellMar>
+            <w:top w:w="0" w:type="dxa"/>
+            <w:left w:w="0" w:type="dxa"/>
+            <w:bottom w:w="0" w:type="dxa"/>
+            <w:right w:w="0" w:type="dxa"/>
+          </w:tblCellMar>
+        </w:tblPrEx>
+        <w:trPr>
+          <w:trHeight w:val="398" w:hRule="atLeast"/>
+        </w:trPr>
+        <w:tc>
+          <w:tcPr>
+            <w:tcW w:w="1348" w:type="dxa"/>
+            <w:tcBorders>
+              <w:top w:val="single" w:color="AAAAAA" w:sz="4" w:space="0"/>
+              <w:left w:val="single" w:color="AAAAAA" w:sz="4" w:space="0"/>
+              <w:bottom w:val="single" w:color="AAAAAA" w:sz="4" w:space="0"/>
+              <w:right w:val="single" w:color="AAAAAA" w:sz="4" w:space="0"/>
+            </w:tcBorders>
+            <w:shd w:val="clear" w:color="auto" w:fill="EFEFEF"/>
+            <w:noWrap w:val="0"/>
+            <w:tcMar>
+              <w:top w:w="72" w:type="dxa"/>
+              <w:left w:w="72" w:type="dxa"/>
+              <w:bottom w:w="72" w:type="dxa"/>
+              <w:right w:w="180" w:type="dxa"/>
+            </w:tcMar>
+            <w:vAlign w:val="top"/>
+          </w:tcPr>
+          <w:p>
+            <w:pPr>
+              <w:widowControl/>
+              <w:jc w:val="left"/>
+              <w:rPr>
+                <w:rFonts w:ascii="Verdana" w:hAnsi="Verdana" w:cs="宋体"/>
+                <w:color w:val="000000"/>
+                <w:kern w:val="0"/>
+                <w:sz w:val="18"/>
+                <w:szCs w:val="18"/>
+              </w:rPr>
+            </w:pPr>
+            <w:r>
+              <w:rPr>
+                <w:rFonts w:ascii="Verdana" w:hAnsi="Verdana" w:cs="宋体"/>
+                <w:color w:val="000000"/>
+                <w:kern w:val="0"/>
+                <w:sz w:val="18"/>
+                <w:szCs w:val="18"/>
+              </w:rPr>
+              <w:fldChar w:fldCharType="begin"/>
+            </w:r>
+            <w:r>
+              <w:rPr>
+                <w:rFonts w:ascii="Verdana" w:hAnsi="Verdana" w:cs="宋体"/>
+                <w:color w:val="000000"/>
+                <w:kern w:val="0"/>
+                <w:sz w:val="18"/>
+                <w:szCs w:val="18"/>
+              </w:rPr>
+              <w:instrText xml:space="preserve"> </w:instrText>
+            </w:r>
+            <w:r>
+              <w:rPr>
+                <w:rFonts w:hint="eastAsia" w:ascii="Verdana" w:hAnsi="Verdana" w:cs="宋体"/>
+                <w:color w:val="000000"/>
+                <w:kern w:val="0"/>
+                <w:sz w:val="18"/>
+                <w:szCs w:val="18"/>
+              </w:rPr>
+              <w:instrText xml:space="preserve">HYPERLINK "http://www.w3school.com.cn/html5/att_audio_controls.asp" \o "HTML5 &lt;audio&gt; controls 属性"</w:instrText>
+            </w:r>
+            <w:r>
+              <w:rPr>
+                <w:rFonts w:ascii="Verdana" w:hAnsi="Verdana" w:cs="宋体"/>
+                <w:color w:val="000000"/>
+                <w:kern w:val="0"/>
+                <w:sz w:val="18"/>
+                <w:szCs w:val="18"/>
+              </w:rPr>
+              <w:instrText xml:space="preserve"> </w:instrText>
+            </w:r>
+            <w:r>
+              <w:rPr>
+                <w:rFonts w:ascii="Verdana" w:hAnsi="Verdana" w:cs="宋体"/>
+                <w:color w:val="000000"/>
+                <w:kern w:val="0"/>
+                <w:sz w:val="18"/>
+                <w:szCs w:val="18"/>
+              </w:rPr>
+              <w:fldChar w:fldCharType="separate"/>
+            </w:r>
+            <w:r>
+              <w:rPr>
+                <w:rFonts w:ascii="Verdana" w:hAnsi="Verdana" w:cs="宋体"/>
+                <w:color w:val="900B09"/>
+                <w:kern w:val="0"/>
+                <w:sz w:val="18"/>
+                <w:szCs w:val="18"/>
+                <w:u w:val="single"/>
+              </w:rPr>
+              <w:t>controls</w:t>
+            </w:r>
+            <w:r>
+              <w:rPr>
+                <w:rFonts w:ascii="Verdana" w:hAnsi="Verdana" w:cs="宋体"/>
+                <w:color w:val="000000"/>
+                <w:kern w:val="0"/>
+                <w:sz w:val="18"/>
+                <w:szCs w:val="18"/>
+              </w:rPr>
+              <w:fldChar w:fldCharType="end"/>
+            </w:r>
+          </w:p>
+        </w:tc>
+        <w:tc>
+          <w:tcPr>
+            <w:tcW w:w="1348" w:type="dxa"/>
+            <w:tcBorders>
+              <w:top w:val="single" w:color="AAAAAA" w:sz="4" w:space="0"/>
+              <w:left w:val="single" w:color="AAAAAA" w:sz="4" w:space="0"/>
+              <w:bottom w:val="single" w:color="AAAAAA" w:sz="4" w:space="0"/>
+              <w:right w:val="single" w:color="AAAAAA" w:sz="4" w:space="0"/>
+            </w:tcBorders>
+            <w:shd w:val="clear" w:color="auto" w:fill="EFEFEF"/>
+            <w:noWrap w:val="0"/>
+            <w:tcMar>
+              <w:top w:w="72" w:type="dxa"/>
+              <w:left w:w="72" w:type="dxa"/>
+              <w:bottom w:w="72" w:type="dxa"/>
+              <w:right w:w="180" w:type="dxa"/>
+            </w:tcMar>
+            <w:vAlign w:val="top"/>
+          </w:tcPr>
+          <w:p>
+            <w:pPr>
+              <w:widowControl/>
+              <w:jc w:val="left"/>
+              <w:rPr>
+                <w:rFonts w:ascii="Verdana" w:hAnsi="Verdana" w:cs="宋体"/>
+                <w:color w:val="000000"/>
+                <w:kern w:val="0"/>
+                <w:sz w:val="18"/>
+                <w:szCs w:val="18"/>
+              </w:rPr>
+            </w:pPr>
+            <w:r>
+              <w:rPr>
+                <w:rFonts w:ascii="Verdana" w:hAnsi="Verdana" w:cs="宋体"/>
+                <w:color w:val="000000"/>
+                <w:kern w:val="0"/>
+                <w:sz w:val="18"/>
+                <w:szCs w:val="18"/>
+              </w:rPr>
+              <w:t>controls</w:t>
+            </w:r>
+          </w:p>
+        </w:tc>
+        <w:tc>
+          <w:tcPr>
+            <w:tcW w:w="4624" w:type="dxa"/>
+            <w:tcBorders>
+              <w:top w:val="single" w:color="AAAAAA" w:sz="4" w:space="0"/>
+              <w:left w:val="single" w:color="AAAAAA" w:sz="4" w:space="0"/>
+              <w:bottom w:val="single" w:color="AAAAAA" w:sz="4" w:space="0"/>
+              <w:right w:val="single" w:color="AAAAAA" w:sz="4" w:space="0"/>
+            </w:tcBorders>
+            <w:shd w:val="clear" w:color="auto" w:fill="EFEFEF"/>
+            <w:noWrap w:val="0"/>
+            <w:tcMar>
+              <w:top w:w="72" w:type="dxa"/>
+              <w:left w:w="72" w:type="dxa"/>
+              <w:bottom w:w="72" w:type="dxa"/>
+              <w:right w:w="180" w:type="dxa"/>
+            </w:tcMar>
+            <w:vAlign w:val="top"/>
+          </w:tcPr>
+          <w:p>
+            <w:pPr>
+              <w:widowControl/>
+              <w:jc w:val="left"/>
+              <w:rPr>
+                <w:rFonts w:ascii="Verdana" w:hAnsi="Verdana" w:cs="宋体"/>
+                <w:color w:val="000000"/>
+                <w:kern w:val="0"/>
+                <w:sz w:val="18"/>
+                <w:szCs w:val="18"/>
+              </w:rPr>
+            </w:pPr>
+            <w:r>
+              <w:rPr>
+                <w:rFonts w:ascii="Verdana" w:hAnsi="Verdana" w:cs="宋体"/>
+                <w:color w:val="000000"/>
+                <w:kern w:val="0"/>
+                <w:sz w:val="18"/>
+                <w:szCs w:val="18"/>
+              </w:rPr>
+              <w:t>如果出现该属性，则向用户显示控件，比如播放按钮。</w:t>
+            </w:r>
+          </w:p>
+        </w:tc>
+      </w:tr>
+      <w:tr>
+        <w:tblPrEx>
+          <w:tblBorders>
+            <w:top w:val="single" w:color="AAAAAA" w:sz="4" w:space="0"/>
+            <w:left w:val="single" w:color="AAAAAA" w:sz="4" w:space="0"/>
+            <w:bottom w:val="single" w:color="AAAAAA" w:sz="4" w:space="0"/>
+            <w:right w:val="single" w:color="AAAAAA" w:sz="4" w:space="0"/>
+            <w:insideH w:val="none" w:color="auto" w:sz="0" w:space="0"/>
+            <w:insideV w:val="none" w:color="auto" w:sz="0" w:space="0"/>
+          </w:tblBorders>
+          <w:tblLayout w:type="fixed"/>
+          <w:tblCellMar>
+            <w:top w:w="0" w:type="dxa"/>
+            <w:left w:w="0" w:type="dxa"/>
+            <w:bottom w:w="0" w:type="dxa"/>
+            <w:right w:w="0" w:type="dxa"/>
+          </w:tblCellMar>
+        </w:tblPrEx>
+        <w:trPr>
+          <w:trHeight w:val="398" w:hRule="atLeast"/>
+        </w:trPr>
+        <w:tc>
+          <w:tcPr>
+            <w:tcW w:w="1348" w:type="dxa"/>
+            <w:tcBorders>
+              <w:top w:val="single" w:color="AAAAAA" w:sz="4" w:space="0"/>
+              <w:left w:val="single" w:color="AAAAAA" w:sz="4" w:space="0"/>
+              <w:bottom w:val="single" w:color="AAAAAA" w:sz="4" w:space="0"/>
+              <w:right w:val="single" w:color="AAAAAA" w:sz="4" w:space="0"/>
+            </w:tcBorders>
+            <w:shd w:val="clear" w:color="auto" w:fill="EFEFEF"/>
+            <w:noWrap w:val="0"/>
+            <w:tcMar>
+              <w:top w:w="72" w:type="dxa"/>
+              <w:left w:w="72" w:type="dxa"/>
+              <w:bottom w:w="72" w:type="dxa"/>
+              <w:right w:w="180" w:type="dxa"/>
+            </w:tcMar>
+            <w:vAlign w:val="top"/>
+          </w:tcPr>
+          <w:p>
+            <w:pPr>
+              <w:widowControl/>
+              <w:jc w:val="left"/>
+              <w:rPr>
+                <w:rFonts w:ascii="Verdana" w:hAnsi="Verdana" w:cs="宋体"/>
+                <w:color w:val="000000"/>
+                <w:kern w:val="0"/>
+                <w:sz w:val="18"/>
+                <w:szCs w:val="18"/>
+              </w:rPr>
+            </w:pPr>
+            <w:r>
+              <w:rPr>
+                <w:rFonts w:ascii="Verdana" w:hAnsi="Verdana" w:cs="宋体"/>
+                <w:color w:val="000000"/>
+                <w:kern w:val="0"/>
+                <w:sz w:val="18"/>
+                <w:szCs w:val="18"/>
+              </w:rPr>
+              <w:fldChar w:fldCharType="begin"/>
+            </w:r>
+            <w:r>
+              <w:rPr>
+                <w:rFonts w:ascii="Verdana" w:hAnsi="Verdana" w:cs="宋体"/>
+                <w:color w:val="000000"/>
+                <w:kern w:val="0"/>
+                <w:sz w:val="18"/>
+                <w:szCs w:val="18"/>
+              </w:rPr>
+              <w:instrText xml:space="preserve"> </w:instrText>
+            </w:r>
+            <w:r>
+              <w:rPr>
+                <w:rFonts w:hint="eastAsia" w:ascii="Verdana" w:hAnsi="Verdana" w:cs="宋体"/>
+                <w:color w:val="000000"/>
+                <w:kern w:val="0"/>
+                <w:sz w:val="18"/>
+                <w:szCs w:val="18"/>
+              </w:rPr>
+              <w:instrText xml:space="preserve">HYPERLINK "http://www.w3school.com.cn/html5/att_audio_loop.asp" \o "HTML5 &lt;audio&gt; loop 属性"</w:instrText>
+            </w:r>
+            <w:r>
+              <w:rPr>
+                <w:rFonts w:ascii="Verdana" w:hAnsi="Verdana" w:cs="宋体"/>
+                <w:color w:val="000000"/>
+                <w:kern w:val="0"/>
+                <w:sz w:val="18"/>
+                <w:szCs w:val="18"/>
+              </w:rPr>
+              <w:instrText xml:space="preserve"> </w:instrText>
+            </w:r>
+            <w:r>
+              <w:rPr>
+                <w:rFonts w:ascii="Verdana" w:hAnsi="Verdana" w:cs="宋体"/>
+                <w:color w:val="000000"/>
+                <w:kern w:val="0"/>
+                <w:sz w:val="18"/>
+                <w:szCs w:val="18"/>
+              </w:rPr>
+              <w:fldChar w:fldCharType="separate"/>
+            </w:r>
+            <w:r>
+              <w:rPr>
+                <w:rFonts w:ascii="Verdana" w:hAnsi="Verdana" w:cs="宋体"/>
+                <w:color w:val="900B09"/>
+                <w:kern w:val="0"/>
+                <w:sz w:val="18"/>
+                <w:szCs w:val="18"/>
+                <w:u w:val="single"/>
+              </w:rPr>
+              <w:t>loop</w:t>
+            </w:r>
+            <w:r>
+              <w:rPr>
+                <w:rFonts w:ascii="Verdana" w:hAnsi="Verdana" w:cs="宋体"/>
+                <w:color w:val="000000"/>
+                <w:kern w:val="0"/>
+                <w:sz w:val="18"/>
+                <w:szCs w:val="18"/>
+              </w:rPr>
+              <w:fldChar w:fldCharType="end"/>
+            </w:r>
+          </w:p>
+        </w:tc>
+        <w:tc>
+          <w:tcPr>
+            <w:tcW w:w="1348" w:type="dxa"/>
+            <w:tcBorders>
+              <w:top w:val="single" w:color="AAAAAA" w:sz="4" w:space="0"/>
+              <w:left w:val="single" w:color="AAAAAA" w:sz="4" w:space="0"/>
+              <w:bottom w:val="single" w:color="AAAAAA" w:sz="4" w:space="0"/>
+              <w:right w:val="single" w:color="AAAAAA" w:sz="4" w:space="0"/>
+            </w:tcBorders>
+            <w:shd w:val="clear" w:color="auto" w:fill="EFEFEF"/>
+            <w:noWrap w:val="0"/>
+            <w:tcMar>
+              <w:top w:w="72" w:type="dxa"/>
+              <w:left w:w="72" w:type="dxa"/>
+              <w:bottom w:w="72" w:type="dxa"/>
+              <w:right w:w="180" w:type="dxa"/>
+            </w:tcMar>
+            <w:vAlign w:val="top"/>
+          </w:tcPr>
+          <w:p>
+            <w:pPr>
+              <w:widowControl/>
+              <w:jc w:val="left"/>
+              <w:rPr>
+                <w:rFonts w:ascii="Verdana" w:hAnsi="Verdana" w:cs="宋体"/>
+                <w:color w:val="000000"/>
+                <w:kern w:val="0"/>
+                <w:sz w:val="18"/>
+                <w:szCs w:val="18"/>
+              </w:rPr>
+            </w:pPr>
+            <w:r>
+              <w:rPr>
+                <w:rFonts w:ascii="Verdana" w:hAnsi="Verdana" w:cs="宋体"/>
+                <w:color w:val="000000"/>
+                <w:kern w:val="0"/>
+                <w:sz w:val="18"/>
+                <w:szCs w:val="18"/>
+              </w:rPr>
+              <w:t>loop</w:t>
+            </w:r>
+          </w:p>
+        </w:tc>
+        <w:tc>
+          <w:tcPr>
+            <w:tcW w:w="4624" w:type="dxa"/>
+            <w:tcBorders>
+              <w:top w:val="single" w:color="AAAAAA" w:sz="4" w:space="0"/>
+              <w:left w:val="single" w:color="AAAAAA" w:sz="4" w:space="0"/>
+              <w:bottom w:val="single" w:color="AAAAAA" w:sz="4" w:space="0"/>
+              <w:right w:val="single" w:color="AAAAAA" w:sz="4" w:space="0"/>
+            </w:tcBorders>
+            <w:shd w:val="clear" w:color="auto" w:fill="EFEFEF"/>
+            <w:noWrap w:val="0"/>
+            <w:tcMar>
+              <w:top w:w="72" w:type="dxa"/>
+              <w:left w:w="72" w:type="dxa"/>
+              <w:bottom w:w="72" w:type="dxa"/>
+              <w:right w:w="180" w:type="dxa"/>
+            </w:tcMar>
+            <w:vAlign w:val="top"/>
+          </w:tcPr>
+          <w:p>
+            <w:pPr>
+              <w:widowControl/>
+              <w:jc w:val="left"/>
+              <w:rPr>
+                <w:rFonts w:ascii="Verdana" w:hAnsi="Verdana" w:cs="宋体"/>
+                <w:color w:val="000000"/>
+                <w:kern w:val="0"/>
+                <w:sz w:val="18"/>
+                <w:szCs w:val="18"/>
+              </w:rPr>
+            </w:pPr>
+            <w:r>
+              <w:rPr>
+                <w:rFonts w:ascii="Verdana" w:hAnsi="Verdana" w:cs="宋体"/>
+                <w:color w:val="000000"/>
+                <w:kern w:val="0"/>
+                <w:sz w:val="18"/>
+                <w:szCs w:val="18"/>
+              </w:rPr>
+              <w:t>如果出现该属性，则每当音频结束时重新开始播放。</w:t>
+            </w:r>
+          </w:p>
+        </w:tc>
+      </w:tr>
+      <w:tr>
+        <w:tblPrEx>
+          <w:tblBorders>
+            <w:top w:val="single" w:color="AAAAAA" w:sz="4" w:space="0"/>
+            <w:left w:val="single" w:color="AAAAAA" w:sz="4" w:space="0"/>
+            <w:bottom w:val="single" w:color="AAAAAA" w:sz="4" w:space="0"/>
+            <w:right w:val="single" w:color="AAAAAA" w:sz="4" w:space="0"/>
+            <w:insideH w:val="none" w:color="auto" w:sz="0" w:space="0"/>
+            <w:insideV w:val="none" w:color="auto" w:sz="0" w:space="0"/>
+          </w:tblBorders>
+          <w:tblLayout w:type="fixed"/>
+          <w:tblCellMar>
+            <w:top w:w="0" w:type="dxa"/>
+            <w:left w:w="0" w:type="dxa"/>
+            <w:bottom w:w="0" w:type="dxa"/>
+            <w:right w:w="0" w:type="dxa"/>
+          </w:tblCellMar>
+        </w:tblPrEx>
+        <w:trPr>
+          <w:trHeight w:val="649" w:hRule="atLeast"/>
+        </w:trPr>
+        <w:tc>
+          <w:tcPr>
+            <w:tcW w:w="1348" w:type="dxa"/>
+            <w:tcBorders>
+              <w:top w:val="single" w:color="AAAAAA" w:sz="4" w:space="0"/>
+              <w:left w:val="single" w:color="AAAAAA" w:sz="4" w:space="0"/>
+              <w:bottom w:val="single" w:color="AAAAAA" w:sz="4" w:space="0"/>
+              <w:right w:val="single" w:color="AAAAAA" w:sz="4" w:space="0"/>
+            </w:tcBorders>
+            <w:shd w:val="clear" w:color="auto" w:fill="EFEFEF"/>
+            <w:noWrap w:val="0"/>
+            <w:tcMar>
+              <w:top w:w="72" w:type="dxa"/>
+              <w:left w:w="72" w:type="dxa"/>
+              <w:bottom w:w="72" w:type="dxa"/>
+              <w:right w:w="180" w:type="dxa"/>
+            </w:tcMar>
+            <w:vAlign w:val="top"/>
+          </w:tcPr>
+          <w:p>
+            <w:pPr>
+              <w:widowControl/>
+              <w:jc w:val="left"/>
+              <w:rPr>
+                <w:rFonts w:ascii="Verdana" w:hAnsi="Verdana" w:cs="宋体"/>
+                <w:color w:val="000000"/>
+                <w:kern w:val="0"/>
+                <w:sz w:val="18"/>
+                <w:szCs w:val="18"/>
+              </w:rPr>
+            </w:pPr>
+            <w:r>
+              <w:rPr>
+                <w:rFonts w:ascii="Verdana" w:hAnsi="Verdana" w:cs="宋体"/>
+                <w:color w:val="000000"/>
+                <w:kern w:val="0"/>
+                <w:sz w:val="18"/>
+                <w:szCs w:val="18"/>
+              </w:rPr>
+              <w:fldChar w:fldCharType="begin"/>
+            </w:r>
+            <w:r>
+              <w:rPr>
+                <w:rFonts w:ascii="Verdana" w:hAnsi="Verdana" w:cs="宋体"/>
+                <w:color w:val="000000"/>
+                <w:kern w:val="0"/>
+                <w:sz w:val="18"/>
+                <w:szCs w:val="18"/>
+              </w:rPr>
+              <w:instrText xml:space="preserve"> </w:instrText>
+            </w:r>
+            <w:r>
+              <w:rPr>
+                <w:rFonts w:hint="eastAsia" w:ascii="Verdana" w:hAnsi="Verdana" w:cs="宋体"/>
+                <w:color w:val="000000"/>
+                <w:kern w:val="0"/>
+                <w:sz w:val="18"/>
+                <w:szCs w:val="18"/>
+              </w:rPr>
+              <w:instrText xml:space="preserve">HYPERLINK "http://www.w3school.com.cn/html5/att_audio_preload.asp" \o "HTML5 &lt;audio&gt; preload 属性"</w:instrText>
+            </w:r>
+            <w:r>
+              <w:rPr>
+                <w:rFonts w:ascii="Verdana" w:hAnsi="Verdana" w:cs="宋体"/>
+                <w:color w:val="000000"/>
+                <w:kern w:val="0"/>
+                <w:sz w:val="18"/>
+                <w:szCs w:val="18"/>
+              </w:rPr>
+              <w:instrText xml:space="preserve"> </w:instrText>
+            </w:r>
+            <w:r>
+              <w:rPr>
+                <w:rFonts w:ascii="Verdana" w:hAnsi="Verdana" w:cs="宋体"/>
+                <w:color w:val="000000"/>
+                <w:kern w:val="0"/>
+                <w:sz w:val="18"/>
+                <w:szCs w:val="18"/>
+              </w:rPr>
+              <w:fldChar w:fldCharType="separate"/>
+            </w:r>
+            <w:r>
+              <w:rPr>
+                <w:rFonts w:ascii="Verdana" w:hAnsi="Verdana" w:cs="宋体"/>
+                <w:color w:val="900B09"/>
+                <w:kern w:val="0"/>
+                <w:sz w:val="18"/>
+                <w:szCs w:val="18"/>
+                <w:u w:val="single"/>
+              </w:rPr>
+              <w:t>preload</w:t>
+            </w:r>
+            <w:r>
+              <w:rPr>
+                <w:rFonts w:ascii="Verdana" w:hAnsi="Verdana" w:cs="宋体"/>
+                <w:color w:val="000000"/>
+                <w:kern w:val="0"/>
+                <w:sz w:val="18"/>
+                <w:szCs w:val="18"/>
+              </w:rPr>
+              <w:fldChar w:fldCharType="end"/>
+            </w:r>
+          </w:p>
+        </w:tc>
+        <w:tc>
+          <w:tcPr>
+            <w:tcW w:w="1348" w:type="dxa"/>
+            <w:tcBorders>
+              <w:top w:val="single" w:color="AAAAAA" w:sz="4" w:space="0"/>
+              <w:left w:val="single" w:color="AAAAAA" w:sz="4" w:space="0"/>
+              <w:bottom w:val="single" w:color="AAAAAA" w:sz="4" w:space="0"/>
+              <w:right w:val="single" w:color="AAAAAA" w:sz="4" w:space="0"/>
+            </w:tcBorders>
+            <w:shd w:val="clear" w:color="auto" w:fill="EFEFEF"/>
+            <w:noWrap w:val="0"/>
+            <w:tcMar>
+              <w:top w:w="72" w:type="dxa"/>
+              <w:left w:w="72" w:type="dxa"/>
+              <w:bottom w:w="72" w:type="dxa"/>
+              <w:right w:w="180" w:type="dxa"/>
+            </w:tcMar>
+            <w:vAlign w:val="top"/>
+          </w:tcPr>
+          <w:p>
+            <w:pPr>
+              <w:widowControl/>
+              <w:jc w:val="left"/>
+              <w:rPr>
+                <w:rFonts w:ascii="Verdana" w:hAnsi="Verdana" w:cs="宋体"/>
+                <w:color w:val="000000"/>
+                <w:kern w:val="0"/>
+                <w:sz w:val="18"/>
+                <w:szCs w:val="18"/>
+              </w:rPr>
+            </w:pPr>
+            <w:r>
+              <w:rPr>
+                <w:rFonts w:ascii="Verdana" w:hAnsi="Verdana" w:cs="宋体"/>
+                <w:color w:val="000000"/>
+                <w:kern w:val="0"/>
+                <w:sz w:val="18"/>
+                <w:szCs w:val="18"/>
+              </w:rPr>
+              <w:t>preload</w:t>
+            </w:r>
+          </w:p>
+        </w:tc>
+        <w:tc>
+          <w:tcPr>
+            <w:tcW w:w="4624" w:type="dxa"/>
+            <w:tcBorders>
+              <w:top w:val="single" w:color="AAAAAA" w:sz="4" w:space="0"/>
+              <w:left w:val="single" w:color="AAAAAA" w:sz="4" w:space="0"/>
+              <w:bottom w:val="single" w:color="AAAAAA" w:sz="4" w:space="0"/>
+              <w:right w:val="single" w:color="AAAAAA" w:sz="4" w:space="0"/>
+            </w:tcBorders>
+            <w:shd w:val="clear" w:color="auto" w:fill="EFEFEF"/>
+            <w:noWrap w:val="0"/>
+            <w:tcMar>
+              <w:top w:w="72" w:type="dxa"/>
+              <w:left w:w="72" w:type="dxa"/>
+              <w:bottom w:w="72" w:type="dxa"/>
+              <w:right w:w="180" w:type="dxa"/>
+            </w:tcMar>
+            <w:vAlign w:val="top"/>
+          </w:tcPr>
+          <w:p>
+            <w:pPr>
+              <w:widowControl/>
+              <w:spacing w:line="216" w:lineRule="atLeast"/>
+              <w:jc w:val="left"/>
+              <w:rPr>
+                <w:rFonts w:ascii="Verdana" w:hAnsi="Verdana" w:cs="宋体"/>
+                <w:color w:val="000000"/>
+                <w:kern w:val="0"/>
+                <w:sz w:val="18"/>
+                <w:szCs w:val="18"/>
+              </w:rPr>
+            </w:pPr>
+            <w:r>
+              <w:rPr>
+                <w:rFonts w:ascii="Verdana" w:hAnsi="Verdana" w:cs="宋体"/>
+                <w:color w:val="000000"/>
+                <w:kern w:val="0"/>
+                <w:sz w:val="18"/>
+                <w:szCs w:val="18"/>
+              </w:rPr>
+              <w:t>如果出现该属性，则音频在页面加载时进行加载，并预备播放。</w:t>
+            </w:r>
+          </w:p>
+          <w:p>
+            <w:pPr>
+              <w:widowControl/>
+              <w:spacing w:before="144" w:line="216" w:lineRule="atLeast"/>
+              <w:jc w:val="left"/>
+              <w:rPr>
+                <w:rFonts w:ascii="Verdana" w:hAnsi="Verdana" w:cs="宋体"/>
+                <w:color w:val="000000"/>
+                <w:kern w:val="0"/>
+                <w:sz w:val="18"/>
+                <w:szCs w:val="18"/>
+              </w:rPr>
+            </w:pPr>
+            <w:r>
+              <w:rPr>
+                <w:rFonts w:ascii="Verdana" w:hAnsi="Verdana" w:cs="宋体"/>
+                <w:color w:val="000000"/>
+                <w:kern w:val="0"/>
+                <w:sz w:val="18"/>
+                <w:szCs w:val="18"/>
+              </w:rPr>
+              <w:t>如果使用 "autoplay"，则忽略该属性。</w:t>
+            </w:r>
+          </w:p>
+        </w:tc>
+      </w:tr>
+      <w:tr>
+        <w:tblPrEx>
+          <w:tblBorders>
+            <w:top w:val="single" w:color="AAAAAA" w:sz="4" w:space="0"/>
+            <w:left w:val="single" w:color="AAAAAA" w:sz="4" w:space="0"/>
+            <w:bottom w:val="single" w:color="AAAAAA" w:sz="4" w:space="0"/>
+            <w:right w:val="single" w:color="AAAAAA" w:sz="4" w:space="0"/>
+            <w:insideH w:val="none" w:color="auto" w:sz="0" w:space="0"/>
+            <w:insideV w:val="none" w:color="auto" w:sz="0" w:space="0"/>
+          </w:tblBorders>
+          <w:tblLayout w:type="fixed"/>
+          <w:tblCellMar>
+            <w:top w:w="0" w:type="dxa"/>
+            <w:left w:w="0" w:type="dxa"/>
+            <w:bottom w:w="0" w:type="dxa"/>
+            <w:right w:w="0" w:type="dxa"/>
+          </w:tblCellMar>
+        </w:tblPrEx>
+        <w:trPr>
+          <w:trHeight w:val="251" w:hRule="atLeast"/>
+        </w:trPr>
+        <w:tc>
+          <w:tcPr>
+            <w:tcW w:w="1348" w:type="dxa"/>
+            <w:tcBorders>
+              <w:top w:val="single" w:color="AAAAAA" w:sz="4" w:space="0"/>
+              <w:left w:val="single" w:color="AAAAAA" w:sz="4" w:space="0"/>
+              <w:bottom w:val="single" w:color="AAAAAA" w:sz="4" w:space="0"/>
+              <w:right w:val="single" w:color="AAAAAA" w:sz="4" w:space="0"/>
+            </w:tcBorders>
+            <w:shd w:val="clear" w:color="auto" w:fill="EFEFEF"/>
+            <w:noWrap w:val="0"/>
+            <w:tcMar>
+              <w:top w:w="72" w:type="dxa"/>
+              <w:left w:w="72" w:type="dxa"/>
+              <w:bottom w:w="72" w:type="dxa"/>
+              <w:right w:w="180" w:type="dxa"/>
+            </w:tcMar>
+            <w:vAlign w:val="top"/>
+          </w:tcPr>
+          <w:p>
+            <w:pPr>
+              <w:rPr>
+                <w:rFonts w:ascii="Verdana" w:hAnsi="Verdana" w:cs="宋体"/>
+                <w:color w:val="000000"/>
+                <w:kern w:val="0"/>
+                <w:sz w:val="18"/>
+                <w:szCs w:val="18"/>
+              </w:rPr>
+            </w:pPr>
+            <w:r>
+              <w:rPr>
+                <w:rFonts w:ascii="Verdana" w:hAnsi="Verdana" w:cs="宋体"/>
+                <w:color w:val="000000"/>
+                <w:kern w:val="0"/>
+                <w:sz w:val="18"/>
+                <w:szCs w:val="18"/>
+              </w:rPr>
+              <w:fldChar w:fldCharType="begin"/>
+            </w:r>
+            <w:r>
+              <w:rPr>
+                <w:rFonts w:ascii="Verdana" w:hAnsi="Verdana" w:cs="宋体"/>
+                <w:color w:val="000000"/>
+                <w:kern w:val="0"/>
+                <w:sz w:val="18"/>
+                <w:szCs w:val="18"/>
+              </w:rPr>
+              <w:instrText xml:space="preserve"> </w:instrText>
+            </w:r>
+            <w:r>
+              <w:rPr>
+                <w:rFonts w:hint="eastAsia" w:ascii="Verdana" w:hAnsi="Verdana" w:cs="宋体"/>
+                <w:color w:val="000000"/>
+                <w:kern w:val="0"/>
+                <w:sz w:val="18"/>
+                <w:szCs w:val="18"/>
+              </w:rPr>
+              <w:instrText xml:space="preserve">HYPERLINK "http://www.w3school.com.cn/html5/att_audio_src.asp" \o "HTML5 &lt;audio&gt; src 属性"</w:instrText>
+            </w:r>
+            <w:r>
+              <w:rPr>
+                <w:rFonts w:ascii="Verdana" w:hAnsi="Verdana" w:cs="宋体"/>
+                <w:color w:val="000000"/>
+                <w:kern w:val="0"/>
+                <w:sz w:val="18"/>
+                <w:szCs w:val="18"/>
+              </w:rPr>
+              <w:instrText xml:space="preserve"> </w:instrText>
+            </w:r>
+            <w:r>
+              <w:rPr>
+                <w:rFonts w:ascii="Verdana" w:hAnsi="Verdana" w:cs="宋体"/>
+                <w:color w:val="000000"/>
+                <w:kern w:val="0"/>
+                <w:sz w:val="18"/>
+                <w:szCs w:val="18"/>
+              </w:rPr>
+              <w:fldChar w:fldCharType="separate"/>
+            </w:r>
+            <w:r>
+              <w:rPr>
+                <w:rFonts w:ascii="Verdana" w:hAnsi="Verdana" w:cs="宋体"/>
+                <w:color w:val="900B09"/>
+                <w:kern w:val="0"/>
+                <w:sz w:val="18"/>
+                <w:szCs w:val="18"/>
+                <w:u w:val="single"/>
+              </w:rPr>
+              <w:t>src</w:t>
+            </w:r>
+            <w:r>
+              <w:rPr>
+                <w:rFonts w:ascii="Verdana" w:hAnsi="Verdana" w:cs="宋体"/>
+                <w:color w:val="000000"/>
+                <w:kern w:val="0"/>
+                <w:sz w:val="18"/>
+                <w:szCs w:val="18"/>
+              </w:rPr>
+              <w:fldChar w:fldCharType="end"/>
+            </w:r>
+          </w:p>
+        </w:tc>
+        <w:tc>
+          <w:tcPr>
+            <w:tcW w:w="1348" w:type="dxa"/>
+            <w:tcBorders>
+              <w:top w:val="single" w:color="AAAAAA" w:sz="4" w:space="0"/>
+              <w:left w:val="single" w:color="AAAAAA" w:sz="4" w:space="0"/>
+              <w:bottom w:val="single" w:color="AAAAAA" w:sz="4" w:space="0"/>
+              <w:right w:val="single" w:color="AAAAAA" w:sz="4" w:space="0"/>
+            </w:tcBorders>
+            <w:shd w:val="clear" w:color="auto" w:fill="EFEFEF"/>
+            <w:noWrap w:val="0"/>
+            <w:tcMar>
+              <w:top w:w="72" w:type="dxa"/>
+              <w:left w:w="72" w:type="dxa"/>
+              <w:bottom w:w="72" w:type="dxa"/>
+              <w:right w:w="180" w:type="dxa"/>
+            </w:tcMar>
+            <w:vAlign w:val="top"/>
+          </w:tcPr>
+          <w:p>
+            <w:pPr>
+              <w:widowControl/>
+              <w:jc w:val="left"/>
+              <w:rPr>
+                <w:rFonts w:ascii="Verdana" w:hAnsi="Verdana" w:cs="宋体"/>
+                <w:color w:val="000000"/>
+                <w:kern w:val="0"/>
+                <w:sz w:val="18"/>
+                <w:szCs w:val="18"/>
+              </w:rPr>
+            </w:pPr>
+            <w:r>
+              <w:rPr>
+                <w:rFonts w:ascii="Verdana" w:hAnsi="Verdana" w:cs="宋体"/>
+                <w:i/>
+                <w:iCs/>
+                <w:color w:val="000000"/>
+                <w:kern w:val="0"/>
+                <w:sz w:val="18"/>
+                <w:szCs w:val="18"/>
+              </w:rPr>
+              <w:t>url</w:t>
+            </w:r>
+          </w:p>
+        </w:tc>
+        <w:tc>
+          <w:tcPr>
+            <w:tcW w:w="4624" w:type="dxa"/>
+            <w:tcBorders>
+              <w:top w:val="single" w:color="AAAAAA" w:sz="4" w:space="0"/>
+              <w:left w:val="single" w:color="AAAAAA" w:sz="4" w:space="0"/>
+              <w:bottom w:val="single" w:color="AAAAAA" w:sz="4" w:space="0"/>
+              <w:right w:val="single" w:color="AAAAAA" w:sz="4" w:space="0"/>
+            </w:tcBorders>
+            <w:shd w:val="clear" w:color="auto" w:fill="EFEFEF"/>
+            <w:noWrap w:val="0"/>
+            <w:tcMar>
+              <w:top w:w="72" w:type="dxa"/>
+              <w:left w:w="72" w:type="dxa"/>
+              <w:bottom w:w="72" w:type="dxa"/>
+              <w:right w:w="180" w:type="dxa"/>
+            </w:tcMar>
+            <w:vAlign w:val="top"/>
+          </w:tcPr>
+          <w:p>
+            <w:pPr>
+              <w:widowControl/>
+              <w:jc w:val="left"/>
+              <w:rPr>
+                <w:rFonts w:ascii="Verdana" w:hAnsi="Verdana" w:cs="宋体"/>
+                <w:color w:val="000000"/>
+                <w:kern w:val="0"/>
+                <w:sz w:val="18"/>
+                <w:szCs w:val="18"/>
+              </w:rPr>
+            </w:pPr>
+            <w:r>
+              <w:rPr>
+                <w:rFonts w:ascii="Verdana" w:hAnsi="Verdana" w:cs="宋体"/>
+                <w:color w:val="000000"/>
+                <w:kern w:val="0"/>
+                <w:sz w:val="18"/>
+                <w:szCs w:val="18"/>
+              </w:rPr>
+              <w:t>要播放的音频的 URL。</w:t>
+            </w:r>
+          </w:p>
+        </w:tc>
+      </w:tr>
+    </w:tbl>
+    <w:p>
+      <w:pPr>
+        <w:rPr>
+          <w:rFonts w:hint="eastAsia"/>
+        </w:rPr>
+      </w:pPr>
+    </w:p>
+    <w:p>
+      <w:pPr>
+        <w:pStyle w:val="5"/>
+        <w:numPr>
+          <w:numId w:val="0"/>
+        </w:numPr>
+        <w:ind w:left="1200" w:leftChars="0" w:firstLine="210" w:firstLineChars="100"/>
+        <w:rPr>
+          <w:rFonts w:hint="eastAsia"/>
+        </w:rPr>
+      </w:pPr>
+      <w:r>
+        <w:rPr>
+          <w:rFonts w:hint="eastAsia"/>
+          <w:lang w:val="en-US" w:eastAsia="zh-CN"/>
+        </w:rPr>
+        <w:t>(2)</w:t>
+      </w:r>
+      <w:r>
+        <w:rPr>
+          <w:rFonts w:hint="eastAsia"/>
+        </w:rPr>
+        <w:t>示例:播放音频</w:t>
+      </w:r>
+    </w:p>
+    <w:p>
+      <w:pPr>
+        <w:pStyle w:val="5"/>
+        <w:numPr>
+          <w:numId w:val="0"/>
+        </w:numPr>
+        <w:ind w:firstLine="630" w:firstLineChars="300"/>
+        <w:rPr>
+          <w:rFonts w:hint="eastAsia"/>
+        </w:rPr>
+      </w:pPr>
+      <w:r>
+        <w:rPr>
+          <w:rFonts w:hint="eastAsia"/>
+          <w:lang w:val="en-US" w:eastAsia="zh-CN"/>
+        </w:rPr>
+        <w:t>(2)</w:t>
+      </w:r>
+      <w:r>
+        <w:rPr>
+          <w:rFonts w:hint="eastAsia"/>
+        </w:rPr>
+        <w:t>示例:播放音频</w:t>
+      </w:r>
+    </w:p>
+    <w:p>
+      <w:pPr>
+        <w:ind w:firstLine="840" w:firstLineChars="400"/>
+        <w:rPr>
+          <w:rFonts w:hint="eastAsia"/>
+        </w:rPr>
+      </w:pPr>
+      <w:r>
+        <w:t>&lt;audio src="../mp3/See.mp3" controls autoplay&gt;&lt;/audio&gt;</w:t>
+      </w:r>
+    </w:p>
+    <w:p>
+      <w:pPr>
+        <w:pStyle w:val="5"/>
+        <w:numPr>
           <w:numId w:val="0"/>
         </w:numPr>
         <w:ind w:firstLine="420" w:firstLineChars="200"/>
+        <w:rPr>
+          <w:rFonts w:hint="default" w:eastAsiaTheme="minorEastAsia"/>
+          <w:lang w:val="en-US" w:eastAsia="zh-CN"/>
+        </w:rPr>
+      </w:pPr>
+      <w:r>
+        <w:rPr>
+          <w:rFonts w:hint="eastAsia"/>
+          <w:lang w:val="en-US" w:eastAsia="zh-CN"/>
+        </w:rPr>
+        <w:t>2&gt;</w:t>
+      </w:r>
+      <w:r>
+        <w:rPr>
+          <w:rFonts w:hint="eastAsia"/>
+        </w:rPr>
+        <w:t>视频播放：video标签的使用</w:t>
+      </w:r>
+    </w:p>
+    <w:p>
+      <w:pPr>
+        <w:pStyle w:val="5"/>
+        <w:numPr>
+          <w:numId w:val="0"/>
+        </w:numPr>
+        <w:ind w:firstLine="630" w:firstLineChars="300"/>
+        <w:rPr>
+          <w:rFonts w:hint="eastAsia"/>
+        </w:rPr>
+      </w:pPr>
+      <w:r>
+        <w:rPr>
+          <w:rFonts w:hint="eastAsia"/>
+          <w:lang w:val="en-US" w:eastAsia="zh-CN"/>
+        </w:rPr>
+        <w:t>(1)</w:t>
+      </w:r>
+      <w:r>
+        <w:rPr>
+          <w:rFonts w:hint="eastAsia"/>
+        </w:rPr>
+        <w:t>属性：</w:t>
+      </w:r>
+    </w:p>
+    <w:tbl>
+      <w:tblPr>
+        <w:tblStyle w:val="3"/>
+        <w:tblpPr w:leftFromText="180" w:rightFromText="180" w:vertAnchor="text" w:horzAnchor="page" w:tblpX="2705" w:tblpY="40"/>
+        <w:tblOverlap w:val="never"/>
+        <w:tblW w:w="7983" w:type="dxa"/>
+        <w:tblInd w:w="0" w:type="dxa"/>
+        <w:tblBorders>
+          <w:top w:val="single" w:color="AAAAAA" w:sz="4" w:space="0"/>
+          <w:left w:val="single" w:color="AAAAAA" w:sz="4" w:space="0"/>
+          <w:bottom w:val="single" w:color="AAAAAA" w:sz="4" w:space="0"/>
+          <w:right w:val="single" w:color="AAAAAA" w:sz="4" w:space="0"/>
+          <w:insideH w:val="none" w:color="auto" w:sz="0" w:space="0"/>
+          <w:insideV w:val="none" w:color="auto" w:sz="0" w:space="0"/>
+        </w:tblBorders>
+        <w:shd w:val="clear" w:color="auto" w:fill="F9F9F9"/>
+        <w:tblLayout w:type="fixed"/>
+        <w:tblCellMar>
+          <w:top w:w="0" w:type="dxa"/>
+          <w:left w:w="0" w:type="dxa"/>
+          <w:bottom w:w="0" w:type="dxa"/>
+          <w:right w:w="0" w:type="dxa"/>
+        </w:tblCellMar>
+      </w:tblPr>
+      <w:tblGrid>
+        <w:gridCol w:w="1415"/>
+        <w:gridCol w:w="1421"/>
+        <w:gridCol w:w="5147"/>
+      </w:tblGrid>
+      <w:tr>
+        <w:tblPrEx>
+          <w:tblBorders>
+            <w:top w:val="single" w:color="AAAAAA" w:sz="4" w:space="0"/>
+            <w:left w:val="single" w:color="AAAAAA" w:sz="4" w:space="0"/>
+            <w:bottom w:val="single" w:color="AAAAAA" w:sz="4" w:space="0"/>
+            <w:right w:val="single" w:color="AAAAAA" w:sz="4" w:space="0"/>
+            <w:insideH w:val="none" w:color="auto" w:sz="0" w:space="0"/>
+            <w:insideV w:val="none" w:color="auto" w:sz="0" w:space="0"/>
+          </w:tblBorders>
+          <w:shd w:val="clear" w:color="auto" w:fill="F9F9F9"/>
+          <w:tblLayout w:type="fixed"/>
+          <w:tblCellMar>
+            <w:top w:w="0" w:type="dxa"/>
+            <w:left w:w="0" w:type="dxa"/>
+            <w:bottom w:w="0" w:type="dxa"/>
+            <w:right w:w="0" w:type="dxa"/>
+          </w:tblCellMar>
+        </w:tblPrEx>
+        <w:trPr>
+          <w:trHeight w:val="506" w:hRule="atLeast"/>
+        </w:trPr>
+        <w:tc>
+          <w:tcPr>
+            <w:tcW w:w="1415" w:type="dxa"/>
+            <w:tcBorders>
+              <w:top w:val="single" w:color="AAAAAA" w:sz="4" w:space="0"/>
+              <w:left w:val="single" w:color="AAAAAA" w:sz="4" w:space="0"/>
+              <w:bottom w:val="single" w:color="AAAAAA" w:sz="4" w:space="0"/>
+              <w:right w:val="single" w:color="AAAAAA" w:sz="4" w:space="0"/>
+            </w:tcBorders>
+            <w:shd w:val="clear" w:color="auto" w:fill="EFEFEF"/>
+            <w:noWrap w:val="0"/>
+            <w:tcMar>
+              <w:top w:w="65" w:type="dxa"/>
+              <w:left w:w="65" w:type="dxa"/>
+              <w:bottom w:w="65" w:type="dxa"/>
+              <w:right w:w="164" w:type="dxa"/>
+            </w:tcMar>
+            <w:vAlign w:val="top"/>
+          </w:tcPr>
+          <w:p>
+            <w:pPr>
+              <w:widowControl/>
+              <w:jc w:val="left"/>
+              <w:rPr>
+                <w:rFonts w:ascii="Verdana" w:hAnsi="Verdana" w:cs="宋体"/>
+                <w:color w:val="000000"/>
+                <w:kern w:val="0"/>
+                <w:sz w:val="18"/>
+                <w:szCs w:val="18"/>
+              </w:rPr>
+            </w:pPr>
+            <w:r>
+              <w:rPr>
+                <w:rFonts w:ascii="Verdana" w:hAnsi="Verdana" w:cs="宋体"/>
+                <w:color w:val="000000"/>
+                <w:kern w:val="0"/>
+                <w:sz w:val="18"/>
+                <w:szCs w:val="18"/>
+              </w:rPr>
+              <w:fldChar w:fldCharType="begin"/>
+            </w:r>
+            <w:r>
+              <w:rPr>
+                <w:rFonts w:ascii="Verdana" w:hAnsi="Verdana" w:cs="宋体"/>
+                <w:color w:val="000000"/>
+                <w:kern w:val="0"/>
+                <w:sz w:val="18"/>
+                <w:szCs w:val="18"/>
+              </w:rPr>
+              <w:instrText xml:space="preserve"> </w:instrText>
+            </w:r>
+            <w:r>
+              <w:rPr>
+                <w:rFonts w:hint="eastAsia" w:ascii="Verdana" w:hAnsi="Verdana" w:cs="宋体"/>
+                <w:color w:val="000000"/>
+                <w:kern w:val="0"/>
+                <w:sz w:val="18"/>
+                <w:szCs w:val="18"/>
+              </w:rPr>
+              <w:instrText xml:space="preserve">HYPERLINK "http://www.w3school.com.cn/html5/att_video_autoplay.asp" \o "HTML5 &lt;video&gt; autoplay 属性"</w:instrText>
+            </w:r>
+            <w:r>
+              <w:rPr>
+                <w:rFonts w:ascii="Verdana" w:hAnsi="Verdana" w:cs="宋体"/>
+                <w:color w:val="000000"/>
+                <w:kern w:val="0"/>
+                <w:sz w:val="18"/>
+                <w:szCs w:val="18"/>
+              </w:rPr>
+              <w:instrText xml:space="preserve"> </w:instrText>
+            </w:r>
+            <w:r>
+              <w:rPr>
+                <w:rFonts w:ascii="Verdana" w:hAnsi="Verdana" w:cs="宋体"/>
+                <w:color w:val="000000"/>
+                <w:kern w:val="0"/>
+                <w:sz w:val="18"/>
+                <w:szCs w:val="18"/>
+              </w:rPr>
+              <w:fldChar w:fldCharType="separate"/>
+            </w:r>
+            <w:r>
+              <w:rPr>
+                <w:rFonts w:ascii="Verdana" w:hAnsi="Verdana" w:cs="宋体"/>
+                <w:color w:val="900B09"/>
+                <w:kern w:val="0"/>
+                <w:sz w:val="18"/>
+                <w:szCs w:val="18"/>
+                <w:u w:val="single"/>
+              </w:rPr>
+              <w:t>autoplay</w:t>
+            </w:r>
+            <w:r>
+              <w:rPr>
+                <w:rFonts w:ascii="Verdana" w:hAnsi="Verdana" w:cs="宋体"/>
+                <w:color w:val="000000"/>
+                <w:kern w:val="0"/>
+                <w:sz w:val="18"/>
+                <w:szCs w:val="18"/>
+              </w:rPr>
+              <w:fldChar w:fldCharType="end"/>
+            </w:r>
+          </w:p>
+        </w:tc>
+        <w:tc>
+          <w:tcPr>
+            <w:tcW w:w="1421" w:type="dxa"/>
+            <w:tcBorders>
+              <w:top w:val="single" w:color="AAAAAA" w:sz="4" w:space="0"/>
+              <w:left w:val="single" w:color="AAAAAA" w:sz="4" w:space="0"/>
+              <w:bottom w:val="single" w:color="AAAAAA" w:sz="4" w:space="0"/>
+              <w:right w:val="single" w:color="AAAAAA" w:sz="4" w:space="0"/>
+            </w:tcBorders>
+            <w:shd w:val="clear" w:color="auto" w:fill="EFEFEF"/>
+            <w:noWrap w:val="0"/>
+            <w:tcMar>
+              <w:top w:w="65" w:type="dxa"/>
+              <w:left w:w="65" w:type="dxa"/>
+              <w:bottom w:w="65" w:type="dxa"/>
+              <w:right w:w="164" w:type="dxa"/>
+            </w:tcMar>
+            <w:vAlign w:val="top"/>
+          </w:tcPr>
+          <w:p>
+            <w:pPr>
+              <w:widowControl/>
+              <w:jc w:val="left"/>
+              <w:rPr>
+                <w:rFonts w:ascii="Verdana" w:hAnsi="Verdana" w:cs="宋体"/>
+                <w:color w:val="000000"/>
+                <w:kern w:val="0"/>
+                <w:sz w:val="18"/>
+                <w:szCs w:val="18"/>
+              </w:rPr>
+            </w:pPr>
+            <w:r>
+              <w:rPr>
+                <w:rFonts w:ascii="Verdana" w:hAnsi="Verdana" w:cs="宋体"/>
+                <w:color w:val="000000"/>
+                <w:kern w:val="0"/>
+                <w:sz w:val="18"/>
+                <w:szCs w:val="18"/>
+              </w:rPr>
+              <w:t>autoplay</w:t>
+            </w:r>
+          </w:p>
+        </w:tc>
+        <w:tc>
+          <w:tcPr>
+            <w:tcW w:w="5147" w:type="dxa"/>
+            <w:tcBorders>
+              <w:top w:val="single" w:color="AAAAAA" w:sz="4" w:space="0"/>
+              <w:left w:val="single" w:color="AAAAAA" w:sz="4" w:space="0"/>
+              <w:bottom w:val="single" w:color="AAAAAA" w:sz="4" w:space="0"/>
+              <w:right w:val="single" w:color="AAAAAA" w:sz="4" w:space="0"/>
+            </w:tcBorders>
+            <w:shd w:val="clear" w:color="auto" w:fill="EFEFEF"/>
+            <w:noWrap w:val="0"/>
+            <w:tcMar>
+              <w:top w:w="65" w:type="dxa"/>
+              <w:left w:w="65" w:type="dxa"/>
+              <w:bottom w:w="65" w:type="dxa"/>
+              <w:right w:w="164" w:type="dxa"/>
+            </w:tcMar>
+            <w:vAlign w:val="top"/>
+          </w:tcPr>
+          <w:p>
+            <w:pPr>
+              <w:widowControl/>
+              <w:jc w:val="left"/>
+              <w:rPr>
+                <w:rFonts w:ascii="Verdana" w:hAnsi="Verdana" w:cs="宋体"/>
+                <w:color w:val="000000"/>
+                <w:kern w:val="0"/>
+                <w:sz w:val="18"/>
+                <w:szCs w:val="18"/>
+              </w:rPr>
+            </w:pPr>
+            <w:r>
+              <w:rPr>
+                <w:rFonts w:ascii="Verdana" w:hAnsi="Verdana" w:cs="宋体"/>
+                <w:color w:val="000000"/>
+                <w:kern w:val="0"/>
+                <w:sz w:val="18"/>
+                <w:szCs w:val="18"/>
+              </w:rPr>
+              <w:t>如果出现该属性，则视频在就绪后马上播放。</w:t>
+            </w:r>
+          </w:p>
+        </w:tc>
+      </w:tr>
+      <w:tr>
+        <w:tblPrEx>
+          <w:tblBorders>
+            <w:top w:val="single" w:color="AAAAAA" w:sz="4" w:space="0"/>
+            <w:left w:val="single" w:color="AAAAAA" w:sz="4" w:space="0"/>
+            <w:bottom w:val="single" w:color="AAAAAA" w:sz="4" w:space="0"/>
+            <w:right w:val="single" w:color="AAAAAA" w:sz="4" w:space="0"/>
+            <w:insideH w:val="none" w:color="auto" w:sz="0" w:space="0"/>
+            <w:insideV w:val="none" w:color="auto" w:sz="0" w:space="0"/>
+          </w:tblBorders>
+          <w:tblLayout w:type="fixed"/>
+          <w:tblCellMar>
+            <w:top w:w="0" w:type="dxa"/>
+            <w:left w:w="0" w:type="dxa"/>
+            <w:bottom w:w="0" w:type="dxa"/>
+            <w:right w:w="0" w:type="dxa"/>
+          </w:tblCellMar>
+        </w:tblPrEx>
+        <w:trPr>
+          <w:trHeight w:val="506" w:hRule="atLeast"/>
+        </w:trPr>
+        <w:tc>
+          <w:tcPr>
+            <w:tcW w:w="1415" w:type="dxa"/>
+            <w:tcBorders>
+              <w:top w:val="single" w:color="AAAAAA" w:sz="4" w:space="0"/>
+              <w:left w:val="single" w:color="AAAAAA" w:sz="4" w:space="0"/>
+              <w:bottom w:val="single" w:color="AAAAAA" w:sz="4" w:space="0"/>
+              <w:right w:val="single" w:color="AAAAAA" w:sz="4" w:space="0"/>
+            </w:tcBorders>
+            <w:shd w:val="clear" w:color="auto" w:fill="EFEFEF"/>
+            <w:noWrap w:val="0"/>
+            <w:tcMar>
+              <w:top w:w="65" w:type="dxa"/>
+              <w:left w:w="65" w:type="dxa"/>
+              <w:bottom w:w="65" w:type="dxa"/>
+              <w:right w:w="164" w:type="dxa"/>
+            </w:tcMar>
+            <w:vAlign w:val="top"/>
+          </w:tcPr>
+          <w:p>
+            <w:pPr>
+              <w:widowControl/>
+              <w:jc w:val="left"/>
+              <w:rPr>
+                <w:rFonts w:ascii="Verdana" w:hAnsi="Verdana" w:cs="宋体"/>
+                <w:color w:val="000000"/>
+                <w:kern w:val="0"/>
+                <w:sz w:val="18"/>
+                <w:szCs w:val="18"/>
+              </w:rPr>
+            </w:pPr>
+            <w:r>
+              <w:rPr>
+                <w:rFonts w:ascii="Verdana" w:hAnsi="Verdana" w:cs="宋体"/>
+                <w:color w:val="000000"/>
+                <w:kern w:val="0"/>
+                <w:sz w:val="18"/>
+                <w:szCs w:val="18"/>
+              </w:rPr>
+              <w:fldChar w:fldCharType="begin"/>
+            </w:r>
+            <w:r>
+              <w:rPr>
+                <w:rFonts w:ascii="Verdana" w:hAnsi="Verdana" w:cs="宋体"/>
+                <w:color w:val="000000"/>
+                <w:kern w:val="0"/>
+                <w:sz w:val="18"/>
+                <w:szCs w:val="18"/>
+              </w:rPr>
+              <w:instrText xml:space="preserve"> </w:instrText>
+            </w:r>
+            <w:r>
+              <w:rPr>
+                <w:rFonts w:hint="eastAsia" w:ascii="Verdana" w:hAnsi="Verdana" w:cs="宋体"/>
+                <w:color w:val="000000"/>
+                <w:kern w:val="0"/>
+                <w:sz w:val="18"/>
+                <w:szCs w:val="18"/>
+              </w:rPr>
+              <w:instrText xml:space="preserve">HYPERLINK "http://www.w3school.com.cn/html5/att_video_controls.asp" \o "HTML5 &lt;video&gt; controls 属性"</w:instrText>
+            </w:r>
+            <w:r>
+              <w:rPr>
+                <w:rFonts w:ascii="Verdana" w:hAnsi="Verdana" w:cs="宋体"/>
+                <w:color w:val="000000"/>
+                <w:kern w:val="0"/>
+                <w:sz w:val="18"/>
+                <w:szCs w:val="18"/>
+              </w:rPr>
+              <w:instrText xml:space="preserve"> </w:instrText>
+            </w:r>
+            <w:r>
+              <w:rPr>
+                <w:rFonts w:ascii="Verdana" w:hAnsi="Verdana" w:cs="宋体"/>
+                <w:color w:val="000000"/>
+                <w:kern w:val="0"/>
+                <w:sz w:val="18"/>
+                <w:szCs w:val="18"/>
+              </w:rPr>
+              <w:fldChar w:fldCharType="separate"/>
+            </w:r>
+            <w:r>
+              <w:rPr>
+                <w:rFonts w:ascii="Verdana" w:hAnsi="Verdana" w:cs="宋体"/>
+                <w:color w:val="900B09"/>
+                <w:kern w:val="0"/>
+                <w:sz w:val="18"/>
+                <w:szCs w:val="18"/>
+                <w:u w:val="single"/>
+              </w:rPr>
+              <w:t>controls</w:t>
+            </w:r>
+            <w:r>
+              <w:rPr>
+                <w:rFonts w:ascii="Verdana" w:hAnsi="Verdana" w:cs="宋体"/>
+                <w:color w:val="000000"/>
+                <w:kern w:val="0"/>
+                <w:sz w:val="18"/>
+                <w:szCs w:val="18"/>
+              </w:rPr>
+              <w:fldChar w:fldCharType="end"/>
+            </w:r>
+          </w:p>
+        </w:tc>
+        <w:tc>
+          <w:tcPr>
+            <w:tcW w:w="1421" w:type="dxa"/>
+            <w:tcBorders>
+              <w:top w:val="single" w:color="AAAAAA" w:sz="4" w:space="0"/>
+              <w:left w:val="single" w:color="AAAAAA" w:sz="4" w:space="0"/>
+              <w:bottom w:val="single" w:color="AAAAAA" w:sz="4" w:space="0"/>
+              <w:right w:val="single" w:color="AAAAAA" w:sz="4" w:space="0"/>
+            </w:tcBorders>
+            <w:shd w:val="clear" w:color="auto" w:fill="EFEFEF"/>
+            <w:noWrap w:val="0"/>
+            <w:tcMar>
+              <w:top w:w="65" w:type="dxa"/>
+              <w:left w:w="65" w:type="dxa"/>
+              <w:bottom w:w="65" w:type="dxa"/>
+              <w:right w:w="164" w:type="dxa"/>
+            </w:tcMar>
+            <w:vAlign w:val="top"/>
+          </w:tcPr>
+          <w:p>
+            <w:pPr>
+              <w:widowControl/>
+              <w:jc w:val="left"/>
+              <w:rPr>
+                <w:rFonts w:ascii="Verdana" w:hAnsi="Verdana" w:cs="宋体"/>
+                <w:color w:val="000000"/>
+                <w:kern w:val="0"/>
+                <w:sz w:val="18"/>
+                <w:szCs w:val="18"/>
+              </w:rPr>
+            </w:pPr>
+            <w:r>
+              <w:rPr>
+                <w:rFonts w:ascii="Verdana" w:hAnsi="Verdana" w:cs="宋体"/>
+                <w:color w:val="000000"/>
+                <w:kern w:val="0"/>
+                <w:sz w:val="18"/>
+                <w:szCs w:val="18"/>
+              </w:rPr>
+              <w:t>controls</w:t>
+            </w:r>
+          </w:p>
+        </w:tc>
+        <w:tc>
+          <w:tcPr>
+            <w:tcW w:w="5147" w:type="dxa"/>
+            <w:tcBorders>
+              <w:top w:val="single" w:color="AAAAAA" w:sz="4" w:space="0"/>
+              <w:left w:val="single" w:color="AAAAAA" w:sz="4" w:space="0"/>
+              <w:bottom w:val="single" w:color="AAAAAA" w:sz="4" w:space="0"/>
+              <w:right w:val="single" w:color="AAAAAA" w:sz="4" w:space="0"/>
+            </w:tcBorders>
+            <w:shd w:val="clear" w:color="auto" w:fill="EFEFEF"/>
+            <w:noWrap w:val="0"/>
+            <w:tcMar>
+              <w:top w:w="65" w:type="dxa"/>
+              <w:left w:w="65" w:type="dxa"/>
+              <w:bottom w:w="65" w:type="dxa"/>
+              <w:right w:w="164" w:type="dxa"/>
+            </w:tcMar>
+            <w:vAlign w:val="top"/>
+          </w:tcPr>
+          <w:p>
+            <w:pPr>
+              <w:widowControl/>
+              <w:jc w:val="left"/>
+              <w:rPr>
+                <w:rFonts w:ascii="Verdana" w:hAnsi="Verdana" w:cs="宋体"/>
+                <w:color w:val="000000"/>
+                <w:kern w:val="0"/>
+                <w:sz w:val="18"/>
+                <w:szCs w:val="18"/>
+              </w:rPr>
+            </w:pPr>
+            <w:r>
+              <w:rPr>
+                <w:rFonts w:ascii="Verdana" w:hAnsi="Verdana" w:cs="宋体"/>
+                <w:color w:val="000000"/>
+                <w:kern w:val="0"/>
+                <w:sz w:val="18"/>
+                <w:szCs w:val="18"/>
+              </w:rPr>
+              <w:t>如果出现该属性，则向用户显示控件，比如播放按钮。</w:t>
+            </w:r>
+          </w:p>
+        </w:tc>
+      </w:tr>
+      <w:tr>
+        <w:tblPrEx>
+          <w:tblBorders>
+            <w:top w:val="single" w:color="AAAAAA" w:sz="4" w:space="0"/>
+            <w:left w:val="single" w:color="AAAAAA" w:sz="4" w:space="0"/>
+            <w:bottom w:val="single" w:color="AAAAAA" w:sz="4" w:space="0"/>
+            <w:right w:val="single" w:color="AAAAAA" w:sz="4" w:space="0"/>
+            <w:insideH w:val="none" w:color="auto" w:sz="0" w:space="0"/>
+            <w:insideV w:val="none" w:color="auto" w:sz="0" w:space="0"/>
+          </w:tblBorders>
+          <w:tblLayout w:type="fixed"/>
+          <w:tblCellMar>
+            <w:top w:w="0" w:type="dxa"/>
+            <w:left w:w="0" w:type="dxa"/>
+            <w:bottom w:w="0" w:type="dxa"/>
+            <w:right w:w="0" w:type="dxa"/>
+          </w:tblCellMar>
+        </w:tblPrEx>
+        <w:trPr>
+          <w:trHeight w:val="506" w:hRule="atLeast"/>
+        </w:trPr>
+        <w:tc>
+          <w:tcPr>
+            <w:tcW w:w="1415" w:type="dxa"/>
+            <w:tcBorders>
+              <w:top w:val="single" w:color="AAAAAA" w:sz="4" w:space="0"/>
+              <w:left w:val="single" w:color="AAAAAA" w:sz="4" w:space="0"/>
+              <w:bottom w:val="single" w:color="AAAAAA" w:sz="4" w:space="0"/>
+              <w:right w:val="single" w:color="AAAAAA" w:sz="4" w:space="0"/>
+            </w:tcBorders>
+            <w:shd w:val="clear" w:color="auto" w:fill="EFEFEF"/>
+            <w:noWrap w:val="0"/>
+            <w:tcMar>
+              <w:top w:w="65" w:type="dxa"/>
+              <w:left w:w="65" w:type="dxa"/>
+              <w:bottom w:w="65" w:type="dxa"/>
+              <w:right w:w="164" w:type="dxa"/>
+            </w:tcMar>
+            <w:vAlign w:val="top"/>
+          </w:tcPr>
+          <w:p>
+            <w:pPr>
+              <w:widowControl/>
+              <w:jc w:val="left"/>
+              <w:rPr>
+                <w:rFonts w:ascii="Verdana" w:hAnsi="Verdana" w:cs="宋体"/>
+                <w:color w:val="000000"/>
+                <w:kern w:val="0"/>
+                <w:sz w:val="18"/>
+                <w:szCs w:val="18"/>
+              </w:rPr>
+            </w:pPr>
+            <w:r>
+              <w:rPr>
+                <w:rFonts w:ascii="Verdana" w:hAnsi="Verdana" w:cs="宋体"/>
+                <w:color w:val="000000"/>
+                <w:kern w:val="0"/>
+                <w:sz w:val="18"/>
+                <w:szCs w:val="18"/>
+              </w:rPr>
+              <w:fldChar w:fldCharType="begin"/>
+            </w:r>
+            <w:r>
+              <w:rPr>
+                <w:rFonts w:ascii="Verdana" w:hAnsi="Verdana" w:cs="宋体"/>
+                <w:color w:val="000000"/>
+                <w:kern w:val="0"/>
+                <w:sz w:val="18"/>
+                <w:szCs w:val="18"/>
+              </w:rPr>
+              <w:instrText xml:space="preserve"> </w:instrText>
+            </w:r>
+            <w:r>
+              <w:rPr>
+                <w:rFonts w:hint="eastAsia" w:ascii="Verdana" w:hAnsi="Verdana" w:cs="宋体"/>
+                <w:color w:val="000000"/>
+                <w:kern w:val="0"/>
+                <w:sz w:val="18"/>
+                <w:szCs w:val="18"/>
+              </w:rPr>
+              <w:instrText xml:space="preserve">HYPERLINK "http://www.w3school.com.cn/html5/att_video_height.asp" \o "HTML5 &lt;video&gt; height 属性"</w:instrText>
+            </w:r>
+            <w:r>
+              <w:rPr>
+                <w:rFonts w:ascii="Verdana" w:hAnsi="Verdana" w:cs="宋体"/>
+                <w:color w:val="000000"/>
+                <w:kern w:val="0"/>
+                <w:sz w:val="18"/>
+                <w:szCs w:val="18"/>
+              </w:rPr>
+              <w:instrText xml:space="preserve"> </w:instrText>
+            </w:r>
+            <w:r>
+              <w:rPr>
+                <w:rFonts w:ascii="Verdana" w:hAnsi="Verdana" w:cs="宋体"/>
+                <w:color w:val="000000"/>
+                <w:kern w:val="0"/>
+                <w:sz w:val="18"/>
+                <w:szCs w:val="18"/>
+              </w:rPr>
+              <w:fldChar w:fldCharType="separate"/>
+            </w:r>
+            <w:r>
+              <w:rPr>
+                <w:rFonts w:ascii="Verdana" w:hAnsi="Verdana" w:cs="宋体"/>
+                <w:color w:val="900B09"/>
+                <w:kern w:val="0"/>
+                <w:sz w:val="18"/>
+                <w:szCs w:val="18"/>
+                <w:u w:val="single"/>
+              </w:rPr>
+              <w:t>height</w:t>
+            </w:r>
+            <w:r>
+              <w:rPr>
+                <w:rFonts w:ascii="Verdana" w:hAnsi="Verdana" w:cs="宋体"/>
+                <w:color w:val="000000"/>
+                <w:kern w:val="0"/>
+                <w:sz w:val="18"/>
+                <w:szCs w:val="18"/>
+              </w:rPr>
+              <w:fldChar w:fldCharType="end"/>
+            </w:r>
+          </w:p>
+        </w:tc>
+        <w:tc>
+          <w:tcPr>
+            <w:tcW w:w="1421" w:type="dxa"/>
+            <w:tcBorders>
+              <w:top w:val="single" w:color="AAAAAA" w:sz="4" w:space="0"/>
+              <w:left w:val="single" w:color="AAAAAA" w:sz="4" w:space="0"/>
+              <w:bottom w:val="single" w:color="AAAAAA" w:sz="4" w:space="0"/>
+              <w:right w:val="single" w:color="AAAAAA" w:sz="4" w:space="0"/>
+            </w:tcBorders>
+            <w:shd w:val="clear" w:color="auto" w:fill="EFEFEF"/>
+            <w:noWrap w:val="0"/>
+            <w:tcMar>
+              <w:top w:w="65" w:type="dxa"/>
+              <w:left w:w="65" w:type="dxa"/>
+              <w:bottom w:w="65" w:type="dxa"/>
+              <w:right w:w="164" w:type="dxa"/>
+            </w:tcMar>
+            <w:vAlign w:val="top"/>
+          </w:tcPr>
+          <w:p>
+            <w:pPr>
+              <w:widowControl/>
+              <w:jc w:val="left"/>
+              <w:rPr>
+                <w:rFonts w:ascii="Verdana" w:hAnsi="Verdana" w:cs="宋体"/>
+                <w:color w:val="000000"/>
+                <w:kern w:val="0"/>
+                <w:sz w:val="18"/>
+                <w:szCs w:val="18"/>
+              </w:rPr>
+            </w:pPr>
+            <w:r>
+              <w:rPr>
+                <w:rFonts w:ascii="Verdana" w:hAnsi="Verdana" w:cs="宋体"/>
+                <w:i/>
+                <w:iCs/>
+                <w:color w:val="000000"/>
+                <w:kern w:val="0"/>
+                <w:sz w:val="18"/>
+                <w:szCs w:val="18"/>
+              </w:rPr>
+              <w:t>pixels</w:t>
+            </w:r>
+          </w:p>
+        </w:tc>
+        <w:tc>
+          <w:tcPr>
+            <w:tcW w:w="5147" w:type="dxa"/>
+            <w:tcBorders>
+              <w:top w:val="single" w:color="AAAAAA" w:sz="4" w:space="0"/>
+              <w:left w:val="single" w:color="AAAAAA" w:sz="4" w:space="0"/>
+              <w:bottom w:val="single" w:color="AAAAAA" w:sz="4" w:space="0"/>
+              <w:right w:val="single" w:color="AAAAAA" w:sz="4" w:space="0"/>
+            </w:tcBorders>
+            <w:shd w:val="clear" w:color="auto" w:fill="EFEFEF"/>
+            <w:noWrap w:val="0"/>
+            <w:tcMar>
+              <w:top w:w="65" w:type="dxa"/>
+              <w:left w:w="65" w:type="dxa"/>
+              <w:bottom w:w="65" w:type="dxa"/>
+              <w:right w:w="164" w:type="dxa"/>
+            </w:tcMar>
+            <w:vAlign w:val="top"/>
+          </w:tcPr>
+          <w:p>
+            <w:pPr>
+              <w:widowControl/>
+              <w:jc w:val="left"/>
+              <w:rPr>
+                <w:rFonts w:ascii="Verdana" w:hAnsi="Verdana" w:cs="宋体"/>
+                <w:color w:val="000000"/>
+                <w:kern w:val="0"/>
+                <w:sz w:val="18"/>
+                <w:szCs w:val="18"/>
+              </w:rPr>
+            </w:pPr>
+            <w:r>
+              <w:rPr>
+                <w:rFonts w:ascii="Verdana" w:hAnsi="Verdana" w:cs="宋体"/>
+                <w:color w:val="000000"/>
+                <w:kern w:val="0"/>
+                <w:sz w:val="18"/>
+                <w:szCs w:val="18"/>
+              </w:rPr>
+              <w:t>设置视频播放器的高度。</w:t>
+            </w:r>
+          </w:p>
+        </w:tc>
+      </w:tr>
+      <w:tr>
+        <w:tblPrEx>
+          <w:tblBorders>
+            <w:top w:val="single" w:color="AAAAAA" w:sz="4" w:space="0"/>
+            <w:left w:val="single" w:color="AAAAAA" w:sz="4" w:space="0"/>
+            <w:bottom w:val="single" w:color="AAAAAA" w:sz="4" w:space="0"/>
+            <w:right w:val="single" w:color="AAAAAA" w:sz="4" w:space="0"/>
+            <w:insideH w:val="none" w:color="auto" w:sz="0" w:space="0"/>
+            <w:insideV w:val="none" w:color="auto" w:sz="0" w:space="0"/>
+          </w:tblBorders>
+          <w:tblLayout w:type="fixed"/>
+          <w:tblCellMar>
+            <w:top w:w="0" w:type="dxa"/>
+            <w:left w:w="0" w:type="dxa"/>
+            <w:bottom w:w="0" w:type="dxa"/>
+            <w:right w:w="0" w:type="dxa"/>
+          </w:tblCellMar>
+        </w:tblPrEx>
+        <w:trPr>
+          <w:trHeight w:val="568" w:hRule="atLeast"/>
+        </w:trPr>
+        <w:tc>
+          <w:tcPr>
+            <w:tcW w:w="1415" w:type="dxa"/>
+            <w:tcBorders>
+              <w:top w:val="single" w:color="AAAAAA" w:sz="4" w:space="0"/>
+              <w:left w:val="single" w:color="AAAAAA" w:sz="4" w:space="0"/>
+              <w:bottom w:val="single" w:color="AAAAAA" w:sz="4" w:space="0"/>
+              <w:right w:val="single" w:color="AAAAAA" w:sz="4" w:space="0"/>
+            </w:tcBorders>
+            <w:shd w:val="clear" w:color="auto" w:fill="EFEFEF"/>
+            <w:noWrap w:val="0"/>
+            <w:tcMar>
+              <w:top w:w="65" w:type="dxa"/>
+              <w:left w:w="65" w:type="dxa"/>
+              <w:bottom w:w="65" w:type="dxa"/>
+              <w:right w:w="164" w:type="dxa"/>
+            </w:tcMar>
+            <w:vAlign w:val="top"/>
+          </w:tcPr>
+          <w:p>
+            <w:pPr>
+              <w:widowControl/>
+              <w:jc w:val="left"/>
+              <w:rPr>
+                <w:rFonts w:ascii="Verdana" w:hAnsi="Verdana" w:cs="宋体"/>
+                <w:color w:val="000000"/>
+                <w:kern w:val="0"/>
+                <w:sz w:val="18"/>
+                <w:szCs w:val="18"/>
+              </w:rPr>
+            </w:pPr>
+            <w:r>
+              <w:rPr>
+                <w:rFonts w:ascii="Verdana" w:hAnsi="Verdana" w:cs="宋体"/>
+                <w:color w:val="000000"/>
+                <w:kern w:val="0"/>
+                <w:sz w:val="18"/>
+                <w:szCs w:val="18"/>
+              </w:rPr>
+              <w:fldChar w:fldCharType="begin"/>
+            </w:r>
+            <w:r>
+              <w:rPr>
+                <w:rFonts w:ascii="Verdana" w:hAnsi="Verdana" w:cs="宋体"/>
+                <w:color w:val="000000"/>
+                <w:kern w:val="0"/>
+                <w:sz w:val="18"/>
+                <w:szCs w:val="18"/>
+              </w:rPr>
+              <w:instrText xml:space="preserve"> </w:instrText>
+            </w:r>
+            <w:r>
+              <w:rPr>
+                <w:rFonts w:hint="eastAsia" w:ascii="Verdana" w:hAnsi="Verdana" w:cs="宋体"/>
+                <w:color w:val="000000"/>
+                <w:kern w:val="0"/>
+                <w:sz w:val="18"/>
+                <w:szCs w:val="18"/>
+              </w:rPr>
+              <w:instrText xml:space="preserve">HYPERLINK "http://www.w3school.com.cn/html5/att_video_loop.asp" \o "HTML5 &lt;video&gt; loop 属性"</w:instrText>
+            </w:r>
+            <w:r>
+              <w:rPr>
+                <w:rFonts w:ascii="Verdana" w:hAnsi="Verdana" w:cs="宋体"/>
+                <w:color w:val="000000"/>
+                <w:kern w:val="0"/>
+                <w:sz w:val="18"/>
+                <w:szCs w:val="18"/>
+              </w:rPr>
+              <w:instrText xml:space="preserve"> </w:instrText>
+            </w:r>
+            <w:r>
+              <w:rPr>
+                <w:rFonts w:ascii="Verdana" w:hAnsi="Verdana" w:cs="宋体"/>
+                <w:color w:val="000000"/>
+                <w:kern w:val="0"/>
+                <w:sz w:val="18"/>
+                <w:szCs w:val="18"/>
+              </w:rPr>
+              <w:fldChar w:fldCharType="separate"/>
+            </w:r>
+            <w:r>
+              <w:rPr>
+                <w:rFonts w:ascii="Verdana" w:hAnsi="Verdana" w:cs="宋体"/>
+                <w:color w:val="900B09"/>
+                <w:kern w:val="0"/>
+                <w:sz w:val="18"/>
+                <w:szCs w:val="18"/>
+                <w:u w:val="single"/>
+              </w:rPr>
+              <w:t>loop</w:t>
+            </w:r>
+            <w:r>
+              <w:rPr>
+                <w:rFonts w:ascii="Verdana" w:hAnsi="Verdana" w:cs="宋体"/>
+                <w:color w:val="000000"/>
+                <w:kern w:val="0"/>
+                <w:sz w:val="18"/>
+                <w:szCs w:val="18"/>
+              </w:rPr>
+              <w:fldChar w:fldCharType="end"/>
+            </w:r>
+          </w:p>
+        </w:tc>
+        <w:tc>
+          <w:tcPr>
+            <w:tcW w:w="1421" w:type="dxa"/>
+            <w:tcBorders>
+              <w:top w:val="single" w:color="AAAAAA" w:sz="4" w:space="0"/>
+              <w:left w:val="single" w:color="AAAAAA" w:sz="4" w:space="0"/>
+              <w:bottom w:val="single" w:color="AAAAAA" w:sz="4" w:space="0"/>
+              <w:right w:val="single" w:color="AAAAAA" w:sz="4" w:space="0"/>
+            </w:tcBorders>
+            <w:shd w:val="clear" w:color="auto" w:fill="EFEFEF"/>
+            <w:noWrap w:val="0"/>
+            <w:tcMar>
+              <w:top w:w="65" w:type="dxa"/>
+              <w:left w:w="65" w:type="dxa"/>
+              <w:bottom w:w="65" w:type="dxa"/>
+              <w:right w:w="164" w:type="dxa"/>
+            </w:tcMar>
+            <w:vAlign w:val="top"/>
+          </w:tcPr>
+          <w:p>
+            <w:pPr>
+              <w:widowControl/>
+              <w:jc w:val="left"/>
+              <w:rPr>
+                <w:rFonts w:ascii="Verdana" w:hAnsi="Verdana" w:cs="宋体"/>
+                <w:color w:val="000000"/>
+                <w:kern w:val="0"/>
+                <w:sz w:val="18"/>
+                <w:szCs w:val="18"/>
+              </w:rPr>
+            </w:pPr>
+            <w:r>
+              <w:rPr>
+                <w:rFonts w:ascii="Verdana" w:hAnsi="Verdana" w:cs="宋体"/>
+                <w:color w:val="000000"/>
+                <w:kern w:val="0"/>
+                <w:sz w:val="18"/>
+                <w:szCs w:val="18"/>
+              </w:rPr>
+              <w:t>loop</w:t>
+            </w:r>
+          </w:p>
+        </w:tc>
+        <w:tc>
+          <w:tcPr>
+            <w:tcW w:w="5147" w:type="dxa"/>
+            <w:tcBorders>
+              <w:top w:val="single" w:color="AAAAAA" w:sz="4" w:space="0"/>
+              <w:left w:val="single" w:color="AAAAAA" w:sz="4" w:space="0"/>
+              <w:bottom w:val="single" w:color="AAAAAA" w:sz="4" w:space="0"/>
+              <w:right w:val="single" w:color="AAAAAA" w:sz="4" w:space="0"/>
+            </w:tcBorders>
+            <w:shd w:val="clear" w:color="auto" w:fill="EFEFEF"/>
+            <w:noWrap w:val="0"/>
+            <w:tcMar>
+              <w:top w:w="65" w:type="dxa"/>
+              <w:left w:w="65" w:type="dxa"/>
+              <w:bottom w:w="65" w:type="dxa"/>
+              <w:right w:w="164" w:type="dxa"/>
+            </w:tcMar>
+            <w:vAlign w:val="top"/>
+          </w:tcPr>
+          <w:p>
+            <w:pPr>
+              <w:widowControl/>
+              <w:jc w:val="left"/>
+              <w:rPr>
+                <w:rFonts w:ascii="Verdana" w:hAnsi="Verdana" w:cs="宋体"/>
+                <w:color w:val="000000"/>
+                <w:kern w:val="0"/>
+                <w:sz w:val="18"/>
+                <w:szCs w:val="18"/>
+              </w:rPr>
+            </w:pPr>
+            <w:r>
+              <w:rPr>
+                <w:rFonts w:ascii="Verdana" w:hAnsi="Verdana" w:cs="宋体"/>
+                <w:color w:val="000000"/>
+                <w:kern w:val="0"/>
+                <w:sz w:val="18"/>
+                <w:szCs w:val="18"/>
+              </w:rPr>
+              <w:t>如果出现该属性，则当媒介文件完成播放后再次开始播放。</w:t>
+            </w:r>
+          </w:p>
+        </w:tc>
+      </w:tr>
+      <w:tr>
+        <w:tblPrEx>
+          <w:tblBorders>
+            <w:top w:val="single" w:color="AAAAAA" w:sz="4" w:space="0"/>
+            <w:left w:val="single" w:color="AAAAAA" w:sz="4" w:space="0"/>
+            <w:bottom w:val="single" w:color="AAAAAA" w:sz="4" w:space="0"/>
+            <w:right w:val="single" w:color="AAAAAA" w:sz="4" w:space="0"/>
+            <w:insideH w:val="none" w:color="auto" w:sz="0" w:space="0"/>
+            <w:insideV w:val="none" w:color="auto" w:sz="0" w:space="0"/>
+          </w:tblBorders>
+          <w:tblLayout w:type="fixed"/>
+          <w:tblCellMar>
+            <w:top w:w="0" w:type="dxa"/>
+            <w:left w:w="0" w:type="dxa"/>
+            <w:bottom w:w="0" w:type="dxa"/>
+            <w:right w:w="0" w:type="dxa"/>
+          </w:tblCellMar>
+        </w:tblPrEx>
+        <w:trPr>
+          <w:trHeight w:val="789" w:hRule="atLeast"/>
+        </w:trPr>
+        <w:tc>
+          <w:tcPr>
+            <w:tcW w:w="1415" w:type="dxa"/>
+            <w:tcBorders>
+              <w:top w:val="single" w:color="AAAAAA" w:sz="4" w:space="0"/>
+              <w:left w:val="single" w:color="AAAAAA" w:sz="4" w:space="0"/>
+              <w:bottom w:val="single" w:color="AAAAAA" w:sz="4" w:space="0"/>
+              <w:right w:val="single" w:color="AAAAAA" w:sz="4" w:space="0"/>
+            </w:tcBorders>
+            <w:shd w:val="clear" w:color="auto" w:fill="EFEFEF"/>
+            <w:noWrap w:val="0"/>
+            <w:tcMar>
+              <w:top w:w="65" w:type="dxa"/>
+              <w:left w:w="65" w:type="dxa"/>
+              <w:bottom w:w="65" w:type="dxa"/>
+              <w:right w:w="164" w:type="dxa"/>
+            </w:tcMar>
+            <w:vAlign w:val="top"/>
+          </w:tcPr>
+          <w:p>
+            <w:pPr>
+              <w:widowControl/>
+              <w:jc w:val="left"/>
+              <w:rPr>
+                <w:rFonts w:ascii="Verdana" w:hAnsi="Verdana" w:cs="宋体"/>
+                <w:color w:val="000000"/>
+                <w:kern w:val="0"/>
+                <w:sz w:val="18"/>
+                <w:szCs w:val="18"/>
+              </w:rPr>
+            </w:pPr>
+            <w:r>
+              <w:rPr>
+                <w:rFonts w:ascii="Verdana" w:hAnsi="Verdana" w:cs="宋体"/>
+                <w:color w:val="000000"/>
+                <w:kern w:val="0"/>
+                <w:sz w:val="18"/>
+                <w:szCs w:val="18"/>
+              </w:rPr>
+              <w:fldChar w:fldCharType="begin"/>
+            </w:r>
+            <w:r>
+              <w:rPr>
+                <w:rFonts w:ascii="Verdana" w:hAnsi="Verdana" w:cs="宋体"/>
+                <w:color w:val="000000"/>
+                <w:kern w:val="0"/>
+                <w:sz w:val="18"/>
+                <w:szCs w:val="18"/>
+              </w:rPr>
+              <w:instrText xml:space="preserve"> </w:instrText>
+            </w:r>
+            <w:r>
+              <w:rPr>
+                <w:rFonts w:hint="eastAsia" w:ascii="Verdana" w:hAnsi="Verdana" w:cs="宋体"/>
+                <w:color w:val="000000"/>
+                <w:kern w:val="0"/>
+                <w:sz w:val="18"/>
+                <w:szCs w:val="18"/>
+              </w:rPr>
+              <w:instrText xml:space="preserve">HYPERLINK "http://www.w3school.com.cn/html5/att_video_preload.asp" \o "HTML5 &lt;video&gt; preload 属性"</w:instrText>
+            </w:r>
+            <w:r>
+              <w:rPr>
+                <w:rFonts w:ascii="Verdana" w:hAnsi="Verdana" w:cs="宋体"/>
+                <w:color w:val="000000"/>
+                <w:kern w:val="0"/>
+                <w:sz w:val="18"/>
+                <w:szCs w:val="18"/>
+              </w:rPr>
+              <w:instrText xml:space="preserve"> </w:instrText>
+            </w:r>
+            <w:r>
+              <w:rPr>
+                <w:rFonts w:ascii="Verdana" w:hAnsi="Verdana" w:cs="宋体"/>
+                <w:color w:val="000000"/>
+                <w:kern w:val="0"/>
+                <w:sz w:val="18"/>
+                <w:szCs w:val="18"/>
+              </w:rPr>
+              <w:fldChar w:fldCharType="separate"/>
+            </w:r>
+            <w:r>
+              <w:rPr>
+                <w:rFonts w:ascii="Verdana" w:hAnsi="Verdana" w:cs="宋体"/>
+                <w:color w:val="900B09"/>
+                <w:kern w:val="0"/>
+                <w:sz w:val="18"/>
+                <w:szCs w:val="18"/>
+                <w:u w:val="single"/>
+              </w:rPr>
+              <w:t>preload</w:t>
+            </w:r>
+            <w:r>
+              <w:rPr>
+                <w:rFonts w:ascii="Verdana" w:hAnsi="Verdana" w:cs="宋体"/>
+                <w:color w:val="000000"/>
+                <w:kern w:val="0"/>
+                <w:sz w:val="18"/>
+                <w:szCs w:val="18"/>
+              </w:rPr>
+              <w:fldChar w:fldCharType="end"/>
+            </w:r>
+          </w:p>
+        </w:tc>
+        <w:tc>
+          <w:tcPr>
+            <w:tcW w:w="1421" w:type="dxa"/>
+            <w:tcBorders>
+              <w:top w:val="single" w:color="AAAAAA" w:sz="4" w:space="0"/>
+              <w:left w:val="single" w:color="AAAAAA" w:sz="4" w:space="0"/>
+              <w:bottom w:val="single" w:color="AAAAAA" w:sz="4" w:space="0"/>
+              <w:right w:val="single" w:color="AAAAAA" w:sz="4" w:space="0"/>
+            </w:tcBorders>
+            <w:shd w:val="clear" w:color="auto" w:fill="EFEFEF"/>
+            <w:noWrap w:val="0"/>
+            <w:tcMar>
+              <w:top w:w="65" w:type="dxa"/>
+              <w:left w:w="65" w:type="dxa"/>
+              <w:bottom w:w="65" w:type="dxa"/>
+              <w:right w:w="164" w:type="dxa"/>
+            </w:tcMar>
+            <w:vAlign w:val="top"/>
+          </w:tcPr>
+          <w:p>
+            <w:pPr>
+              <w:widowControl/>
+              <w:jc w:val="left"/>
+              <w:rPr>
+                <w:rFonts w:ascii="Verdana" w:hAnsi="Verdana" w:cs="宋体"/>
+                <w:color w:val="000000"/>
+                <w:kern w:val="0"/>
+                <w:sz w:val="18"/>
+                <w:szCs w:val="18"/>
+              </w:rPr>
+            </w:pPr>
+            <w:r>
+              <w:rPr>
+                <w:rFonts w:ascii="Verdana" w:hAnsi="Verdana" w:cs="宋体"/>
+                <w:color w:val="000000"/>
+                <w:kern w:val="0"/>
+                <w:sz w:val="18"/>
+                <w:szCs w:val="18"/>
+              </w:rPr>
+              <w:t>preload</w:t>
+            </w:r>
+          </w:p>
+        </w:tc>
+        <w:tc>
+          <w:tcPr>
+            <w:tcW w:w="5147" w:type="dxa"/>
+            <w:tcBorders>
+              <w:top w:val="single" w:color="AAAAAA" w:sz="4" w:space="0"/>
+              <w:left w:val="single" w:color="AAAAAA" w:sz="4" w:space="0"/>
+              <w:bottom w:val="single" w:color="AAAAAA" w:sz="4" w:space="0"/>
+              <w:right w:val="single" w:color="AAAAAA" w:sz="4" w:space="0"/>
+            </w:tcBorders>
+            <w:shd w:val="clear" w:color="auto" w:fill="EFEFEF"/>
+            <w:noWrap w:val="0"/>
+            <w:tcMar>
+              <w:top w:w="65" w:type="dxa"/>
+              <w:left w:w="65" w:type="dxa"/>
+              <w:bottom w:w="65" w:type="dxa"/>
+              <w:right w:w="164" w:type="dxa"/>
+            </w:tcMar>
+            <w:vAlign w:val="top"/>
+          </w:tcPr>
+          <w:p>
+            <w:pPr>
+              <w:widowControl/>
+              <w:spacing w:line="196" w:lineRule="atLeast"/>
+              <w:jc w:val="left"/>
+              <w:rPr>
+                <w:rFonts w:ascii="Verdana" w:hAnsi="Verdana" w:cs="宋体"/>
+                <w:color w:val="000000"/>
+                <w:kern w:val="0"/>
+                <w:sz w:val="18"/>
+                <w:szCs w:val="18"/>
+              </w:rPr>
+            </w:pPr>
+            <w:r>
+              <w:rPr>
+                <w:rFonts w:ascii="Verdana" w:hAnsi="Verdana" w:cs="宋体"/>
+                <w:color w:val="000000"/>
+                <w:kern w:val="0"/>
+                <w:sz w:val="18"/>
+                <w:szCs w:val="18"/>
+              </w:rPr>
+              <w:t>如果出现该属性，则视频在页面加载时进行加载，并预备播放。</w:t>
+            </w:r>
+          </w:p>
+          <w:p>
+            <w:pPr>
+              <w:widowControl/>
+              <w:spacing w:before="131" w:line="196" w:lineRule="atLeast"/>
+              <w:jc w:val="left"/>
+              <w:rPr>
+                <w:rFonts w:ascii="Verdana" w:hAnsi="Verdana" w:cs="宋体"/>
+                <w:color w:val="000000"/>
+                <w:kern w:val="0"/>
+                <w:sz w:val="18"/>
+                <w:szCs w:val="18"/>
+              </w:rPr>
+            </w:pPr>
+            <w:r>
+              <w:rPr>
+                <w:rFonts w:ascii="Verdana" w:hAnsi="Verdana" w:cs="宋体"/>
+                <w:color w:val="000000"/>
+                <w:kern w:val="0"/>
+                <w:sz w:val="18"/>
+                <w:szCs w:val="18"/>
+              </w:rPr>
+              <w:t>如果使用 "autoplay"，则忽略该属性。</w:t>
+            </w:r>
+          </w:p>
+        </w:tc>
+      </w:tr>
+      <w:tr>
+        <w:tblPrEx>
+          <w:tblBorders>
+            <w:top w:val="single" w:color="AAAAAA" w:sz="4" w:space="0"/>
+            <w:left w:val="single" w:color="AAAAAA" w:sz="4" w:space="0"/>
+            <w:bottom w:val="single" w:color="AAAAAA" w:sz="4" w:space="0"/>
+            <w:right w:val="single" w:color="AAAAAA" w:sz="4" w:space="0"/>
+            <w:insideH w:val="none" w:color="auto" w:sz="0" w:space="0"/>
+            <w:insideV w:val="none" w:color="auto" w:sz="0" w:space="0"/>
+          </w:tblBorders>
+          <w:tblLayout w:type="fixed"/>
+          <w:tblCellMar>
+            <w:top w:w="0" w:type="dxa"/>
+            <w:left w:w="0" w:type="dxa"/>
+            <w:bottom w:w="0" w:type="dxa"/>
+            <w:right w:w="0" w:type="dxa"/>
+          </w:tblCellMar>
+        </w:tblPrEx>
+        <w:trPr>
+          <w:trHeight w:val="506" w:hRule="atLeast"/>
+        </w:trPr>
+        <w:tc>
+          <w:tcPr>
+            <w:tcW w:w="1415" w:type="dxa"/>
+            <w:tcBorders>
+              <w:top w:val="single" w:color="AAAAAA" w:sz="4" w:space="0"/>
+              <w:left w:val="single" w:color="AAAAAA" w:sz="4" w:space="0"/>
+              <w:bottom w:val="single" w:color="AAAAAA" w:sz="4" w:space="0"/>
+              <w:right w:val="single" w:color="AAAAAA" w:sz="4" w:space="0"/>
+            </w:tcBorders>
+            <w:shd w:val="clear" w:color="auto" w:fill="EFEFEF"/>
+            <w:noWrap w:val="0"/>
+            <w:tcMar>
+              <w:top w:w="65" w:type="dxa"/>
+              <w:left w:w="65" w:type="dxa"/>
+              <w:bottom w:w="65" w:type="dxa"/>
+              <w:right w:w="164" w:type="dxa"/>
+            </w:tcMar>
+            <w:vAlign w:val="top"/>
+          </w:tcPr>
+          <w:p>
+            <w:pPr>
+              <w:widowControl/>
+              <w:jc w:val="left"/>
+              <w:rPr>
+                <w:rFonts w:ascii="Verdana" w:hAnsi="Verdana" w:cs="宋体"/>
+                <w:color w:val="000000"/>
+                <w:kern w:val="0"/>
+                <w:sz w:val="18"/>
+                <w:szCs w:val="18"/>
+              </w:rPr>
+            </w:pPr>
+            <w:r>
+              <w:rPr>
+                <w:rFonts w:ascii="Verdana" w:hAnsi="Verdana" w:cs="宋体"/>
+                <w:color w:val="000000"/>
+                <w:kern w:val="0"/>
+                <w:sz w:val="18"/>
+                <w:szCs w:val="18"/>
+              </w:rPr>
+              <w:fldChar w:fldCharType="begin"/>
+            </w:r>
+            <w:r>
+              <w:rPr>
+                <w:rFonts w:ascii="Verdana" w:hAnsi="Verdana" w:cs="宋体"/>
+                <w:color w:val="000000"/>
+                <w:kern w:val="0"/>
+                <w:sz w:val="18"/>
+                <w:szCs w:val="18"/>
+              </w:rPr>
+              <w:instrText xml:space="preserve"> </w:instrText>
+            </w:r>
+            <w:r>
+              <w:rPr>
+                <w:rFonts w:hint="eastAsia" w:ascii="Verdana" w:hAnsi="Verdana" w:cs="宋体"/>
+                <w:color w:val="000000"/>
+                <w:kern w:val="0"/>
+                <w:sz w:val="18"/>
+                <w:szCs w:val="18"/>
+              </w:rPr>
+              <w:instrText xml:space="preserve">HYPERLINK "http://www.w3school.com.cn/html5/att_video_src.asp" \o "HTML5 &lt;video&gt; src 属性"</w:instrText>
+            </w:r>
+            <w:r>
+              <w:rPr>
+                <w:rFonts w:ascii="Verdana" w:hAnsi="Verdana" w:cs="宋体"/>
+                <w:color w:val="000000"/>
+                <w:kern w:val="0"/>
+                <w:sz w:val="18"/>
+                <w:szCs w:val="18"/>
+              </w:rPr>
+              <w:instrText xml:space="preserve"> </w:instrText>
+            </w:r>
+            <w:r>
+              <w:rPr>
+                <w:rFonts w:ascii="Verdana" w:hAnsi="Verdana" w:cs="宋体"/>
+                <w:color w:val="000000"/>
+                <w:kern w:val="0"/>
+                <w:sz w:val="18"/>
+                <w:szCs w:val="18"/>
+              </w:rPr>
+              <w:fldChar w:fldCharType="separate"/>
+            </w:r>
+            <w:r>
+              <w:rPr>
+                <w:rFonts w:ascii="Verdana" w:hAnsi="Verdana" w:cs="宋体"/>
+                <w:color w:val="900B09"/>
+                <w:kern w:val="0"/>
+                <w:sz w:val="18"/>
+                <w:szCs w:val="18"/>
+                <w:u w:val="single"/>
+              </w:rPr>
+              <w:t>src</w:t>
+            </w:r>
+            <w:r>
+              <w:rPr>
+                <w:rFonts w:ascii="Verdana" w:hAnsi="Verdana" w:cs="宋体"/>
+                <w:color w:val="000000"/>
+                <w:kern w:val="0"/>
+                <w:sz w:val="18"/>
+                <w:szCs w:val="18"/>
+              </w:rPr>
+              <w:fldChar w:fldCharType="end"/>
+            </w:r>
+          </w:p>
+        </w:tc>
+        <w:tc>
+          <w:tcPr>
+            <w:tcW w:w="1421" w:type="dxa"/>
+            <w:tcBorders>
+              <w:top w:val="single" w:color="AAAAAA" w:sz="4" w:space="0"/>
+              <w:left w:val="single" w:color="AAAAAA" w:sz="4" w:space="0"/>
+              <w:bottom w:val="single" w:color="AAAAAA" w:sz="4" w:space="0"/>
+              <w:right w:val="single" w:color="AAAAAA" w:sz="4" w:space="0"/>
+            </w:tcBorders>
+            <w:shd w:val="clear" w:color="auto" w:fill="EFEFEF"/>
+            <w:noWrap w:val="0"/>
+            <w:tcMar>
+              <w:top w:w="65" w:type="dxa"/>
+              <w:left w:w="65" w:type="dxa"/>
+              <w:bottom w:w="65" w:type="dxa"/>
+              <w:right w:w="164" w:type="dxa"/>
+            </w:tcMar>
+            <w:vAlign w:val="top"/>
+          </w:tcPr>
+          <w:p>
+            <w:pPr>
+              <w:widowControl/>
+              <w:jc w:val="left"/>
+              <w:rPr>
+                <w:rFonts w:ascii="Verdana" w:hAnsi="Verdana" w:cs="宋体"/>
+                <w:color w:val="000000"/>
+                <w:kern w:val="0"/>
+                <w:sz w:val="18"/>
+                <w:szCs w:val="18"/>
+              </w:rPr>
+            </w:pPr>
+            <w:r>
+              <w:rPr>
+                <w:rFonts w:ascii="Verdana" w:hAnsi="Verdana" w:cs="宋体"/>
+                <w:i/>
+                <w:iCs/>
+                <w:color w:val="000000"/>
+                <w:kern w:val="0"/>
+                <w:sz w:val="18"/>
+                <w:szCs w:val="18"/>
+              </w:rPr>
+              <w:t>url</w:t>
+            </w:r>
+          </w:p>
+        </w:tc>
+        <w:tc>
+          <w:tcPr>
+            <w:tcW w:w="5147" w:type="dxa"/>
+            <w:tcBorders>
+              <w:top w:val="single" w:color="AAAAAA" w:sz="4" w:space="0"/>
+              <w:left w:val="single" w:color="AAAAAA" w:sz="4" w:space="0"/>
+              <w:bottom w:val="single" w:color="AAAAAA" w:sz="4" w:space="0"/>
+              <w:right w:val="single" w:color="AAAAAA" w:sz="4" w:space="0"/>
+            </w:tcBorders>
+            <w:shd w:val="clear" w:color="auto" w:fill="EFEFEF"/>
+            <w:noWrap w:val="0"/>
+            <w:tcMar>
+              <w:top w:w="65" w:type="dxa"/>
+              <w:left w:w="65" w:type="dxa"/>
+              <w:bottom w:w="65" w:type="dxa"/>
+              <w:right w:w="164" w:type="dxa"/>
+            </w:tcMar>
+            <w:vAlign w:val="top"/>
+          </w:tcPr>
+          <w:p>
+            <w:pPr>
+              <w:widowControl/>
+              <w:jc w:val="left"/>
+              <w:rPr>
+                <w:rFonts w:ascii="Verdana" w:hAnsi="Verdana" w:cs="宋体"/>
+                <w:color w:val="000000"/>
+                <w:kern w:val="0"/>
+                <w:sz w:val="18"/>
+                <w:szCs w:val="18"/>
+              </w:rPr>
+            </w:pPr>
+            <w:r>
+              <w:rPr>
+                <w:rFonts w:ascii="Verdana" w:hAnsi="Verdana" w:cs="宋体"/>
+                <w:color w:val="000000"/>
+                <w:kern w:val="0"/>
+                <w:sz w:val="18"/>
+                <w:szCs w:val="18"/>
+              </w:rPr>
+              <w:t>要播放的视频的 URL。</w:t>
+            </w:r>
+          </w:p>
+        </w:tc>
+      </w:tr>
+      <w:tr>
+        <w:tblPrEx>
+          <w:tblBorders>
+            <w:top w:val="single" w:color="AAAAAA" w:sz="4" w:space="0"/>
+            <w:left w:val="single" w:color="AAAAAA" w:sz="4" w:space="0"/>
+            <w:bottom w:val="single" w:color="AAAAAA" w:sz="4" w:space="0"/>
+            <w:right w:val="single" w:color="AAAAAA" w:sz="4" w:space="0"/>
+            <w:insideH w:val="none" w:color="auto" w:sz="0" w:space="0"/>
+            <w:insideV w:val="none" w:color="auto" w:sz="0" w:space="0"/>
+          </w:tblBorders>
+          <w:tblLayout w:type="fixed"/>
+          <w:tblCellMar>
+            <w:top w:w="0" w:type="dxa"/>
+            <w:left w:w="0" w:type="dxa"/>
+            <w:bottom w:w="0" w:type="dxa"/>
+            <w:right w:w="0" w:type="dxa"/>
+          </w:tblCellMar>
+        </w:tblPrEx>
+        <w:trPr>
+          <w:trHeight w:val="90" w:hRule="atLeast"/>
+        </w:trPr>
+        <w:tc>
+          <w:tcPr>
+            <w:tcW w:w="1415" w:type="dxa"/>
+            <w:tcBorders>
+              <w:top w:val="single" w:color="AAAAAA" w:sz="4" w:space="0"/>
+              <w:left w:val="single" w:color="AAAAAA" w:sz="4" w:space="0"/>
+              <w:bottom w:val="single" w:color="AAAAAA" w:sz="4" w:space="0"/>
+              <w:right w:val="single" w:color="AAAAAA" w:sz="4" w:space="0"/>
+            </w:tcBorders>
+            <w:shd w:val="clear" w:color="auto" w:fill="EFEFEF"/>
+            <w:noWrap w:val="0"/>
+            <w:tcMar>
+              <w:top w:w="65" w:type="dxa"/>
+              <w:left w:w="65" w:type="dxa"/>
+              <w:bottom w:w="65" w:type="dxa"/>
+              <w:right w:w="164" w:type="dxa"/>
+            </w:tcMar>
+            <w:vAlign w:val="top"/>
+          </w:tcPr>
+          <w:p>
+            <w:pPr>
+              <w:widowControl/>
+              <w:jc w:val="left"/>
+              <w:rPr>
+                <w:rFonts w:ascii="Verdana" w:hAnsi="Verdana" w:cs="宋体"/>
+                <w:color w:val="000000"/>
+                <w:kern w:val="0"/>
+                <w:sz w:val="18"/>
+                <w:szCs w:val="18"/>
+              </w:rPr>
+            </w:pPr>
+            <w:r>
+              <w:rPr>
+                <w:rFonts w:ascii="Verdana" w:hAnsi="Verdana" w:cs="宋体"/>
+                <w:color w:val="000000"/>
+                <w:kern w:val="0"/>
+                <w:sz w:val="18"/>
+                <w:szCs w:val="18"/>
+              </w:rPr>
+              <w:fldChar w:fldCharType="begin"/>
+            </w:r>
+            <w:r>
+              <w:rPr>
+                <w:rFonts w:ascii="Verdana" w:hAnsi="Verdana" w:cs="宋体"/>
+                <w:color w:val="000000"/>
+                <w:kern w:val="0"/>
+                <w:sz w:val="18"/>
+                <w:szCs w:val="18"/>
+              </w:rPr>
+              <w:instrText xml:space="preserve"> </w:instrText>
+            </w:r>
+            <w:r>
+              <w:rPr>
+                <w:rFonts w:hint="eastAsia" w:ascii="Verdana" w:hAnsi="Verdana" w:cs="宋体"/>
+                <w:color w:val="000000"/>
+                <w:kern w:val="0"/>
+                <w:sz w:val="18"/>
+                <w:szCs w:val="18"/>
+              </w:rPr>
+              <w:instrText xml:space="preserve">HYPERLINK "http://www.w3school.com.cn/html5/att_video_width.asp" \o "HTML5 &lt;video&gt; width 属性"</w:instrText>
+            </w:r>
+            <w:r>
+              <w:rPr>
+                <w:rFonts w:ascii="Verdana" w:hAnsi="Verdana" w:cs="宋体"/>
+                <w:color w:val="000000"/>
+                <w:kern w:val="0"/>
+                <w:sz w:val="18"/>
+                <w:szCs w:val="18"/>
+              </w:rPr>
+              <w:instrText xml:space="preserve"> </w:instrText>
+            </w:r>
+            <w:r>
+              <w:rPr>
+                <w:rFonts w:ascii="Verdana" w:hAnsi="Verdana" w:cs="宋体"/>
+                <w:color w:val="000000"/>
+                <w:kern w:val="0"/>
+                <w:sz w:val="18"/>
+                <w:szCs w:val="18"/>
+              </w:rPr>
+              <w:fldChar w:fldCharType="separate"/>
+            </w:r>
+            <w:r>
+              <w:rPr>
+                <w:rFonts w:ascii="Verdana" w:hAnsi="Verdana" w:cs="宋体"/>
+                <w:color w:val="900B09"/>
+                <w:kern w:val="0"/>
+                <w:sz w:val="18"/>
+                <w:szCs w:val="18"/>
+                <w:u w:val="single"/>
+              </w:rPr>
+              <w:t>width</w:t>
+            </w:r>
+            <w:r>
+              <w:rPr>
+                <w:rFonts w:ascii="Verdana" w:hAnsi="Verdana" w:cs="宋体"/>
+                <w:color w:val="000000"/>
+                <w:kern w:val="0"/>
+                <w:sz w:val="18"/>
+                <w:szCs w:val="18"/>
+              </w:rPr>
+              <w:fldChar w:fldCharType="end"/>
+            </w:r>
+          </w:p>
+        </w:tc>
+        <w:tc>
+          <w:tcPr>
+            <w:tcW w:w="1421" w:type="dxa"/>
+            <w:tcBorders>
+              <w:top w:val="single" w:color="AAAAAA" w:sz="4" w:space="0"/>
+              <w:left w:val="single" w:color="AAAAAA" w:sz="4" w:space="0"/>
+              <w:bottom w:val="single" w:color="AAAAAA" w:sz="4" w:space="0"/>
+              <w:right w:val="single" w:color="AAAAAA" w:sz="4" w:space="0"/>
+            </w:tcBorders>
+            <w:shd w:val="clear" w:color="auto" w:fill="EFEFEF"/>
+            <w:noWrap w:val="0"/>
+            <w:tcMar>
+              <w:top w:w="65" w:type="dxa"/>
+              <w:left w:w="65" w:type="dxa"/>
+              <w:bottom w:w="65" w:type="dxa"/>
+              <w:right w:w="164" w:type="dxa"/>
+            </w:tcMar>
+            <w:vAlign w:val="top"/>
+          </w:tcPr>
+          <w:p>
+            <w:pPr>
+              <w:widowControl/>
+              <w:jc w:val="left"/>
+              <w:rPr>
+                <w:rFonts w:ascii="Verdana" w:hAnsi="Verdana" w:cs="宋体"/>
+                <w:color w:val="000000"/>
+                <w:kern w:val="0"/>
+                <w:sz w:val="18"/>
+                <w:szCs w:val="18"/>
+              </w:rPr>
+            </w:pPr>
+            <w:r>
+              <w:rPr>
+                <w:rFonts w:ascii="Verdana" w:hAnsi="Verdana" w:cs="宋体"/>
+                <w:i/>
+                <w:iCs/>
+                <w:color w:val="000000"/>
+                <w:kern w:val="0"/>
+                <w:sz w:val="18"/>
+                <w:szCs w:val="18"/>
+              </w:rPr>
+              <w:t>pixels</w:t>
+            </w:r>
+          </w:p>
+        </w:tc>
+        <w:tc>
+          <w:tcPr>
+            <w:tcW w:w="5147" w:type="dxa"/>
+            <w:tcBorders>
+              <w:top w:val="single" w:color="AAAAAA" w:sz="4" w:space="0"/>
+              <w:left w:val="single" w:color="AAAAAA" w:sz="4" w:space="0"/>
+              <w:bottom w:val="single" w:color="AAAAAA" w:sz="4" w:space="0"/>
+              <w:right w:val="single" w:color="AAAAAA" w:sz="4" w:space="0"/>
+            </w:tcBorders>
+            <w:shd w:val="clear" w:color="auto" w:fill="EFEFEF"/>
+            <w:noWrap w:val="0"/>
+            <w:tcMar>
+              <w:top w:w="65" w:type="dxa"/>
+              <w:left w:w="65" w:type="dxa"/>
+              <w:bottom w:w="65" w:type="dxa"/>
+              <w:right w:w="164" w:type="dxa"/>
+            </w:tcMar>
+            <w:vAlign w:val="top"/>
+          </w:tcPr>
+          <w:p>
+            <w:pPr>
+              <w:widowControl/>
+              <w:jc w:val="left"/>
+              <w:rPr>
+                <w:rFonts w:ascii="Verdana" w:hAnsi="Verdana" w:cs="宋体"/>
+                <w:color w:val="000000"/>
+                <w:kern w:val="0"/>
+                <w:sz w:val="18"/>
+                <w:szCs w:val="18"/>
+              </w:rPr>
+            </w:pPr>
+            <w:r>
+              <w:rPr>
+                <w:rFonts w:ascii="Verdana" w:hAnsi="Verdana" w:cs="宋体"/>
+                <w:color w:val="000000"/>
+                <w:kern w:val="0"/>
+                <w:sz w:val="18"/>
+                <w:szCs w:val="18"/>
+              </w:rPr>
+              <w:t>设置视频播放器的宽度。</w:t>
+            </w:r>
+          </w:p>
+        </w:tc>
+      </w:tr>
+    </w:tbl>
+    <w:p>
+      <w:pPr>
+        <w:widowControl w:val="0"/>
+        <w:numPr>
+          <w:numId w:val="0"/>
+        </w:numPr>
+        <w:jc w:val="both"/>
         <w:outlineLvl w:val="9"/>
+      </w:pPr>
+      <w:r>
+        <w:rPr>
+          <w:rFonts w:hint="eastAsia"/>
+          <w:lang w:val="en-US" w:eastAsia="zh-CN"/>
+        </w:rPr>
+        <w:t xml:space="preserve">                     </w:t>
+      </w:r>
+    </w:p>
+    <w:p>
+      <w:pPr>
+        <w:widowControl w:val="0"/>
+        <w:numPr>
+          <w:numId w:val="0"/>
+        </w:numPr>
+        <w:jc w:val="both"/>
+        <w:outlineLvl w:val="9"/>
+      </w:pPr>
+    </w:p>
+    <w:p>
+      <w:pPr>
+        <w:widowControl w:val="0"/>
+        <w:numPr>
+          <w:numId w:val="0"/>
+        </w:numPr>
+        <w:jc w:val="both"/>
+        <w:outlineLvl w:val="9"/>
+      </w:pPr>
+    </w:p>
+    <w:p>
+      <w:pPr>
+        <w:widowControl w:val="0"/>
+        <w:numPr>
+          <w:numId w:val="0"/>
+        </w:numPr>
+        <w:jc w:val="both"/>
+        <w:outlineLvl w:val="9"/>
+      </w:pPr>
+    </w:p>
+    <w:p>
+      <w:pPr>
+        <w:widowControl w:val="0"/>
+        <w:numPr>
+          <w:numId w:val="0"/>
+        </w:numPr>
+        <w:jc w:val="both"/>
+        <w:outlineLvl w:val="9"/>
+      </w:pPr>
+    </w:p>
+    <w:p>
+      <w:pPr>
+        <w:widowControl w:val="0"/>
+        <w:numPr>
+          <w:numId w:val="0"/>
+        </w:numPr>
+        <w:jc w:val="both"/>
+        <w:outlineLvl w:val="9"/>
+      </w:pPr>
+    </w:p>
+    <w:p>
+      <w:pPr>
+        <w:widowControl w:val="0"/>
+        <w:numPr>
+          <w:numId w:val="0"/>
+        </w:numPr>
+        <w:jc w:val="both"/>
+        <w:outlineLvl w:val="9"/>
+      </w:pPr>
+    </w:p>
+    <w:p>
+      <w:pPr>
+        <w:widowControl w:val="0"/>
+        <w:numPr>
+          <w:numId w:val="0"/>
+        </w:numPr>
+        <w:jc w:val="both"/>
+        <w:outlineLvl w:val="9"/>
+      </w:pPr>
+    </w:p>
+    <w:p>
+      <w:pPr>
+        <w:widowControl w:val="0"/>
+        <w:numPr>
+          <w:numId w:val="0"/>
+        </w:numPr>
+        <w:jc w:val="both"/>
+        <w:outlineLvl w:val="9"/>
         <w:rPr>
           <w:rFonts w:hint="default"/>
           <w:lang w:val="en-US" w:eastAsia="zh-CN"/>
         </w:rPr>
       </w:pPr>
-      <w:r>
-        <w:rPr>
-          <w:rFonts w:hint="eastAsia"/>
-          <w:lang w:val="en-US" w:eastAsia="zh-CN"/>
-        </w:rPr>
-        <w:t>1&gt;H5新增表单事件</w:t>
-      </w:r>
-    </w:p>
-    <w:p>
-      <w:pPr>
-        <w:widowControl w:val="0"/>
+    </w:p>
+    <w:p>
+      <w:pPr>
+        <w:widowControl w:val="0"/>
+        <w:numPr>
+          <w:numId w:val="0"/>
+        </w:numPr>
+        <w:jc w:val="both"/>
+        <w:outlineLvl w:val="9"/>
+        <w:rPr>
+          <w:rFonts w:hint="default"/>
+          <w:lang w:val="en-US" w:eastAsia="zh-CN"/>
+        </w:rPr>
+      </w:pPr>
+    </w:p>
+    <w:p>
+      <w:pPr>
+        <w:widowControl w:val="0"/>
+        <w:numPr>
+          <w:numId w:val="0"/>
+        </w:numPr>
+        <w:jc w:val="both"/>
+        <w:outlineLvl w:val="9"/>
+        <w:rPr>
+          <w:rFonts w:hint="default"/>
+          <w:lang w:val="en-US" w:eastAsia="zh-CN"/>
+        </w:rPr>
+      </w:pPr>
+    </w:p>
+    <w:p>
+      <w:pPr>
+        <w:widowControl w:val="0"/>
+        <w:numPr>
+          <w:numId w:val="0"/>
+        </w:numPr>
+        <w:jc w:val="both"/>
+        <w:outlineLvl w:val="9"/>
+        <w:rPr>
+          <w:rFonts w:hint="default"/>
+          <w:lang w:val="en-US" w:eastAsia="zh-CN"/>
+        </w:rPr>
+      </w:pPr>
+    </w:p>
+    <w:p>
+      <w:pPr>
+        <w:widowControl w:val="0"/>
+        <w:numPr>
+          <w:numId w:val="0"/>
+        </w:numPr>
+        <w:jc w:val="both"/>
+        <w:outlineLvl w:val="9"/>
+        <w:rPr>
+          <w:rFonts w:hint="default"/>
+          <w:lang w:val="en-US" w:eastAsia="zh-CN"/>
+        </w:rPr>
+      </w:pPr>
+    </w:p>
+    <w:p>
+      <w:pPr>
+        <w:widowControl w:val="0"/>
+        <w:numPr>
+          <w:numId w:val="0"/>
+        </w:numPr>
+        <w:jc w:val="both"/>
+        <w:outlineLvl w:val="9"/>
+        <w:rPr>
+          <w:rFonts w:hint="default"/>
+          <w:lang w:val="en-US" w:eastAsia="zh-CN"/>
+        </w:rPr>
+      </w:pPr>
+    </w:p>
+    <w:p>
+      <w:pPr>
+        <w:widowControl w:val="0"/>
+        <w:numPr>
+          <w:numId w:val="0"/>
+        </w:numPr>
+        <w:jc w:val="both"/>
+        <w:outlineLvl w:val="9"/>
+        <w:rPr>
+          <w:rFonts w:hint="default"/>
+          <w:lang w:val="en-US" w:eastAsia="zh-CN"/>
+        </w:rPr>
+      </w:pPr>
+    </w:p>
+    <w:p>
+      <w:pPr>
+        <w:widowControl w:val="0"/>
+        <w:numPr>
+          <w:numId w:val="0"/>
+        </w:numPr>
+        <w:ind w:left="630" w:hanging="630" w:hangingChars="300"/>
+        <w:jc w:val="both"/>
+        <w:outlineLvl w:val="9"/>
+        <w:rPr>
+          <w:rFonts w:hint="eastAsia"/>
+          <w:lang w:val="en-US" w:eastAsia="zh-CN"/>
+        </w:rPr>
+      </w:pPr>
+      <w:r>
+        <w:rPr>
+          <w:rFonts w:hint="eastAsia"/>
+          <w:lang w:val="en-US" w:eastAsia="zh-CN"/>
+        </w:rPr>
+        <w:t xml:space="preserve">    </w:t>
+      </w:r>
+    </w:p>
+    <w:p>
+      <w:pPr>
+        <w:widowControl w:val="0"/>
+        <w:numPr>
+          <w:numId w:val="0"/>
+        </w:numPr>
+        <w:ind w:left="630" w:leftChars="300" w:firstLine="0" w:firstLineChars="0"/>
+        <w:jc w:val="both"/>
+        <w:outlineLvl w:val="9"/>
+        <w:rPr>
+          <w:rFonts w:hint="eastAsia"/>
+        </w:rPr>
+      </w:pPr>
+      <w:r>
+        <w:rPr>
+          <w:rFonts w:hint="eastAsia"/>
+          <w:lang w:val="en-US" w:eastAsia="zh-CN"/>
+        </w:rPr>
+        <w:t>(2)</w:t>
+      </w:r>
+      <w:r>
+        <w:rPr>
+          <w:rFonts w:hint="eastAsia"/>
+        </w:rPr>
+        <w:t>视频播放</w:t>
+      </w:r>
+    </w:p>
+    <w:p>
+      <w:pPr>
+        <w:pStyle w:val="2"/>
+        <w:shd w:val="clear" w:color="auto" w:fill="2B2B2B"/>
+        <w:ind w:firstLine="900" w:firstLineChars="500"/>
+        <w:rPr>
+          <w:rFonts w:hint="eastAsia" w:ascii="Consolas" w:hAnsi="Consolas" w:cs="Consolas"/>
+          <w:color w:val="D7E9F8"/>
+          <w:sz w:val="18"/>
+          <w:szCs w:val="18"/>
+        </w:rPr>
+      </w:pPr>
+      <w:r>
+        <w:rPr>
+          <w:rFonts w:ascii="Consolas" w:hAnsi="Consolas" w:cs="Consolas"/>
+          <w:color w:val="E8BF6A"/>
+          <w:sz w:val="18"/>
+          <w:szCs w:val="18"/>
+        </w:rPr>
+        <w:t xml:space="preserve">&lt;video </w:t>
+      </w:r>
+      <w:r>
+        <w:rPr>
+          <w:rFonts w:ascii="Consolas" w:hAnsi="Consolas" w:cs="Consolas"/>
+          <w:color w:val="BABABA"/>
+          <w:sz w:val="18"/>
+          <w:szCs w:val="18"/>
+        </w:rPr>
+        <w:t>src=</w:t>
+      </w:r>
+      <w:r>
+        <w:rPr>
+          <w:rFonts w:ascii="Consolas" w:hAnsi="Consolas" w:cs="Consolas"/>
+          <w:color w:val="A5C261"/>
+          <w:sz w:val="18"/>
+          <w:szCs w:val="18"/>
+        </w:rPr>
+        <w:t xml:space="preserve">"../mp3/561902ae6ac6e6649.mp4" </w:t>
+      </w:r>
+      <w:r>
+        <w:rPr>
+          <w:rFonts w:ascii="Consolas" w:hAnsi="Consolas" w:cs="Consolas"/>
+          <w:color w:val="BABABA"/>
+          <w:sz w:val="18"/>
+          <w:szCs w:val="18"/>
+        </w:rPr>
+        <w:t>controls</w:t>
+      </w:r>
+      <w:r>
+        <w:rPr>
+          <w:rFonts w:ascii="Consolas" w:hAnsi="Consolas" w:cs="Consolas"/>
+          <w:color w:val="E8BF6A"/>
+          <w:sz w:val="18"/>
+          <w:szCs w:val="18"/>
+        </w:rPr>
+        <w:t>&gt;&lt;/video&gt;</w:t>
+      </w:r>
+    </w:p>
+    <w:p>
+      <w:pPr>
+        <w:pStyle w:val="5"/>
         <w:numPr>
           <w:ilvl w:val="0"/>
           <w:numId w:val="0"/>
         </w:numPr>
         <w:ind w:firstLine="630" w:firstLineChars="300"/>
-        <w:jc w:val="both"/>
-        <w:rPr>
-          <w:rFonts w:hint="eastAsia"/>
-          <w:lang w:val="en-US" w:eastAsia="zh-CN"/>
-        </w:rPr>
-      </w:pPr>
-      <w:r>
-        <w:rPr>
-          <w:rFonts w:hint="eastAsia"/>
-          <w:lang w:val="en-US" w:eastAsia="zh-CN"/>
-        </w:rPr>
-        <w:t>(1)oninput 只要内容改变就会触发该事件</w:t>
-      </w:r>
-    </w:p>
-    <w:p>
-      <w:pPr>
-        <w:widowControl w:val="0"/>
-        <w:numPr>
-          <w:ilvl w:val="0"/>
-          <w:numId w:val="0"/>
-        </w:numPr>
-        <w:ind w:firstLine="630" w:firstLineChars="300"/>
-        <w:jc w:val="both"/>
-        <w:rPr>
-          <w:rFonts w:hint="eastAsia"/>
-          <w:lang w:val="en-US" w:eastAsia="zh-CN"/>
-        </w:rPr>
-      </w:pPr>
-      <w:r>
-        <w:rPr>
-          <w:rFonts w:hint="eastAsia"/>
-          <w:lang w:val="en-US" w:eastAsia="zh-CN"/>
-        </w:rPr>
-        <w:t>(2)oninvalid 当前验证不通过时候触发一般用于改变input验证默认信   --&gt;</w:t>
-      </w:r>
-    </w:p>
-    <w:p>
-      <w:pPr>
-        <w:widowControl w:val="0"/>
-        <w:numPr>
-          <w:ilvl w:val="0"/>
-          <w:numId w:val="0"/>
-        </w:numPr>
-        <w:jc w:val="both"/>
-      </w:pPr>
-      <w:r>
-        <w:rPr>
-          <w:rFonts w:hint="eastAsia"/>
-          <w:lang w:val="en-US" w:eastAsia="zh-CN"/>
-        </w:rPr>
-        <w:t xml:space="preserve">        </w:t>
+        <w:rPr>
+          <w:rFonts w:hint="eastAsia"/>
+        </w:rPr>
+      </w:pPr>
+      <w:r>
+        <w:rPr>
+          <w:rFonts w:hint="eastAsia"/>
+          <w:lang w:val="en-US" w:eastAsia="zh-CN"/>
+        </w:rPr>
+        <w:t>(3)说明：</w:t>
+      </w:r>
+      <w:r>
+        <w:rPr>
+          <w:rFonts w:hint="eastAsia"/>
+        </w:rPr>
+        <w:t>由于版权等原因，不同的浏览器可支持播放的格式是不一样的</w:t>
+      </w:r>
+    </w:p>
+    <w:p>
+      <w:pPr>
+        <w:widowControl w:val="0"/>
+        <w:numPr>
+          <w:numId w:val="0"/>
+        </w:numPr>
+        <w:ind w:left="630" w:leftChars="300" w:firstLine="0" w:firstLineChars="0"/>
+        <w:jc w:val="both"/>
+        <w:outlineLvl w:val="9"/>
+      </w:pPr>
+      <w:r>
+        <w:rPr>
+          <w:rFonts w:hint="eastAsia"/>
+          <w:lang w:val="en-US" w:eastAsia="zh-CN"/>
+        </w:rPr>
+        <w:t xml:space="preserve">  </w:t>
       </w:r>
       <w:r>
         <w:drawing>
           <wp:inline distT="0" distB="0" distL="114300" distR="114300">
-            <wp:extent cx="4338955" cy="742950"/>
-            <wp:effectExtent l="0" t="0" r="4445" b="0"/>
-            <wp:docPr id="6" name="图片 1"/>
+            <wp:extent cx="4291965" cy="880110"/>
+            <wp:effectExtent l="0" t="0" r="13335" b="15240"/>
+            <wp:docPr id="10" name="图片 2"/>
             <wp:cNvGraphicFramePr>
               <a:graphicFrameLocks xmlns:a="http://schemas.openxmlformats.org/drawingml/2006/main" noChangeAspect="1"/>
             </wp:cNvGraphicFramePr>
@@ -1869,7 +4950,7 @@
               <a:graphicData uri="http://schemas.openxmlformats.org/drawingml/2006/picture">
                 <pic:pic xmlns:pic="http://schemas.openxmlformats.org/drawingml/2006/picture">
                   <pic:nvPicPr>
-                    <pic:cNvPr id="6" name="图片 1"/>
+                    <pic:cNvPr id="10" name="图片 2"/>
                     <pic:cNvPicPr>
                       <a:picLocks noChangeAspect="1"/>
                     </pic:cNvPicPr>
@@ -1883,7 +4964,7 @@
                   <pic:spPr>
                     <a:xfrm>
                       <a:off x="0" y="0"/>
-                      <a:ext cx="4338955" cy="742950"/>
+                      <a:ext cx="4291965" cy="880110"/>
                     </a:xfrm>
                     <a:prstGeom prst="rect">
                       <a:avLst/>
@@ -1902,6 +4983,318 @@
     </w:p>
     <w:p>
       <w:pPr>
+        <w:pStyle w:val="5"/>
+        <w:numPr>
+          <w:numId w:val="0"/>
+        </w:numPr>
+        <w:ind w:firstLine="420" w:firstLineChars="200"/>
+        <w:rPr>
+          <w:rFonts w:hint="eastAsia"/>
+        </w:rPr>
+      </w:pPr>
+      <w:r>
+        <w:rPr>
+          <w:rFonts w:hint="eastAsia"/>
+          <w:lang w:val="en-US" w:eastAsia="zh-CN"/>
+        </w:rPr>
+        <w:t>3&gt;</w:t>
+      </w:r>
+      <w:r>
+        <w:rPr>
+          <w:rFonts w:hint="eastAsia"/>
+        </w:rPr>
+        <w:t>常用方法：</w:t>
+      </w:r>
+    </w:p>
+    <w:p>
+      <w:pPr>
+        <w:pStyle w:val="5"/>
+        <w:numPr>
+          <w:numId w:val="0"/>
+        </w:numPr>
+        <w:ind w:firstLine="630" w:firstLineChars="300"/>
+      </w:pPr>
+      <w:r>
+        <w:rPr>
+          <w:rFonts w:hint="eastAsia"/>
+        </w:rPr>
+        <w:t>load() 加载、  play() 播放、  pause() 暂停</w:t>
+      </w:r>
+    </w:p>
+    <w:p>
+      <w:pPr>
+        <w:pStyle w:val="5"/>
+        <w:numPr>
+          <w:numId w:val="0"/>
+        </w:numPr>
+        <w:ind w:firstLine="420" w:firstLineChars="200"/>
+      </w:pPr>
+      <w:r>
+        <w:rPr>
+          <w:rFonts w:hint="eastAsia"/>
+          <w:lang w:val="en-US" w:eastAsia="zh-CN"/>
+        </w:rPr>
+        <w:t>4&gt;</w:t>
+      </w:r>
+      <w:r>
+        <w:rPr>
+          <w:rFonts w:hint="eastAsia"/>
+        </w:rPr>
+        <w:t>常用属性：</w:t>
+      </w:r>
+    </w:p>
+    <w:p>
+      <w:pPr>
+        <w:pStyle w:val="5"/>
+        <w:numPr>
+          <w:numId w:val="0"/>
+        </w:numPr>
+        <w:ind w:firstLine="630" w:firstLineChars="300"/>
+      </w:pPr>
+      <w:r>
+        <w:rPr>
+          <w:rFonts w:hint="eastAsia"/>
+          <w:lang w:val="en-US" w:eastAsia="zh-CN"/>
+        </w:rPr>
+        <w:t>(1)</w:t>
+      </w:r>
+      <w:r>
+        <w:rPr>
+          <w:rFonts w:hint="eastAsia"/>
+        </w:rPr>
+        <w:t>currentTime 视频播放的当前进度、</w:t>
+      </w:r>
+    </w:p>
+    <w:p>
+      <w:pPr>
+        <w:pStyle w:val="5"/>
+        <w:numPr>
+          <w:numId w:val="0"/>
+        </w:numPr>
+        <w:ind w:firstLine="630" w:firstLineChars="300"/>
+      </w:pPr>
+      <w:r>
+        <w:rPr>
+          <w:rFonts w:hint="eastAsia"/>
+          <w:lang w:val="en-US" w:eastAsia="zh-CN"/>
+        </w:rPr>
+        <w:t>(2)</w:t>
+      </w:r>
+      <w:r>
+        <w:rPr>
+          <w:rFonts w:hint="eastAsia"/>
+        </w:rPr>
+        <w:t>duration:视频的总时间  100000/60</w:t>
+      </w:r>
+    </w:p>
+    <w:p>
+      <w:pPr>
+        <w:pStyle w:val="5"/>
+        <w:numPr>
+          <w:numId w:val="0"/>
+        </w:numPr>
+        <w:ind w:firstLine="630" w:firstLineChars="300"/>
+      </w:pPr>
+      <w:r>
+        <w:rPr>
+          <w:rFonts w:hint="eastAsia"/>
+          <w:lang w:val="en-US" w:eastAsia="zh-CN"/>
+        </w:rPr>
+        <w:t>(3)</w:t>
+      </w:r>
+      <w:r>
+        <w:rPr>
+          <w:rFonts w:hint="eastAsia"/>
+        </w:rPr>
+        <w:t>paused:视频播放的状态.</w:t>
+      </w:r>
+    </w:p>
+    <w:p>
+      <w:pPr>
+        <w:pStyle w:val="5"/>
+        <w:numPr>
+          <w:numId w:val="0"/>
+        </w:numPr>
+        <w:ind w:firstLine="420" w:firstLineChars="200"/>
+      </w:pPr>
+      <w:r>
+        <w:rPr>
+          <w:rFonts w:hint="eastAsia"/>
+          <w:lang w:val="en-US" w:eastAsia="zh-CN"/>
+        </w:rPr>
+        <w:t>5&gt;</w:t>
+      </w:r>
+      <w:r>
+        <w:rPr>
+          <w:rFonts w:hint="eastAsia"/>
+        </w:rPr>
+        <w:t>常用事件：</w:t>
+      </w:r>
+    </w:p>
+    <w:p>
+      <w:pPr>
+        <w:pStyle w:val="5"/>
+        <w:numPr>
+          <w:numId w:val="0"/>
+        </w:numPr>
+        <w:ind w:firstLine="630" w:firstLineChars="300"/>
+      </w:pPr>
+      <w:r>
+        <w:rPr>
+          <w:rFonts w:hint="eastAsia"/>
+          <w:lang w:val="en-US" w:eastAsia="zh-CN"/>
+        </w:rPr>
+        <w:t>(1)</w:t>
+      </w:r>
+      <w:r>
+        <w:rPr>
+          <w:rFonts w:hint="eastAsia"/>
+        </w:rPr>
+        <w:t>oncanplay:</w:t>
+      </w:r>
+      <w:r>
+        <w:t> </w:t>
+      </w:r>
+      <w:r>
+        <w:rPr>
+          <w:rFonts w:hint="eastAsia"/>
+        </w:rPr>
+        <w:t>事件在用户可以开始播放视频/音频（audio/video）时触发。</w:t>
+      </w:r>
+    </w:p>
+    <w:p>
+      <w:pPr>
+        <w:pStyle w:val="5"/>
+        <w:numPr>
+          <w:numId w:val="0"/>
+        </w:numPr>
+        <w:ind w:firstLine="630" w:firstLineChars="300"/>
+      </w:pPr>
+      <w:r>
+        <w:rPr>
+          <w:rFonts w:hint="eastAsia"/>
+          <w:lang w:val="en-US" w:eastAsia="zh-CN"/>
+        </w:rPr>
+        <w:t>(2)</w:t>
+      </w:r>
+      <w:r>
+        <w:rPr>
+          <w:rFonts w:hint="eastAsia"/>
+        </w:rPr>
+        <w:t>ontimeupdate:通过该事件来报告当前的播放进度.</w:t>
+      </w:r>
+    </w:p>
+    <w:p>
+      <w:pPr>
+        <w:pStyle w:val="5"/>
+        <w:numPr>
+          <w:numId w:val="0"/>
+        </w:numPr>
+        <w:ind w:firstLine="630" w:firstLineChars="300"/>
+      </w:pPr>
+      <w:r>
+        <w:rPr>
+          <w:rFonts w:hint="eastAsia"/>
+          <w:lang w:val="en-US" w:eastAsia="zh-CN"/>
+        </w:rPr>
+        <w:t>(3)</w:t>
+      </w:r>
+      <w:r>
+        <w:rPr>
+          <w:rFonts w:hint="eastAsia"/>
+        </w:rPr>
+        <w:t>onended:播放完时触发</w:t>
+      </w:r>
+      <w:r>
+        <w:t>—</w:t>
+      </w:r>
+      <w:r>
+        <w:rPr>
+          <w:rFonts w:hint="eastAsia"/>
+        </w:rPr>
+        <w:t>重置</w:t>
+      </w:r>
+    </w:p>
+    <w:p>
+      <w:pPr>
+        <w:ind w:left="1050" w:leftChars="200" w:hanging="630" w:hangingChars="300"/>
+      </w:pPr>
+      <w:r>
+        <w:rPr>
+          <w:rFonts w:hint="eastAsia"/>
+          <w:lang w:val="en-US" w:eastAsia="zh-CN"/>
+        </w:rPr>
+        <w:t>注意：</w:t>
+      </w:r>
+      <w:r>
+        <w:t>J</w:t>
+      </w:r>
+      <w:r>
+        <w:rPr>
+          <w:rFonts w:hint="eastAsia"/>
+        </w:rPr>
+        <w:t>q没有提供对视频播放控件的方式，也就意味着如果要操作视频播放，必须使用原生的js方法</w:t>
+      </w:r>
+      <w:r>
+        <w:t>—</w:t>
+      </w:r>
+      <w:r>
+        <w:rPr>
+          <w:rFonts w:hint="eastAsia"/>
+        </w:rPr>
+        <w:t>dom元素</w:t>
+      </w:r>
+    </w:p>
+    <w:p>
+      <w:pPr>
+        <w:widowControl w:val="0"/>
+        <w:numPr>
+          <w:numId w:val="0"/>
+        </w:numPr>
+        <w:jc w:val="both"/>
+        <w:outlineLvl w:val="9"/>
+        <w:rPr>
+          <w:rFonts w:hint="default"/>
+          <w:lang w:val="en-US" w:eastAsia="zh-CN"/>
+        </w:rPr>
+      </w:pPr>
+    </w:p>
+    <w:p>
+      <w:pPr>
+        <w:widowControl w:val="0"/>
+        <w:numPr>
+          <w:numId w:val="0"/>
+        </w:numPr>
+        <w:jc w:val="both"/>
+        <w:outlineLvl w:val="9"/>
+        <w:rPr>
+          <w:rFonts w:hint="default"/>
+          <w:lang w:val="en-US" w:eastAsia="zh-CN"/>
+        </w:rPr>
+      </w:pPr>
+    </w:p>
+    <w:p>
+      <w:pPr>
+        <w:numPr>
+          <w:ilvl w:val="0"/>
+          <w:numId w:val="1"/>
+        </w:numPr>
+        <w:outlineLvl w:val="0"/>
+        <w:rPr>
+          <w:rFonts w:hint="eastAsia"/>
+          <w:lang w:val="en-US" w:eastAsia="zh-CN"/>
+        </w:rPr>
+      </w:pPr>
+      <w:r>
+        <w:rPr>
+          <w:rFonts w:hint="eastAsia"/>
+          <w:lang w:val="en-US" w:eastAsia="zh-CN"/>
+        </w:rPr>
+        <w:t>H5操作元素扩展</w:t>
+      </w:r>
+    </w:p>
+    <w:p>
+      <w:pPr>
         <w:numPr>
           <w:ilvl w:val="0"/>
           <w:numId w:val="0"/>
@@ -1909,16 +5302,16 @@
         <w:ind w:firstLine="420" w:firstLineChars="200"/>
         <w:outlineLvl w:val="9"/>
         <w:rPr>
-          <w:rFonts w:hint="eastAsia"/>
-          <w:lang w:val="en-US" w:eastAsia="zh-CN"/>
-        </w:rPr>
-      </w:pPr>
-      <w:r>
-        <w:rPr>
-          <w:rFonts w:hint="eastAsia"/>
-          <w:lang w:val="en-US" w:eastAsia="zh-CN"/>
-        </w:rPr>
-        <w:t>2&gt;H5新增操作元素类</w:t>
+          <w:rFonts w:hint="default"/>
+          <w:lang w:val="en-US" w:eastAsia="zh-CN"/>
+        </w:rPr>
+      </w:pPr>
+      <w:r>
+        <w:rPr>
+          <w:rFonts w:hint="eastAsia"/>
+          <w:lang w:val="en-US" w:eastAsia="zh-CN"/>
+        </w:rPr>
+        <w:t>1&gt;H5新增表单事件</w:t>
       </w:r>
     </w:p>
     <w:p>
@@ -1940,210 +5333,7 @@
           <w:rFonts w:hint="eastAsia"/>
           <w:lang w:val="en-US" w:eastAsia="zh-CN"/>
         </w:rPr>
-        <w:t>(1)dom.classList.add(</w:t>
-      </w:r>
-      <w:r>
-        <w:rPr>
-          <w:rFonts w:hint="default"/>
-          <w:lang w:val="en-US" w:eastAsia="zh-CN"/>
-        </w:rPr>
-        <w:t>“</w:t>
-      </w:r>
-      <w:r>
-        <w:rPr>
-          <w:rFonts w:hint="eastAsia"/>
-          <w:lang w:val="en-US" w:eastAsia="zh-CN"/>
-        </w:rPr>
-        <w:t>添加的style(只能一个(需要多个可重复创建))</w:t>
-      </w:r>
-      <w:r>
-        <w:rPr>
-          <w:rFonts w:hint="default"/>
-          <w:lang w:val="en-US" w:eastAsia="zh-CN"/>
-        </w:rPr>
-        <w:t>”</w:t>
-      </w:r>
-      <w:r>
-        <w:rPr>
-          <w:rFonts w:hint="eastAsia"/>
-          <w:lang w:val="en-US" w:eastAsia="zh-CN"/>
-        </w:rPr>
-        <w:t>) 添加样式--&gt;</w:t>
-      </w:r>
-    </w:p>
-    <w:p>
-      <w:pPr>
-        <w:widowControl w:val="0"/>
-        <w:numPr>
-          <w:ilvl w:val="0"/>
-          <w:numId w:val="0"/>
-        </w:numPr>
-        <w:jc w:val="both"/>
-        <w:rPr>
-          <w:rFonts w:hint="default"/>
-          <w:lang w:val="en-US" w:eastAsia="zh-CN"/>
-        </w:rPr>
-      </w:pPr>
-      <w:r>
-        <w:rPr>
-          <w:rFonts w:hint="eastAsia"/>
-          <w:lang w:val="en-US" w:eastAsia="zh-CN"/>
-        </w:rPr>
-        <w:t xml:space="preserve">        </w:t>
-      </w:r>
-      <w:r>
-        <w:drawing>
-          <wp:inline distT="0" distB="0" distL="114300" distR="114300">
-            <wp:extent cx="4625340" cy="552450"/>
-            <wp:effectExtent l="0" t="0" r="7620" b="11430"/>
-            <wp:docPr id="21" name="图片 21"/>
-            <wp:cNvGraphicFramePr>
-              <a:graphicFrameLocks xmlns:a="http://schemas.openxmlformats.org/drawingml/2006/main" noChangeAspect="1"/>
-            </wp:cNvGraphicFramePr>
-            <a:graphic xmlns:a="http://schemas.openxmlformats.org/drawingml/2006/main">
-              <a:graphicData uri="http://schemas.openxmlformats.org/drawingml/2006/picture">
-                <pic:pic xmlns:pic="http://schemas.openxmlformats.org/drawingml/2006/picture">
-                  <pic:nvPicPr>
-                    <pic:cNvPr id="21" name="图片 21"/>
-                    <pic:cNvPicPr>
-                      <a:picLocks noChangeAspect="1"/>
-                    </pic:cNvPicPr>
-                  </pic:nvPicPr>
-                  <pic:blipFill>
-                    <a:blip r:embed="rId12"/>
-                    <a:srcRect l="7202" r="-5079"/>
-                    <a:stretch>
-                      <a:fillRect/>
-                    </a:stretch>
-                  </pic:blipFill>
-                  <pic:spPr>
-                    <a:xfrm>
-                      <a:off x="0" y="0"/>
-                      <a:ext cx="4625340" cy="552450"/>
-                    </a:xfrm>
-                    <a:prstGeom prst="rect">
-                      <a:avLst/>
-                    </a:prstGeom>
-                    <a:noFill/>
-                    <a:ln>
-                      <a:noFill/>
-                    </a:ln>
-                  </pic:spPr>
-                </pic:pic>
-              </a:graphicData>
-            </a:graphic>
-          </wp:inline>
-        </w:drawing>
-      </w:r>
-    </w:p>
-    <w:p>
-      <w:pPr>
-        <w:widowControl w:val="0"/>
-        <w:numPr>
-          <w:ilvl w:val="0"/>
-          <w:numId w:val="0"/>
-        </w:numPr>
-        <w:ind w:leftChars="0" w:firstLine="630" w:firstLineChars="300"/>
-        <w:jc w:val="both"/>
-        <w:rPr>
-          <w:rFonts w:hint="eastAsia"/>
-          <w:lang w:val="en-US" w:eastAsia="zh-CN"/>
-        </w:rPr>
-      </w:pPr>
-      <w:r>
-        <w:rPr>
-          <w:rFonts w:hint="eastAsia"/>
-          <w:lang w:val="en-US" w:eastAsia="zh-CN"/>
-        </w:rPr>
-        <w:t>(2)dom.classList.romove(</w:t>
-      </w:r>
-      <w:r>
-        <w:rPr>
-          <w:rFonts w:hint="default"/>
-          <w:lang w:val="en-US" w:eastAsia="zh-CN"/>
-        </w:rPr>
-        <w:t>“</w:t>
-      </w:r>
-      <w:r>
-        <w:rPr>
-          <w:rFonts w:hint="eastAsia"/>
-          <w:lang w:val="en-US" w:eastAsia="zh-CN"/>
-        </w:rPr>
-        <w:t>删除的style(只能一个(需要多个可重复创建))</w:t>
-      </w:r>
-      <w:r>
-        <w:rPr>
-          <w:rFonts w:hint="default"/>
-          <w:lang w:val="en-US" w:eastAsia="zh-CN"/>
-        </w:rPr>
-        <w:t>”</w:t>
-      </w:r>
-      <w:r>
-        <w:rPr>
-          <w:rFonts w:hint="eastAsia"/>
-          <w:lang w:val="en-US" w:eastAsia="zh-CN"/>
-        </w:rPr>
-        <w:t>) 删除样式--&gt;</w:t>
-      </w:r>
-    </w:p>
-    <w:p>
-      <w:pPr>
-        <w:widowControl w:val="0"/>
-        <w:numPr>
-          <w:ilvl w:val="0"/>
-          <w:numId w:val="0"/>
-        </w:numPr>
-        <w:jc w:val="both"/>
-      </w:pPr>
-      <w:r>
-        <w:rPr>
-          <w:rFonts w:hint="eastAsia"/>
-          <w:lang w:val="en-US" w:eastAsia="zh-CN"/>
-        </w:rPr>
-        <w:t xml:space="preserve">         </w:t>
-      </w:r>
-      <w:r>
-        <w:drawing>
-          <wp:inline distT="0" distB="0" distL="114300" distR="114300">
-            <wp:extent cx="4578985" cy="601980"/>
-            <wp:effectExtent l="0" t="0" r="8255" b="7620"/>
-            <wp:docPr id="22" name="图片 22"/>
-            <wp:cNvGraphicFramePr>
-              <a:graphicFrameLocks xmlns:a="http://schemas.openxmlformats.org/drawingml/2006/main" noChangeAspect="1"/>
-            </wp:cNvGraphicFramePr>
-            <a:graphic xmlns:a="http://schemas.openxmlformats.org/drawingml/2006/main">
-              <a:graphicData uri="http://schemas.openxmlformats.org/drawingml/2006/picture">
-                <pic:pic xmlns:pic="http://schemas.openxmlformats.org/drawingml/2006/picture">
-                  <pic:nvPicPr>
-                    <pic:cNvPr id="22" name="图片 22"/>
-                    <pic:cNvPicPr>
-                      <a:picLocks noChangeAspect="1"/>
-                    </pic:cNvPicPr>
-                  </pic:nvPicPr>
-                  <pic:blipFill>
-                    <a:blip r:embed="rId13"/>
-                    <a:stretch>
-                      <a:fillRect/>
-                    </a:stretch>
-                  </pic:blipFill>
-                  <pic:spPr>
-                    <a:xfrm>
-                      <a:off x="0" y="0"/>
-                      <a:ext cx="4578985" cy="601980"/>
-                    </a:xfrm>
-                    <a:prstGeom prst="rect">
-                      <a:avLst/>
-                    </a:prstGeom>
-                    <a:noFill/>
-                    <a:ln>
-                      <a:noFill/>
-                    </a:ln>
-                  </pic:spPr>
-                </pic:pic>
-              </a:graphicData>
-            </a:graphic>
-          </wp:inline>
-        </w:drawing>
+        <w:t>(1)oninput 只要内容改变就会触发该事件</w:t>
       </w:r>
     </w:p>
     <w:p>
@@ -2155,104 +5345,13 @@
         </w:numPr>
         <w:ind w:firstLine="630" w:firstLineChars="300"/>
         <w:jc w:val="both"/>
-        <w:rPr>
-          <w:rFonts w:hint="eastAsia"/>
-          <w:lang w:val="en-US" w:eastAsia="zh-CN"/>
-        </w:rPr>
-      </w:pPr>
-      <w:r>
-        <w:rPr>
-          <w:rFonts w:hint="eastAsia"/>
-          <w:lang w:val="en-US" w:eastAsia="zh-CN"/>
-        </w:rPr>
-        <w:t>(3)dom.classList.toggle(</w:t>
-      </w:r>
-      <w:r>
-        <w:rPr>
-          <w:rFonts w:hint="default"/>
-          <w:lang w:val="en-US" w:eastAsia="zh-CN"/>
-        </w:rPr>
-        <w:t>“</w:t>
-      </w:r>
-      <w:r>
-        <w:rPr>
-          <w:rFonts w:hint="eastAsia"/>
-          <w:lang w:val="en-US" w:eastAsia="zh-CN"/>
-        </w:rPr>
-        <w:t>替换的style(只能一个(需要多个可重复创建))</w:t>
-      </w:r>
-      <w:r>
-        <w:rPr>
-          <w:rFonts w:hint="default"/>
-          <w:lang w:val="en-US" w:eastAsia="zh-CN"/>
-        </w:rPr>
-        <w:t>”</w:t>
-      </w:r>
-      <w:r>
-        <w:rPr>
-          <w:rFonts w:hint="eastAsia"/>
-          <w:lang w:val="en-US" w:eastAsia="zh-CN"/>
-        </w:rPr>
-        <w:t>)</w:t>
-      </w:r>
-    </w:p>
-    <w:p>
-      <w:pPr>
-        <w:widowControl w:val="0"/>
-        <w:numPr>
-          <w:ilvl w:val="0"/>
-          <w:numId w:val="0"/>
-        </w:numPr>
-        <w:ind w:leftChars="0" w:firstLine="630" w:firstLineChars="300"/>
-        <w:jc w:val="both"/>
-        <w:rPr>
-          <w:rFonts w:hint="default"/>
-          <w:lang w:val="en-US" w:eastAsia="zh-CN"/>
-        </w:rPr>
-      </w:pPr>
-      <w:r>
-        <w:rPr>
-          <w:rFonts w:hint="eastAsia"/>
-          <w:lang w:val="en-US" w:eastAsia="zh-CN"/>
-        </w:rPr>
-        <w:t>(4)dom.classList.contains(</w:t>
-      </w:r>
-      <w:r>
-        <w:rPr>
-          <w:rFonts w:hint="default"/>
-          <w:lang w:val="en-US" w:eastAsia="zh-CN"/>
-        </w:rPr>
-        <w:t>“”</w:t>
-      </w:r>
-      <w:r>
-        <w:rPr>
-          <w:rFonts w:hint="eastAsia"/>
-          <w:lang w:val="en-US" w:eastAsia="zh-CN"/>
-        </w:rPr>
-        <w:t>)</w:t>
-      </w:r>
-    </w:p>
-    <w:p>
-      <w:pPr>
-        <w:widowControl w:val="0"/>
-        <w:numPr>
-          <w:ilvl w:val="0"/>
-          <w:numId w:val="0"/>
-        </w:numPr>
-        <w:ind w:firstLine="630" w:firstLineChars="300"/>
-        <w:jc w:val="both"/>
-        <w:outlineLvl w:val="9"/>
-        <w:rPr>
-          <w:rFonts w:hint="eastAsia"/>
-          <w:lang w:val="en-US" w:eastAsia="zh-CN"/>
-        </w:rPr>
-      </w:pPr>
-      <w:r>
-        <w:rPr>
-          <w:rFonts w:hint="eastAsia"/>
-          <w:lang w:val="en-US" w:eastAsia="zh-CN"/>
-        </w:rPr>
-        <w:t>(5)dom.classList.item(index)找属性</w:t>
+      </w:pPr>
+      <w:r>
+        <w:rPr>
+          <w:rFonts w:hint="eastAsia"/>
+          <w:lang w:val="en-US" w:eastAsia="zh-CN"/>
+        </w:rPr>
+        <w:t xml:space="preserve">(2)oninvalid 当前验证不通过时候触发一般用于改变input验证默认信   </w:t>
       </w:r>
     </w:p>
     <w:p>
@@ -2273,6 +5372,222 @@
           <w:rFonts w:hint="eastAsia"/>
           <w:lang w:val="en-US" w:eastAsia="zh-CN"/>
         </w:rPr>
+        <w:t>2&gt;H5新增操作元素类</w:t>
+      </w:r>
+    </w:p>
+    <w:p>
+      <w:pPr>
+        <w:widowControl w:val="0"/>
+        <w:numPr>
+          <w:ilvl w:val="0"/>
+          <w:numId w:val="0"/>
+        </w:numPr>
+        <w:ind w:firstLine="630" w:firstLineChars="300"/>
+        <w:jc w:val="both"/>
+        <w:rPr>
+          <w:rFonts w:hint="default"/>
+          <w:lang w:val="en-US" w:eastAsia="zh-CN"/>
+        </w:rPr>
+      </w:pPr>
+      <w:r>
+        <w:rPr>
+          <w:rFonts w:hint="eastAsia"/>
+          <w:lang w:val="en-US" w:eastAsia="zh-CN"/>
+        </w:rPr>
+        <w:t>(1)dom.classList.add(</w:t>
+      </w:r>
+      <w:r>
+        <w:rPr>
+          <w:rFonts w:hint="default"/>
+          <w:lang w:val="en-US" w:eastAsia="zh-CN"/>
+        </w:rPr>
+        <w:t>“</w:t>
+      </w:r>
+      <w:r>
+        <w:rPr>
+          <w:rFonts w:hint="eastAsia"/>
+          <w:lang w:val="en-US" w:eastAsia="zh-CN"/>
+        </w:rPr>
+        <w:t>class</w:t>
+      </w:r>
+      <w:r>
+        <w:rPr>
+          <w:rFonts w:hint="default"/>
+          <w:lang w:val="en-US" w:eastAsia="zh-CN"/>
+        </w:rPr>
+        <w:t>”</w:t>
+      </w:r>
+      <w:r>
+        <w:rPr>
+          <w:rFonts w:hint="eastAsia"/>
+          <w:lang w:val="en-US" w:eastAsia="zh-CN"/>
+        </w:rPr>
+        <w:t xml:space="preserve">) </w:t>
+      </w:r>
+      <w:r>
+        <w:rPr>
+          <w:rFonts w:hint="eastAsia"/>
+        </w:rPr>
+        <w:t>添加class</w:t>
+      </w:r>
+    </w:p>
+    <w:p>
+      <w:pPr>
+        <w:widowControl w:val="0"/>
+        <w:numPr>
+          <w:ilvl w:val="0"/>
+          <w:numId w:val="0"/>
+        </w:numPr>
+        <w:ind w:left="7770" w:leftChars="300" w:hanging="7140" w:hangingChars="3400"/>
+        <w:jc w:val="both"/>
+      </w:pPr>
+      <w:r>
+        <w:rPr>
+          <w:rFonts w:hint="eastAsia"/>
+          <w:lang w:val="en-US" w:eastAsia="zh-CN"/>
+        </w:rPr>
+        <w:t>(2)dom.classList.romove</w:t>
+      </w:r>
+      <w:r>
+        <w:rPr>
+          <w:rFonts w:hint="eastAsia"/>
+        </w:rPr>
+        <w:t>('class') 移除class</w:t>
+      </w:r>
+      <w:r>
+        <w:rPr>
+          <w:rFonts w:hint="eastAsia"/>
+          <w:lang w:val="en-US" w:eastAsia="zh-CN"/>
+        </w:rPr>
+        <w:t xml:space="preserve"> </w:t>
+      </w:r>
+    </w:p>
+    <w:p>
+      <w:pPr>
+        <w:widowControl w:val="0"/>
+        <w:numPr>
+          <w:ilvl w:val="0"/>
+          <w:numId w:val="0"/>
+        </w:numPr>
+        <w:ind w:firstLine="630" w:firstLineChars="300"/>
+        <w:jc w:val="both"/>
+        <w:rPr>
+          <w:rFonts w:hint="eastAsia"/>
+          <w:lang w:val="en-US" w:eastAsia="zh-CN"/>
+        </w:rPr>
+      </w:pPr>
+      <w:r>
+        <w:rPr>
+          <w:rFonts w:hint="eastAsia"/>
+          <w:lang w:val="en-US" w:eastAsia="zh-CN"/>
+        </w:rPr>
+        <w:t>(3)dom.classList.toggle</w:t>
+      </w:r>
+      <w:r>
+        <w:rPr>
+          <w:rFonts w:hint="eastAsia"/>
+        </w:rPr>
+        <w:t>('class') 切换class，有则移除，无则添加</w:t>
+      </w:r>
+    </w:p>
+    <w:p>
+      <w:pPr>
+        <w:widowControl w:val="0"/>
+        <w:numPr>
+          <w:ilvl w:val="0"/>
+          <w:numId w:val="0"/>
+        </w:numPr>
+        <w:ind w:firstLine="630" w:firstLineChars="300"/>
+        <w:jc w:val="both"/>
+        <w:rPr>
+          <w:rFonts w:hint="default"/>
+          <w:lang w:val="en-US" w:eastAsia="zh-CN"/>
+        </w:rPr>
+      </w:pPr>
+      <w:r>
+        <w:rPr>
+          <w:rFonts w:hint="eastAsia"/>
+          <w:lang w:val="en-US" w:eastAsia="zh-CN"/>
+        </w:rPr>
+        <w:t xml:space="preserve"> 注意：()只能操作一个class需要操作多个需重新创建</w:t>
+      </w:r>
+    </w:p>
+    <w:p>
+      <w:pPr>
+        <w:widowControl w:val="0"/>
+        <w:numPr>
+          <w:ilvl w:val="0"/>
+          <w:numId w:val="0"/>
+        </w:numPr>
+        <w:ind w:leftChars="0" w:firstLine="630" w:firstLineChars="300"/>
+        <w:jc w:val="both"/>
+        <w:rPr>
+          <w:rFonts w:hint="default" w:eastAsiaTheme="minorEastAsia"/>
+          <w:lang w:val="en-US" w:eastAsia="zh-CN"/>
+        </w:rPr>
+      </w:pPr>
+      <w:r>
+        <w:rPr>
+          <w:rFonts w:hint="eastAsia"/>
+          <w:lang w:val="en-US" w:eastAsia="zh-CN"/>
+        </w:rPr>
+        <w:t>(4)dom.classList.contains</w:t>
+      </w:r>
+      <w:r>
+        <w:rPr>
+          <w:rFonts w:hint="eastAsia"/>
+        </w:rPr>
+        <w:t>('class') 检测是否存在class</w:t>
+      </w:r>
+      <w:r>
+        <w:rPr>
+          <w:rFonts w:hint="eastAsia"/>
+          <w:lang w:val="en-US" w:eastAsia="zh-CN"/>
+        </w:rPr>
+        <w:t>, 有则true, 无则false</w:t>
+      </w:r>
+    </w:p>
+    <w:p>
+      <w:pPr>
+        <w:widowControl w:val="0"/>
+        <w:numPr>
+          <w:ilvl w:val="0"/>
+          <w:numId w:val="0"/>
+        </w:numPr>
+        <w:ind w:firstLine="630" w:firstLineChars="300"/>
+        <w:jc w:val="both"/>
+        <w:outlineLvl w:val="9"/>
+        <w:rPr>
+          <w:rFonts w:hint="default"/>
+          <w:lang w:val="en-US" w:eastAsia="zh-CN"/>
+        </w:rPr>
+      </w:pPr>
+      <w:r>
+        <w:rPr>
+          <w:rFonts w:hint="eastAsia"/>
+          <w:lang w:val="en-US" w:eastAsia="zh-CN"/>
+        </w:rPr>
+        <w:t>(5)dom.classList.item(index) 找dom的第索引位class, 返回其类名</w:t>
+      </w:r>
+    </w:p>
+    <w:p>
+      <w:pPr>
+        <w:numPr>
+          <w:ilvl w:val="0"/>
+          <w:numId w:val="0"/>
+        </w:numPr>
+        <w:ind w:firstLine="420" w:firstLineChars="200"/>
+        <w:outlineLvl w:val="9"/>
+        <w:rPr>
+          <w:rFonts w:hint="eastAsia"/>
+          <w:lang w:val="en-US" w:eastAsia="zh-CN"/>
+        </w:rPr>
+      </w:pPr>
+      <w:r>
+        <w:rPr>
+          <w:rFonts w:hint="eastAsia"/>
+          <w:lang w:val="en-US" w:eastAsia="zh-CN"/>
+        </w:rPr>
         <w:t>3&gt;H5自定义属性</w:t>
       </w:r>
     </w:p>
@@ -2296,7 +5611,7 @@
           <w:rFonts w:hint="eastAsia"/>
           <w:lang w:val="en-US" w:eastAsia="zh-CN"/>
         </w:rPr>
-        <w:t>(1)基本格式</w:t>
+        <w:t>(1)设置自定义属性</w:t>
       </w:r>
     </w:p>
     <w:p>
@@ -2310,14 +5625,651 @@
         <w:jc w:val="both"/>
         <w:outlineLvl w:val="9"/>
         <w:rPr>
-          <w:rFonts w:hint="eastAsia"/>
-        </w:rPr>
-      </w:pPr>
-      <w:r>
-        <w:rPr>
-          <w:rFonts w:hint="eastAsia"/>
-        </w:rPr>
-        <w:t>data-*=""，例如：data-info="我是自定义属性"，通过Node.dataset['info']</w:t>
+          <w:rFonts w:hint="default"/>
+          <w:lang w:val="en-US" w:eastAsia="zh-CN"/>
+        </w:rPr>
+      </w:pPr>
+      <w:r>
+        <w:rPr>
+          <w:rFonts w:hint="eastAsia"/>
+          <w:lang w:val="en-US" w:eastAsia="zh-CN"/>
+        </w:rPr>
+        <w:t>##标签内设置(和标签添加class一样)</w:t>
+      </w:r>
+    </w:p>
+    <w:p>
+      <w:pPr>
+        <w:widowControl w:val="0"/>
+        <w:numPr>
+          <w:ilvl w:val="0"/>
+          <w:numId w:val="0"/>
+        </w:numPr>
+        <w:ind w:firstLine="1050" w:firstLineChars="500"/>
+        <w:jc w:val="both"/>
+        <w:outlineLvl w:val="9"/>
+        <w:rPr>
+          <w:rFonts w:hint="eastAsia"/>
+        </w:rPr>
+      </w:pPr>
+      <w:r>
+        <w:rPr>
+          <w:rFonts w:hint="eastAsia"/>
+        </w:rPr>
+        <w:t>data-</w:t>
+      </w:r>
+      <w:r>
+        <w:rPr>
+          <w:rFonts w:hint="eastAsia"/>
+          <w:lang w:val="en-US" w:eastAsia="zh-CN"/>
+        </w:rPr>
+        <w:t>自定义属性名</w:t>
+      </w:r>
+      <w:r>
+        <w:rPr>
+          <w:rFonts w:hint="eastAsia"/>
+        </w:rPr>
+        <w:t>="</w:t>
+      </w:r>
+      <w:r>
+        <w:rPr>
+          <w:rFonts w:hint="eastAsia"/>
+          <w:lang w:val="en-US" w:eastAsia="zh-CN"/>
+        </w:rPr>
+        <w:t>设置的属性值</w:t>
+      </w:r>
+      <w:r>
+        <w:rPr>
+          <w:rFonts w:hint="eastAsia"/>
+        </w:rPr>
+        <w:t>"</w:t>
+      </w:r>
+    </w:p>
+    <w:p>
+      <w:pPr>
+        <w:widowControl w:val="0"/>
+        <w:numPr>
+          <w:ilvl w:val="0"/>
+          <w:numId w:val="0"/>
+        </w:numPr>
+        <w:jc w:val="both"/>
+        <w:outlineLvl w:val="9"/>
+        <w:rPr>
+          <w:rFonts w:hint="eastAsia"/>
+          <w:lang w:val="en-US" w:eastAsia="zh-CN"/>
+        </w:rPr>
+      </w:pPr>
+      <w:r>
+        <w:rPr>
+          <w:rFonts w:hint="eastAsia"/>
+          <w:lang w:val="en-US" w:eastAsia="zh-CN"/>
+        </w:rPr>
+        <w:t xml:space="preserve">        ##在js中设置</w:t>
+      </w:r>
+    </w:p>
+    <w:p>
+      <w:pPr>
+        <w:widowControl w:val="0"/>
+        <w:numPr>
+          <w:ilvl w:val="0"/>
+          <w:numId w:val="0"/>
+        </w:numPr>
+        <w:jc w:val="both"/>
+        <w:outlineLvl w:val="9"/>
+        <w:rPr>
+          <w:rFonts w:hint="default"/>
+          <w:lang w:val="en-US" w:eastAsia="zh-CN"/>
+        </w:rPr>
+      </w:pPr>
+      <w:r>
+        <w:rPr>
+          <w:rFonts w:hint="eastAsia"/>
+          <w:lang w:val="en-US" w:eastAsia="zh-CN"/>
+        </w:rPr>
+        <w:t xml:space="preserve">          dom.dataset.自定义属性名 = </w:t>
+      </w:r>
+      <w:r>
+        <w:rPr>
+          <w:rFonts w:hint="default"/>
+          <w:lang w:val="en-US" w:eastAsia="zh-CN"/>
+        </w:rPr>
+        <w:t>“</w:t>
+      </w:r>
+      <w:r>
+        <w:rPr>
+          <w:rFonts w:hint="eastAsia"/>
+          <w:lang w:val="en-US" w:eastAsia="zh-CN"/>
+        </w:rPr>
+        <w:t>设置的属性值</w:t>
+      </w:r>
+      <w:r>
+        <w:rPr>
+          <w:rFonts w:hint="default"/>
+          <w:lang w:val="en-US" w:eastAsia="zh-CN"/>
+        </w:rPr>
+        <w:t>”</w:t>
+      </w:r>
+    </w:p>
+    <w:p>
+      <w:pPr>
+        <w:widowControl w:val="0"/>
+        <w:numPr>
+          <w:ilvl w:val="0"/>
+          <w:numId w:val="0"/>
+        </w:numPr>
+        <w:jc w:val="both"/>
+        <w:outlineLvl w:val="9"/>
+        <w:rPr>
+          <w:rFonts w:hint="default"/>
+          <w:lang w:val="en-US" w:eastAsia="zh-CN"/>
+        </w:rPr>
+      </w:pPr>
+      <w:r>
+        <w:rPr>
+          <w:rFonts w:hint="eastAsia"/>
+          <w:lang w:val="en-US" w:eastAsia="zh-CN"/>
+        </w:rPr>
+        <w:t xml:space="preserve">      (2)获取其属性(js中获取)</w:t>
+      </w:r>
+    </w:p>
+    <w:p>
+      <w:pPr>
+        <w:widowControl w:val="0"/>
+        <w:numPr>
+          <w:ilvl w:val="0"/>
+          <w:numId w:val="0"/>
+        </w:numPr>
+        <w:jc w:val="both"/>
+        <w:outlineLvl w:val="9"/>
+        <w:rPr>
+          <w:rFonts w:hint="eastAsia"/>
+          <w:lang w:val="en-US" w:eastAsia="zh-CN"/>
+        </w:rPr>
+      </w:pPr>
+      <w:r>
+        <w:rPr>
+          <w:rFonts w:hint="eastAsia"/>
+          <w:lang w:val="en-US" w:eastAsia="zh-CN"/>
+        </w:rPr>
+        <w:t xml:space="preserve">         ##dom.dataset.自定义的属性名</w:t>
+      </w:r>
+    </w:p>
+    <w:p>
+      <w:pPr>
+        <w:widowControl w:val="0"/>
+        <w:numPr>
+          <w:ilvl w:val="0"/>
+          <w:numId w:val="0"/>
+        </w:numPr>
+        <w:jc w:val="both"/>
+        <w:outlineLvl w:val="9"/>
+        <w:rPr>
+          <w:rFonts w:hint="eastAsia"/>
+          <w:lang w:val="en-US" w:eastAsia="zh-CN"/>
+        </w:rPr>
+      </w:pPr>
+      <w:r>
+        <w:rPr>
+          <w:rFonts w:hint="eastAsia"/>
+          <w:lang w:val="en-US" w:eastAsia="zh-CN"/>
+        </w:rPr>
+        <w:t xml:space="preserve">      (3)注意设置属性名时候的规范</w:t>
+      </w:r>
+    </w:p>
+    <w:p>
+      <w:pPr>
+        <w:widowControl w:val="0"/>
+        <w:numPr>
+          <w:ilvl w:val="0"/>
+          <w:numId w:val="0"/>
+        </w:numPr>
+        <w:jc w:val="both"/>
+        <w:outlineLvl w:val="9"/>
+        <w:rPr>
+          <w:rFonts w:hint="default"/>
+          <w:lang w:val="en-US" w:eastAsia="zh-CN"/>
+        </w:rPr>
+      </w:pPr>
+      <w:r>
+        <w:rPr>
+          <w:rFonts w:hint="eastAsia"/>
+          <w:lang w:val="en-US" w:eastAsia="zh-CN"/>
+        </w:rPr>
+        <w:t xml:space="preserve">        ##data-(标签内设置时), js中获取其属性驼峰式获取</w:t>
+      </w:r>
+    </w:p>
+    <w:p>
+      <w:pPr>
+        <w:widowControl w:val="0"/>
+        <w:numPr>
+          <w:ilvl w:val="0"/>
+          <w:numId w:val="0"/>
+        </w:numPr>
+        <w:jc w:val="both"/>
+        <w:rPr>
+          <w:rFonts w:hint="default"/>
+          <w:lang w:val="en-US" w:eastAsia="zh-CN"/>
+        </w:rPr>
+      </w:pPr>
+    </w:p>
+    <w:p>
+      <w:pPr>
+        <w:widowControl w:val="0"/>
+        <w:numPr>
+          <w:ilvl w:val="0"/>
+          <w:numId w:val="0"/>
+        </w:numPr>
+        <w:jc w:val="both"/>
+        <w:rPr>
+          <w:rFonts w:hint="default"/>
+          <w:lang w:val="en-US" w:eastAsia="zh-CN"/>
+        </w:rPr>
+      </w:pPr>
+    </w:p>
+    <w:p>
+      <w:pPr>
+        <w:numPr>
+          <w:ilvl w:val="0"/>
+          <w:numId w:val="1"/>
+        </w:numPr>
+        <w:outlineLvl w:val="0"/>
+        <w:rPr>
+          <w:rFonts w:hint="eastAsia"/>
+          <w:lang w:val="en-US" w:eastAsia="zh-CN"/>
+        </w:rPr>
+      </w:pPr>
+      <w:r>
+        <w:rPr>
+          <w:rFonts w:hint="eastAsia"/>
+          <w:lang w:val="en-US" w:eastAsia="zh-CN"/>
+        </w:rPr>
+        <w:t>H5新增接口</w:t>
+      </w:r>
+    </w:p>
+    <w:p>
+      <w:pPr>
+        <w:widowControl w:val="0"/>
+        <w:numPr>
+          <w:ilvl w:val="0"/>
+          <w:numId w:val="0"/>
+        </w:numPr>
+        <w:ind w:left="210" w:leftChars="0" w:firstLine="210" w:firstLineChars="100"/>
+        <w:jc w:val="both"/>
+        <w:outlineLvl w:val="9"/>
+        <w:rPr>
+          <w:rFonts w:hint="eastAsia"/>
+          <w:lang w:val="en-US" w:eastAsia="zh-CN"/>
+        </w:rPr>
+      </w:pPr>
+      <w:r>
+        <w:rPr>
+          <w:rFonts w:hint="eastAsia"/>
+          <w:lang w:val="en-US" w:eastAsia="zh-CN"/>
+        </w:rPr>
+        <w:t>1&gt;网络接口(事件, 与click用法一样)</w:t>
+      </w:r>
+    </w:p>
+    <w:p>
+      <w:pPr>
+        <w:widowControl w:val="0"/>
+        <w:numPr>
+          <w:ilvl w:val="0"/>
+          <w:numId w:val="0"/>
+        </w:numPr>
+        <w:ind w:firstLine="630" w:firstLineChars="300"/>
+        <w:jc w:val="both"/>
+        <w:outlineLvl w:val="9"/>
+        <w:rPr>
+          <w:rFonts w:hint="eastAsia"/>
+          <w:lang w:val="en-US" w:eastAsia="zh-CN"/>
+        </w:rPr>
+      </w:pPr>
+      <w:r>
+        <w:rPr>
+          <w:rFonts w:hint="eastAsia"/>
+          <w:lang w:val="en-US" w:eastAsia="zh-CN"/>
+        </w:rPr>
+        <w:t>(1)online 网络连接触发</w:t>
+      </w:r>
+    </w:p>
+    <w:p>
+      <w:pPr>
+        <w:widowControl w:val="0"/>
+        <w:numPr>
+          <w:ilvl w:val="0"/>
+          <w:numId w:val="0"/>
+        </w:numPr>
+        <w:ind w:firstLine="630" w:firstLineChars="300"/>
+        <w:jc w:val="both"/>
+        <w:outlineLvl w:val="9"/>
+        <w:rPr>
+          <w:rFonts w:hint="default"/>
+          <w:lang w:val="en-US" w:eastAsia="zh-CN"/>
+        </w:rPr>
+      </w:pPr>
+      <w:r>
+        <w:rPr>
+          <w:rFonts w:hint="eastAsia"/>
+          <w:lang w:val="en-US" w:eastAsia="zh-CN"/>
+        </w:rPr>
+        <w:t>(2)onoffline 网络断开触发</w:t>
+      </w:r>
+    </w:p>
+    <w:p>
+      <w:pPr>
+        <w:widowControl w:val="0"/>
+        <w:numPr>
+          <w:ilvl w:val="0"/>
+          <w:numId w:val="0"/>
+        </w:numPr>
+        <w:jc w:val="both"/>
+        <w:outlineLvl w:val="9"/>
+        <w:rPr>
+          <w:rFonts w:hint="eastAsia"/>
+          <w:lang w:val="en-US" w:eastAsia="zh-CN"/>
+        </w:rPr>
+      </w:pPr>
+      <w:r>
+        <w:rPr>
+          <w:rFonts w:hint="eastAsia"/>
+          <w:lang w:val="en-US" w:eastAsia="zh-CN"/>
+        </w:rPr>
+        <w:t xml:space="preserve">        注意：为了兼容问题一般使用addEventListener绑定</w:t>
+      </w:r>
+    </w:p>
+    <w:p>
+      <w:pPr>
+        <w:widowControl w:val="0"/>
+        <w:numPr>
+          <w:ilvl w:val="0"/>
+          <w:numId w:val="0"/>
+        </w:numPr>
+        <w:ind w:left="210" w:leftChars="0" w:firstLine="210" w:firstLineChars="100"/>
+        <w:jc w:val="both"/>
+        <w:outlineLvl w:val="9"/>
+        <w:rPr>
+          <w:rFonts w:hint="eastAsia"/>
+          <w:lang w:val="en-US" w:eastAsia="zh-CN"/>
+        </w:rPr>
+      </w:pPr>
+      <w:r>
+        <w:rPr>
+          <w:rFonts w:hint="eastAsia"/>
+          <w:lang w:val="en-US" w:eastAsia="zh-CN"/>
+        </w:rPr>
+        <w:t>2&gt;全屏接口(方法)</w:t>
+      </w:r>
+    </w:p>
+    <w:p>
+      <w:pPr>
+        <w:widowControl w:val="0"/>
+        <w:numPr>
+          <w:ilvl w:val="0"/>
+          <w:numId w:val="0"/>
+        </w:numPr>
+        <w:jc w:val="both"/>
+        <w:outlineLvl w:val="9"/>
+        <w:rPr>
+          <w:rFonts w:hint="default"/>
+          <w:lang w:val="en-US" w:eastAsia="zh-CN"/>
+        </w:rPr>
+      </w:pPr>
+      <w:r>
+        <w:rPr>
+          <w:rFonts w:hint="eastAsia"/>
+          <w:lang w:val="en-US" w:eastAsia="zh-CN"/>
+        </w:rPr>
+        <w:t xml:space="preserve">      (1)requestFullScreen(); 开启全屏显示</w:t>
+      </w:r>
+    </w:p>
+    <w:p>
+      <w:pPr>
+        <w:widowControl w:val="0"/>
+        <w:numPr>
+          <w:ilvl w:val="0"/>
+          <w:numId w:val="0"/>
+        </w:numPr>
+        <w:jc w:val="both"/>
+        <w:outlineLvl w:val="9"/>
+        <w:rPr>
+          <w:rFonts w:hint="eastAsia"/>
+          <w:lang w:val="en-US" w:eastAsia="zh-CN"/>
+        </w:rPr>
+      </w:pPr>
+      <w:r>
+        <w:rPr>
+          <w:rFonts w:hint="eastAsia"/>
+          <w:lang w:val="en-US" w:eastAsia="zh-CN"/>
+        </w:rPr>
+        <w:t xml:space="preserve">      (2)cancelFullScreen(); 退出全屏显示</w:t>
+      </w:r>
+    </w:p>
+    <w:p>
+      <w:pPr>
+        <w:widowControl w:val="0"/>
+        <w:numPr>
+          <w:ilvl w:val="0"/>
+          <w:numId w:val="0"/>
+        </w:numPr>
+        <w:ind w:firstLine="630" w:firstLineChars="300"/>
+        <w:jc w:val="both"/>
+        <w:outlineLvl w:val="9"/>
+        <w:rPr>
+          <w:rFonts w:hint="eastAsia"/>
+          <w:lang w:val="en-US" w:eastAsia="zh-CN"/>
+        </w:rPr>
+      </w:pPr>
+      <w:r>
+        <w:rPr>
+          <w:rFonts w:hint="eastAsia"/>
+          <w:lang w:val="en-US" w:eastAsia="zh-CN"/>
+        </w:rPr>
+        <w:t>(3)fullScreenElement; 是否全屏状态</w:t>
+      </w:r>
+    </w:p>
+    <w:p>
+      <w:pPr>
+        <w:widowControl w:val="0"/>
+        <w:numPr>
+          <w:ilvl w:val="0"/>
+          <w:numId w:val="0"/>
+        </w:numPr>
+        <w:ind w:firstLine="630" w:firstLineChars="300"/>
+        <w:jc w:val="both"/>
+        <w:outlineLvl w:val="9"/>
+        <w:rPr>
+          <w:rFonts w:hint="eastAsia"/>
+          <w:lang w:val="en-US" w:eastAsia="zh-CN"/>
+        </w:rPr>
+      </w:pPr>
+      <w:r>
+        <w:rPr>
+          <w:rFonts w:hint="eastAsia"/>
+          <w:lang w:val="en-US" w:eastAsia="zh-CN"/>
+        </w:rPr>
+        <w:t>注意：(1)三者都有兼容问题</w:t>
+      </w:r>
+    </w:p>
+    <w:p>
+      <w:pPr>
+        <w:widowControl w:val="0"/>
+        <w:numPr>
+          <w:ilvl w:val="0"/>
+          <w:numId w:val="0"/>
+        </w:numPr>
+        <w:ind w:firstLine="1470" w:firstLineChars="700"/>
+        <w:jc w:val="both"/>
+        <w:outlineLvl w:val="9"/>
+        <w:rPr>
+          <w:rFonts w:hint="default"/>
+          <w:lang w:val="en-US" w:eastAsia="zh-CN"/>
+        </w:rPr>
+      </w:pPr>
+      <w:r>
+        <w:rPr>
+          <w:rFonts w:hint="eastAsia"/>
+          <w:lang w:val="en-US" w:eastAsia="zh-CN"/>
+        </w:rPr>
+        <w:t>##谷歌需加上webkit,    --&gt;div.webkitRequestFullScreen()</w:t>
+      </w:r>
+    </w:p>
+    <w:p>
+      <w:pPr>
+        <w:widowControl w:val="0"/>
+        <w:numPr>
+          <w:ilvl w:val="0"/>
+          <w:numId w:val="0"/>
+        </w:numPr>
+        <w:ind w:firstLine="1470" w:firstLineChars="700"/>
+        <w:jc w:val="both"/>
+        <w:outlineLvl w:val="9"/>
+        <w:rPr>
+          <w:rFonts w:hint="default"/>
+          <w:lang w:val="en-US" w:eastAsia="zh-CN"/>
+        </w:rPr>
+      </w:pPr>
+      <w:r>
+        <w:rPr>
+          <w:rFonts w:hint="eastAsia"/>
+          <w:lang w:val="en-US" w:eastAsia="zh-CN"/>
+        </w:rPr>
+        <w:t xml:space="preserve">##IE需加上ms,        </w:t>
+      </w:r>
+    </w:p>
+    <w:p>
+      <w:pPr>
+        <w:widowControl w:val="0"/>
+        <w:numPr>
+          <w:ilvl w:val="0"/>
+          <w:numId w:val="0"/>
+        </w:numPr>
+        <w:ind w:firstLine="1470" w:firstLineChars="700"/>
+        <w:jc w:val="both"/>
+        <w:outlineLvl w:val="9"/>
+        <w:rPr>
+          <w:rFonts w:hint="default"/>
+          <w:lang w:val="en-US" w:eastAsia="zh-CN"/>
+        </w:rPr>
+      </w:pPr>
+      <w:r>
+        <w:rPr>
+          <w:rFonts w:hint="eastAsia"/>
+          <w:lang w:val="en-US" w:eastAsia="zh-CN"/>
+        </w:rPr>
+        <w:t xml:space="preserve">##火狐须加上moz, </w:t>
+      </w:r>
+    </w:p>
+    <w:p>
+      <w:pPr>
+        <w:widowControl w:val="0"/>
+        <w:numPr>
+          <w:ilvl w:val="0"/>
+          <w:numId w:val="0"/>
+        </w:numPr>
+        <w:ind w:firstLine="1470" w:firstLineChars="700"/>
+        <w:jc w:val="both"/>
+        <w:outlineLvl w:val="9"/>
+        <w:rPr>
+          <w:rFonts w:hint="eastAsia"/>
+          <w:lang w:val="en-US" w:eastAsia="zh-CN"/>
+        </w:rPr>
+      </w:pPr>
+      <w:r>
+        <w:rPr>
+          <w:rFonts w:hint="eastAsia"/>
+          <w:lang w:val="en-US" w:eastAsia="zh-CN"/>
+        </w:rPr>
+        <w:t>##opera需加上o</w:t>
+      </w:r>
+    </w:p>
+    <w:p>
+      <w:pPr>
+        <w:widowControl w:val="0"/>
+        <w:numPr>
+          <w:ilvl w:val="0"/>
+          <w:numId w:val="0"/>
+        </w:numPr>
+        <w:ind w:firstLine="1260" w:firstLineChars="600"/>
+        <w:jc w:val="both"/>
+        <w:outlineLvl w:val="9"/>
+        <w:rPr>
+          <w:rFonts w:hint="eastAsia"/>
+          <w:lang w:val="en-US" w:eastAsia="zh-CN"/>
+        </w:rPr>
+      </w:pPr>
+      <w:r>
+        <w:rPr>
+          <w:rFonts w:hint="eastAsia"/>
+          <w:lang w:val="en-US" w:eastAsia="zh-CN"/>
+        </w:rPr>
+        <w:t xml:space="preserve">(2)requestFullScreen()选中某个dom操作, </w:t>
+      </w:r>
+    </w:p>
+    <w:p>
+      <w:pPr>
+        <w:widowControl w:val="0"/>
+        <w:numPr>
+          <w:ilvl w:val="0"/>
+          <w:numId w:val="0"/>
+        </w:numPr>
+        <w:ind w:firstLine="1470" w:firstLineChars="700"/>
+        <w:jc w:val="both"/>
+        <w:outlineLvl w:val="9"/>
+        <w:rPr>
+          <w:rFonts w:hint="default"/>
+          <w:lang w:val="en-US" w:eastAsia="zh-CN"/>
+        </w:rPr>
+      </w:pPr>
+      <w:r>
+        <w:rPr>
+          <w:rFonts w:hint="eastAsia"/>
+          <w:lang w:val="en-US" w:eastAsia="zh-CN"/>
+        </w:rPr>
+        <w:t>cancelFullScreen()和fullScreenElement;需对document操作</w:t>
+      </w:r>
+    </w:p>
+    <w:p>
+      <w:pPr>
+        <w:widowControl w:val="0"/>
+        <w:numPr>
+          <w:ilvl w:val="0"/>
+          <w:numId w:val="0"/>
+        </w:numPr>
+        <w:ind w:left="210" w:leftChars="0" w:firstLine="210" w:firstLineChars="100"/>
+        <w:jc w:val="both"/>
+        <w:outlineLvl w:val="9"/>
+        <w:rPr>
+          <w:rFonts w:hint="eastAsia"/>
+          <w:lang w:val="en-US" w:eastAsia="zh-CN"/>
+        </w:rPr>
+      </w:pPr>
+      <w:r>
+        <w:rPr>
+          <w:rFonts w:hint="eastAsia"/>
+          <w:lang w:val="en-US" w:eastAsia="zh-CN"/>
+        </w:rPr>
+        <w:t>3&gt;FileReader接口</w:t>
+      </w:r>
+    </w:p>
+    <w:p>
+      <w:pPr>
+        <w:widowControl w:val="0"/>
+        <w:numPr>
+          <w:ilvl w:val="0"/>
+          <w:numId w:val="0"/>
+        </w:numPr>
+        <w:jc w:val="both"/>
+        <w:outlineLvl w:val="9"/>
+        <w:rPr>
+          <w:rFonts w:hint="eastAsia"/>
+          <w:lang w:val="en-US" w:eastAsia="zh-CN"/>
+        </w:rPr>
+      </w:pPr>
+      <w:r>
+        <w:rPr>
+          <w:rFonts w:hint="eastAsia"/>
+          <w:lang w:val="en-US" w:eastAsia="zh-CN"/>
+        </w:rPr>
+        <w:t xml:space="preserve">      (1)readAsText() </w:t>
       </w:r>
     </w:p>
     <w:p>
@@ -2331,25 +6283,26 @@
         <w:jc w:val="both"/>
         <w:outlineLvl w:val="9"/>
         <w:rPr>
-          <w:rFonts w:hint="default" w:eastAsiaTheme="minorEastAsia"/>
-          <w:lang w:val="en-US" w:eastAsia="zh-CN"/>
-        </w:rPr>
-      </w:pPr>
-      <w:r>
-        <w:rPr>
-          <w:rFonts w:hint="eastAsia"/>
-          <w:lang w:val="en-US" w:eastAsia="zh-CN"/>
-        </w:rPr>
-        <w:t>注意：规范data-开头,  data-后面必须最少一个字符</w:t>
-      </w:r>
-    </w:p>
-    <w:p>
-      <w:pPr>
-        <w:widowControl w:val="0"/>
-        <w:numPr>
-          <w:ilvl w:val="0"/>
-          <w:numId w:val="0"/>
-        </w:numPr>
+          <w:rFonts w:hint="eastAsia"/>
+          <w:lang w:val="en-US" w:eastAsia="zh-CN"/>
+        </w:rPr>
+      </w:pPr>
+      <w:r>
+        <w:rPr>
+          <w:rFonts w:hint="eastAsia"/>
+          <w:lang w:val="en-US" w:eastAsia="zh-CN"/>
+        </w:rPr>
+        <w:t xml:space="preserve">##读取文本文件(需可以用Txt打开的文件), </w:t>
+      </w:r>
+    </w:p>
+    <w:p>
+      <w:pPr>
+        <w:widowControl w:val="0"/>
+        <w:numPr>
+          <w:ilvl w:val="0"/>
+          <w:numId w:val="0"/>
+        </w:numPr>
+        <w:ind w:firstLine="840" w:firstLineChars="400"/>
         <w:jc w:val="both"/>
         <w:outlineLvl w:val="9"/>
         <w:rPr>
@@ -2362,105 +6315,324 @@
           <w:rFonts w:hint="eastAsia"/>
           <w:lang w:val="en-US" w:eastAsia="zh-CN"/>
         </w:rPr>
-        <w:t xml:space="preserve">      (2)获取其属性</w:t>
-      </w:r>
-    </w:p>
-    <w:p>
-      <w:pPr>
-        <w:widowControl w:val="0"/>
-        <w:numPr>
-          <w:ilvl w:val="0"/>
-          <w:numId w:val="0"/>
-        </w:numPr>
+        <w:t>##返回文本字符串</w:t>
+      </w:r>
+    </w:p>
+    <w:p>
+      <w:pPr>
+        <w:widowControl w:val="0"/>
+        <w:numPr>
+          <w:ilvl w:val="0"/>
+          <w:numId w:val="0"/>
+        </w:numPr>
+        <w:ind w:firstLine="840" w:firstLineChars="400"/>
         <w:jc w:val="both"/>
         <w:outlineLvl w:val="9"/>
         <w:rPr>
-          <w:rFonts w:hint="eastAsia"/>
-        </w:rPr>
-      </w:pPr>
-      <w:r>
-        <w:rPr>
-          <w:rFonts w:hint="eastAsia"/>
-          <w:lang w:val="en-US" w:eastAsia="zh-CN"/>
-        </w:rPr>
-        <w:t xml:space="preserve">         ## </w:t>
-      </w:r>
-      <w:r>
-        <w:rPr>
-          <w:rFonts w:hint="eastAsia"/>
-        </w:rPr>
-        <w:t>data-my-name="itcast"，获取Node.dataset['myName']</w:t>
-      </w:r>
-    </w:p>
-    <w:p>
-      <w:pPr>
-        <w:widowControl w:val="0"/>
-        <w:numPr>
-          <w:ilvl w:val="0"/>
-          <w:numId w:val="0"/>
-        </w:numPr>
-        <w:jc w:val="both"/>
-        <w:rPr>
           <w:rFonts w:hint="default"/>
           <w:lang w:val="en-US" w:eastAsia="zh-CN"/>
         </w:rPr>
       </w:pPr>
-    </w:p>
-    <w:p>
-      <w:pPr>
-        <w:widowControl w:val="0"/>
-        <w:numPr>
-          <w:ilvl w:val="0"/>
-          <w:numId w:val="0"/>
-        </w:numPr>
-        <w:jc w:val="both"/>
+      <w:r>
+        <w:rPr>
+          <w:rFonts w:hint="eastAsia"/>
+          <w:lang w:val="en-US" w:eastAsia="zh-CN"/>
+        </w:rPr>
+        <w:t>##默认编码为utf-8</w:t>
+      </w:r>
+    </w:p>
+    <w:p>
+      <w:pPr>
+        <w:widowControl w:val="0"/>
+        <w:numPr>
+          <w:ilvl w:val="0"/>
+          <w:numId w:val="0"/>
+        </w:numPr>
+        <w:ind w:firstLine="630" w:firstLineChars="300"/>
+        <w:jc w:val="both"/>
+        <w:outlineLvl w:val="9"/>
+        <w:rPr>
+          <w:rFonts w:hint="eastAsia"/>
+          <w:lang w:val="en-US" w:eastAsia="zh-CN"/>
+        </w:rPr>
+      </w:pPr>
+      <w:r>
+        <w:rPr>
+          <w:rFonts w:hint="eastAsia"/>
+          <w:lang w:val="en-US" w:eastAsia="zh-CN"/>
+        </w:rPr>
+        <w:t xml:space="preserve">(2)readAsBinaryString() </w:t>
+      </w:r>
+    </w:p>
+    <w:p>
+      <w:pPr>
+        <w:widowControl w:val="0"/>
+        <w:numPr>
+          <w:ilvl w:val="0"/>
+          <w:numId w:val="0"/>
+        </w:numPr>
+        <w:ind w:firstLine="840" w:firstLineChars="400"/>
+        <w:jc w:val="both"/>
+        <w:outlineLvl w:val="9"/>
+        <w:rPr>
+          <w:rFonts w:hint="eastAsia"/>
+          <w:lang w:val="en-US" w:eastAsia="zh-CN"/>
+        </w:rPr>
+      </w:pPr>
+      <w:r>
+        <w:rPr>
+          <w:rFonts w:hint="eastAsia"/>
+          <w:lang w:val="en-US" w:eastAsia="zh-CN"/>
+        </w:rPr>
+        <w:t>##读取任意类型的文件</w:t>
+      </w:r>
+    </w:p>
+    <w:p>
+      <w:pPr>
+        <w:widowControl w:val="0"/>
+        <w:numPr>
+          <w:ilvl w:val="0"/>
+          <w:numId w:val="0"/>
+        </w:numPr>
+        <w:ind w:firstLine="420"/>
+        <w:jc w:val="both"/>
+        <w:outlineLvl w:val="9"/>
+        <w:rPr>
+          <w:rFonts w:hint="eastAsia"/>
+          <w:lang w:val="en-US" w:eastAsia="zh-CN"/>
+        </w:rPr>
+      </w:pPr>
+      <w:r>
+        <w:rPr>
+          <w:rFonts w:hint="eastAsia"/>
+          <w:lang w:val="en-US" w:eastAsia="zh-CN"/>
+        </w:rPr>
+        <w:t xml:space="preserve">    ##返回二进制字符串, </w:t>
+      </w:r>
+    </w:p>
+    <w:p>
+      <w:pPr>
+        <w:widowControl w:val="0"/>
+        <w:numPr>
+          <w:ilvl w:val="0"/>
+          <w:numId w:val="0"/>
+        </w:numPr>
+        <w:ind w:firstLine="840" w:firstLineChars="400"/>
+        <w:jc w:val="both"/>
+        <w:outlineLvl w:val="9"/>
         <w:rPr>
           <w:rFonts w:hint="default"/>
           <w:lang w:val="en-US" w:eastAsia="zh-CN"/>
         </w:rPr>
       </w:pPr>
-    </w:p>
-    <w:p>
-      <w:pPr>
-        <w:numPr>
-          <w:ilvl w:val="0"/>
-          <w:numId w:val="1"/>
-        </w:numPr>
-        <w:outlineLvl w:val="0"/>
-        <w:rPr>
-          <w:rFonts w:hint="eastAsia"/>
-          <w:lang w:val="en-US" w:eastAsia="zh-CN"/>
-        </w:rPr>
-      </w:pPr>
-      <w:r>
-        <w:rPr>
-          <w:rFonts w:hint="eastAsia"/>
-          <w:lang w:val="en-US" w:eastAsia="zh-CN"/>
-        </w:rPr>
-        <w:t>H5新增接口</w:t>
-      </w:r>
-    </w:p>
-    <w:p>
-      <w:pPr>
-        <w:widowControl w:val="0"/>
-        <w:numPr>
-          <w:ilvl w:val="0"/>
-          <w:numId w:val="0"/>
-        </w:numPr>
-        <w:ind w:left="210" w:leftChars="0" w:firstLine="210" w:firstLineChars="100"/>
+      <w:r>
+        <w:rPr>
+          <w:rFonts w:hint="eastAsia"/>
+          <w:lang w:val="en-US" w:eastAsia="zh-CN"/>
+        </w:rPr>
+        <w:t>##一般不是读取文件给用户看, 而是存储文件(传递给后台, 后台接收后存储)</w:t>
+      </w:r>
+    </w:p>
+    <w:p>
+      <w:pPr>
+        <w:widowControl w:val="0"/>
+        <w:numPr>
+          <w:ilvl w:val="0"/>
+          <w:numId w:val="0"/>
+        </w:numPr>
+        <w:ind w:firstLine="630" w:firstLineChars="300"/>
         <w:jc w:val="both"/>
         <w:outlineLvl w:val="9"/>
         <w:rPr>
-          <w:rFonts w:hint="eastAsia"/>
-          <w:lang w:val="en-US" w:eastAsia="zh-CN"/>
-        </w:rPr>
-      </w:pPr>
-      <w:r>
-        <w:rPr>
-          <w:rFonts w:hint="eastAsia"/>
-          <w:lang w:val="en-US" w:eastAsia="zh-CN"/>
-        </w:rPr>
-        <w:t>1&gt;网络接口(事件, 与click用法一样)</w:t>
+          <w:rFonts w:hint="default"/>
+          <w:lang w:val="en-US" w:eastAsia="zh-CN"/>
+        </w:rPr>
+      </w:pPr>
+      <w:r>
+        <w:rPr>
+          <w:rFonts w:hint="eastAsia"/>
+          <w:lang w:val="en-US" w:eastAsia="zh-CN"/>
+        </w:rPr>
+        <w:t xml:space="preserve">(3)readAsDataURL() </w:t>
+      </w:r>
+    </w:p>
+    <w:p>
+      <w:pPr>
+        <w:widowControl w:val="0"/>
+        <w:numPr>
+          <w:ilvl w:val="0"/>
+          <w:numId w:val="0"/>
+        </w:numPr>
+        <w:ind w:firstLine="420"/>
+        <w:jc w:val="both"/>
+        <w:outlineLvl w:val="9"/>
+        <w:rPr>
+          <w:rFonts w:hint="default"/>
+          <w:lang w:val="en-US" w:eastAsia="zh-CN"/>
+        </w:rPr>
+      </w:pPr>
+      <w:r>
+        <w:rPr>
+          <w:rFonts w:hint="eastAsia"/>
+          <w:lang w:val="en-US" w:eastAsia="zh-CN"/>
+        </w:rPr>
+        <w:t xml:space="preserve">    ##读取文件获取一段以data开头的字符串, 这段字符串的本质是DataURL, </w:t>
+      </w:r>
+    </w:p>
+    <w:p>
+      <w:pPr>
+        <w:widowControl w:val="0"/>
+        <w:numPr>
+          <w:ilvl w:val="0"/>
+          <w:numId w:val="0"/>
+        </w:numPr>
+        <w:ind w:firstLine="420"/>
+        <w:jc w:val="both"/>
+        <w:outlineLvl w:val="9"/>
+        <w:rPr>
+          <w:rFonts w:hint="eastAsia"/>
+          <w:lang w:val="en-US" w:eastAsia="zh-CN"/>
+        </w:rPr>
+      </w:pPr>
+      <w:r>
+        <w:rPr>
+          <w:rFonts w:hint="eastAsia"/>
+          <w:lang w:val="en-US" w:eastAsia="zh-CN"/>
+        </w:rPr>
+        <w:t xml:space="preserve">    ##DataURL是一种将文件(这个文件一般指的是图像或者能够嵌入到文档的文件 </w:t>
+      </w:r>
+    </w:p>
+    <w:p>
+      <w:pPr>
+        <w:widowControl w:val="0"/>
+        <w:numPr>
+          <w:ilvl w:val="0"/>
+          <w:numId w:val="0"/>
+        </w:numPr>
+        <w:ind w:left="1260" w:leftChars="500" w:hanging="210" w:hangingChars="100"/>
+        <w:jc w:val="both"/>
+        <w:outlineLvl w:val="9"/>
+        <w:rPr>
+          <w:rFonts w:hint="eastAsia"/>
+          <w:lang w:val="en-US" w:eastAsia="zh-CN"/>
+        </w:rPr>
+      </w:pPr>
+      <w:r>
+        <w:rPr>
+          <w:rFonts w:hint="eastAsia"/>
+          <w:lang w:val="en-US" w:eastAsia="zh-CN"/>
+        </w:rPr>
+        <w:t>格式)嵌入到文档的方案, 能将服务器资源转化为base64编码  的字符形式,  且将这些内容直接存储到url中》》优化网站加载速度和执行效率</w:t>
+      </w:r>
+    </w:p>
+    <w:p>
+      <w:pPr>
+        <w:widowControl w:val="0"/>
+        <w:numPr>
+          <w:ilvl w:val="0"/>
+          <w:numId w:val="0"/>
+        </w:numPr>
+        <w:jc w:val="both"/>
+        <w:outlineLvl w:val="9"/>
+        <w:rPr>
+          <w:rFonts w:hint="eastAsia"/>
+          <w:lang w:val="en-US" w:eastAsia="zh-CN"/>
+        </w:rPr>
+      </w:pPr>
+      <w:r>
+        <w:rPr>
+          <w:rFonts w:hint="eastAsia"/>
+          <w:lang w:val="en-US" w:eastAsia="zh-CN"/>
+        </w:rPr>
+        <w:t xml:space="preserve">        ##无返回值, 需要传递一个参数(二进制的大文件, 如图文或者能嵌入文档的文件)</w:t>
+      </w:r>
+    </w:p>
+    <w:p>
+      <w:pPr>
+        <w:widowControl w:val="0"/>
+        <w:numPr>
+          <w:ilvl w:val="0"/>
+          <w:numId w:val="0"/>
+        </w:numPr>
+        <w:jc w:val="both"/>
+        <w:outlineLvl w:val="9"/>
+        <w:rPr>
+          <w:rFonts w:hint="eastAsia"/>
+          <w:lang w:val="en-US" w:eastAsia="zh-CN"/>
+        </w:rPr>
+      </w:pPr>
+      <w:r>
+        <w:rPr>
+          <w:rFonts w:hint="eastAsia"/>
+          <w:lang w:val="en-US" w:eastAsia="zh-CN"/>
+        </w:rPr>
+        <w:t xml:space="preserve">        ##读取完文件之后会将读取的结果存储在读取文件对象的result中</w:t>
+      </w:r>
+    </w:p>
+    <w:p>
+      <w:pPr>
+        <w:widowControl w:val="0"/>
+        <w:numPr>
+          <w:ilvl w:val="0"/>
+          <w:numId w:val="0"/>
+        </w:numPr>
+        <w:jc w:val="both"/>
+        <w:outlineLvl w:val="9"/>
+        <w:rPr>
+          <w:rFonts w:hint="eastAsia"/>
+          <w:lang w:val="en-US" w:eastAsia="zh-CN"/>
+        </w:rPr>
+      </w:pPr>
+      <w:r>
+        <w:rPr>
+          <w:rFonts w:hint="eastAsia"/>
+          <w:lang w:val="en-US" w:eastAsia="zh-CN"/>
+        </w:rPr>
+        <w:t xml:space="preserve">        ##可以使用onload事件判断是够读取完成文件</w:t>
+      </w:r>
+    </w:p>
+    <w:p>
+      <w:pPr>
+        <w:widowControl w:val="0"/>
+        <w:numPr>
+          <w:ilvl w:val="0"/>
+          <w:numId w:val="0"/>
+        </w:numPr>
+        <w:jc w:val="both"/>
+        <w:outlineLvl w:val="9"/>
+        <w:rPr>
+          <w:rFonts w:hint="eastAsia"/>
+          <w:lang w:val="en-US" w:eastAsia="zh-CN"/>
+        </w:rPr>
+      </w:pPr>
+      <w:r>
+        <w:rPr>
+          <w:rFonts w:hint="eastAsia"/>
+          <w:lang w:val="en-US" w:eastAsia="zh-CN"/>
+        </w:rPr>
+        <w:t xml:space="preserve">        ##使用方式 --&gt;img(获取的imgDOM).src = reader(读取文件对象).result</w:t>
+      </w:r>
+    </w:p>
+    <w:p>
+      <w:pPr>
+        <w:widowControl w:val="0"/>
+        <w:numPr>
+          <w:ilvl w:val="0"/>
+          <w:numId w:val="0"/>
+        </w:numPr>
+        <w:jc w:val="both"/>
+        <w:outlineLvl w:val="9"/>
+        <w:rPr>
+          <w:rFonts w:hint="default"/>
+          <w:lang w:val="en-US" w:eastAsia="zh-CN"/>
+        </w:rPr>
+      </w:pPr>
+      <w:r>
+        <w:rPr>
+          <w:rFonts w:hint="eastAsia"/>
+          <w:lang w:val="en-US" w:eastAsia="zh-CN"/>
+        </w:rPr>
+        <w:t xml:space="preserve">        ##创建文件对象方式   --&gt;var reader = new FileReader();</w:t>
       </w:r>
     </w:p>
     <w:p>
@@ -2483,7 +6655,30 @@
           <w:rFonts w:hint="eastAsia"/>
           <w:lang w:val="en-US" w:eastAsia="zh-CN"/>
         </w:rPr>
-        <w:t>(1)online 网络连接触发</w:t>
+        <w:t>(4)abort() 中断文件读取</w:t>
+      </w:r>
+    </w:p>
+    <w:p>
+      <w:pPr>
+        <w:widowControl w:val="0"/>
+        <w:numPr>
+          <w:ilvl w:val="0"/>
+          <w:numId w:val="0"/>
+        </w:numPr>
+        <w:ind w:firstLine="420" w:firstLineChars="200"/>
+        <w:jc w:val="both"/>
+        <w:outlineLvl w:val="9"/>
+        <w:rPr>
+          <w:rFonts w:hint="eastAsia"/>
+          <w:lang w:val="en-US" w:eastAsia="zh-CN"/>
+        </w:rPr>
+      </w:pPr>
+      <w:r>
+        <w:rPr>
+          <w:rFonts w:hint="eastAsia"/>
+          <w:lang w:val="en-US" w:eastAsia="zh-CN"/>
+        </w:rPr>
+        <w:t>4&gt;拖拽接口</w:t>
       </w:r>
     </w:p>
     <w:p>
@@ -2496,26 +6691,51 @@
         <w:ind w:firstLine="630" w:firstLineChars="300"/>
         <w:jc w:val="both"/>
         <w:outlineLvl w:val="9"/>
+      </w:pPr>
+      <w:r>
+        <w:rPr>
+          <w:rFonts w:hint="eastAsia"/>
+          <w:lang w:val="en-US" w:eastAsia="zh-CN"/>
+        </w:rPr>
+        <w:t>(1)将需要拖拽的元素设置其属性draggable=</w:t>
+      </w:r>
+      <w:r>
         <w:rPr>
           <w:rFonts w:hint="default"/>
           <w:lang w:val="en-US" w:eastAsia="zh-CN"/>
         </w:rPr>
-      </w:pPr>
-      <w:r>
-        <w:rPr>
-          <w:rFonts w:hint="eastAsia"/>
-          <w:lang w:val="en-US" w:eastAsia="zh-CN"/>
-        </w:rPr>
-        <w:t>(2)onoffline 网络断开触发</w:t>
-      </w:r>
-    </w:p>
-    <w:p>
-      <w:pPr>
-        <w:widowControl w:val="0"/>
-        <w:numPr>
-          <w:ilvl w:val="0"/>
-          <w:numId w:val="0"/>
-        </w:numPr>
+        <w:t>”</w:t>
+      </w:r>
+      <w:r>
+        <w:rPr>
+          <w:rFonts w:hint="eastAsia"/>
+          <w:lang w:val="en-US" w:eastAsia="zh-CN"/>
+        </w:rPr>
+        <w:t>true</w:t>
+      </w:r>
+      <w:r>
+        <w:rPr>
+          <w:rFonts w:hint="default"/>
+          <w:lang w:val="en-US" w:eastAsia="zh-CN"/>
+        </w:rPr>
+        <w:t>”</w:t>
+      </w:r>
+      <w:r>
+        <w:rPr>
+          <w:rFonts w:hint="eastAsia"/>
+          <w:lang w:val="en-US" w:eastAsia="zh-CN"/>
+        </w:rPr>
+        <w:t>(图片和超链接默认可以拖拽)</w:t>
+      </w:r>
+    </w:p>
+    <w:p>
+      <w:pPr>
+        <w:widowControl w:val="0"/>
+        <w:numPr>
+          <w:ilvl w:val="0"/>
+          <w:numId w:val="0"/>
+        </w:numPr>
+        <w:ind w:firstLine="630" w:firstLineChars="300"/>
         <w:jc w:val="both"/>
         <w:outlineLvl w:val="9"/>
         <w:rPr>
@@ -2528,39 +6748,40 @@
           <w:rFonts w:hint="eastAsia"/>
           <w:lang w:val="en-US" w:eastAsia="zh-CN"/>
         </w:rPr>
-        <w:t xml:space="preserve">        注意：为了兼容问题一般使用addEventListener绑定</w:t>
-      </w:r>
-    </w:p>
-    <w:p>
-      <w:pPr>
-        <w:widowControl w:val="0"/>
-        <w:numPr>
-          <w:ilvl w:val="0"/>
-          <w:numId w:val="0"/>
-        </w:numPr>
-        <w:ind w:left="210" w:leftChars="0" w:firstLine="210" w:firstLineChars="100"/>
+        <w:t>(2)添加拖拽事件</w:t>
+      </w:r>
+    </w:p>
+    <w:p>
+      <w:pPr>
+        <w:widowControl w:val="0"/>
+        <w:numPr>
+          <w:ilvl w:val="0"/>
+          <w:numId w:val="0"/>
+        </w:numPr>
+        <w:ind w:firstLine="420"/>
         <w:jc w:val="both"/>
         <w:outlineLvl w:val="9"/>
         <w:rPr>
-          <w:rFonts w:hint="eastAsia"/>
-          <w:lang w:val="en-US" w:eastAsia="zh-CN"/>
-        </w:rPr>
-      </w:pPr>
-      <w:r>
-        <w:rPr>
-          <w:rFonts w:hint="eastAsia"/>
-          <w:lang w:val="en-US" w:eastAsia="zh-CN"/>
-        </w:rPr>
-        <w:t>2&gt;全屏接口(方法)</w:t>
-      </w:r>
-    </w:p>
-    <w:p>
-      <w:pPr>
-        <w:widowControl w:val="0"/>
-        <w:numPr>
-          <w:ilvl w:val="0"/>
-          <w:numId w:val="0"/>
-        </w:numPr>
+          <w:rFonts w:hint="default"/>
+          <w:lang w:val="en-US" w:eastAsia="zh-CN"/>
+        </w:rPr>
+      </w:pPr>
+      <w:r>
+        <w:rPr>
+          <w:rFonts w:hint="eastAsia"/>
+          <w:lang w:val="en-US" w:eastAsia="zh-CN"/>
+        </w:rPr>
+        <w:t xml:space="preserve">    ##应用于拖拽元素上的事件(绑定在拖拽元素身上)</w:t>
+      </w:r>
+    </w:p>
+    <w:p>
+      <w:pPr>
+        <w:widowControl w:val="0"/>
+        <w:numPr>
+          <w:ilvl w:val="0"/>
+          <w:numId w:val="0"/>
+        </w:numPr>
+        <w:ind w:firstLine="420"/>
         <w:jc w:val="both"/>
         <w:outlineLvl w:val="9"/>
         <w:rPr>
@@ -2573,16 +6794,17 @@
           <w:rFonts w:hint="eastAsia"/>
           <w:lang w:val="en-US" w:eastAsia="zh-CN"/>
         </w:rPr>
-        <w:t xml:space="preserve">      (1)requestFullScreen(); 开启全屏显示</w:t>
-      </w:r>
-    </w:p>
-    <w:p>
-      <w:pPr>
-        <w:widowControl w:val="0"/>
-        <w:numPr>
-          <w:ilvl w:val="0"/>
-          <w:numId w:val="0"/>
-        </w:numPr>
+        <w:t xml:space="preserve">      ++ondrag              整个拖拽过程都会调用(持续触发)</w:t>
+      </w:r>
+    </w:p>
+    <w:p>
+      <w:pPr>
+        <w:widowControl w:val="0"/>
+        <w:numPr>
+          <w:ilvl w:val="0"/>
+          <w:numId w:val="0"/>
+        </w:numPr>
+        <w:ind w:firstLine="420"/>
         <w:jc w:val="both"/>
         <w:outlineLvl w:val="9"/>
         <w:rPr>
@@ -2595,7 +6817,191 @@
           <w:rFonts w:hint="eastAsia"/>
           <w:lang w:val="en-US" w:eastAsia="zh-CN"/>
         </w:rPr>
-        <w:t xml:space="preserve">      (2)cancelFullScreen(); 退出全屏显示</w:t>
+        <w:t xml:space="preserve">      ++ondragstart          当拖拽开始时调用</w:t>
+      </w:r>
+    </w:p>
+    <w:p>
+      <w:pPr>
+        <w:widowControl w:val="0"/>
+        <w:numPr>
+          <w:ilvl w:val="0"/>
+          <w:numId w:val="0"/>
+        </w:numPr>
+        <w:ind w:firstLine="420"/>
+        <w:jc w:val="both"/>
+        <w:outlineLvl w:val="9"/>
+        <w:rPr>
+          <w:rFonts w:hint="eastAsia"/>
+          <w:lang w:val="en-US" w:eastAsia="zh-CN"/>
+        </w:rPr>
+      </w:pPr>
+      <w:r>
+        <w:rPr>
+          <w:rFonts w:hint="eastAsia"/>
+          <w:lang w:val="en-US" w:eastAsia="zh-CN"/>
+        </w:rPr>
+        <w:t xml:space="preserve">      ++ondragleave         当鼠标离开拖拽元素时调用</w:t>
+      </w:r>
+    </w:p>
+    <w:p>
+      <w:pPr>
+        <w:widowControl w:val="0"/>
+        <w:numPr>
+          <w:ilvl w:val="0"/>
+          <w:numId w:val="0"/>
+        </w:numPr>
+        <w:ind w:firstLine="420"/>
+        <w:jc w:val="both"/>
+        <w:outlineLvl w:val="9"/>
+        <w:rPr>
+          <w:rFonts w:hint="eastAsia"/>
+          <w:lang w:val="en-US" w:eastAsia="zh-CN"/>
+        </w:rPr>
+      </w:pPr>
+      <w:r>
+        <w:rPr>
+          <w:rFonts w:hint="eastAsia"/>
+          <w:lang w:val="en-US" w:eastAsia="zh-CN"/>
+        </w:rPr>
+        <w:t xml:space="preserve">      ++ondragend           当拖拽结束时调用</w:t>
+      </w:r>
+    </w:p>
+    <w:p>
+      <w:pPr>
+        <w:widowControl w:val="0"/>
+        <w:numPr>
+          <w:ilvl w:val="0"/>
+          <w:numId w:val="0"/>
+        </w:numPr>
+        <w:ind w:firstLine="420"/>
+        <w:jc w:val="both"/>
+        <w:outlineLvl w:val="9"/>
+        <w:rPr>
+          <w:rFonts w:hint="default"/>
+          <w:lang w:val="en-US" w:eastAsia="zh-CN"/>
+        </w:rPr>
+      </w:pPr>
+      <w:r>
+        <w:rPr>
+          <w:rFonts w:hint="eastAsia"/>
+          <w:lang w:val="en-US" w:eastAsia="zh-CN"/>
+        </w:rPr>
+        <w:t xml:space="preserve">    ##应用于目标元素上的事件(绑定在目标元素身上)</w:t>
+      </w:r>
+    </w:p>
+    <w:p>
+      <w:pPr>
+        <w:widowControl w:val="0"/>
+        <w:numPr>
+          <w:ilvl w:val="0"/>
+          <w:numId w:val="0"/>
+        </w:numPr>
+        <w:ind w:firstLine="420"/>
+        <w:jc w:val="both"/>
+        <w:outlineLvl w:val="9"/>
+        <w:rPr>
+          <w:rFonts w:hint="eastAsia"/>
+          <w:lang w:val="en-US" w:eastAsia="zh-CN"/>
+        </w:rPr>
+      </w:pPr>
+      <w:r>
+        <w:rPr>
+          <w:rFonts w:hint="eastAsia"/>
+          <w:lang w:val="en-US" w:eastAsia="zh-CN"/>
+        </w:rPr>
+        <w:t xml:space="preserve">      ++ondragenter         当拖拽元素进入时触发</w:t>
+      </w:r>
+    </w:p>
+    <w:p>
+      <w:pPr>
+        <w:widowControl w:val="0"/>
+        <w:numPr>
+          <w:ilvl w:val="0"/>
+          <w:numId w:val="0"/>
+        </w:numPr>
+        <w:ind w:firstLine="420"/>
+        <w:jc w:val="both"/>
+        <w:outlineLvl w:val="9"/>
+        <w:rPr>
+          <w:rFonts w:hint="eastAsia"/>
+          <w:lang w:val="en-US" w:eastAsia="zh-CN"/>
+        </w:rPr>
+      </w:pPr>
+      <w:r>
+        <w:rPr>
+          <w:rFonts w:hint="eastAsia"/>
+          <w:lang w:val="en-US" w:eastAsia="zh-CN"/>
+        </w:rPr>
+        <w:t xml:space="preserve">      ++ondragover          当拖拽元素停留在目标元素时触发</w:t>
+      </w:r>
+    </w:p>
+    <w:p>
+      <w:pPr>
+        <w:widowControl w:val="0"/>
+        <w:numPr>
+          <w:ilvl w:val="0"/>
+          <w:numId w:val="0"/>
+        </w:numPr>
+        <w:ind w:firstLine="420"/>
+        <w:jc w:val="both"/>
+        <w:outlineLvl w:val="9"/>
+        <w:rPr>
+          <w:rFonts w:hint="default"/>
+          <w:lang w:val="en-US" w:eastAsia="zh-CN"/>
+        </w:rPr>
+      </w:pPr>
+      <w:r>
+        <w:rPr>
+          <w:rFonts w:hint="eastAsia"/>
+          <w:lang w:val="en-US" w:eastAsia="zh-CN"/>
+        </w:rPr>
+        <w:t xml:space="preserve">      ++ondrop              当拖拽元素放在目标元素松开鼠标时触发</w:t>
+      </w:r>
+    </w:p>
+    <w:p>
+      <w:pPr>
+        <w:widowControl w:val="0"/>
+        <w:numPr>
+          <w:ilvl w:val="0"/>
+          <w:numId w:val="0"/>
+        </w:numPr>
+        <w:ind w:firstLine="420"/>
+        <w:jc w:val="both"/>
+        <w:outlineLvl w:val="9"/>
+        <w:rPr>
+          <w:rFonts w:hint="eastAsia"/>
+          <w:lang w:val="en-US" w:eastAsia="zh-CN"/>
+        </w:rPr>
+      </w:pPr>
+      <w:r>
+        <w:rPr>
+          <w:rFonts w:hint="eastAsia"/>
+          <w:lang w:val="en-US" w:eastAsia="zh-CN"/>
+        </w:rPr>
+        <w:t xml:space="preserve">      ++ondragleave          当鼠标离开目标元素时触发</w:t>
+      </w:r>
+    </w:p>
+    <w:p>
+      <w:pPr>
+        <w:widowControl w:val="0"/>
+        <w:numPr>
+          <w:ilvl w:val="0"/>
+          <w:numId w:val="0"/>
+        </w:numPr>
+        <w:ind w:left="1470" w:leftChars="200" w:hanging="1050" w:hangingChars="500"/>
+        <w:jc w:val="both"/>
+        <w:outlineLvl w:val="9"/>
+        <w:rPr>
+          <w:rFonts w:hint="default"/>
+          <w:lang w:val="en-US" w:eastAsia="zh-CN"/>
+        </w:rPr>
+      </w:pPr>
+      <w:r>
+        <w:rPr>
+          <w:rFonts w:hint="eastAsia"/>
+          <w:lang w:val="en-US" w:eastAsia="zh-CN"/>
+        </w:rPr>
+        <w:t xml:space="preserve">    注意：想要ondrop事件触发不要阻止ondragover的默认行为(实现拖拽主要靠这两个事件, 其他事件主要为了给拖拽过程实现效果)     </w:t>
       </w:r>
     </w:p>
     <w:p>
@@ -2618,7 +7024,7 @@
           <w:rFonts w:hint="eastAsia"/>
           <w:lang w:val="en-US" w:eastAsia="zh-CN"/>
         </w:rPr>
-        <w:t>(3)fullScreenElement; 是否全屏状态</w:t>
+        <w:t xml:space="preserve">(3)拖拽实例总结   </w:t>
       </w:r>
     </w:p>
     <w:p>
@@ -2641,945 +7047,17 @@
           <w:rFonts w:hint="eastAsia"/>
           <w:lang w:val="en-US" w:eastAsia="zh-CN"/>
         </w:rPr>
-        <w:t>注意：(1)三者都有兼容问题</w:t>
-      </w:r>
-    </w:p>
-    <w:p>
-      <w:pPr>
-        <w:widowControl w:val="0"/>
-        <w:numPr>
-          <w:ilvl w:val="0"/>
-          <w:numId w:val="0"/>
-        </w:numPr>
-        <w:ind w:firstLine="1470" w:firstLineChars="700"/>
-        <w:jc w:val="both"/>
-        <w:outlineLvl w:val="9"/>
-        <w:rPr>
-          <w:rFonts w:hint="default"/>
-          <w:lang w:val="en-US" w:eastAsia="zh-CN"/>
-        </w:rPr>
-      </w:pPr>
-      <w:r>
-        <w:rPr>
-          <w:rFonts w:hint="eastAsia"/>
-          <w:lang w:val="en-US" w:eastAsia="zh-CN"/>
-        </w:rPr>
-        <w:t>##谷歌需加上webkit,    --&gt;div.webkitRequestFullScreen()</w:t>
-      </w:r>
-    </w:p>
-    <w:p>
-      <w:pPr>
-        <w:widowControl w:val="0"/>
-        <w:numPr>
-          <w:ilvl w:val="0"/>
-          <w:numId w:val="0"/>
-        </w:numPr>
-        <w:ind w:firstLine="1470" w:firstLineChars="700"/>
-        <w:jc w:val="both"/>
-        <w:outlineLvl w:val="9"/>
-        <w:rPr>
-          <w:rFonts w:hint="default"/>
-          <w:lang w:val="en-US" w:eastAsia="zh-CN"/>
-        </w:rPr>
-      </w:pPr>
-      <w:r>
-        <w:rPr>
-          <w:rFonts w:hint="eastAsia"/>
-          <w:lang w:val="en-US" w:eastAsia="zh-CN"/>
-        </w:rPr>
-        <w:t xml:space="preserve">##IE需加上ms,        </w:t>
-      </w:r>
-    </w:p>
-    <w:p>
-      <w:pPr>
-        <w:widowControl w:val="0"/>
-        <w:numPr>
-          <w:ilvl w:val="0"/>
-          <w:numId w:val="0"/>
-        </w:numPr>
-        <w:ind w:firstLine="1470" w:firstLineChars="700"/>
-        <w:jc w:val="both"/>
-        <w:outlineLvl w:val="9"/>
-        <w:rPr>
-          <w:rFonts w:hint="default"/>
-          <w:lang w:val="en-US" w:eastAsia="zh-CN"/>
-        </w:rPr>
-      </w:pPr>
-      <w:r>
-        <w:rPr>
-          <w:rFonts w:hint="eastAsia"/>
-          <w:lang w:val="en-US" w:eastAsia="zh-CN"/>
-        </w:rPr>
-        <w:t xml:space="preserve">##火狐须加上moz, </w:t>
-      </w:r>
-    </w:p>
-    <w:p>
-      <w:pPr>
-        <w:widowControl w:val="0"/>
-        <w:numPr>
-          <w:ilvl w:val="0"/>
-          <w:numId w:val="0"/>
-        </w:numPr>
-        <w:ind w:firstLine="1470" w:firstLineChars="700"/>
-        <w:jc w:val="both"/>
-        <w:outlineLvl w:val="9"/>
-        <w:rPr>
-          <w:rFonts w:hint="eastAsia"/>
-          <w:lang w:val="en-US" w:eastAsia="zh-CN"/>
-        </w:rPr>
-      </w:pPr>
-      <w:r>
-        <w:rPr>
-          <w:rFonts w:hint="eastAsia"/>
-          <w:lang w:val="en-US" w:eastAsia="zh-CN"/>
-        </w:rPr>
-        <w:t>##opera需加上o</w:t>
-      </w:r>
-    </w:p>
-    <w:p>
-      <w:pPr>
-        <w:widowControl w:val="0"/>
-        <w:numPr>
-          <w:ilvl w:val="0"/>
-          <w:numId w:val="0"/>
-        </w:numPr>
-        <w:ind w:firstLine="1260" w:firstLineChars="600"/>
-        <w:jc w:val="both"/>
-        <w:outlineLvl w:val="9"/>
-        <w:rPr>
-          <w:rFonts w:hint="eastAsia"/>
-          <w:lang w:val="en-US" w:eastAsia="zh-CN"/>
-        </w:rPr>
-      </w:pPr>
-      <w:r>
-        <w:rPr>
-          <w:rFonts w:hint="eastAsia"/>
-          <w:lang w:val="en-US" w:eastAsia="zh-CN"/>
-        </w:rPr>
-        <w:t xml:space="preserve">(2)requestFullScreen()选中某个dom操作, </w:t>
-      </w:r>
-    </w:p>
-    <w:p>
-      <w:pPr>
-        <w:widowControl w:val="0"/>
-        <w:numPr>
-          <w:ilvl w:val="0"/>
-          <w:numId w:val="0"/>
-        </w:numPr>
-        <w:ind w:firstLine="1470" w:firstLineChars="700"/>
-        <w:jc w:val="both"/>
-        <w:outlineLvl w:val="9"/>
-        <w:rPr>
-          <w:rFonts w:hint="default"/>
-          <w:lang w:val="en-US" w:eastAsia="zh-CN"/>
-        </w:rPr>
-      </w:pPr>
-      <w:r>
-        <w:rPr>
-          <w:rFonts w:hint="eastAsia"/>
-          <w:lang w:val="en-US" w:eastAsia="zh-CN"/>
-        </w:rPr>
-        <w:t>cancelFullScreen()和fullScreenElement;需对document操作</w:t>
-      </w:r>
-    </w:p>
-    <w:p>
-      <w:pPr>
-        <w:widowControl w:val="0"/>
-        <w:numPr>
-          <w:ilvl w:val="0"/>
-          <w:numId w:val="0"/>
-        </w:numPr>
-        <w:ind w:left="210" w:leftChars="0" w:firstLine="210" w:firstLineChars="100"/>
-        <w:jc w:val="both"/>
-        <w:outlineLvl w:val="9"/>
-        <w:rPr>
-          <w:rFonts w:hint="eastAsia"/>
-          <w:lang w:val="en-US" w:eastAsia="zh-CN"/>
-        </w:rPr>
-      </w:pPr>
-      <w:r>
-        <w:rPr>
-          <w:rFonts w:hint="eastAsia"/>
-          <w:lang w:val="en-US" w:eastAsia="zh-CN"/>
-        </w:rPr>
-        <w:t>3&gt;FileReader接口</w:t>
-      </w:r>
-    </w:p>
-    <w:p>
-      <w:pPr>
-        <w:widowControl w:val="0"/>
-        <w:numPr>
-          <w:ilvl w:val="0"/>
-          <w:numId w:val="0"/>
-        </w:numPr>
-        <w:jc w:val="both"/>
-        <w:outlineLvl w:val="9"/>
-        <w:rPr>
-          <w:rFonts w:hint="eastAsia"/>
-          <w:lang w:val="en-US" w:eastAsia="zh-CN"/>
-        </w:rPr>
-      </w:pPr>
-      <w:r>
-        <w:rPr>
-          <w:rFonts w:hint="eastAsia"/>
-          <w:lang w:val="en-US" w:eastAsia="zh-CN"/>
-        </w:rPr>
-        <w:t xml:space="preserve">      (1)readAsText() </w:t>
-      </w:r>
-    </w:p>
-    <w:p>
-      <w:pPr>
-        <w:widowControl w:val="0"/>
-        <w:numPr>
-          <w:ilvl w:val="0"/>
-          <w:numId w:val="0"/>
-        </w:numPr>
-        <w:ind w:firstLine="840" w:firstLineChars="400"/>
-        <w:jc w:val="both"/>
-        <w:outlineLvl w:val="9"/>
-        <w:rPr>
-          <w:rFonts w:hint="eastAsia"/>
-          <w:lang w:val="en-US" w:eastAsia="zh-CN"/>
-        </w:rPr>
-      </w:pPr>
-      <w:r>
-        <w:rPr>
-          <w:rFonts w:hint="eastAsia"/>
-          <w:lang w:val="en-US" w:eastAsia="zh-CN"/>
-        </w:rPr>
-        <w:t xml:space="preserve">##读取文本文件(需可以用Txt打开的文件), </w:t>
-      </w:r>
-    </w:p>
-    <w:p>
-      <w:pPr>
-        <w:widowControl w:val="0"/>
-        <w:numPr>
-          <w:ilvl w:val="0"/>
-          <w:numId w:val="0"/>
-        </w:numPr>
-        <w:ind w:firstLine="840" w:firstLineChars="400"/>
-        <w:jc w:val="both"/>
-        <w:outlineLvl w:val="9"/>
-        <w:rPr>
-          <w:rFonts w:hint="eastAsia"/>
-          <w:lang w:val="en-US" w:eastAsia="zh-CN"/>
-        </w:rPr>
-      </w:pPr>
-      <w:r>
-        <w:rPr>
-          <w:rFonts w:hint="eastAsia"/>
-          <w:lang w:val="en-US" w:eastAsia="zh-CN"/>
-        </w:rPr>
-        <w:t>##返回文本字符串</w:t>
-      </w:r>
-    </w:p>
-    <w:p>
-      <w:pPr>
-        <w:widowControl w:val="0"/>
-        <w:numPr>
-          <w:ilvl w:val="0"/>
-          <w:numId w:val="0"/>
-        </w:numPr>
-        <w:ind w:firstLine="840" w:firstLineChars="400"/>
-        <w:jc w:val="both"/>
-        <w:outlineLvl w:val="9"/>
-        <w:rPr>
-          <w:rFonts w:hint="default"/>
-          <w:lang w:val="en-US" w:eastAsia="zh-CN"/>
-        </w:rPr>
-      </w:pPr>
-      <w:r>
-        <w:rPr>
-          <w:rFonts w:hint="eastAsia"/>
-          <w:lang w:val="en-US" w:eastAsia="zh-CN"/>
-        </w:rPr>
-        <w:t>##默认编码为utf-8</w:t>
-      </w:r>
-    </w:p>
-    <w:p>
-      <w:pPr>
-        <w:widowControl w:val="0"/>
-        <w:numPr>
-          <w:ilvl w:val="0"/>
-          <w:numId w:val="0"/>
-        </w:numPr>
-        <w:ind w:firstLine="630" w:firstLineChars="300"/>
-        <w:jc w:val="both"/>
-        <w:outlineLvl w:val="9"/>
-        <w:rPr>
-          <w:rFonts w:hint="eastAsia"/>
-          <w:lang w:val="en-US" w:eastAsia="zh-CN"/>
-        </w:rPr>
-      </w:pPr>
-      <w:r>
-        <w:rPr>
-          <w:rFonts w:hint="eastAsia"/>
-          <w:lang w:val="en-US" w:eastAsia="zh-CN"/>
-        </w:rPr>
-        <w:t xml:space="preserve">(2)readAsBinaryString() </w:t>
-      </w:r>
-    </w:p>
-    <w:p>
-      <w:pPr>
-        <w:widowControl w:val="0"/>
-        <w:numPr>
-          <w:ilvl w:val="0"/>
-          <w:numId w:val="0"/>
-        </w:numPr>
-        <w:ind w:firstLine="840" w:firstLineChars="400"/>
-        <w:jc w:val="both"/>
-        <w:outlineLvl w:val="9"/>
-        <w:rPr>
-          <w:rFonts w:hint="eastAsia"/>
-          <w:lang w:val="en-US" w:eastAsia="zh-CN"/>
-        </w:rPr>
-      </w:pPr>
-      <w:r>
-        <w:rPr>
-          <w:rFonts w:hint="eastAsia"/>
-          <w:lang w:val="en-US" w:eastAsia="zh-CN"/>
-        </w:rPr>
-        <w:t>##读取任意类型的文件</w:t>
-      </w:r>
-    </w:p>
-    <w:p>
-      <w:pPr>
-        <w:widowControl w:val="0"/>
-        <w:numPr>
-          <w:ilvl w:val="0"/>
-          <w:numId w:val="0"/>
-        </w:numPr>
-        <w:ind w:firstLine="420"/>
-        <w:jc w:val="both"/>
-        <w:outlineLvl w:val="9"/>
-        <w:rPr>
-          <w:rFonts w:hint="eastAsia"/>
-          <w:lang w:val="en-US" w:eastAsia="zh-CN"/>
-        </w:rPr>
-      </w:pPr>
-      <w:r>
-        <w:rPr>
-          <w:rFonts w:hint="eastAsia"/>
-          <w:lang w:val="en-US" w:eastAsia="zh-CN"/>
-        </w:rPr>
-        <w:t xml:space="preserve">    ##返回二进制字符串, </w:t>
-      </w:r>
-    </w:p>
-    <w:p>
-      <w:pPr>
-        <w:widowControl w:val="0"/>
-        <w:numPr>
-          <w:ilvl w:val="0"/>
-          <w:numId w:val="0"/>
-        </w:numPr>
-        <w:ind w:firstLine="840" w:firstLineChars="400"/>
-        <w:jc w:val="both"/>
-        <w:outlineLvl w:val="9"/>
-        <w:rPr>
-          <w:rFonts w:hint="default"/>
-          <w:lang w:val="en-US" w:eastAsia="zh-CN"/>
-        </w:rPr>
-      </w:pPr>
-      <w:r>
-        <w:rPr>
-          <w:rFonts w:hint="eastAsia"/>
-          <w:lang w:val="en-US" w:eastAsia="zh-CN"/>
-        </w:rPr>
-        <w:t>##一般不是读取文件给用户看, 而是存储文件(传递给后台, 后台接收后存储)</w:t>
-      </w:r>
-    </w:p>
-    <w:p>
-      <w:pPr>
-        <w:widowControl w:val="0"/>
-        <w:numPr>
-          <w:ilvl w:val="0"/>
-          <w:numId w:val="0"/>
-        </w:numPr>
-        <w:ind w:firstLine="630" w:firstLineChars="300"/>
-        <w:jc w:val="both"/>
-        <w:outlineLvl w:val="9"/>
-        <w:rPr>
-          <w:rFonts w:hint="default"/>
-          <w:lang w:val="en-US" w:eastAsia="zh-CN"/>
-        </w:rPr>
-      </w:pPr>
-      <w:r>
-        <w:rPr>
-          <w:rFonts w:hint="eastAsia"/>
-          <w:lang w:val="en-US" w:eastAsia="zh-CN"/>
-        </w:rPr>
-        <w:t xml:space="preserve">(3)readAsDataURL() </w:t>
-      </w:r>
-    </w:p>
-    <w:p>
-      <w:pPr>
-        <w:widowControl w:val="0"/>
-        <w:numPr>
-          <w:ilvl w:val="0"/>
-          <w:numId w:val="0"/>
-        </w:numPr>
-        <w:ind w:firstLine="420"/>
-        <w:jc w:val="both"/>
-        <w:outlineLvl w:val="9"/>
-        <w:rPr>
-          <w:rFonts w:hint="default"/>
-          <w:lang w:val="en-US" w:eastAsia="zh-CN"/>
-        </w:rPr>
-      </w:pPr>
-      <w:r>
-        <w:rPr>
-          <w:rFonts w:hint="eastAsia"/>
-          <w:lang w:val="en-US" w:eastAsia="zh-CN"/>
-        </w:rPr>
-        <w:t xml:space="preserve">    ##读取文件获取一段以data开头的字符串, 这段字符串的本质是DataURL, </w:t>
-      </w:r>
-    </w:p>
-    <w:p>
-      <w:pPr>
-        <w:widowControl w:val="0"/>
-        <w:numPr>
-          <w:ilvl w:val="0"/>
-          <w:numId w:val="0"/>
-        </w:numPr>
-        <w:ind w:firstLine="420"/>
-        <w:jc w:val="both"/>
-        <w:outlineLvl w:val="9"/>
-        <w:rPr>
-          <w:rFonts w:hint="eastAsia"/>
-          <w:lang w:val="en-US" w:eastAsia="zh-CN"/>
-        </w:rPr>
-      </w:pPr>
-      <w:r>
-        <w:rPr>
-          <w:rFonts w:hint="eastAsia"/>
-          <w:lang w:val="en-US" w:eastAsia="zh-CN"/>
-        </w:rPr>
-        <w:t xml:space="preserve">    ##DataURL是一种将文件(这个文件一般指的是图像或者能够嵌入到文档的文件 </w:t>
-      </w:r>
-    </w:p>
-    <w:p>
-      <w:pPr>
-        <w:widowControl w:val="0"/>
-        <w:numPr>
-          <w:ilvl w:val="0"/>
-          <w:numId w:val="0"/>
-        </w:numPr>
-        <w:ind w:left="1260" w:leftChars="500" w:hanging="210" w:hangingChars="100"/>
-        <w:jc w:val="both"/>
-        <w:outlineLvl w:val="9"/>
-        <w:rPr>
-          <w:rFonts w:hint="eastAsia"/>
-          <w:lang w:val="en-US" w:eastAsia="zh-CN"/>
-        </w:rPr>
-      </w:pPr>
-      <w:r>
-        <w:rPr>
-          <w:rFonts w:hint="eastAsia"/>
-          <w:lang w:val="en-US" w:eastAsia="zh-CN"/>
-        </w:rPr>
-        <w:t>格式)嵌入到文档的方案, 能将服务器资源转化为base64编码  的字符形式,  且将这些内容直接存储到url中》》优化网站加载速度和执行效率</w:t>
-      </w:r>
-    </w:p>
-    <w:p>
-      <w:pPr>
-        <w:widowControl w:val="0"/>
-        <w:numPr>
-          <w:ilvl w:val="0"/>
-          <w:numId w:val="0"/>
-        </w:numPr>
-        <w:jc w:val="both"/>
-        <w:outlineLvl w:val="9"/>
-        <w:rPr>
-          <w:rFonts w:hint="eastAsia"/>
-          <w:lang w:val="en-US" w:eastAsia="zh-CN"/>
-        </w:rPr>
-      </w:pPr>
-      <w:r>
-        <w:rPr>
-          <w:rFonts w:hint="eastAsia"/>
-          <w:lang w:val="en-US" w:eastAsia="zh-CN"/>
-        </w:rPr>
-        <w:t xml:space="preserve">        ##无返回值, 需要传递一个参数(二进制的大文件, 如图文或者能嵌入文档的文件)</w:t>
-      </w:r>
-    </w:p>
-    <w:p>
-      <w:pPr>
-        <w:widowControl w:val="0"/>
-        <w:numPr>
-          <w:ilvl w:val="0"/>
-          <w:numId w:val="0"/>
-        </w:numPr>
-        <w:jc w:val="both"/>
-        <w:outlineLvl w:val="9"/>
-        <w:rPr>
-          <w:rFonts w:hint="eastAsia"/>
-          <w:lang w:val="en-US" w:eastAsia="zh-CN"/>
-        </w:rPr>
-      </w:pPr>
-      <w:r>
-        <w:rPr>
-          <w:rFonts w:hint="eastAsia"/>
-          <w:lang w:val="en-US" w:eastAsia="zh-CN"/>
-        </w:rPr>
-        <w:t xml:space="preserve">        ##读取完文件之后会将读取的结果存储在读取文件对象的result中</w:t>
-      </w:r>
-    </w:p>
-    <w:p>
-      <w:pPr>
-        <w:widowControl w:val="0"/>
-        <w:numPr>
-          <w:ilvl w:val="0"/>
-          <w:numId w:val="0"/>
-        </w:numPr>
-        <w:jc w:val="both"/>
-        <w:outlineLvl w:val="9"/>
-        <w:rPr>
-          <w:rFonts w:hint="eastAsia"/>
-          <w:lang w:val="en-US" w:eastAsia="zh-CN"/>
-        </w:rPr>
-      </w:pPr>
-      <w:r>
-        <w:rPr>
-          <w:rFonts w:hint="eastAsia"/>
-          <w:lang w:val="en-US" w:eastAsia="zh-CN"/>
-        </w:rPr>
-        <w:t xml:space="preserve">        ##可以使用onload事件判断是够读取完成文件</w:t>
-      </w:r>
-    </w:p>
-    <w:p>
-      <w:pPr>
-        <w:widowControl w:val="0"/>
-        <w:numPr>
-          <w:ilvl w:val="0"/>
-          <w:numId w:val="0"/>
-        </w:numPr>
-        <w:jc w:val="both"/>
-        <w:outlineLvl w:val="9"/>
-        <w:rPr>
-          <w:rFonts w:hint="eastAsia"/>
-          <w:lang w:val="en-US" w:eastAsia="zh-CN"/>
-        </w:rPr>
-      </w:pPr>
-      <w:r>
-        <w:rPr>
-          <w:rFonts w:hint="eastAsia"/>
-          <w:lang w:val="en-US" w:eastAsia="zh-CN"/>
-        </w:rPr>
-        <w:t xml:space="preserve">        ##使用方式 --&gt;img(获取的imgDOM).src = reader(读取文件对象).result</w:t>
-      </w:r>
-    </w:p>
-    <w:p>
-      <w:pPr>
-        <w:widowControl w:val="0"/>
-        <w:numPr>
-          <w:ilvl w:val="0"/>
-          <w:numId w:val="0"/>
-        </w:numPr>
-        <w:jc w:val="both"/>
-        <w:outlineLvl w:val="9"/>
-        <w:rPr>
-          <w:rFonts w:hint="default"/>
-          <w:lang w:val="en-US" w:eastAsia="zh-CN"/>
-        </w:rPr>
-      </w:pPr>
-      <w:r>
-        <w:rPr>
-          <w:rFonts w:hint="eastAsia"/>
-          <w:lang w:val="en-US" w:eastAsia="zh-CN"/>
-        </w:rPr>
-        <w:t xml:space="preserve">        ##创建文件对象方式   --&gt;var reader = new FileReader();</w:t>
-      </w:r>
-    </w:p>
-    <w:p>
-      <w:pPr>
-        <w:widowControl w:val="0"/>
-        <w:numPr>
-          <w:ilvl w:val="0"/>
-          <w:numId w:val="0"/>
-        </w:numPr>
-        <w:ind w:firstLine="630" w:firstLineChars="300"/>
-        <w:jc w:val="both"/>
-        <w:outlineLvl w:val="9"/>
-        <w:rPr>
-          <w:rFonts w:hint="eastAsia"/>
-          <w:lang w:val="en-US" w:eastAsia="zh-CN"/>
-        </w:rPr>
-      </w:pPr>
-      <w:r>
-        <w:rPr>
-          <w:rFonts w:hint="eastAsia"/>
-          <w:lang w:val="en-US" w:eastAsia="zh-CN"/>
-        </w:rPr>
-        <w:t>(4)abort() 中断文件读取</w:t>
-      </w:r>
-    </w:p>
-    <w:p>
-      <w:pPr>
-        <w:widowControl w:val="0"/>
-        <w:numPr>
-          <w:ilvl w:val="0"/>
-          <w:numId w:val="0"/>
-        </w:numPr>
-        <w:ind w:firstLine="420" w:firstLineChars="200"/>
-        <w:jc w:val="both"/>
-        <w:outlineLvl w:val="9"/>
-        <w:rPr>
-          <w:rFonts w:hint="eastAsia"/>
-          <w:lang w:val="en-US" w:eastAsia="zh-CN"/>
-        </w:rPr>
-      </w:pPr>
-      <w:r>
-        <w:rPr>
-          <w:rFonts w:hint="eastAsia"/>
-          <w:lang w:val="en-US" w:eastAsia="zh-CN"/>
-        </w:rPr>
-        <w:t>4&gt;拖拽接口</w:t>
-      </w:r>
-    </w:p>
-    <w:p>
-      <w:pPr>
-        <w:widowControl w:val="0"/>
-        <w:numPr>
-          <w:ilvl w:val="0"/>
-          <w:numId w:val="0"/>
-        </w:numPr>
-        <w:ind w:firstLine="630" w:firstLineChars="300"/>
-        <w:jc w:val="both"/>
-        <w:outlineLvl w:val="9"/>
-      </w:pPr>
-      <w:r>
-        <w:rPr>
-          <w:rFonts w:hint="eastAsia"/>
-          <w:lang w:val="en-US" w:eastAsia="zh-CN"/>
-        </w:rPr>
-        <w:t>(1)将需要拖拽的元素设置其属性draggable=</w:t>
-      </w:r>
-      <w:r>
-        <w:rPr>
-          <w:rFonts w:hint="default"/>
-          <w:lang w:val="en-US" w:eastAsia="zh-CN"/>
-        </w:rPr>
-        <w:t>”</w:t>
-      </w:r>
-      <w:r>
-        <w:rPr>
-          <w:rFonts w:hint="eastAsia"/>
-          <w:lang w:val="en-US" w:eastAsia="zh-CN"/>
-        </w:rPr>
-        <w:t>true</w:t>
-      </w:r>
-      <w:r>
-        <w:rPr>
-          <w:rFonts w:hint="default"/>
-          <w:lang w:val="en-US" w:eastAsia="zh-CN"/>
-        </w:rPr>
-        <w:t>”</w:t>
-      </w:r>
-      <w:r>
-        <w:rPr>
-          <w:rFonts w:hint="eastAsia"/>
-          <w:lang w:val="en-US" w:eastAsia="zh-CN"/>
-        </w:rPr>
-        <w:t>(图片和超链接默认可以拖拽)</w:t>
-      </w:r>
-    </w:p>
-    <w:p>
-      <w:pPr>
-        <w:widowControl w:val="0"/>
-        <w:numPr>
-          <w:ilvl w:val="0"/>
-          <w:numId w:val="0"/>
-        </w:numPr>
-        <w:ind w:firstLine="630" w:firstLineChars="300"/>
-        <w:jc w:val="both"/>
-        <w:outlineLvl w:val="9"/>
-        <w:rPr>
-          <w:rFonts w:hint="eastAsia"/>
-          <w:lang w:val="en-US" w:eastAsia="zh-CN"/>
-        </w:rPr>
-      </w:pPr>
-      <w:r>
-        <w:rPr>
-          <w:rFonts w:hint="eastAsia"/>
-          <w:lang w:val="en-US" w:eastAsia="zh-CN"/>
-        </w:rPr>
-        <w:t>(2)添加拖拽事件</w:t>
-      </w:r>
-    </w:p>
-    <w:p>
-      <w:pPr>
-        <w:widowControl w:val="0"/>
-        <w:numPr>
-          <w:ilvl w:val="0"/>
-          <w:numId w:val="0"/>
-        </w:numPr>
-        <w:ind w:firstLine="420"/>
-        <w:jc w:val="both"/>
-        <w:outlineLvl w:val="9"/>
-        <w:rPr>
-          <w:rFonts w:hint="default"/>
-          <w:lang w:val="en-US" w:eastAsia="zh-CN"/>
-        </w:rPr>
-      </w:pPr>
-      <w:r>
-        <w:rPr>
-          <w:rFonts w:hint="eastAsia"/>
-          <w:lang w:val="en-US" w:eastAsia="zh-CN"/>
-        </w:rPr>
-        <w:t xml:space="preserve">    ##应用于拖拽元素上的事件(绑定在拖拽元素身上)</w:t>
-      </w:r>
-    </w:p>
-    <w:p>
-      <w:pPr>
-        <w:widowControl w:val="0"/>
-        <w:numPr>
-          <w:ilvl w:val="0"/>
-          <w:numId w:val="0"/>
-        </w:numPr>
-        <w:ind w:firstLine="420"/>
-        <w:jc w:val="both"/>
-        <w:outlineLvl w:val="9"/>
-        <w:rPr>
-          <w:rFonts w:hint="default"/>
-          <w:lang w:val="en-US" w:eastAsia="zh-CN"/>
-        </w:rPr>
-      </w:pPr>
-      <w:r>
-        <w:rPr>
-          <w:rFonts w:hint="eastAsia"/>
-          <w:lang w:val="en-US" w:eastAsia="zh-CN"/>
-        </w:rPr>
-        <w:t xml:space="preserve">      ++ondrag              整个拖拽过程都会调用(持续触发)</w:t>
-      </w:r>
-    </w:p>
-    <w:p>
-      <w:pPr>
-        <w:widowControl w:val="0"/>
-        <w:numPr>
-          <w:ilvl w:val="0"/>
-          <w:numId w:val="0"/>
-        </w:numPr>
-        <w:ind w:firstLine="420"/>
-        <w:jc w:val="both"/>
-        <w:outlineLvl w:val="9"/>
-        <w:rPr>
-          <w:rFonts w:hint="eastAsia"/>
-          <w:lang w:val="en-US" w:eastAsia="zh-CN"/>
-        </w:rPr>
-      </w:pPr>
-      <w:r>
-        <w:rPr>
-          <w:rFonts w:hint="eastAsia"/>
-          <w:lang w:val="en-US" w:eastAsia="zh-CN"/>
-        </w:rPr>
-        <w:t xml:space="preserve">      ++ondragstart          当拖拽开始时调用</w:t>
-      </w:r>
-    </w:p>
-    <w:p>
-      <w:pPr>
-        <w:widowControl w:val="0"/>
-        <w:numPr>
-          <w:ilvl w:val="0"/>
-          <w:numId w:val="0"/>
-        </w:numPr>
-        <w:ind w:firstLine="420"/>
-        <w:jc w:val="both"/>
-        <w:outlineLvl w:val="9"/>
-        <w:rPr>
-          <w:rFonts w:hint="eastAsia"/>
-          <w:lang w:val="en-US" w:eastAsia="zh-CN"/>
-        </w:rPr>
-      </w:pPr>
-      <w:r>
-        <w:rPr>
-          <w:rFonts w:hint="eastAsia"/>
-          <w:lang w:val="en-US" w:eastAsia="zh-CN"/>
-        </w:rPr>
-        <w:t xml:space="preserve">      ++ondragleave         当鼠标离开拖拽元素时调用</w:t>
-      </w:r>
-    </w:p>
-    <w:p>
-      <w:pPr>
-        <w:widowControl w:val="0"/>
-        <w:numPr>
-          <w:ilvl w:val="0"/>
-          <w:numId w:val="0"/>
-        </w:numPr>
-        <w:ind w:firstLine="420"/>
-        <w:jc w:val="both"/>
-        <w:outlineLvl w:val="9"/>
-        <w:rPr>
-          <w:rFonts w:hint="eastAsia"/>
-          <w:lang w:val="en-US" w:eastAsia="zh-CN"/>
-        </w:rPr>
-      </w:pPr>
-      <w:r>
-        <w:rPr>
-          <w:rFonts w:hint="eastAsia"/>
-          <w:lang w:val="en-US" w:eastAsia="zh-CN"/>
-        </w:rPr>
-        <w:t xml:space="preserve">      ++ondragend           当拖拽结束时调用</w:t>
-      </w:r>
-    </w:p>
-    <w:p>
-      <w:pPr>
-        <w:widowControl w:val="0"/>
-        <w:numPr>
-          <w:ilvl w:val="0"/>
-          <w:numId w:val="0"/>
-        </w:numPr>
-        <w:ind w:firstLine="420"/>
-        <w:jc w:val="both"/>
-        <w:outlineLvl w:val="9"/>
-        <w:rPr>
-          <w:rFonts w:hint="default"/>
-          <w:lang w:val="en-US" w:eastAsia="zh-CN"/>
-        </w:rPr>
-      </w:pPr>
-      <w:r>
-        <w:rPr>
-          <w:rFonts w:hint="eastAsia"/>
-          <w:lang w:val="en-US" w:eastAsia="zh-CN"/>
-        </w:rPr>
-        <w:t xml:space="preserve">    ##应用于目标元素上的事件(绑定在目标元素身上)</w:t>
-      </w:r>
-    </w:p>
-    <w:p>
-      <w:pPr>
-        <w:widowControl w:val="0"/>
-        <w:numPr>
-          <w:ilvl w:val="0"/>
-          <w:numId w:val="0"/>
-        </w:numPr>
-        <w:ind w:firstLine="420"/>
-        <w:jc w:val="both"/>
-        <w:outlineLvl w:val="9"/>
-        <w:rPr>
-          <w:rFonts w:hint="eastAsia"/>
-          <w:lang w:val="en-US" w:eastAsia="zh-CN"/>
-        </w:rPr>
-      </w:pPr>
-      <w:r>
-        <w:rPr>
-          <w:rFonts w:hint="eastAsia"/>
-          <w:lang w:val="en-US" w:eastAsia="zh-CN"/>
-        </w:rPr>
-        <w:t xml:space="preserve">      ++ondragenter         当拖拽元素进入时触发</w:t>
-      </w:r>
-    </w:p>
-    <w:p>
-      <w:pPr>
-        <w:widowControl w:val="0"/>
-        <w:numPr>
-          <w:ilvl w:val="0"/>
-          <w:numId w:val="0"/>
-        </w:numPr>
-        <w:ind w:firstLine="420"/>
-        <w:jc w:val="both"/>
-        <w:outlineLvl w:val="9"/>
-        <w:rPr>
-          <w:rFonts w:hint="eastAsia"/>
-          <w:lang w:val="en-US" w:eastAsia="zh-CN"/>
-        </w:rPr>
-      </w:pPr>
-      <w:r>
-        <w:rPr>
-          <w:rFonts w:hint="eastAsia"/>
-          <w:lang w:val="en-US" w:eastAsia="zh-CN"/>
-        </w:rPr>
-        <w:t xml:space="preserve">      ++ondragover          当拖拽元素停留在目标元素时触发</w:t>
-      </w:r>
-    </w:p>
-    <w:p>
-      <w:pPr>
-        <w:widowControl w:val="0"/>
-        <w:numPr>
-          <w:ilvl w:val="0"/>
-          <w:numId w:val="0"/>
-        </w:numPr>
-        <w:ind w:firstLine="420"/>
-        <w:jc w:val="both"/>
-        <w:outlineLvl w:val="9"/>
-        <w:rPr>
-          <w:rFonts w:hint="default"/>
-          <w:lang w:val="en-US" w:eastAsia="zh-CN"/>
-        </w:rPr>
-      </w:pPr>
-      <w:r>
-        <w:rPr>
-          <w:rFonts w:hint="eastAsia"/>
-          <w:lang w:val="en-US" w:eastAsia="zh-CN"/>
-        </w:rPr>
-        <w:t xml:space="preserve">      ++ondrop              当拖拽元素放在目标元素松开鼠标时触发</w:t>
-      </w:r>
-    </w:p>
-    <w:p>
-      <w:pPr>
-        <w:widowControl w:val="0"/>
-        <w:numPr>
-          <w:ilvl w:val="0"/>
-          <w:numId w:val="0"/>
-        </w:numPr>
-        <w:ind w:firstLine="420"/>
-        <w:jc w:val="both"/>
-        <w:outlineLvl w:val="9"/>
-        <w:rPr>
-          <w:rFonts w:hint="eastAsia"/>
-          <w:lang w:val="en-US" w:eastAsia="zh-CN"/>
-        </w:rPr>
-      </w:pPr>
-      <w:r>
-        <w:rPr>
-          <w:rFonts w:hint="eastAsia"/>
-          <w:lang w:val="en-US" w:eastAsia="zh-CN"/>
-        </w:rPr>
-        <w:t xml:space="preserve">      ++ondragleave          当鼠标离开目标元素时触发</w:t>
-      </w:r>
-    </w:p>
-    <w:p>
-      <w:pPr>
-        <w:widowControl w:val="0"/>
-        <w:numPr>
-          <w:ilvl w:val="0"/>
-          <w:numId w:val="0"/>
-        </w:numPr>
-        <w:ind w:left="1470" w:leftChars="200" w:hanging="1050" w:hangingChars="500"/>
-        <w:jc w:val="both"/>
-        <w:outlineLvl w:val="9"/>
-        <w:rPr>
-          <w:rFonts w:hint="default"/>
-          <w:lang w:val="en-US" w:eastAsia="zh-CN"/>
-        </w:rPr>
-      </w:pPr>
-      <w:r>
-        <w:rPr>
-          <w:rFonts w:hint="eastAsia"/>
-          <w:lang w:val="en-US" w:eastAsia="zh-CN"/>
-        </w:rPr>
-        <w:t xml:space="preserve">    注意：想要ondrop事件触发不要阻止ondragover的默认行为(实现拖拽主要靠这两个事件, 其他事件主要为了给拖拽过程实现效果)     </w:t>
-      </w:r>
-    </w:p>
-    <w:p>
-      <w:pPr>
-        <w:widowControl w:val="0"/>
-        <w:numPr>
-          <w:ilvl w:val="0"/>
-          <w:numId w:val="0"/>
-        </w:numPr>
-        <w:ind w:firstLine="630" w:firstLineChars="300"/>
-        <w:jc w:val="both"/>
-        <w:outlineLvl w:val="9"/>
-        <w:rPr>
-          <w:rFonts w:hint="eastAsia"/>
-          <w:lang w:val="en-US" w:eastAsia="zh-CN"/>
-        </w:rPr>
-      </w:pPr>
-      <w:r>
-        <w:rPr>
-          <w:rFonts w:hint="eastAsia"/>
-          <w:lang w:val="en-US" w:eastAsia="zh-CN"/>
-        </w:rPr>
-        <w:t xml:space="preserve">(3)拖拽实例总结                                             </w:t>
+        <w:t xml:space="preserve">  注意：</w:t>
+      </w:r>
+      <w:r>
+        <w:t>在拖动元素时，每隔 350 毫秒会触发 ondrag 事件</w:t>
+      </w:r>
+      <w:r>
+        <w:rPr>
+          <w:rFonts w:hint="eastAsia"/>
+          <w:lang w:val="en-US" w:eastAsia="zh-CN"/>
+        </w:rPr>
+        <w:t xml:space="preserve">                                          </w:t>
       </w:r>
     </w:p>
     <w:p>
@@ -4536,7 +8014,7 @@
                     </pic:cNvPicPr>
                   </pic:nvPicPr>
                   <pic:blipFill>
-                    <a:blip r:embed="rId14"/>
+                    <a:blip r:embed="rId12"/>
                     <a:stretch>
                       <a:fillRect/>
                     </a:stretch>
@@ -4698,7 +8176,7 @@
                     </pic:cNvPicPr>
                   </pic:nvPicPr>
                   <pic:blipFill>
-                    <a:blip r:embed="rId15" cstate="print"/>
+                    <a:blip r:embed="rId13" cstate="print"/>
                     <a:srcRect/>
                     <a:stretch>
                       <a:fillRect/>
@@ -7389,41 +10867,34 @@
           <w:lang w:val="en-US" w:eastAsia="zh-CN"/>
         </w:rPr>
       </w:pPr>
+    </w:p>
+    <w:p>
+      <w:pPr>
+        <w:numPr>
+          <w:ilvl w:val="0"/>
+          <w:numId w:val="0"/>
+        </w:numPr>
+        <w:rPr>
+          <w:rFonts w:hint="default"/>
+          <w:lang w:val="en-US" w:eastAsia="zh-CN"/>
+        </w:rPr>
+      </w:pPr>
+      <w:r>
+        <w:rPr>
+          <w:rFonts w:hint="eastAsia"/>
+          <w:lang w:val="en-US" w:eastAsia="zh-CN"/>
+        </w:rPr>
+        <w:t xml:space="preserve">后面查看h5 </w:t>
+      </w:r>
       <w:bookmarkStart w:id="0" w:name="_GoBack"/>
       <w:bookmarkEnd w:id="0"/>
-    </w:p>
-    <w:p>
-      <w:pPr>
-        <w:widowControl w:val="0"/>
-        <w:numPr>
-          <w:ilvl w:val="0"/>
-          <w:numId w:val="0"/>
-        </w:numPr>
-        <w:jc w:val="both"/>
-        <w:outlineLvl w:val="0"/>
-        <w:rPr>
-          <w:rFonts w:hint="default"/>
-          <w:lang w:val="en-US" w:eastAsia="zh-CN"/>
-        </w:rPr>
-      </w:pPr>
-      <w:r>
-        <w:rPr>
-          <w:rFonts w:hint="eastAsia"/>
-          <w:lang w:val="en-US" w:eastAsia="zh-CN"/>
-        </w:rPr>
-        <w:t>结合H5 1-6天笔记</w:t>
-      </w:r>
-    </w:p>
-    <w:p>
-      <w:pPr>
-        <w:numPr>
-          <w:numId w:val="0"/>
-        </w:numPr>
-        <w:rPr>
-          <w:rFonts w:hint="default"/>
-          <w:lang w:val="en-US" w:eastAsia="zh-CN"/>
-        </w:rPr>
-      </w:pPr>
+      <w:r>
+        <w:rPr>
+          <w:rFonts w:hint="eastAsia"/>
+          <w:lang w:val="en-US" w:eastAsia="zh-CN"/>
+        </w:rPr>
+        <w:t>3-6天笔记</w:t>
+      </w:r>
     </w:p>
     <w:sectPr>
       <w:pgSz w:w="11906" w:h="16838"/>
@@ -7743,11 +11214,11 @@
     <w:lsdException w:unhideWhenUsed="0" w:uiPriority="0" w:semiHidden="0" w:name="HTML Code"/>
     <w:lsdException w:unhideWhenUsed="0" w:uiPriority="0" w:semiHidden="0" w:name="HTML Definition"/>
     <w:lsdException w:unhideWhenUsed="0" w:uiPriority="0" w:semiHidden="0" w:name="HTML Keyboard"/>
-    <w:lsdException w:uiPriority="99" w:semiHidden="0" w:name="HTML Preformatted"/>
+    <w:lsdException w:qFormat="1" w:uiPriority="99" w:semiHidden="0" w:name="HTML Preformatted"/>
     <w:lsdException w:unhideWhenUsed="0" w:uiPriority="0" w:semiHidden="0" w:name="HTML Sample"/>
     <w:lsdException w:unhideWhenUsed="0" w:uiPriority="0" w:semiHidden="0" w:name="HTML Typewriter"/>
     <w:lsdException w:unhideWhenUsed="0" w:uiPriority="0" w:semiHidden="0" w:name="HTML Variable"/>
-    <w:lsdException w:unhideWhenUsed="0" w:uiPriority="0" w:name="Normal Table"/>
+    <w:lsdException w:qFormat="1" w:unhideWhenUsed="0" w:uiPriority="0" w:name="Normal Table"/>
     <w:lsdException w:unhideWhenUsed="0" w:uiPriority="0" w:semiHidden="0" w:name="annotation subject"/>
     <w:lsdException w:unhideWhenUsed="0" w:uiPriority="0" w:semiHidden="0" w:name="Table Simple 1"/>
     <w:lsdException w:unhideWhenUsed="0" w:uiPriority="0" w:semiHidden="0" w:name="Table Simple 2"/>
@@ -7919,6 +11390,7 @@
   <w:style w:type="table" w:default="1" w:styleId="3">
     <w:name w:val="Normal Table"/>
     <w:semiHidden/>
+    <w:qFormat/>
     <w:uiPriority w:val="0"/>
     <w:tblPr>
       <w:tblLayout w:type="fixed"/>
@@ -7934,6 +11406,7 @@
     <w:name w:val="HTML Preformatted"/>
     <w:basedOn w:val="1"/>
     <w:unhideWhenUsed/>
+    <w:qFormat/>
     <w:uiPriority w:val="99"/>
     <w:pPr>
       <w:tabs>

--- a/notes/html和css/H5C3.docx
+++ b/notes/html和css/H5C3.docx
@@ -1800,6 +1800,7 @@
       <w:pPr>
         <w:pStyle w:val="5"/>
         <w:numPr>
+          <w:ilvl w:val="0"/>
           <w:numId w:val="0"/>
         </w:numPr>
         <w:ind w:firstLine="630" w:firstLineChars="300"/>
@@ -1860,7 +1861,6 @@
             <w:insideH w:val="none" w:color="auto" w:sz="0" w:space="0"/>
             <w:insideV w:val="none" w:color="auto" w:sz="0" w:space="0"/>
           </w:tblBorders>
-          <w:shd w:val="clear" w:color="auto" w:fill="F9F9F9"/>
           <w:tblLayout w:type="fixed"/>
           <w:tblCellMar>
             <w:top w:w="0" w:type="dxa"/>
@@ -2285,6 +2285,7 @@
             <w:insideH w:val="none" w:color="auto" w:sz="0" w:space="0"/>
             <w:insideV w:val="none" w:color="auto" w:sz="0" w:space="0"/>
           </w:tblBorders>
+          <w:shd w:val="clear" w:color="auto" w:fill="F9F9F9"/>
           <w:tblLayout w:type="fixed"/>
           <w:tblCellMar>
             <w:top w:w="0" w:type="dxa"/>
@@ -2948,6 +2949,7 @@
       <w:pPr>
         <w:pStyle w:val="5"/>
         <w:numPr>
+          <w:ilvl w:val="0"/>
           <w:numId w:val="0"/>
         </w:numPr>
         <w:ind w:left="1200" w:leftChars="0" w:firstLine="210" w:firstLineChars="100"/>
@@ -2973,6 +2975,7 @@
       <w:pPr>
         <w:pStyle w:val="5"/>
         <w:numPr>
+          <w:ilvl w:val="0"/>
           <w:numId w:val="0"/>
         </w:numPr>
         <w:ind w:firstLine="630" w:firstLineChars="300"/>
@@ -3009,6 +3012,7 @@
       <w:pPr>
         <w:pStyle w:val="5"/>
         <w:numPr>
+          <w:ilvl w:val="0"/>
           <w:numId w:val="0"/>
         </w:numPr>
         <w:ind w:firstLine="420" w:firstLineChars="200"/>
@@ -3035,6 +3039,7 @@
       <w:pPr>
         <w:pStyle w:val="5"/>
         <w:numPr>
+          <w:ilvl w:val="0"/>
           <w:numId w:val="0"/>
         </w:numPr>
         <w:ind w:firstLine="630" w:firstLineChars="300"/>
@@ -3308,6 +3313,7 @@
             <w:insideH w:val="none" w:color="auto" w:sz="0" w:space="0"/>
             <w:insideV w:val="none" w:color="auto" w:sz="0" w:space="0"/>
           </w:tblBorders>
+          <w:shd w:val="clear" w:color="auto" w:fill="F9F9F9"/>
           <w:tblLayout w:type="fixed"/>
           <w:tblCellMar>
             <w:top w:w="0" w:type="dxa"/>
@@ -3520,6 +3526,7 @@
             <w:insideH w:val="none" w:color="auto" w:sz="0" w:space="0"/>
             <w:insideV w:val="none" w:color="auto" w:sz="0" w:space="0"/>
           </w:tblBorders>
+          <w:shd w:val="clear" w:color="auto" w:fill="F9F9F9"/>
           <w:tblLayout w:type="fixed"/>
           <w:tblCellMar>
             <w:top w:w="0" w:type="dxa"/>
@@ -3734,6 +3741,7 @@
             <w:insideH w:val="none" w:color="auto" w:sz="0" w:space="0"/>
             <w:insideV w:val="none" w:color="auto" w:sz="0" w:space="0"/>
           </w:tblBorders>
+          <w:shd w:val="clear" w:color="auto" w:fill="F9F9F9"/>
           <w:tblLayout w:type="fixed"/>
           <w:tblCellMar>
             <w:top w:w="0" w:type="dxa"/>
@@ -3946,6 +3954,7 @@
             <w:insideH w:val="none" w:color="auto" w:sz="0" w:space="0"/>
             <w:insideV w:val="none" w:color="auto" w:sz="0" w:space="0"/>
           </w:tblBorders>
+          <w:shd w:val="clear" w:color="auto" w:fill="F9F9F9"/>
           <w:tblLayout w:type="fixed"/>
           <w:tblCellMar>
             <w:top w:w="0" w:type="dxa"/>
@@ -4183,6 +4192,7 @@
             <w:insideH w:val="none" w:color="auto" w:sz="0" w:space="0"/>
             <w:insideV w:val="none" w:color="auto" w:sz="0" w:space="0"/>
           </w:tblBorders>
+          <w:shd w:val="clear" w:color="auto" w:fill="F9F9F9"/>
           <w:tblLayout w:type="fixed"/>
           <w:tblCellMar>
             <w:top w:w="0" w:type="dxa"/>
@@ -4397,6 +4407,7 @@
             <w:insideH w:val="none" w:color="auto" w:sz="0" w:space="0"/>
             <w:insideV w:val="none" w:color="auto" w:sz="0" w:space="0"/>
           </w:tblBorders>
+          <w:shd w:val="clear" w:color="auto" w:fill="F9F9F9"/>
           <w:tblLayout w:type="fixed"/>
           <w:tblCellMar>
             <w:top w:w="0" w:type="dxa"/>
@@ -4606,6 +4617,7 @@
       <w:pPr>
         <w:widowControl w:val="0"/>
         <w:numPr>
+          <w:ilvl w:val="0"/>
           <w:numId w:val="0"/>
         </w:numPr>
         <w:jc w:val="both"/>
@@ -4623,6 +4635,7 @@
       <w:pPr>
         <w:widowControl w:val="0"/>
         <w:numPr>
+          <w:ilvl w:val="0"/>
           <w:numId w:val="0"/>
         </w:numPr>
         <w:jc w:val="both"/>
@@ -4633,6 +4646,7 @@
       <w:pPr>
         <w:widowControl w:val="0"/>
         <w:numPr>
+          <w:ilvl w:val="0"/>
           <w:numId w:val="0"/>
         </w:numPr>
         <w:jc w:val="both"/>
@@ -4643,6 +4657,7 @@
       <w:pPr>
         <w:widowControl w:val="0"/>
         <w:numPr>
+          <w:ilvl w:val="0"/>
           <w:numId w:val="0"/>
         </w:numPr>
         <w:jc w:val="both"/>
@@ -4653,6 +4668,7 @@
       <w:pPr>
         <w:widowControl w:val="0"/>
         <w:numPr>
+          <w:ilvl w:val="0"/>
           <w:numId w:val="0"/>
         </w:numPr>
         <w:jc w:val="both"/>
@@ -4663,6 +4679,7 @@
       <w:pPr>
         <w:widowControl w:val="0"/>
         <w:numPr>
+          <w:ilvl w:val="0"/>
           <w:numId w:val="0"/>
         </w:numPr>
         <w:jc w:val="both"/>
@@ -4673,6 +4690,7 @@
       <w:pPr>
         <w:widowControl w:val="0"/>
         <w:numPr>
+          <w:ilvl w:val="0"/>
           <w:numId w:val="0"/>
         </w:numPr>
         <w:jc w:val="both"/>
@@ -4683,6 +4701,7 @@
       <w:pPr>
         <w:widowControl w:val="0"/>
         <w:numPr>
+          <w:ilvl w:val="0"/>
           <w:numId w:val="0"/>
         </w:numPr>
         <w:jc w:val="both"/>
@@ -4693,6 +4712,7 @@
       <w:pPr>
         <w:widowControl w:val="0"/>
         <w:numPr>
+          <w:ilvl w:val="0"/>
           <w:numId w:val="0"/>
         </w:numPr>
         <w:jc w:val="both"/>
@@ -4707,6 +4727,7 @@
       <w:pPr>
         <w:widowControl w:val="0"/>
         <w:numPr>
+          <w:ilvl w:val="0"/>
           <w:numId w:val="0"/>
         </w:numPr>
         <w:jc w:val="both"/>
@@ -4721,6 +4742,7 @@
       <w:pPr>
         <w:widowControl w:val="0"/>
         <w:numPr>
+          <w:ilvl w:val="0"/>
           <w:numId w:val="0"/>
         </w:numPr>
         <w:jc w:val="both"/>
@@ -4735,6 +4757,7 @@
       <w:pPr>
         <w:widowControl w:val="0"/>
         <w:numPr>
+          <w:ilvl w:val="0"/>
           <w:numId w:val="0"/>
         </w:numPr>
         <w:jc w:val="both"/>
@@ -4749,6 +4772,7 @@
       <w:pPr>
         <w:widowControl w:val="0"/>
         <w:numPr>
+          <w:ilvl w:val="0"/>
           <w:numId w:val="0"/>
         </w:numPr>
         <w:jc w:val="both"/>
@@ -4763,6 +4787,7 @@
       <w:pPr>
         <w:widowControl w:val="0"/>
         <w:numPr>
+          <w:ilvl w:val="0"/>
           <w:numId w:val="0"/>
         </w:numPr>
         <w:jc w:val="both"/>
@@ -4777,6 +4802,7 @@
       <w:pPr>
         <w:widowControl w:val="0"/>
         <w:numPr>
+          <w:ilvl w:val="0"/>
           <w:numId w:val="0"/>
         </w:numPr>
         <w:jc w:val="both"/>
@@ -4791,6 +4817,7 @@
       <w:pPr>
         <w:widowControl w:val="0"/>
         <w:numPr>
+          <w:ilvl w:val="0"/>
           <w:numId w:val="0"/>
         </w:numPr>
         <w:ind w:left="630" w:hanging="630" w:hangingChars="300"/>
@@ -4813,6 +4840,7 @@
       <w:pPr>
         <w:widowControl w:val="0"/>
         <w:numPr>
+          <w:ilvl w:val="0"/>
           <w:numId w:val="0"/>
         </w:numPr>
         <w:ind w:left="630" w:leftChars="300" w:firstLine="0" w:firstLineChars="0"/>
@@ -4924,6 +4952,7 @@
       <w:pPr>
         <w:widowControl w:val="0"/>
         <w:numPr>
+          <w:ilvl w:val="0"/>
           <w:numId w:val="0"/>
         </w:numPr>
         <w:ind w:left="630" w:leftChars="300" w:firstLine="0" w:firstLineChars="0"/>
@@ -4985,6 +5014,7 @@
       <w:pPr>
         <w:pStyle w:val="5"/>
         <w:numPr>
+          <w:ilvl w:val="0"/>
           <w:numId w:val="0"/>
         </w:numPr>
         <w:ind w:firstLine="420" w:firstLineChars="200"/>
@@ -5010,6 +5040,7 @@
       <w:pPr>
         <w:pStyle w:val="5"/>
         <w:numPr>
+          <w:ilvl w:val="0"/>
           <w:numId w:val="0"/>
         </w:numPr>
         <w:ind w:firstLine="630" w:firstLineChars="300"/>
@@ -5025,6 +5056,7 @@
       <w:pPr>
         <w:pStyle w:val="5"/>
         <w:numPr>
+          <w:ilvl w:val="0"/>
           <w:numId w:val="0"/>
         </w:numPr>
         <w:ind w:firstLine="420" w:firstLineChars="200"/>
@@ -5047,6 +5079,7 @@
       <w:pPr>
         <w:pStyle w:val="5"/>
         <w:numPr>
+          <w:ilvl w:val="0"/>
           <w:numId w:val="0"/>
         </w:numPr>
         <w:ind w:firstLine="630" w:firstLineChars="300"/>
@@ -5069,6 +5102,7 @@
       <w:pPr>
         <w:pStyle w:val="5"/>
         <w:numPr>
+          <w:ilvl w:val="0"/>
           <w:numId w:val="0"/>
         </w:numPr>
         <w:ind w:firstLine="630" w:firstLineChars="300"/>
@@ -5091,6 +5125,7 @@
       <w:pPr>
         <w:pStyle w:val="5"/>
         <w:numPr>
+          <w:ilvl w:val="0"/>
           <w:numId w:val="0"/>
         </w:numPr>
         <w:ind w:firstLine="630" w:firstLineChars="300"/>
@@ -5113,6 +5148,7 @@
       <w:pPr>
         <w:pStyle w:val="5"/>
         <w:numPr>
+          <w:ilvl w:val="0"/>
           <w:numId w:val="0"/>
         </w:numPr>
         <w:ind w:firstLine="420" w:firstLineChars="200"/>
@@ -5135,6 +5171,7 @@
       <w:pPr>
         <w:pStyle w:val="5"/>
         <w:numPr>
+          <w:ilvl w:val="0"/>
           <w:numId w:val="0"/>
         </w:numPr>
         <w:ind w:firstLine="630" w:firstLineChars="300"/>
@@ -5166,6 +5203,7 @@
       <w:pPr>
         <w:pStyle w:val="5"/>
         <w:numPr>
+          <w:ilvl w:val="0"/>
           <w:numId w:val="0"/>
         </w:numPr>
         <w:ind w:firstLine="630" w:firstLineChars="300"/>
@@ -5188,6 +5226,7 @@
       <w:pPr>
         <w:pStyle w:val="5"/>
         <w:numPr>
+          <w:ilvl w:val="0"/>
           <w:numId w:val="0"/>
         </w:numPr>
         <w:ind w:firstLine="630" w:firstLineChars="300"/>
@@ -5249,6 +5288,7 @@
       <w:pPr>
         <w:widowControl w:val="0"/>
         <w:numPr>
+          <w:ilvl w:val="0"/>
           <w:numId w:val="0"/>
         </w:numPr>
         <w:jc w:val="both"/>
@@ -5263,6 +5303,7 @@
       <w:pPr>
         <w:widowControl w:val="0"/>
         <w:numPr>
+          <w:ilvl w:val="0"/>
           <w:numId w:val="0"/>
         </w:numPr>
         <w:jc w:val="both"/>
@@ -10874,6 +10915,7 @@
           <w:ilvl w:val="0"/>
           <w:numId w:val="0"/>
         </w:numPr>
+        <w:outlineLvl w:val="0"/>
         <w:rPr>
           <w:rFonts w:hint="default"/>
           <w:lang w:val="en-US" w:eastAsia="zh-CN"/>
@@ -10884,7 +10926,7 @@
           <w:rFonts w:hint="eastAsia"/>
           <w:lang w:val="en-US" w:eastAsia="zh-CN"/>
         </w:rPr>
-        <w:t xml:space="preserve">后面查看h5 </w:t>
+        <w:t>后面查看HTML5-三~</w:t>
       </w:r>
       <w:bookmarkStart w:id="0" w:name="_GoBack"/>
       <w:bookmarkEnd w:id="0"/>
@@ -10893,7 +10935,7 @@
           <w:rFonts w:hint="eastAsia"/>
           <w:lang w:val="en-US" w:eastAsia="zh-CN"/>
         </w:rPr>
-        <w:t>3-6天笔记</w:t>
+        <w:t>五天笔记</w:t>
       </w:r>
     </w:p>
     <w:sectPr>

--- a/notes/html和css/H5C3.docx
+++ b/notes/html和css/H5C3.docx
@@ -1861,6 +1861,7 @@
             <w:insideH w:val="none" w:color="auto" w:sz="0" w:space="0"/>
             <w:insideV w:val="none" w:color="auto" w:sz="0" w:space="0"/>
           </w:tblBorders>
+          <w:shd w:val="clear" w:color="auto" w:fill="F9F9F9"/>
           <w:tblLayout w:type="fixed"/>
           <w:tblCellMar>
             <w:top w:w="0" w:type="dxa"/>
@@ -2285,7 +2286,6 @@
             <w:insideH w:val="none" w:color="auto" w:sz="0" w:space="0"/>
             <w:insideV w:val="none" w:color="auto" w:sz="0" w:space="0"/>
           </w:tblBorders>
-          <w:shd w:val="clear" w:color="auto" w:fill="F9F9F9"/>
           <w:tblLayout w:type="fixed"/>
           <w:tblCellMar>
             <w:top w:w="0" w:type="dxa"/>
@@ -2735,6 +2735,7 @@
             <w:insideH w:val="none" w:color="auto" w:sz="0" w:space="0"/>
             <w:insideV w:val="none" w:color="auto" w:sz="0" w:space="0"/>
           </w:tblBorders>
+          <w:shd w:val="clear" w:color="auto" w:fill="F9F9F9"/>
           <w:tblLayout w:type="fixed"/>
           <w:tblCellMar>
             <w:top w:w="0" w:type="dxa"/>
@@ -3741,7 +3742,6 @@
             <w:insideH w:val="none" w:color="auto" w:sz="0" w:space="0"/>
             <w:insideV w:val="none" w:color="auto" w:sz="0" w:space="0"/>
           </w:tblBorders>
-          <w:shd w:val="clear" w:color="auto" w:fill="F9F9F9"/>
           <w:tblLayout w:type="fixed"/>
           <w:tblCellMar>
             <w:top w:w="0" w:type="dxa"/>
@@ -3954,7 +3954,6 @@
             <w:insideH w:val="none" w:color="auto" w:sz="0" w:space="0"/>
             <w:insideV w:val="none" w:color="auto" w:sz="0" w:space="0"/>
           </w:tblBorders>
-          <w:shd w:val="clear" w:color="auto" w:fill="F9F9F9"/>
           <w:tblLayout w:type="fixed"/>
           <w:tblCellMar>
             <w:top w:w="0" w:type="dxa"/>
@@ -8981,8 +8980,10 @@
         <w:shd w:val="clear" w:color="auto" w:fill="2B2B2B"/>
         <w:ind w:left="1527" w:leftChars="727"/>
         <w:rPr>
-          <w:rFonts w:hint="default"/>
-          <w:lang w:val="en-US" w:eastAsia="zh-CN"/>
+          <w:rFonts w:ascii="Consolas" w:hAnsi="Consolas" w:cs="Consolas"/>
+          <w:color w:val="D7E9F8"/>
+          <w:sz w:val="18"/>
+          <w:szCs w:val="18"/>
         </w:rPr>
       </w:pPr>
       <w:r>
@@ -9776,15 +9777,17 @@
         </w:rPr>
         <w:t>}</w:t>
       </w:r>
-      <w:r>
-        <w:rPr>
-          <w:rFonts w:ascii="Consolas" w:hAnsi="Consolas" w:cs="Consolas"/>
-          <w:color w:val="D7E9F8"/>
-          <w:sz w:val="18"/>
-          <w:szCs w:val="18"/>
-        </w:rPr>
-        <w:br w:type="textWrapping"/>
-      </w:r>
+    </w:p>
+    <w:p>
+      <w:pPr>
+        <w:pStyle w:val="2"/>
+        <w:shd w:val="clear" w:color="auto" w:fill="2B2B2B"/>
+        <w:ind w:left="1527" w:leftChars="727"/>
+        <w:rPr>
+          <w:rFonts w:hint="eastAsia"/>
+          <w:lang w:val="en-US" w:eastAsia="zh-CN"/>
+        </w:rPr>
+      </w:pPr>
       <w:r>
         <w:rPr>
           <w:rFonts w:ascii="Consolas" w:hAnsi="Consolas" w:cs="Consolas"/>
@@ -9797,51 +9800,52 @@
     </w:p>
     <w:p>
       <w:pPr>
-        <w:pStyle w:val="5"/>
-        <w:numPr>
-          <w:ilvl w:val="0"/>
-          <w:numId w:val="0"/>
-        </w:numPr>
-        <w:ind w:firstLine="420"/>
-        <w:rPr>
-          <w:rFonts w:hint="default" w:eastAsiaTheme="minorEastAsia"/>
-          <w:lang w:val="en-US" w:eastAsia="zh-CN"/>
-        </w:rPr>
-      </w:pPr>
-    </w:p>
-    <w:p>
-      <w:pPr>
-        <w:pStyle w:val="5"/>
-        <w:numPr>
-          <w:ilvl w:val="0"/>
-          <w:numId w:val="0"/>
-        </w:numPr>
-        <w:ind w:firstLine="420"/>
-        <w:rPr>
-          <w:rFonts w:hint="default" w:eastAsiaTheme="minorEastAsia"/>
-          <w:lang w:val="en-US" w:eastAsia="zh-CN"/>
-        </w:rPr>
-      </w:pPr>
-    </w:p>
-    <w:p>
-      <w:pPr>
-        <w:pStyle w:val="5"/>
-        <w:numPr>
-          <w:ilvl w:val="0"/>
-          <w:numId w:val="0"/>
-        </w:numPr>
-        <w:outlineLvl w:val="0"/>
-        <w:rPr>
-          <w:rFonts w:hint="default" w:eastAsiaTheme="minorEastAsia"/>
-          <w:lang w:val="en-US" w:eastAsia="zh-CN"/>
-        </w:rPr>
-      </w:pPr>
-      <w:r>
-        <w:rPr>
-          <w:rFonts w:hint="eastAsia"/>
-          <w:lang w:val="en-US" w:eastAsia="zh-CN"/>
-        </w:rPr>
-        <w:t>八．H5缓存</w:t>
+        <w:widowControl w:val="0"/>
+        <w:numPr>
+          <w:ilvl w:val="0"/>
+          <w:numId w:val="0"/>
+        </w:numPr>
+        <w:jc w:val="both"/>
+        <w:outlineLvl w:val="9"/>
+        <w:rPr>
+          <w:rFonts w:hint="eastAsia"/>
+          <w:lang w:val="en-US" w:eastAsia="zh-CN"/>
+        </w:rPr>
+      </w:pPr>
+    </w:p>
+    <w:p>
+      <w:pPr>
+        <w:widowControl w:val="0"/>
+        <w:numPr>
+          <w:ilvl w:val="0"/>
+          <w:numId w:val="0"/>
+        </w:numPr>
+        <w:jc w:val="both"/>
+        <w:outlineLvl w:val="9"/>
+        <w:rPr>
+          <w:rFonts w:hint="eastAsia"/>
+          <w:lang w:val="en-US" w:eastAsia="zh-CN"/>
+        </w:rPr>
+      </w:pPr>
+    </w:p>
+    <w:p>
+      <w:pPr>
+        <w:numPr>
+          <w:ilvl w:val="0"/>
+          <w:numId w:val="1"/>
+        </w:numPr>
+        <w:outlineLvl w:val="9"/>
+        <w:rPr>
+          <w:rFonts w:hint="eastAsia"/>
+          <w:lang w:val="en-US" w:eastAsia="zh-CN"/>
+        </w:rPr>
+      </w:pPr>
+      <w:r>
+        <w:rPr>
+          <w:rFonts w:hint="eastAsia"/>
+          <w:lang w:val="en-US" w:eastAsia="zh-CN"/>
+        </w:rPr>
+        <w:t>H5缓存</w:t>
       </w:r>
     </w:p>
     <w:p>
@@ -10851,25 +10855,26 @@
       <w:pPr>
         <w:ind w:firstLine="900" w:firstLineChars="500"/>
         <w:rPr>
-          <w:rFonts w:hint="default"/>
-          <w:lang w:val="en-US" w:eastAsia="zh-CN"/>
-        </w:rPr>
-      </w:pPr>
-      <w:r>
-        <w:rPr>
-          <w:rFonts w:hint="eastAsia"/>
           <w:color w:val="FF0000"/>
           <w:sz w:val="18"/>
           <w:szCs w:val="18"/>
         </w:rPr>
-        <w:t>说明：</w:t>
-      </w:r>
-      <w:r>
-        <w:rPr>
+      </w:pPr>
+      <w:r>
+        <w:rPr>
+          <w:rFonts w:hint="eastAsia"/>
           <w:color w:val="FF0000"/>
           <w:sz w:val="18"/>
           <w:szCs w:val="18"/>
         </w:rPr>
+        <w:t>说明：</w:t>
+      </w:r>
+      <w:r>
+        <w:rPr>
+          <w:color w:val="FF0000"/>
+          <w:sz w:val="18"/>
+          <w:szCs w:val="18"/>
+        </w:rPr>
         <w:t>更新注释行中的日期和版本号是一种使浏览器重新缓存文件的办法</w:t>
       </w:r>
     </w:p>
@@ -10917,16 +10922,1792 @@
         </w:numPr>
         <w:outlineLvl w:val="0"/>
         <w:rPr>
+          <w:rFonts w:hint="eastAsia"/>
+          <w:lang w:val="en-US" w:eastAsia="zh-CN"/>
+        </w:rPr>
+      </w:pPr>
+      <w:r>
+        <w:rPr>
+          <w:rFonts w:hint="eastAsia"/>
+          <w:lang w:val="en-US" w:eastAsia="zh-CN"/>
+        </w:rPr>
+        <w:t>后面查看HTML5-三~五天笔记</w:t>
+      </w:r>
+    </w:p>
+    <w:p>
+      <w:pPr>
+        <w:numPr>
+          <w:ilvl w:val="0"/>
+          <w:numId w:val="0"/>
+        </w:numPr>
+        <w:outlineLvl w:val="9"/>
+        <w:rPr>
+          <w:rFonts w:hint="eastAsia"/>
+          <w:lang w:val="en-US" w:eastAsia="zh-CN"/>
+        </w:rPr>
+      </w:pPr>
+    </w:p>
+    <w:p>
+      <w:pPr>
+        <w:numPr>
+          <w:ilvl w:val="0"/>
+          <w:numId w:val="0"/>
+        </w:numPr>
+        <w:outlineLvl w:val="9"/>
+        <w:rPr>
           <w:rFonts w:hint="default"/>
           <w:lang w:val="en-US" w:eastAsia="zh-CN"/>
         </w:rPr>
       </w:pPr>
-      <w:r>
-        <w:rPr>
-          <w:rFonts w:hint="eastAsia"/>
-          <w:lang w:val="en-US" w:eastAsia="zh-CN"/>
-        </w:rPr>
-        <w:t>后面查看HTML5-三~</w:t>
+    </w:p>
+    <w:p>
+      <w:pPr>
+        <w:numPr>
+          <w:ilvl w:val="0"/>
+          <w:numId w:val="1"/>
+        </w:numPr>
+        <w:outlineLvl w:val="0"/>
+        <w:rPr>
+          <w:rFonts w:hint="eastAsia"/>
+          <w:lang w:val="en-US" w:eastAsia="zh-CN"/>
+        </w:rPr>
+      </w:pPr>
+      <w:r>
+        <w:rPr>
+          <w:rFonts w:hint="eastAsia"/>
+          <w:lang w:val="en-US" w:eastAsia="zh-CN"/>
+        </w:rPr>
+        <w:t>适配方案(通过视口, 配合流式布局)</w:t>
+      </w:r>
+    </w:p>
+    <w:p>
+      <w:pPr>
+        <w:widowControl w:val="0"/>
+        <w:numPr>
+          <w:ilvl w:val="0"/>
+          <w:numId w:val="8"/>
+        </w:numPr>
+        <w:ind w:left="420" w:leftChars="0" w:firstLine="0" w:firstLineChars="0"/>
+        <w:jc w:val="both"/>
+        <w:rPr>
+          <w:rFonts w:hint="eastAsia"/>
+          <w:lang w:val="en-US" w:eastAsia="zh-CN"/>
+        </w:rPr>
+      </w:pPr>
+      <w:r>
+        <w:rPr>
+          <w:rFonts w:hint="eastAsia"/>
+          <w:lang w:val="en-US" w:eastAsia="zh-CN"/>
+        </w:rPr>
+        <w:t xml:space="preserve">流式布局 </w:t>
+      </w:r>
+    </w:p>
+    <w:p>
+      <w:pPr>
+        <w:widowControl w:val="0"/>
+        <w:numPr>
+          <w:ilvl w:val="0"/>
+          <w:numId w:val="0"/>
+        </w:numPr>
+        <w:ind w:left="420" w:leftChars="0"/>
+        <w:jc w:val="both"/>
+        <w:rPr>
+          <w:rFonts w:hint="default"/>
+          <w:lang w:val="en-US" w:eastAsia="zh-CN"/>
+        </w:rPr>
+      </w:pPr>
+      <w:r>
+        <w:rPr>
+          <w:rFonts w:hint="eastAsia"/>
+          <w:lang w:val="en-US" w:eastAsia="zh-CN"/>
+        </w:rPr>
+        <w:t xml:space="preserve">  宽度使用百分比(百分比布局), 高度用px来固定住</w:t>
+      </w:r>
+    </w:p>
+    <w:p>
+      <w:pPr>
+        <w:widowControl w:val="0"/>
+        <w:numPr>
+          <w:ilvl w:val="0"/>
+          <w:numId w:val="8"/>
+        </w:numPr>
+        <w:ind w:left="420" w:leftChars="0" w:firstLine="0" w:firstLineChars="0"/>
+        <w:jc w:val="both"/>
+        <w:rPr>
+          <w:rFonts w:hint="default"/>
+          <w:lang w:val="en-US" w:eastAsia="zh-CN"/>
+        </w:rPr>
+      </w:pPr>
+      <w:r>
+        <w:rPr>
+          <w:rFonts w:hint="eastAsia"/>
+          <w:lang w:val="en-US" w:eastAsia="zh-CN"/>
+        </w:rPr>
+        <w:t>viewport(视觉窗口, 即视口)</w:t>
+      </w:r>
+    </w:p>
+    <w:p>
+      <w:pPr>
+        <w:widowControl w:val="0"/>
+        <w:numPr>
+          <w:ilvl w:val="0"/>
+          <w:numId w:val="0"/>
+        </w:numPr>
+        <w:ind w:left="630" w:leftChars="0"/>
+        <w:jc w:val="both"/>
+        <w:rPr>
+          <w:rFonts w:hint="default"/>
+          <w:lang w:val="en-US" w:eastAsia="zh-CN"/>
+        </w:rPr>
+      </w:pPr>
+      <w:r>
+        <w:rPr>
+          <w:rFonts w:hint="eastAsia"/>
+          <w:lang w:val="en-US" w:eastAsia="zh-CN"/>
+        </w:rPr>
+        <w:t>(1)简介</w:t>
+      </w:r>
+    </w:p>
+    <w:p>
+      <w:pPr>
+        <w:widowControl w:val="0"/>
+        <w:numPr>
+          <w:ilvl w:val="0"/>
+          <w:numId w:val="0"/>
+        </w:numPr>
+        <w:ind w:left="840" w:leftChars="400" w:firstLine="0" w:firstLineChars="0"/>
+        <w:jc w:val="both"/>
+        <w:rPr>
+          <w:rFonts w:hint="default"/>
+          <w:lang w:val="en-US" w:eastAsia="zh-CN"/>
+        </w:rPr>
+      </w:pPr>
+      <w:r>
+        <w:rPr>
+          <w:rFonts w:hint="eastAsia"/>
+          <w:lang w:val="en-US" w:eastAsia="zh-CN"/>
+        </w:rPr>
+        <w:t>viewport是移动端特有的, 是一个虚拟的区域, 承载网页, 浏览器承载视口, 视口承载网页(使得PC端页面放到移动端不出现滚动条, 原理是缩放)</w:t>
+      </w:r>
+    </w:p>
+    <w:p>
+      <w:pPr>
+        <w:widowControl w:val="0"/>
+        <w:numPr>
+          <w:ilvl w:val="0"/>
+          <w:numId w:val="0"/>
+        </w:numPr>
+        <w:ind w:left="840" w:leftChars="400" w:firstLine="0" w:firstLineChars="0"/>
+        <w:jc w:val="both"/>
+        <w:rPr>
+          <w:rFonts w:hint="default"/>
+          <w:lang w:val="en-US" w:eastAsia="zh-CN"/>
+        </w:rPr>
+      </w:pPr>
+      <w:r>
+        <w:rPr>
+          <w:rFonts w:hint="eastAsia"/>
+          <w:lang w:val="en-US" w:eastAsia="zh-CN"/>
+        </w:rPr>
+        <w:t>缺点：内容也会缩放(采用viewport默认值会)</w:t>
+      </w:r>
+    </w:p>
+    <w:p>
+      <w:pPr>
+        <w:widowControl w:val="0"/>
+        <w:numPr>
+          <w:ilvl w:val="0"/>
+          <w:numId w:val="0"/>
+        </w:numPr>
+        <w:jc w:val="both"/>
+        <w:rPr>
+          <w:rFonts w:hint="eastAsia"/>
+          <w:lang w:val="en-US" w:eastAsia="zh-CN"/>
+        </w:rPr>
+      </w:pPr>
+      <w:r>
+        <w:rPr>
+          <w:rFonts w:hint="eastAsia"/>
+          <w:lang w:val="en-US" w:eastAsia="zh-CN"/>
+        </w:rPr>
+        <w:t xml:space="preserve">      (2)标准适配方案(改变viewport默认设置以达到内容正常显示, 且无滚动条)</w:t>
+      </w:r>
+    </w:p>
+    <w:p>
+      <w:pPr>
+        <w:widowControl w:val="0"/>
+        <w:numPr>
+          <w:ilvl w:val="0"/>
+          <w:numId w:val="0"/>
+        </w:numPr>
+        <w:jc w:val="both"/>
+        <w:rPr>
+          <w:rFonts w:hint="default"/>
+          <w:lang w:val="en-US" w:eastAsia="zh-CN"/>
+        </w:rPr>
+      </w:pPr>
+      <w:r>
+        <w:rPr>
+          <w:rFonts w:hint="eastAsia"/>
+          <w:lang w:val="en-US" w:eastAsia="zh-CN"/>
+        </w:rPr>
+        <w:t xml:space="preserve">         ##注意点：</w:t>
+      </w:r>
+    </w:p>
+    <w:p>
+      <w:pPr>
+        <w:widowControl w:val="0"/>
+        <w:numPr>
+          <w:ilvl w:val="0"/>
+          <w:numId w:val="0"/>
+        </w:numPr>
+        <w:ind w:firstLine="1260" w:firstLineChars="600"/>
+        <w:jc w:val="both"/>
+        <w:rPr>
+          <w:rFonts w:hint="eastAsia"/>
+          <w:lang w:val="en-US" w:eastAsia="zh-CN"/>
+        </w:rPr>
+      </w:pPr>
+      <w:r>
+        <w:rPr>
+          <w:rFonts w:hint="eastAsia"/>
+          <w:lang w:val="en-US" w:eastAsia="zh-CN"/>
+        </w:rPr>
+        <w:t>++设置viewport需紧跟在编码(&lt;meta charset=</w:t>
+      </w:r>
+      <w:r>
+        <w:rPr>
+          <w:rFonts w:hint="default"/>
+          <w:lang w:val="en-US" w:eastAsia="zh-CN"/>
+        </w:rPr>
+        <w:t>”</w:t>
+      </w:r>
+      <w:r>
+        <w:rPr>
+          <w:rFonts w:hint="eastAsia"/>
+          <w:lang w:val="en-US" w:eastAsia="zh-CN"/>
+        </w:rPr>
+        <w:t>UTF-8</w:t>
+      </w:r>
+      <w:r>
+        <w:rPr>
+          <w:rFonts w:hint="default"/>
+          <w:lang w:val="en-US" w:eastAsia="zh-CN"/>
+        </w:rPr>
+        <w:t>”</w:t>
+      </w:r>
+      <w:r>
+        <w:rPr>
+          <w:rFonts w:hint="eastAsia"/>
+          <w:lang w:val="en-US" w:eastAsia="zh-CN"/>
+        </w:rPr>
+        <w:t>&gt;)后面</w:t>
+      </w:r>
+    </w:p>
+    <w:p>
+      <w:pPr>
+        <w:widowControl w:val="0"/>
+        <w:numPr>
+          <w:ilvl w:val="0"/>
+          <w:numId w:val="0"/>
+        </w:numPr>
+        <w:ind w:firstLine="1260" w:firstLineChars="600"/>
+        <w:jc w:val="both"/>
+        <w:rPr>
+          <w:rFonts w:hint="eastAsia"/>
+          <w:lang w:val="en-US" w:eastAsia="zh-CN"/>
+        </w:rPr>
+      </w:pPr>
+      <w:r>
+        <w:rPr>
+          <w:rFonts w:hint="eastAsia"/>
+          <w:lang w:val="en-US" w:eastAsia="zh-CN"/>
+        </w:rPr>
+        <w:t>++s通过meta标签的content属性来传递参数来改变其默认值  --&gt;</w:t>
+      </w:r>
+    </w:p>
+    <w:p>
+      <w:pPr>
+        <w:widowControl w:val="0"/>
+        <w:numPr>
+          <w:ilvl w:val="0"/>
+          <w:numId w:val="0"/>
+        </w:numPr>
+        <w:ind w:firstLine="1680" w:firstLineChars="800"/>
+        <w:jc w:val="both"/>
+        <w:rPr>
+          <w:rFonts w:hint="eastAsia"/>
+          <w:lang w:val="en-US" w:eastAsia="zh-CN"/>
+        </w:rPr>
+      </w:pPr>
+      <w:r>
+        <w:rPr>
+          <w:rFonts w:hint="eastAsia"/>
+          <w:lang w:val="en-US" w:eastAsia="zh-CN"/>
+        </w:rPr>
+        <w:t>&lt;meta content=</w:t>
+      </w:r>
+      <w:r>
+        <w:rPr>
+          <w:rFonts w:hint="default"/>
+          <w:lang w:val="en-US" w:eastAsia="zh-CN"/>
+        </w:rPr>
+        <w:t>”</w:t>
+      </w:r>
+      <w:r>
+        <w:rPr>
+          <w:rFonts w:hint="eastAsia"/>
+          <w:lang w:val="en-US" w:eastAsia="zh-CN"/>
+        </w:rPr>
+        <w:t>里面设置参数</w:t>
+      </w:r>
+      <w:r>
+        <w:rPr>
+          <w:rFonts w:hint="default"/>
+          <w:lang w:val="en-US" w:eastAsia="zh-CN"/>
+        </w:rPr>
+        <w:t>”</w:t>
+      </w:r>
+      <w:r>
+        <w:rPr>
+          <w:rFonts w:hint="eastAsia"/>
+          <w:lang w:val="en-US" w:eastAsia="zh-CN"/>
+        </w:rPr>
+        <w:t>&gt;</w:t>
+      </w:r>
+    </w:p>
+    <w:p>
+      <w:pPr>
+        <w:widowControl w:val="0"/>
+        <w:numPr>
+          <w:ilvl w:val="0"/>
+          <w:numId w:val="0"/>
+        </w:numPr>
+        <w:jc w:val="both"/>
+        <w:rPr>
+          <w:rFonts w:hint="default"/>
+          <w:lang w:val="en-US" w:eastAsia="zh-CN"/>
+        </w:rPr>
+      </w:pPr>
+      <w:r>
+        <w:rPr>
+          <w:rFonts w:hint="eastAsia"/>
+          <w:lang w:val="en-US" w:eastAsia="zh-CN"/>
+        </w:rPr>
+        <w:t xml:space="preserve">            ++开启默认缩放(user-scalable=yes)之后maximum和maximum才有用</w:t>
+      </w:r>
+    </w:p>
+    <w:p>
+      <w:pPr>
+        <w:widowControl w:val="0"/>
+        <w:numPr>
+          <w:ilvl w:val="0"/>
+          <w:numId w:val="0"/>
+        </w:numPr>
+        <w:jc w:val="both"/>
+        <w:rPr>
+          <w:rFonts w:hint="default"/>
+          <w:lang w:val="en-US" w:eastAsia="zh-CN"/>
+        </w:rPr>
+      </w:pPr>
+      <w:r>
+        <w:rPr>
+          <w:rFonts w:hint="eastAsia"/>
+          <w:lang w:val="en-US" w:eastAsia="zh-CN"/>
+        </w:rPr>
+        <w:t xml:space="preserve">        ##viewport的主要功能(参数)</w:t>
+      </w:r>
+    </w:p>
+    <w:p>
+      <w:pPr>
+        <w:widowControl w:val="0"/>
+        <w:numPr>
+          <w:ilvl w:val="0"/>
+          <w:numId w:val="0"/>
+        </w:numPr>
+        <w:jc w:val="both"/>
+        <w:rPr>
+          <w:rFonts w:hint="default"/>
+          <w:lang w:val="en-US" w:eastAsia="zh-CN"/>
+        </w:rPr>
+      </w:pPr>
+      <w:r>
+        <w:rPr>
+          <w:rFonts w:hint="eastAsia"/>
+          <w:lang w:val="en-US" w:eastAsia="zh-CN"/>
+        </w:rPr>
+        <w:t xml:space="preserve">           ++width 设置宽度 (device-width当前设备的宽度)</w:t>
+      </w:r>
+    </w:p>
+    <w:p>
+      <w:pPr>
+        <w:widowControl w:val="0"/>
+        <w:numPr>
+          <w:ilvl w:val="0"/>
+          <w:numId w:val="0"/>
+        </w:numPr>
+        <w:jc w:val="both"/>
+        <w:rPr>
+          <w:rFonts w:hint="default"/>
+          <w:lang w:val="en-US" w:eastAsia="zh-CN"/>
+        </w:rPr>
+      </w:pPr>
+      <w:r>
+        <w:rPr>
+          <w:rFonts w:hint="eastAsia"/>
+          <w:lang w:val="en-US" w:eastAsia="zh-CN"/>
+        </w:rPr>
+        <w:t xml:space="preserve">           ++height 设置高度 </w:t>
+      </w:r>
+    </w:p>
+    <w:p>
+      <w:pPr>
+        <w:widowControl w:val="0"/>
+        <w:numPr>
+          <w:ilvl w:val="0"/>
+          <w:numId w:val="0"/>
+        </w:numPr>
+        <w:jc w:val="both"/>
+        <w:rPr>
+          <w:rFonts w:hint="eastAsia"/>
+          <w:lang w:val="en-US" w:eastAsia="zh-CN"/>
+        </w:rPr>
+      </w:pPr>
+      <w:r>
+        <w:rPr>
+          <w:rFonts w:hint="eastAsia"/>
+          <w:lang w:val="en-US" w:eastAsia="zh-CN"/>
+        </w:rPr>
+        <w:t xml:space="preserve">           ++initial-scale 缩放比例</w:t>
+      </w:r>
+    </w:p>
+    <w:p>
+      <w:pPr>
+        <w:widowControl w:val="0"/>
+        <w:numPr>
+          <w:ilvl w:val="0"/>
+          <w:numId w:val="0"/>
+        </w:numPr>
+        <w:jc w:val="both"/>
+        <w:rPr>
+          <w:rFonts w:hint="default"/>
+          <w:lang w:val="en-US" w:eastAsia="zh-CN"/>
+        </w:rPr>
+      </w:pPr>
+      <w:r>
+        <w:rPr>
+          <w:rFonts w:hint="eastAsia"/>
+          <w:lang w:val="en-US" w:eastAsia="zh-CN"/>
+        </w:rPr>
+        <w:t xml:space="preserve">           ++user-scalable 是否允许用户缩放 (no, 0用户不能缩放, yes, 1用户能缩放)</w:t>
+      </w:r>
+    </w:p>
+    <w:p>
+      <w:pPr>
+        <w:widowControl w:val="0"/>
+        <w:numPr>
+          <w:ilvl w:val="0"/>
+          <w:numId w:val="0"/>
+        </w:numPr>
+        <w:jc w:val="both"/>
+        <w:rPr>
+          <w:rFonts w:hint="default"/>
+          <w:lang w:val="en-US" w:eastAsia="zh-CN"/>
+        </w:rPr>
+      </w:pPr>
+      <w:r>
+        <w:rPr>
+          <w:rFonts w:hint="eastAsia"/>
+          <w:lang w:val="en-US" w:eastAsia="zh-CN"/>
+        </w:rPr>
+        <w:t xml:space="preserve">           ++maximum 最大缩放比 </w:t>
+      </w:r>
+    </w:p>
+    <w:p>
+      <w:pPr>
+        <w:widowControl w:val="0"/>
+        <w:numPr>
+          <w:ilvl w:val="0"/>
+          <w:numId w:val="0"/>
+        </w:numPr>
+        <w:jc w:val="both"/>
+        <w:rPr>
+          <w:rFonts w:hint="eastAsia"/>
+          <w:lang w:val="en-US" w:eastAsia="zh-CN"/>
+        </w:rPr>
+      </w:pPr>
+      <w:r>
+        <w:rPr>
+          <w:rFonts w:hint="eastAsia"/>
+          <w:lang w:val="en-US" w:eastAsia="zh-CN"/>
+        </w:rPr>
+        <w:t xml:space="preserve">           ++maximum 最小缩放比</w:t>
+      </w:r>
+    </w:p>
+    <w:p>
+      <w:pPr>
+        <w:widowControl w:val="0"/>
+        <w:numPr>
+          <w:ilvl w:val="0"/>
+          <w:numId w:val="0"/>
+        </w:numPr>
+        <w:jc w:val="both"/>
+        <w:rPr>
+          <w:rFonts w:hint="eastAsia"/>
+          <w:lang w:val="en-US" w:eastAsia="zh-CN"/>
+        </w:rPr>
+      </w:pPr>
+      <w:r>
+        <w:rPr>
+          <w:rFonts w:hint="eastAsia"/>
+          <w:lang w:val="en-US" w:eastAsia="zh-CN"/>
+        </w:rPr>
+        <w:t xml:space="preserve">        (3)国际标准适配方案</w:t>
+      </w:r>
+    </w:p>
+    <w:p>
+      <w:pPr>
+        <w:widowControl w:val="0"/>
+        <w:numPr>
+          <w:ilvl w:val="0"/>
+          <w:numId w:val="0"/>
+        </w:numPr>
+        <w:jc w:val="both"/>
+      </w:pPr>
+      <w:r>
+        <w:rPr>
+          <w:rFonts w:hint="eastAsia"/>
+          <w:lang w:val="en-US" w:eastAsia="zh-CN"/>
+        </w:rPr>
+        <w:t xml:space="preserve">            </w:t>
+      </w:r>
+      <w:r>
+        <w:drawing>
+          <wp:inline distT="0" distB="0" distL="114300" distR="114300">
+            <wp:extent cx="3952875" cy="142240"/>
+            <wp:effectExtent l="0" t="0" r="9525" b="10160"/>
+            <wp:docPr id="6" name="图片 6"/>
+            <wp:cNvGraphicFramePr>
+              <a:graphicFrameLocks xmlns:a="http://schemas.openxmlformats.org/drawingml/2006/main" noChangeAspect="1"/>
+            </wp:cNvGraphicFramePr>
+            <a:graphic xmlns:a="http://schemas.openxmlformats.org/drawingml/2006/main">
+              <a:graphicData uri="http://schemas.openxmlformats.org/drawingml/2006/picture">
+                <pic:pic xmlns:pic="http://schemas.openxmlformats.org/drawingml/2006/picture">
+                  <pic:nvPicPr>
+                    <pic:cNvPr id="6" name="图片 6"/>
+                    <pic:cNvPicPr>
+                      <a:picLocks noChangeAspect="1"/>
+                    </pic:cNvPicPr>
+                  </pic:nvPicPr>
+                  <pic:blipFill>
+                    <a:blip r:embed="rId14"/>
+                    <a:stretch>
+                      <a:fillRect/>
+                    </a:stretch>
+                  </pic:blipFill>
+                  <pic:spPr>
+                    <a:xfrm>
+                      <a:off x="0" y="0"/>
+                      <a:ext cx="3952875" cy="142240"/>
+                    </a:xfrm>
+                    <a:prstGeom prst="rect">
+                      <a:avLst/>
+                    </a:prstGeom>
+                    <a:noFill/>
+                    <a:ln>
+                      <a:noFill/>
+                    </a:ln>
+                  </pic:spPr>
+                </pic:pic>
+              </a:graphicData>
+            </a:graphic>
+          </wp:inline>
+        </w:drawing>
+      </w:r>
+    </w:p>
+    <w:p>
+      <w:pPr>
+        <w:widowControl w:val="0"/>
+        <w:numPr>
+          <w:ilvl w:val="0"/>
+          <w:numId w:val="0"/>
+        </w:numPr>
+        <w:jc w:val="both"/>
+        <w:rPr>
+          <w:rFonts w:hint="default"/>
+          <w:lang w:val="en-US" w:eastAsia="zh-CN"/>
+        </w:rPr>
+      </w:pPr>
+      <w:r>
+        <w:rPr>
+          <w:rFonts w:hint="eastAsia"/>
+          <w:lang w:val="en-US" w:eastAsia="zh-CN"/>
+        </w:rPr>
+        <w:t xml:space="preserve">        (4)生成标准适配方案快捷键meta:vp+tab</w:t>
+      </w:r>
+    </w:p>
+    <w:p>
+      <w:pPr>
+        <w:widowControl w:val="0"/>
+        <w:numPr>
+          <w:ilvl w:val="0"/>
+          <w:numId w:val="0"/>
+        </w:numPr>
+        <w:jc w:val="both"/>
+        <w:outlineLvl w:val="9"/>
+        <w:rPr>
+          <w:rFonts w:hint="eastAsia"/>
+          <w:lang w:val="en-US" w:eastAsia="zh-CN"/>
+        </w:rPr>
+      </w:pPr>
+    </w:p>
+    <w:p>
+      <w:pPr>
+        <w:widowControl w:val="0"/>
+        <w:numPr>
+          <w:ilvl w:val="0"/>
+          <w:numId w:val="0"/>
+        </w:numPr>
+        <w:jc w:val="both"/>
+        <w:outlineLvl w:val="9"/>
+        <w:rPr>
+          <w:rFonts w:hint="eastAsia"/>
+          <w:lang w:val="en-US" w:eastAsia="zh-CN"/>
+        </w:rPr>
+      </w:pPr>
+    </w:p>
+    <w:p>
+      <w:pPr>
+        <w:numPr>
+          <w:ilvl w:val="0"/>
+          <w:numId w:val="1"/>
+        </w:numPr>
+        <w:outlineLvl w:val="0"/>
+        <w:rPr>
+          <w:rFonts w:hint="eastAsia"/>
+          <w:lang w:val="en-US" w:eastAsia="zh-CN"/>
+        </w:rPr>
+      </w:pPr>
+      <w:r>
+        <w:rPr>
+          <w:rFonts w:hint="eastAsia"/>
+          <w:lang w:val="en-US" w:eastAsia="zh-CN"/>
+        </w:rPr>
+        <w:t>移动开发注意点</w:t>
+      </w:r>
+    </w:p>
+    <w:p>
+      <w:pPr>
+        <w:numPr>
+          <w:ilvl w:val="0"/>
+          <w:numId w:val="9"/>
+        </w:numPr>
+        <w:ind w:firstLine="420" w:firstLineChars="200"/>
+        <w:rPr>
+          <w:rFonts w:hint="eastAsia"/>
+          <w:lang w:val="en-US" w:eastAsia="zh-CN"/>
+        </w:rPr>
+      </w:pPr>
+      <w:r>
+        <w:rPr>
+          <w:rFonts w:hint="eastAsia"/>
+          <w:lang w:val="en-US" w:eastAsia="zh-CN"/>
+        </w:rPr>
+        <w:t>屏幕像素和px区别</w:t>
+      </w:r>
+    </w:p>
+    <w:p>
+      <w:pPr>
+        <w:numPr>
+          <w:ilvl w:val="0"/>
+          <w:numId w:val="0"/>
+        </w:numPr>
+        <w:rPr>
+          <w:rFonts w:hint="eastAsia"/>
+          <w:lang w:val="en-US" w:eastAsia="zh-CN"/>
+        </w:rPr>
+      </w:pPr>
+      <w:r>
+        <w:rPr>
+          <w:rFonts w:hint="eastAsia"/>
+          <w:lang w:val="en-US" w:eastAsia="zh-CN"/>
+        </w:rPr>
+        <w:t xml:space="preserve">       屏幕像素：物理像素, 即像素点, 设备屏幕的最小可视颗粒</w:t>
+      </w:r>
+    </w:p>
+    <w:p>
+      <w:pPr>
+        <w:numPr>
+          <w:ilvl w:val="0"/>
+          <w:numId w:val="0"/>
+        </w:numPr>
+        <w:rPr>
+          <w:rFonts w:hint="default"/>
+          <w:lang w:val="en-US" w:eastAsia="zh-CN"/>
+        </w:rPr>
+      </w:pPr>
+      <w:r>
+        <w:rPr>
+          <w:rFonts w:hint="eastAsia"/>
+          <w:lang w:val="en-US" w:eastAsia="zh-CN"/>
+        </w:rPr>
+        <w:t xml:space="preserve">       px:页面的尺寸单位</w:t>
+      </w:r>
+    </w:p>
+    <w:p>
+      <w:pPr>
+        <w:widowControl w:val="0"/>
+        <w:numPr>
+          <w:ilvl w:val="0"/>
+          <w:numId w:val="9"/>
+        </w:numPr>
+        <w:ind w:left="0" w:leftChars="0" w:firstLine="420" w:firstLineChars="200"/>
+        <w:jc w:val="both"/>
+        <w:rPr>
+          <w:rFonts w:hint="eastAsia"/>
+          <w:lang w:val="en-US" w:eastAsia="zh-CN"/>
+        </w:rPr>
+      </w:pPr>
+      <w:r>
+        <w:rPr>
+          <w:rFonts w:hint="eastAsia"/>
+          <w:lang w:val="en-US" w:eastAsia="zh-CN"/>
+        </w:rPr>
+        <w:t>移动开发可以使用jquery但不推荐使用</w:t>
+      </w:r>
+    </w:p>
+    <w:p>
+      <w:pPr>
+        <w:widowControl w:val="0"/>
+        <w:numPr>
+          <w:ilvl w:val="0"/>
+          <w:numId w:val="0"/>
+        </w:numPr>
+        <w:ind w:leftChars="200"/>
+        <w:jc w:val="both"/>
+        <w:rPr>
+          <w:rFonts w:hint="eastAsia"/>
+          <w:lang w:val="en-US" w:eastAsia="zh-CN"/>
+        </w:rPr>
+      </w:pPr>
+      <w:r>
+        <w:rPr>
+          <w:rFonts w:hint="eastAsia"/>
+          <w:lang w:val="en-US" w:eastAsia="zh-CN"/>
+        </w:rPr>
+        <w:t xml:space="preserve">   原因：jquery做了很多PC端浏览器兼容, 特别是ie, 移动端没有ie</w:t>
+      </w:r>
+    </w:p>
+    <w:p>
+      <w:pPr>
+        <w:widowControl w:val="0"/>
+        <w:numPr>
+          <w:ilvl w:val="0"/>
+          <w:numId w:val="9"/>
+        </w:numPr>
+        <w:ind w:left="0" w:leftChars="0" w:firstLine="420" w:firstLineChars="200"/>
+        <w:jc w:val="both"/>
+        <w:rPr>
+          <w:rFonts w:hint="eastAsia"/>
+          <w:lang w:val="en-US" w:eastAsia="zh-CN"/>
+        </w:rPr>
+      </w:pPr>
+      <w:r>
+        <w:rPr>
+          <w:rFonts w:hint="eastAsia"/>
+          <w:lang w:val="en-US" w:eastAsia="zh-CN"/>
+        </w:rPr>
+        <w:t>移动端内核都是webkit或者blink 兼容都是加-webkit-前缀</w:t>
+      </w:r>
+    </w:p>
+    <w:p>
+      <w:pPr>
+        <w:widowControl w:val="0"/>
+        <w:numPr>
+          <w:ilvl w:val="0"/>
+          <w:numId w:val="9"/>
+        </w:numPr>
+        <w:ind w:left="0" w:leftChars="0" w:firstLine="420" w:firstLineChars="200"/>
+        <w:jc w:val="both"/>
+        <w:rPr>
+          <w:rFonts w:hint="default"/>
+          <w:lang w:val="en-US" w:eastAsia="zh-CN"/>
+        </w:rPr>
+      </w:pPr>
+      <w:r>
+        <w:rPr>
+          <w:rFonts w:hint="eastAsia"/>
+          <w:lang w:val="en-US" w:eastAsia="zh-CN"/>
+        </w:rPr>
+        <w:t>建议使用h5的pai或者使用 zepto.js的库(基于高版本浏览器开发)</w:t>
+      </w:r>
+    </w:p>
+    <w:p>
+      <w:pPr>
+        <w:widowControl w:val="0"/>
+        <w:numPr>
+          <w:ilvl w:val="0"/>
+          <w:numId w:val="9"/>
+        </w:numPr>
+        <w:ind w:left="0" w:leftChars="0" w:firstLine="420" w:firstLineChars="200"/>
+        <w:jc w:val="both"/>
+        <w:rPr>
+          <w:rFonts w:hint="default"/>
+          <w:lang w:val="en-US" w:eastAsia="zh-CN"/>
+        </w:rPr>
+      </w:pPr>
+      <w:r>
+        <w:rPr>
+          <w:rFonts w:hint="eastAsia"/>
+          <w:lang w:val="en-US" w:eastAsia="zh-CN"/>
+        </w:rPr>
+        <w:t>常用box-sizing原因</w:t>
+      </w:r>
+    </w:p>
+    <w:p>
+      <w:pPr>
+        <w:widowControl w:val="0"/>
+        <w:numPr>
+          <w:ilvl w:val="0"/>
+          <w:numId w:val="0"/>
+        </w:numPr>
+        <w:ind w:leftChars="200"/>
+        <w:jc w:val="both"/>
+        <w:rPr>
+          <w:rFonts w:hint="eastAsia"/>
+          <w:lang w:val="en-US" w:eastAsia="zh-CN"/>
+        </w:rPr>
+      </w:pPr>
+      <w:r>
+        <w:rPr>
+          <w:rFonts w:hint="eastAsia"/>
+          <w:lang w:val="en-US" w:eastAsia="zh-CN"/>
+        </w:rPr>
+        <w:t xml:space="preserve">   (1)移动开发常用流式布局(宽度百分比, 高度固定)</w:t>
+      </w:r>
+    </w:p>
+    <w:p>
+      <w:pPr>
+        <w:widowControl w:val="0"/>
+        <w:numPr>
+          <w:ilvl w:val="0"/>
+          <w:numId w:val="0"/>
+        </w:numPr>
+        <w:ind w:leftChars="200"/>
+        <w:jc w:val="both"/>
+        <w:rPr>
+          <w:rFonts w:hint="eastAsia"/>
+          <w:lang w:val="en-US" w:eastAsia="zh-CN"/>
+        </w:rPr>
+      </w:pPr>
+      <w:r>
+        <w:rPr>
+          <w:rFonts w:hint="eastAsia"/>
+          <w:lang w:val="en-US" w:eastAsia="zh-CN"/>
+        </w:rPr>
+        <w:t xml:space="preserve">   (2)普通盒模型无法准确计算盒子大小      --&gt;</w:t>
+      </w:r>
+    </w:p>
+    <w:p>
+      <w:pPr>
+        <w:widowControl w:val="0"/>
+        <w:numPr>
+          <w:ilvl w:val="0"/>
+          <w:numId w:val="0"/>
+        </w:numPr>
+        <w:ind w:left="1260" w:leftChars="200" w:hanging="840" w:hangingChars="400"/>
+        <w:jc w:val="both"/>
+        <w:rPr>
+          <w:rFonts w:hint="eastAsia"/>
+          <w:lang w:val="en-US" w:eastAsia="zh-CN"/>
+        </w:rPr>
+      </w:pPr>
+      <w:r>
+        <w:rPr>
+          <w:rFonts w:hint="eastAsia"/>
+          <w:lang w:val="en-US" w:eastAsia="zh-CN"/>
+        </w:rPr>
+        <w:t xml:space="preserve">      .box{ wdith: 100%; height: 200px; border: 20px solid red; }</w:t>
+      </w:r>
+    </w:p>
+    <w:p>
+      <w:pPr>
+        <w:widowControl w:val="0"/>
+        <w:numPr>
+          <w:ilvl w:val="0"/>
+          <w:numId w:val="0"/>
+        </w:numPr>
+        <w:ind w:left="1260" w:leftChars="600" w:firstLine="210" w:firstLineChars="100"/>
+        <w:jc w:val="both"/>
+        <w:rPr>
+          <w:rFonts w:hint="eastAsia"/>
+          <w:lang w:val="en-US" w:eastAsia="zh-CN"/>
+        </w:rPr>
+      </w:pPr>
+      <w:r>
+        <w:rPr>
+          <w:rFonts w:hint="eastAsia"/>
+          <w:lang w:val="en-US" w:eastAsia="zh-CN"/>
+        </w:rPr>
+        <w:t>普通盒子无法计算盒子大小会导致出现横向滚动条</w:t>
+      </w:r>
+    </w:p>
+    <w:p>
+      <w:pPr>
+        <w:widowControl w:val="0"/>
+        <w:numPr>
+          <w:ilvl w:val="0"/>
+          <w:numId w:val="0"/>
+        </w:numPr>
+        <w:ind w:left="1260" w:leftChars="600" w:firstLine="210" w:firstLineChars="100"/>
+        <w:jc w:val="both"/>
+        <w:rPr>
+          <w:rFonts w:hint="eastAsia"/>
+          <w:lang w:val="en-US" w:eastAsia="zh-CN"/>
+        </w:rPr>
+      </w:pPr>
+      <w:r>
+        <w:rPr>
+          <w:rFonts w:hint="eastAsia"/>
+          <w:lang w:val="en-US" w:eastAsia="zh-CN"/>
+        </w:rPr>
+        <w:t xml:space="preserve"> ie盒模型其大小为100%, 200px无横向滚动条 </w:t>
+      </w:r>
+    </w:p>
+    <w:p>
+      <w:pPr>
+        <w:widowControl w:val="0"/>
+        <w:numPr>
+          <w:ilvl w:val="0"/>
+          <w:numId w:val="0"/>
+        </w:numPr>
+        <w:jc w:val="both"/>
+        <w:rPr>
+          <w:rFonts w:hint="default"/>
+          <w:lang w:val="en-US" w:eastAsia="zh-CN"/>
+        </w:rPr>
+      </w:pPr>
+      <w:r>
+        <w:rPr>
+          <w:rFonts w:hint="eastAsia"/>
+          <w:lang w:val="en-US" w:eastAsia="zh-CN"/>
+        </w:rPr>
+        <w:t xml:space="preserve">    6&gt;在项目中初始化文件中常见设置</w:t>
+      </w:r>
+    </w:p>
+    <w:p>
+      <w:pPr>
+        <w:widowControl w:val="0"/>
+        <w:numPr>
+          <w:ilvl w:val="0"/>
+          <w:numId w:val="0"/>
+        </w:numPr>
+        <w:jc w:val="both"/>
+        <w:rPr>
+          <w:rFonts w:hint="default"/>
+          <w:lang w:val="en-US" w:eastAsia="zh-CN"/>
+        </w:rPr>
+      </w:pPr>
+      <w:r>
+        <w:rPr>
+          <w:rFonts w:hint="eastAsia"/>
+          <w:lang w:val="en-US" w:eastAsia="zh-CN"/>
+        </w:rPr>
+        <w:t xml:space="preserve">        (1)设置成IE盒模型</w:t>
+      </w:r>
+    </w:p>
+    <w:p>
+      <w:pPr>
+        <w:widowControl w:val="0"/>
+        <w:numPr>
+          <w:ilvl w:val="0"/>
+          <w:numId w:val="0"/>
+        </w:numPr>
+        <w:ind w:firstLine="1260" w:firstLineChars="600"/>
+        <w:jc w:val="both"/>
+        <w:rPr>
+          <w:rFonts w:hint="eastAsia"/>
+          <w:lang w:val="en-US" w:eastAsia="zh-CN"/>
+        </w:rPr>
+      </w:pPr>
+      <w:r>
+        <w:rPr>
+          <w:rFonts w:hint="eastAsia"/>
+          <w:lang w:val="en-US" w:eastAsia="zh-CN"/>
+        </w:rPr>
+        <w:t>*, *::before, *::after{ box-sizing: border-box; -webkit-box-sizing: border-box}</w:t>
+      </w:r>
+    </w:p>
+    <w:p>
+      <w:pPr>
+        <w:ind w:firstLine="840" w:firstLineChars="400"/>
+        <w:rPr>
+          <w:rFonts w:hint="eastAsia"/>
+          <w:lang w:val="en-US" w:eastAsia="zh-CN"/>
+        </w:rPr>
+      </w:pPr>
+      <w:r>
+        <w:rPr>
+          <w:rFonts w:hint="eastAsia"/>
+          <w:lang w:val="en-US" w:eastAsia="zh-CN"/>
+        </w:rPr>
+        <w:t>(2)清除高亮属性(移动端特有的默认样式, 注意和伪类:active区分)</w:t>
+      </w:r>
+    </w:p>
+    <w:p>
+      <w:pPr>
+        <w:rPr>
+          <w:rFonts w:hint="eastAsia"/>
+          <w:lang w:val="en-US" w:eastAsia="zh-CN"/>
+        </w:rPr>
+      </w:pPr>
+      <w:r>
+        <w:rPr>
+          <w:rFonts w:hint="eastAsia"/>
+          <w:lang w:val="en-US" w:eastAsia="zh-CN"/>
+        </w:rPr>
+        <w:t xml:space="preserve">            -webkit-tap-highlight-color: transparent;清除高亮</w:t>
+      </w:r>
+    </w:p>
+    <w:p>
+      <w:pPr>
+        <w:rPr>
+          <w:rFonts w:hint="eastAsia"/>
+          <w:lang w:val="en-US" w:eastAsia="zh-CN"/>
+        </w:rPr>
+      </w:pPr>
+      <w:r>
+        <w:rPr>
+          <w:rFonts w:hint="eastAsia"/>
+          <w:lang w:val="en-US" w:eastAsia="zh-CN"/>
+        </w:rPr>
+        <w:t xml:space="preserve">        (3)设置字体</w:t>
+      </w:r>
+    </w:p>
+    <w:p>
+      <w:r>
+        <w:rPr>
+          <w:rFonts w:hint="eastAsia"/>
+          <w:lang w:val="en-US" w:eastAsia="zh-CN"/>
+        </w:rPr>
+        <w:t xml:space="preserve">            </w:t>
+      </w:r>
+      <w:r>
+        <w:drawing>
+          <wp:inline distT="0" distB="0" distL="114300" distR="114300">
+            <wp:extent cx="3143885" cy="735330"/>
+            <wp:effectExtent l="0" t="0" r="18415" b="7620"/>
+            <wp:docPr id="9" name="图片 9"/>
+            <wp:cNvGraphicFramePr>
+              <a:graphicFrameLocks xmlns:a="http://schemas.openxmlformats.org/drawingml/2006/main" noChangeAspect="1"/>
+            </wp:cNvGraphicFramePr>
+            <a:graphic xmlns:a="http://schemas.openxmlformats.org/drawingml/2006/main">
+              <a:graphicData uri="http://schemas.openxmlformats.org/drawingml/2006/picture">
+                <pic:pic xmlns:pic="http://schemas.openxmlformats.org/drawingml/2006/picture">
+                  <pic:nvPicPr>
+                    <pic:cNvPr id="9" name="图片 9"/>
+                    <pic:cNvPicPr>
+                      <a:picLocks noChangeAspect="1"/>
+                    </pic:cNvPicPr>
+                  </pic:nvPicPr>
+                  <pic:blipFill>
+                    <a:blip r:embed="rId15"/>
+                    <a:stretch>
+                      <a:fillRect/>
+                    </a:stretch>
+                  </pic:blipFill>
+                  <pic:spPr>
+                    <a:xfrm>
+                      <a:off x="0" y="0"/>
+                      <a:ext cx="3143885" cy="735330"/>
+                    </a:xfrm>
+                    <a:prstGeom prst="rect">
+                      <a:avLst/>
+                    </a:prstGeom>
+                    <a:noFill/>
+                    <a:ln>
+                      <a:noFill/>
+                    </a:ln>
+                  </pic:spPr>
+                </pic:pic>
+              </a:graphicData>
+            </a:graphic>
+          </wp:inline>
+        </w:drawing>
+      </w:r>
+    </w:p>
+    <w:p>
+      <w:pPr>
+        <w:rPr>
+          <w:rFonts w:hint="eastAsia"/>
+          <w:lang w:val="en-US" w:eastAsia="zh-CN"/>
+        </w:rPr>
+      </w:pPr>
+      <w:r>
+        <w:rPr>
+          <w:rFonts w:hint="eastAsia"/>
+          <w:lang w:val="en-US" w:eastAsia="zh-CN"/>
+        </w:rPr>
+        <w:t xml:space="preserve">            没有Microsoft YaHei就用系统自带的字体</w:t>
+      </w:r>
+    </w:p>
+    <w:p>
+      <w:pPr>
+        <w:rPr>
+          <w:rFonts w:hint="eastAsia"/>
+          <w:lang w:val="en-US" w:eastAsia="zh-CN"/>
+        </w:rPr>
+      </w:pPr>
+      <w:r>
+        <w:rPr>
+          <w:rFonts w:hint="eastAsia"/>
+          <w:lang w:val="en-US" w:eastAsia="zh-CN"/>
+        </w:rPr>
+        <w:t xml:space="preserve">        (4)去列表原点</w:t>
+      </w:r>
+    </w:p>
+    <w:p>
+      <w:r>
+        <w:rPr>
+          <w:rFonts w:hint="eastAsia"/>
+          <w:lang w:val="en-US" w:eastAsia="zh-CN"/>
+        </w:rPr>
+        <w:t xml:space="preserve">           </w:t>
+      </w:r>
+      <w:r>
+        <w:drawing>
+          <wp:inline distT="0" distB="0" distL="114300" distR="114300">
+            <wp:extent cx="1882140" cy="433070"/>
+            <wp:effectExtent l="0" t="0" r="3810" b="5080"/>
+            <wp:docPr id="11" name="图片 11"/>
+            <wp:cNvGraphicFramePr>
+              <a:graphicFrameLocks xmlns:a="http://schemas.openxmlformats.org/drawingml/2006/main" noChangeAspect="1"/>
+            </wp:cNvGraphicFramePr>
+            <a:graphic xmlns:a="http://schemas.openxmlformats.org/drawingml/2006/main">
+              <a:graphicData uri="http://schemas.openxmlformats.org/drawingml/2006/picture">
+                <pic:pic xmlns:pic="http://schemas.openxmlformats.org/drawingml/2006/picture">
+                  <pic:nvPicPr>
+                    <pic:cNvPr id="11" name="图片 11"/>
+                    <pic:cNvPicPr>
+                      <a:picLocks noChangeAspect="1"/>
+                    </pic:cNvPicPr>
+                  </pic:nvPicPr>
+                  <pic:blipFill>
+                    <a:blip r:embed="rId16"/>
+                    <a:stretch>
+                      <a:fillRect/>
+                    </a:stretch>
+                  </pic:blipFill>
+                  <pic:spPr>
+                    <a:xfrm>
+                      <a:off x="0" y="0"/>
+                      <a:ext cx="1882140" cy="433070"/>
+                    </a:xfrm>
+                    <a:prstGeom prst="rect">
+                      <a:avLst/>
+                    </a:prstGeom>
+                    <a:noFill/>
+                    <a:ln>
+                      <a:noFill/>
+                    </a:ln>
+                  </pic:spPr>
+                </pic:pic>
+              </a:graphicData>
+            </a:graphic>
+          </wp:inline>
+        </w:drawing>
+      </w:r>
+    </w:p>
+    <w:p>
+      <w:pPr>
+        <w:rPr>
+          <w:rFonts w:hint="eastAsia"/>
+          <w:lang w:val="en-US" w:eastAsia="zh-CN"/>
+        </w:rPr>
+      </w:pPr>
+      <w:r>
+        <w:rPr>
+          <w:rFonts w:hint="eastAsia"/>
+          <w:lang w:val="en-US" w:eastAsia="zh-CN"/>
+        </w:rPr>
+        <w:t xml:space="preserve">        (5)输入框</w:t>
+      </w:r>
+    </w:p>
+    <w:p>
+      <w:pPr>
+        <w:rPr>
+          <w:rFonts w:hint="default"/>
+          <w:lang w:val="en-US" w:eastAsia="zh-CN"/>
+        </w:rPr>
+      </w:pPr>
+      <w:r>
+        <w:rPr>
+          <w:rFonts w:hint="eastAsia"/>
+          <w:lang w:val="en-US" w:eastAsia="zh-CN"/>
+        </w:rPr>
+        <w:t xml:space="preserve">           </w:t>
+      </w:r>
+      <w:r>
+        <w:drawing>
+          <wp:inline distT="0" distB="0" distL="114300" distR="114300">
+            <wp:extent cx="2247900" cy="1291590"/>
+            <wp:effectExtent l="0" t="0" r="0" b="3810"/>
+            <wp:docPr id="12" name="图片 12"/>
+            <wp:cNvGraphicFramePr>
+              <a:graphicFrameLocks xmlns:a="http://schemas.openxmlformats.org/drawingml/2006/main" noChangeAspect="1"/>
+            </wp:cNvGraphicFramePr>
+            <a:graphic xmlns:a="http://schemas.openxmlformats.org/drawingml/2006/main">
+              <a:graphicData uri="http://schemas.openxmlformats.org/drawingml/2006/picture">
+                <pic:pic xmlns:pic="http://schemas.openxmlformats.org/drawingml/2006/picture">
+                  <pic:nvPicPr>
+                    <pic:cNvPr id="12" name="图片 12"/>
+                    <pic:cNvPicPr>
+                      <a:picLocks noChangeAspect="1"/>
+                    </pic:cNvPicPr>
+                  </pic:nvPicPr>
+                  <pic:blipFill>
+                    <a:blip r:embed="rId17"/>
+                    <a:stretch>
+                      <a:fillRect/>
+                    </a:stretch>
+                  </pic:blipFill>
+                  <pic:spPr>
+                    <a:xfrm>
+                      <a:off x="0" y="0"/>
+                      <a:ext cx="2247900" cy="1291590"/>
+                    </a:xfrm>
+                    <a:prstGeom prst="rect">
+                      <a:avLst/>
+                    </a:prstGeom>
+                    <a:noFill/>
+                    <a:ln>
+                      <a:noFill/>
+                    </a:ln>
+                  </pic:spPr>
+                </pic:pic>
+              </a:graphicData>
+            </a:graphic>
+          </wp:inline>
+        </w:drawing>
+      </w:r>
+    </w:p>
+    <w:p>
+      <w:pPr>
+        <w:widowControl w:val="0"/>
+        <w:numPr>
+          <w:ilvl w:val="0"/>
+          <w:numId w:val="0"/>
+        </w:numPr>
+        <w:jc w:val="both"/>
+        <w:rPr>
+          <w:rFonts w:hint="eastAsia"/>
+          <w:lang w:val="en-US" w:eastAsia="zh-CN"/>
+        </w:rPr>
+      </w:pPr>
+      <w:r>
+        <w:rPr>
+          <w:rFonts w:hint="eastAsia"/>
+          <w:lang w:val="en-US" w:eastAsia="zh-CN"/>
+        </w:rPr>
+        <w:t xml:space="preserve">      </w:t>
+      </w:r>
+    </w:p>
+    <w:p>
+      <w:pPr>
+        <w:widowControl w:val="0"/>
+        <w:numPr>
+          <w:ilvl w:val="0"/>
+          <w:numId w:val="0"/>
+        </w:numPr>
+        <w:jc w:val="both"/>
+        <w:rPr>
+          <w:rFonts w:hint="eastAsia"/>
+          <w:lang w:val="en-US" w:eastAsia="zh-CN"/>
+        </w:rPr>
+      </w:pPr>
+    </w:p>
+    <w:p>
+      <w:pPr>
+        <w:numPr>
+          <w:ilvl w:val="0"/>
+          <w:numId w:val="1"/>
+        </w:numPr>
+        <w:outlineLvl w:val="0"/>
+        <w:rPr>
+          <w:rFonts w:hint="eastAsia"/>
+          <w:lang w:val="en-US" w:eastAsia="zh-CN"/>
+        </w:rPr>
+      </w:pPr>
+      <w:r>
+        <w:rPr>
+          <w:rFonts w:hint="eastAsia"/>
+          <w:lang w:val="en-US" w:eastAsia="zh-CN"/>
+        </w:rPr>
+        <w:t>移动端常见多栏布局</w:t>
+      </w:r>
+    </w:p>
+    <w:p>
+      <w:pPr>
+        <w:widowControl w:val="0"/>
+        <w:numPr>
+          <w:ilvl w:val="0"/>
+          <w:numId w:val="10"/>
+        </w:numPr>
+        <w:ind w:left="420" w:leftChars="0" w:firstLine="0" w:firstLineChars="0"/>
+        <w:jc w:val="both"/>
+        <w:rPr>
+          <w:rFonts w:hint="eastAsia"/>
+          <w:lang w:val="en-US" w:eastAsia="zh-CN"/>
+        </w:rPr>
+      </w:pPr>
+      <w:r>
+        <w:rPr>
+          <w:rFonts w:hint="eastAsia"/>
+          <w:lang w:val="en-US" w:eastAsia="zh-CN"/>
+        </w:rPr>
+        <w:t xml:space="preserve">     双飞翼(圣杯模式)</w:t>
+      </w:r>
+    </w:p>
+    <w:p>
+      <w:pPr>
+        <w:widowControl w:val="0"/>
+        <w:numPr>
+          <w:ilvl w:val="0"/>
+          <w:numId w:val="0"/>
+        </w:numPr>
+        <w:jc w:val="both"/>
+        <w:rPr>
+          <w:rFonts w:hint="eastAsia"/>
+          <w:lang w:val="en-US" w:eastAsia="zh-CN"/>
+        </w:rPr>
+      </w:pPr>
+      <w:r>
+        <w:rPr>
+          <w:rFonts w:hint="eastAsia"/>
+          <w:lang w:val="en-US" w:eastAsia="zh-CN"/>
+        </w:rPr>
+        <w:t xml:space="preserve">       两边固定中间不固定</w:t>
+      </w:r>
+    </w:p>
+    <w:p>
+      <w:pPr>
+        <w:widowControl w:val="0"/>
+        <w:numPr>
+          <w:ilvl w:val="0"/>
+          <w:numId w:val="0"/>
+        </w:numPr>
+        <w:jc w:val="both"/>
+        <w:rPr>
+          <w:rFonts w:hint="eastAsia"/>
+          <w:lang w:val="en-US" w:eastAsia="zh-CN"/>
+        </w:rPr>
+      </w:pPr>
+      <w:r>
+        <w:rPr>
+          <w:rFonts w:hint="eastAsia"/>
+          <w:lang w:val="en-US" w:eastAsia="zh-CN"/>
+        </w:rPr>
+        <w:t xml:space="preserve">    2&gt;弹性盒子布局flex</w:t>
+      </w:r>
+    </w:p>
+    <w:p>
+      <w:pPr>
+        <w:widowControl w:val="0"/>
+        <w:numPr>
+          <w:ilvl w:val="0"/>
+          <w:numId w:val="0"/>
+        </w:numPr>
+        <w:jc w:val="both"/>
+        <w:rPr>
+          <w:rFonts w:hint="eastAsia"/>
+          <w:lang w:val="en-US" w:eastAsia="zh-CN"/>
+        </w:rPr>
+      </w:pPr>
+      <w:r>
+        <w:rPr>
+          <w:rFonts w:hint="eastAsia"/>
+          <w:lang w:val="en-US" w:eastAsia="zh-CN"/>
+        </w:rPr>
+        <w:t xml:space="preserve">       用法见HTML第五天笔记</w:t>
+      </w:r>
+    </w:p>
+    <w:p>
+      <w:pPr>
+        <w:widowControl w:val="0"/>
+        <w:numPr>
+          <w:ilvl w:val="0"/>
+          <w:numId w:val="0"/>
+        </w:numPr>
+        <w:jc w:val="both"/>
+        <w:rPr>
+          <w:rFonts w:hint="default"/>
+          <w:lang w:val="en-US" w:eastAsia="zh-CN"/>
+        </w:rPr>
+      </w:pPr>
+      <w:r>
+        <w:rPr>
+          <w:rFonts w:hint="eastAsia"/>
+          <w:lang w:val="en-US" w:eastAsia="zh-CN"/>
+        </w:rPr>
+        <w:t xml:space="preserve">    3&gt;响应式</w:t>
+      </w:r>
+    </w:p>
+    <w:p>
+      <w:pPr>
+        <w:widowControl w:val="0"/>
+        <w:numPr>
+          <w:ilvl w:val="0"/>
+          <w:numId w:val="0"/>
+        </w:numPr>
+        <w:jc w:val="both"/>
+        <w:outlineLvl w:val="9"/>
+        <w:rPr>
+          <w:rFonts w:hint="default"/>
+          <w:lang w:val="en-US" w:eastAsia="zh-CN"/>
+        </w:rPr>
+      </w:pPr>
+    </w:p>
+    <w:p>
+      <w:pPr>
+        <w:widowControl w:val="0"/>
+        <w:numPr>
+          <w:ilvl w:val="0"/>
+          <w:numId w:val="0"/>
+        </w:numPr>
+        <w:jc w:val="both"/>
+        <w:outlineLvl w:val="9"/>
+        <w:rPr>
+          <w:rFonts w:hint="default"/>
+          <w:lang w:val="en-US" w:eastAsia="zh-CN"/>
+        </w:rPr>
+      </w:pPr>
+    </w:p>
+    <w:p>
+      <w:pPr>
+        <w:numPr>
+          <w:ilvl w:val="0"/>
+          <w:numId w:val="1"/>
+        </w:numPr>
+        <w:outlineLvl w:val="0"/>
+        <w:rPr>
+          <w:rFonts w:hint="eastAsia"/>
+          <w:lang w:val="en-US" w:eastAsia="zh-CN"/>
+        </w:rPr>
+      </w:pPr>
+      <w:r>
+        <w:rPr>
+          <w:rFonts w:hint="eastAsia"/>
+          <w:lang w:val="en-US" w:eastAsia="zh-CN"/>
+        </w:rPr>
+        <w:t>触摸事件</w:t>
+      </w:r>
+    </w:p>
+    <w:p>
+      <w:pPr>
+        <w:widowControl w:val="0"/>
+        <w:numPr>
+          <w:ilvl w:val="0"/>
+          <w:numId w:val="0"/>
+        </w:numPr>
+        <w:ind w:firstLine="420" w:firstLineChars="200"/>
+        <w:jc w:val="both"/>
+        <w:rPr>
+          <w:rFonts w:hint="default"/>
+          <w:lang w:val="en-US" w:eastAsia="zh-CN"/>
+        </w:rPr>
+      </w:pPr>
+      <w:r>
+        <w:rPr>
+          <w:rFonts w:hint="eastAsia"/>
+          <w:lang w:val="en-US" w:eastAsia="zh-CN"/>
+        </w:rPr>
+        <w:t>1&gt;事件</w:t>
+      </w:r>
+    </w:p>
+    <w:p>
+      <w:pPr>
+        <w:widowControl w:val="0"/>
+        <w:numPr>
+          <w:ilvl w:val="0"/>
+          <w:numId w:val="0"/>
+        </w:numPr>
+        <w:ind w:firstLine="630" w:firstLineChars="300"/>
+        <w:jc w:val="both"/>
+        <w:rPr>
+          <w:rFonts w:hint="eastAsia"/>
+          <w:lang w:val="en-US" w:eastAsia="zh-CN"/>
+        </w:rPr>
+      </w:pPr>
+      <w:r>
+        <w:rPr>
+          <w:rFonts w:hint="eastAsia"/>
+          <w:lang w:val="en-US" w:eastAsia="zh-CN"/>
+        </w:rPr>
+        <w:t>(1)touchstart 当手指触摸屏幕时候触发</w:t>
+      </w:r>
+    </w:p>
+    <w:p>
+      <w:pPr>
+        <w:widowControl w:val="0"/>
+        <w:numPr>
+          <w:ilvl w:val="0"/>
+          <w:numId w:val="0"/>
+        </w:numPr>
+        <w:ind w:left="420" w:leftChars="0" w:firstLine="210" w:firstLineChars="100"/>
+        <w:jc w:val="both"/>
+        <w:rPr>
+          <w:rFonts w:hint="default"/>
+          <w:lang w:val="en-US" w:eastAsia="zh-CN"/>
+        </w:rPr>
+      </w:pPr>
+      <w:r>
+        <w:rPr>
+          <w:rFonts w:hint="eastAsia"/>
+          <w:lang w:val="en-US" w:eastAsia="zh-CN"/>
+        </w:rPr>
+        <w:t>(2)touchmove 当手指在屏幕来回滑动时候触发</w:t>
+      </w:r>
+    </w:p>
+    <w:p>
+      <w:pPr>
+        <w:widowControl w:val="0"/>
+        <w:numPr>
+          <w:ilvl w:val="0"/>
+          <w:numId w:val="0"/>
+        </w:numPr>
+        <w:ind w:left="420" w:leftChars="0" w:firstLine="210" w:firstLineChars="100"/>
+        <w:jc w:val="both"/>
+        <w:rPr>
+          <w:rFonts w:hint="default"/>
+          <w:lang w:val="en-US" w:eastAsia="zh-CN"/>
+        </w:rPr>
+      </w:pPr>
+      <w:r>
+        <w:rPr>
+          <w:rFonts w:hint="eastAsia"/>
+          <w:lang w:val="en-US" w:eastAsia="zh-CN"/>
+        </w:rPr>
+        <w:t>(3)touchend 当手指离开屏幕时候触发</w:t>
+      </w:r>
+    </w:p>
+    <w:p>
+      <w:pPr>
+        <w:widowControl w:val="0"/>
+        <w:numPr>
+          <w:ilvl w:val="0"/>
+          <w:numId w:val="0"/>
+        </w:numPr>
+        <w:ind w:left="420" w:leftChars="0" w:firstLine="210" w:firstLineChars="100"/>
+        <w:jc w:val="both"/>
+        <w:rPr>
+          <w:rFonts w:hint="eastAsia"/>
+          <w:lang w:val="en-US" w:eastAsia="zh-CN"/>
+        </w:rPr>
+      </w:pPr>
+      <w:r>
+        <w:rPr>
+          <w:rFonts w:hint="eastAsia"/>
+          <w:lang w:val="en-US" w:eastAsia="zh-CN"/>
+        </w:rPr>
+        <w:t>(4)touchcancel 当被迫中止滑动时候触发, 如来电, 弹消息</w:t>
+      </w:r>
+    </w:p>
+    <w:p>
+      <w:pPr>
+        <w:widowControl w:val="0"/>
+        <w:numPr>
+          <w:ilvl w:val="0"/>
+          <w:numId w:val="0"/>
+        </w:numPr>
+        <w:ind w:firstLine="420"/>
+        <w:jc w:val="both"/>
+        <w:rPr>
+          <w:rFonts w:hint="eastAsia"/>
+          <w:lang w:val="en-US" w:eastAsia="zh-CN"/>
+        </w:rPr>
+      </w:pPr>
+      <w:r>
+        <w:rPr>
+          <w:rFonts w:hint="eastAsia"/>
+          <w:lang w:val="en-US" w:eastAsia="zh-CN"/>
+        </w:rPr>
+        <w:t>2&gt;事件对象</w:t>
+      </w:r>
+    </w:p>
+    <w:p>
+      <w:pPr>
+        <w:widowControl w:val="0"/>
+        <w:numPr>
+          <w:ilvl w:val="0"/>
+          <w:numId w:val="0"/>
+        </w:numPr>
+        <w:ind w:firstLine="420"/>
+        <w:jc w:val="both"/>
+        <w:rPr>
+          <w:rFonts w:hint="eastAsia"/>
+          <w:lang w:val="en-US" w:eastAsia="zh-CN"/>
+        </w:rPr>
+      </w:pPr>
+      <w:r>
+        <w:rPr>
+          <w:rFonts w:hint="eastAsia"/>
+          <w:lang w:val="en-US" w:eastAsia="zh-CN"/>
+        </w:rPr>
+        <w:t xml:space="preserve">  (1)changedTouchs 改变后的触摸点集合</w:t>
+      </w:r>
+    </w:p>
+    <w:p>
+      <w:pPr>
+        <w:widowControl w:val="0"/>
+        <w:numPr>
+          <w:ilvl w:val="0"/>
+          <w:numId w:val="0"/>
+        </w:numPr>
+        <w:ind w:firstLine="420"/>
+        <w:jc w:val="both"/>
+        <w:rPr>
+          <w:rFonts w:hint="default"/>
+          <w:lang w:val="en-US" w:eastAsia="zh-CN"/>
+        </w:rPr>
+      </w:pPr>
+      <w:r>
+        <w:rPr>
+          <w:rFonts w:hint="eastAsia"/>
+          <w:lang w:val="en-US" w:eastAsia="zh-CN"/>
+        </w:rPr>
+        <w:t xml:space="preserve">  (2)targetTouches 当前元素的触摸点集合</w:t>
+      </w:r>
+    </w:p>
+    <w:p>
+      <w:pPr>
+        <w:widowControl w:val="0"/>
+        <w:numPr>
+          <w:ilvl w:val="0"/>
+          <w:numId w:val="0"/>
+        </w:numPr>
+        <w:ind w:firstLine="420"/>
+        <w:jc w:val="both"/>
+        <w:rPr>
+          <w:rFonts w:hint="default"/>
+          <w:lang w:val="en-US" w:eastAsia="zh-CN"/>
+        </w:rPr>
+      </w:pPr>
+      <w:r>
+        <w:rPr>
+          <w:rFonts w:hint="eastAsia"/>
+          <w:lang w:val="en-US" w:eastAsia="zh-CN"/>
+        </w:rPr>
+        <w:t xml:space="preserve">  (3)touches 页面上所有触发点的集合</w:t>
+      </w:r>
+    </w:p>
+    <w:p>
+      <w:pPr>
+        <w:widowControl w:val="0"/>
+        <w:numPr>
+          <w:ilvl w:val="0"/>
+          <w:numId w:val="0"/>
+        </w:numPr>
+        <w:ind w:firstLine="420"/>
+        <w:jc w:val="both"/>
+        <w:rPr>
+          <w:rFonts w:hint="default"/>
+          <w:lang w:val="en-US" w:eastAsia="zh-CN"/>
+        </w:rPr>
+      </w:pPr>
+      <w:r>
+        <w:rPr>
+          <w:rFonts w:hint="eastAsia"/>
+          <w:lang w:val="en-US" w:eastAsia="zh-CN"/>
+        </w:rPr>
+        <w:t xml:space="preserve">  (4)三者关系</w:t>
+      </w:r>
+    </w:p>
+    <w:p>
+      <w:pPr>
+        <w:widowControl w:val="0"/>
+        <w:numPr>
+          <w:ilvl w:val="0"/>
+          <w:numId w:val="0"/>
+        </w:numPr>
+        <w:ind w:firstLine="420"/>
+        <w:jc w:val="both"/>
+        <w:rPr>
+          <w:rFonts w:hint="eastAsia"/>
+          <w:lang w:val="en-US" w:eastAsia="zh-CN"/>
+        </w:rPr>
+      </w:pPr>
+      <w:r>
+        <w:rPr>
+          <w:rFonts w:hint="eastAsia"/>
+          <w:lang w:val="en-US" w:eastAsia="zh-CN"/>
+        </w:rPr>
+        <w:t xml:space="preserve">    ##名字都是touchList(触摸点的集合, 一个手指一个触摸点)</w:t>
+      </w:r>
+    </w:p>
+    <w:p>
+      <w:pPr>
+        <w:widowControl w:val="0"/>
+        <w:numPr>
+          <w:ilvl w:val="0"/>
+          <w:numId w:val="0"/>
+        </w:numPr>
+        <w:ind w:left="1260" w:leftChars="200" w:hanging="840" w:hangingChars="400"/>
+        <w:jc w:val="both"/>
+        <w:rPr>
+          <w:rFonts w:hint="eastAsia"/>
+          <w:lang w:val="en-US" w:eastAsia="zh-CN"/>
+        </w:rPr>
+      </w:pPr>
+      <w:r>
+        <w:rPr>
+          <w:rFonts w:hint="eastAsia"/>
+          <w:lang w:val="en-US" w:eastAsia="zh-CN"/>
+        </w:rPr>
+        <w:t xml:space="preserve">    ##changedTouchs在接触屏幕和离开屏幕都会有记录而targetTouches 和targetTouches不会有记录( length: 0 )</w:t>
+      </w:r>
+    </w:p>
+    <w:p>
+      <w:pPr>
+        <w:widowControl w:val="0"/>
+        <w:numPr>
+          <w:ilvl w:val="0"/>
+          <w:numId w:val="0"/>
+        </w:numPr>
+        <w:ind w:left="1260" w:leftChars="200" w:hanging="840" w:hangingChars="400"/>
+        <w:jc w:val="both"/>
+        <w:rPr>
+          <w:rFonts w:hint="eastAsia"/>
+          <w:lang w:val="en-US" w:eastAsia="zh-CN"/>
+        </w:rPr>
+      </w:pPr>
+      <w:r>
+        <w:rPr>
+          <w:rFonts w:hint="eastAsia"/>
+          <w:lang w:val="en-US" w:eastAsia="zh-CN"/>
+        </w:rPr>
+        <w:t>3&gt;实战说明</w:t>
+      </w:r>
+    </w:p>
+    <w:p>
+      <w:pPr>
+        <w:widowControl w:val="0"/>
+        <w:numPr>
+          <w:ilvl w:val="0"/>
+          <w:numId w:val="0"/>
+        </w:numPr>
+        <w:ind w:left="1260" w:leftChars="200" w:hanging="840" w:hangingChars="400"/>
+        <w:jc w:val="both"/>
+        <w:rPr>
+          <w:rFonts w:hint="default"/>
+          <w:lang w:val="en-US" w:eastAsia="zh-CN"/>
+        </w:rPr>
+      </w:pPr>
+      <w:r>
+        <w:rPr>
+          <w:rFonts w:hint="eastAsia"/>
+          <w:lang w:val="en-US" w:eastAsia="zh-CN"/>
+        </w:rPr>
+        <w:t xml:space="preserve">  (1)通过绑定touchstart和touchmove计算其e</w:t>
       </w:r>
       <w:bookmarkStart w:id="0" w:name="_GoBack"/>
       <w:bookmarkEnd w:id="0"/>
@@ -10935,8 +12716,64 @@
           <w:rFonts w:hint="eastAsia"/>
           <w:lang w:val="en-US" w:eastAsia="zh-CN"/>
         </w:rPr>
-        <w:t>五天笔记</w:t>
-      </w:r>
+        <w:t>.touches[0].clientX(鼠标坐标)值计算其左右滑动手势。</w:t>
+      </w:r>
+    </w:p>
+    <w:p>
+      <w:pPr>
+        <w:widowControl w:val="0"/>
+        <w:numPr>
+          <w:ilvl w:val="0"/>
+          <w:numId w:val="0"/>
+        </w:numPr>
+        <w:jc w:val="both"/>
+        <w:outlineLvl w:val="9"/>
+        <w:rPr>
+          <w:rFonts w:hint="default"/>
+          <w:lang w:val="en-US" w:eastAsia="zh-CN"/>
+        </w:rPr>
+      </w:pPr>
+    </w:p>
+    <w:p>
+      <w:pPr>
+        <w:widowControl w:val="0"/>
+        <w:numPr>
+          <w:ilvl w:val="0"/>
+          <w:numId w:val="0"/>
+        </w:numPr>
+        <w:jc w:val="both"/>
+        <w:outlineLvl w:val="9"/>
+        <w:rPr>
+          <w:rFonts w:hint="default"/>
+          <w:lang w:val="en-US" w:eastAsia="zh-CN"/>
+        </w:rPr>
+      </w:pPr>
+    </w:p>
+    <w:p>
+      <w:pPr>
+        <w:numPr>
+          <w:ilvl w:val="0"/>
+          <w:numId w:val="1"/>
+        </w:numPr>
+        <w:outlineLvl w:val="0"/>
+        <w:rPr>
+          <w:rFonts w:hint="eastAsia"/>
+          <w:lang w:val="en-US" w:eastAsia="zh-CN"/>
+        </w:rPr>
+      </w:pPr>
+    </w:p>
+    <w:p>
+      <w:pPr>
+        <w:numPr>
+          <w:ilvl w:val="0"/>
+          <w:numId w:val="1"/>
+        </w:numPr>
+        <w:outlineLvl w:val="0"/>
+        <w:rPr>
+          <w:rFonts w:hint="default"/>
+          <w:lang w:val="en-US" w:eastAsia="zh-CN"/>
+        </w:rPr>
+      </w:pPr>
     </w:p>
     <w:sectPr>
       <w:pgSz w:w="11906" w:h="16838"/>
@@ -10978,6 +12815,36 @@
     </w:lvl>
   </w:abstractNum>
   <w:abstractNum w:abstractNumId="2">
+    <w:nsid w:val="BAB7AD15"/>
+    <w:multiLevelType w:val="singleLevel"/>
+    <w:tmpl w:val="BAB7AD15"/>
+    <w:lvl w:ilvl="0" w:tentative="0">
+      <w:start w:val="1"/>
+      <w:numFmt w:val="decimal"/>
+      <w:suff w:val="nothing"/>
+      <w:lvlText w:val="%1&gt;"/>
+      <w:lvlJc w:val="left"/>
+      <w:pPr>
+        <w:ind w:left="420" w:leftChars="0" w:firstLine="0" w:firstLineChars="0"/>
+      </w:pPr>
+    </w:lvl>
+  </w:abstractNum>
+  <w:abstractNum w:abstractNumId="3">
+    <w:nsid w:val="CA9AC27A"/>
+    <w:multiLevelType w:val="singleLevel"/>
+    <w:tmpl w:val="CA9AC27A"/>
+    <w:lvl w:ilvl="0" w:tentative="0">
+      <w:start w:val="1"/>
+      <w:numFmt w:val="decimal"/>
+      <w:suff w:val="nothing"/>
+      <w:lvlText w:val="%1&gt;"/>
+      <w:lvlJc w:val="left"/>
+      <w:pPr>
+        <w:ind w:left="420" w:leftChars="0" w:firstLine="0" w:firstLineChars="0"/>
+      </w:pPr>
+    </w:lvl>
+  </w:abstractNum>
+  <w:abstractNum w:abstractNumId="4">
     <w:nsid w:val="0720764C"/>
     <w:multiLevelType w:val="multilevel"/>
     <w:tmpl w:val="0720764C"/>
@@ -11063,7 +12930,7 @@
       </w:pPr>
     </w:lvl>
   </w:abstractNum>
-  <w:abstractNum w:abstractNumId="3">
+  <w:abstractNum w:abstractNumId="5">
     <w:nsid w:val="2465E5B6"/>
     <w:multiLevelType w:val="singleLevel"/>
     <w:tmpl w:val="2465E5B6"/>
@@ -11078,7 +12945,7 @@
       </w:pPr>
     </w:lvl>
   </w:abstractNum>
-  <w:abstractNum w:abstractNumId="4">
+  <w:abstractNum w:abstractNumId="6">
     <w:nsid w:val="24E9F2CE"/>
     <w:multiLevelType w:val="singleLevel"/>
     <w:tmpl w:val="24E9F2CE"/>
@@ -11093,7 +12960,7 @@
       </w:rPr>
     </w:lvl>
   </w:abstractNum>
-  <w:abstractNum w:abstractNumId="5">
+  <w:abstractNum w:abstractNumId="7">
     <w:nsid w:val="26849D2D"/>
     <w:multiLevelType w:val="singleLevel"/>
     <w:tmpl w:val="26849D2D"/>
@@ -11108,7 +12975,7 @@
       </w:pPr>
     </w:lvl>
   </w:abstractNum>
-  <w:abstractNum w:abstractNumId="6">
+  <w:abstractNum w:abstractNumId="8">
     <w:nsid w:val="2893A35C"/>
     <w:multiLevelType w:val="singleLevel"/>
     <w:tmpl w:val="2893A35C"/>
@@ -11123,26 +12990,47 @@
       </w:pPr>
     </w:lvl>
   </w:abstractNum>
+  <w:abstractNum w:abstractNumId="9">
+    <w:nsid w:val="451ADBB1"/>
+    <w:multiLevelType w:val="singleLevel"/>
+    <w:tmpl w:val="451ADBB1"/>
+    <w:lvl w:ilvl="0" w:tentative="0">
+      <w:start w:val="1"/>
+      <w:numFmt w:val="decimal"/>
+      <w:suff w:val="nothing"/>
+      <w:lvlText w:val="%1&gt;"/>
+      <w:lvlJc w:val="left"/>
+    </w:lvl>
+  </w:abstractNum>
   <w:num w:numId="1">
-    <w:abstractNumId w:val="4"/>
+    <w:abstractNumId w:val="6"/>
   </w:num>
   <w:num w:numId="2">
-    <w:abstractNumId w:val="5"/>
+    <w:abstractNumId w:val="7"/>
   </w:num>
   <w:num w:numId="3">
     <w:abstractNumId w:val="0"/>
   </w:num>
   <w:num w:numId="4">
-    <w:abstractNumId w:val="6"/>
+    <w:abstractNumId w:val="8"/>
   </w:num>
   <w:num w:numId="5">
     <w:abstractNumId w:val="1"/>
   </w:num>
   <w:num w:numId="6">
-    <w:abstractNumId w:val="3"/>
+    <w:abstractNumId w:val="5"/>
   </w:num>
   <w:num w:numId="7">
+    <w:abstractNumId w:val="4"/>
+  </w:num>
+  <w:num w:numId="8">
     <w:abstractNumId w:val="2"/>
+  </w:num>
+  <w:num w:numId="9">
+    <w:abstractNumId w:val="9"/>
+  </w:num>
+  <w:num w:numId="10">
+    <w:abstractNumId w:val="3"/>
   </w:num>
 </w:numbering>
 </file>
@@ -11152,7 +13040,7 @@
   <w:docDefaults>
     <w:rPrDefault>
       <w:rPr>
-        <w:rFonts w:asciiTheme="minorHAnsi" w:hAnsiTheme="minorHAnsi" w:eastAsia="微软雅黑" w:cstheme="minorBidi"/>
+        <w:rFonts w:ascii="Times New Roman" w:hAnsi="Times New Roman" w:eastAsia="宋体" w:cs="Times New Roman"/>
       </w:rPr>
     </w:rPrDefault>
   </w:docDefaults>

--- a/notes/html和css/H5C3.docx
+++ b/notes/html和css/H5C3.docx
@@ -2286,6 +2286,7 @@
             <w:insideH w:val="none" w:color="auto" w:sz="0" w:space="0"/>
             <w:insideV w:val="none" w:color="auto" w:sz="0" w:space="0"/>
           </w:tblBorders>
+          <w:shd w:val="clear" w:color="auto" w:fill="F9F9F9"/>
           <w:tblLayout w:type="fixed"/>
           <w:tblCellMar>
             <w:top w:w="0" w:type="dxa"/>
@@ -2498,6 +2499,7 @@
             <w:insideH w:val="none" w:color="auto" w:sz="0" w:space="0"/>
             <w:insideV w:val="none" w:color="auto" w:sz="0" w:space="0"/>
           </w:tblBorders>
+          <w:shd w:val="clear" w:color="auto" w:fill="F9F9F9"/>
           <w:tblLayout w:type="fixed"/>
           <w:tblCellMar>
             <w:top w:w="0" w:type="dxa"/>
@@ -3742,6 +3744,7 @@
             <w:insideH w:val="none" w:color="auto" w:sz="0" w:space="0"/>
             <w:insideV w:val="none" w:color="auto" w:sz="0" w:space="0"/>
           </w:tblBorders>
+          <w:shd w:val="clear" w:color="auto" w:fill="F9F9F9"/>
           <w:tblLayout w:type="fixed"/>
           <w:tblCellMar>
             <w:top w:w="0" w:type="dxa"/>
@@ -3954,6 +3957,7 @@
             <w:insideH w:val="none" w:color="auto" w:sz="0" w:space="0"/>
             <w:insideV w:val="none" w:color="auto" w:sz="0" w:space="0"/>
           </w:tblBorders>
+          <w:shd w:val="clear" w:color="auto" w:fill="F9F9F9"/>
           <w:tblLayout w:type="fixed"/>
           <w:tblCellMar>
             <w:top w:w="0" w:type="dxa"/>
@@ -12707,28 +12711,178 @@
           <w:rFonts w:hint="eastAsia"/>
           <w:lang w:val="en-US" w:eastAsia="zh-CN"/>
         </w:rPr>
-        <w:t xml:space="preserve">  (1)通过绑定touchstart和touchmove计算其e</w:t>
+        <w:t xml:space="preserve">  (1)通过绑定touchstart和touchmove计算其e.touches[0].clientX(鼠标坐标)值计算其左右滑动手势。</w:t>
+      </w:r>
+    </w:p>
+    <w:p>
+      <w:pPr>
+        <w:widowControl w:val="0"/>
+        <w:numPr>
+          <w:ilvl w:val="0"/>
+          <w:numId w:val="0"/>
+        </w:numPr>
+        <w:jc w:val="both"/>
+        <w:outlineLvl w:val="9"/>
+        <w:rPr>
+          <w:rFonts w:hint="default"/>
+          <w:lang w:val="en-US" w:eastAsia="zh-CN"/>
+        </w:rPr>
+      </w:pPr>
+    </w:p>
+    <w:p>
+      <w:pPr>
+        <w:widowControl w:val="0"/>
+        <w:numPr>
+          <w:ilvl w:val="0"/>
+          <w:numId w:val="0"/>
+        </w:numPr>
+        <w:jc w:val="both"/>
+        <w:outlineLvl w:val="9"/>
+        <w:rPr>
+          <w:rFonts w:hint="default"/>
+          <w:lang w:val="en-US" w:eastAsia="zh-CN"/>
+        </w:rPr>
+      </w:pPr>
+    </w:p>
+    <w:p>
+      <w:pPr>
+        <w:numPr>
+          <w:ilvl w:val="0"/>
+          <w:numId w:val="1"/>
+        </w:numPr>
+        <w:outlineLvl w:val="0"/>
+        <w:rPr>
+          <w:rFonts w:hint="eastAsia"/>
+          <w:lang w:val="en-US" w:eastAsia="zh-CN"/>
+        </w:rPr>
+      </w:pPr>
+      <w:r>
+        <w:rPr>
+          <w:rFonts w:hint="eastAsia"/>
+          <w:lang w:val="en-US" w:eastAsia="zh-CN"/>
+        </w:rPr>
+        <w:t xml:space="preserve">tap事件 </w:t>
+      </w:r>
+    </w:p>
+    <w:p>
+      <w:pPr>
+        <w:widowControl w:val="0"/>
+        <w:numPr>
+          <w:ilvl w:val="0"/>
+          <w:numId w:val="11"/>
+        </w:numPr>
+        <w:ind w:left="420" w:leftChars="0" w:firstLine="0" w:firstLineChars="0"/>
+        <w:jc w:val="both"/>
+        <w:outlineLvl w:val="9"/>
+        <w:rPr>
+          <w:rFonts w:hint="eastAsia"/>
+          <w:lang w:val="en-US" w:eastAsia="zh-CN"/>
+        </w:rPr>
+      </w:pPr>
+      <w:r>
+        <w:rPr>
+          <w:rFonts w:hint="eastAsia"/>
+          <w:lang w:val="en-US" w:eastAsia="zh-CN"/>
+        </w:rPr>
+        <w:t>前言</w:t>
+      </w:r>
+    </w:p>
+    <w:p>
+      <w:pPr>
+        <w:widowControl w:val="0"/>
+        <w:numPr>
+          <w:numId w:val="0"/>
+        </w:numPr>
+        <w:ind w:left="630" w:leftChars="200" w:hanging="210" w:hangingChars="100"/>
+        <w:jc w:val="both"/>
+        <w:outlineLvl w:val="9"/>
+        <w:rPr>
+          <w:rFonts w:hint="default"/>
+          <w:lang w:val="en-US" w:eastAsia="zh-CN"/>
+        </w:rPr>
+      </w:pPr>
+      <w:r>
+        <w:rPr>
+          <w:rFonts w:hint="eastAsia"/>
+          <w:lang w:val="en-US" w:eastAsia="zh-CN"/>
+        </w:rPr>
+        <w:t xml:space="preserve">  tap事件是touch事件衍生出来的(其封装), 为了解决移动端click事件延迟300ms(移动端click事件延迟300ms为了区分用户是点击还是滑动) , 谷歌浏览器看不到延迟效果, 在真机才有300ms延迟效果</w:t>
+      </w:r>
+    </w:p>
+    <w:p>
+      <w:pPr>
+        <w:widowControl w:val="0"/>
+        <w:numPr>
+          <w:numId w:val="0"/>
+        </w:numPr>
+        <w:ind w:left="630" w:leftChars="200" w:hanging="210" w:hangingChars="100"/>
+        <w:jc w:val="both"/>
+        <w:outlineLvl w:val="9"/>
+        <w:rPr>
+          <w:rFonts w:hint="default"/>
+          <w:lang w:val="en-US" w:eastAsia="zh-CN"/>
+        </w:rPr>
+      </w:pPr>
+      <w:r>
+        <w:rPr>
+          <w:rFonts w:hint="eastAsia"/>
+          <w:lang w:val="en-US" w:eastAsia="zh-CN"/>
+        </w:rPr>
+        <w:t>2&gt;封装</w:t>
       </w:r>
       <w:bookmarkStart w:id="0" w:name="_GoBack"/>
       <w:bookmarkEnd w:id="0"/>
-      <w:r>
-        <w:rPr>
-          <w:rFonts w:hint="eastAsia"/>
-          <w:lang w:val="en-US" w:eastAsia="zh-CN"/>
-        </w:rPr>
-        <w:t>.touches[0].clientX(鼠标坐标)值计算其左右滑动手势。</w:t>
-      </w:r>
-    </w:p>
-    <w:p>
-      <w:pPr>
-        <w:widowControl w:val="0"/>
-        <w:numPr>
-          <w:ilvl w:val="0"/>
+    </w:p>
+    <w:p>
+      <w:pPr>
+        <w:widowControl w:val="0"/>
+        <w:numPr>
           <w:numId w:val="0"/>
         </w:numPr>
         <w:jc w:val="both"/>
         <w:outlineLvl w:val="9"/>
         <w:rPr>
+          <w:rFonts w:hint="eastAsia"/>
+          <w:lang w:val="en-US" w:eastAsia="zh-CN"/>
+        </w:rPr>
+      </w:pPr>
+    </w:p>
+    <w:p>
+      <w:pPr>
+        <w:widowControl w:val="0"/>
+        <w:numPr>
+          <w:numId w:val="0"/>
+        </w:numPr>
+        <w:jc w:val="both"/>
+        <w:outlineLvl w:val="9"/>
+        <w:rPr>
+          <w:rFonts w:hint="eastAsia"/>
+          <w:lang w:val="en-US" w:eastAsia="zh-CN"/>
+        </w:rPr>
+      </w:pPr>
+    </w:p>
+    <w:p>
+      <w:pPr>
+        <w:widowControl w:val="0"/>
+        <w:numPr>
+          <w:numId w:val="0"/>
+        </w:numPr>
+        <w:jc w:val="both"/>
+        <w:outlineLvl w:val="9"/>
+        <w:rPr>
+          <w:rFonts w:hint="eastAsia"/>
+          <w:lang w:val="en-US" w:eastAsia="zh-CN"/>
+        </w:rPr>
+      </w:pPr>
+    </w:p>
+    <w:p>
+      <w:pPr>
+        <w:numPr>
+          <w:ilvl w:val="0"/>
+          <w:numId w:val="1"/>
+        </w:numPr>
+        <w:outlineLvl w:val="0"/>
+        <w:rPr>
           <w:rFonts w:hint="default"/>
           <w:lang w:val="en-US" w:eastAsia="zh-CN"/>
         </w:rPr>
@@ -12738,7 +12892,6 @@
       <w:pPr>
         <w:widowControl w:val="0"/>
         <w:numPr>
-          <w:ilvl w:val="0"/>
           <w:numId w:val="0"/>
         </w:numPr>
         <w:jc w:val="both"/>
@@ -12755,9 +12908,9 @@
           <w:ilvl w:val="0"/>
           <w:numId w:val="1"/>
         </w:numPr>
-        <w:outlineLvl w:val="0"/>
-        <w:rPr>
-          <w:rFonts w:hint="eastAsia"/>
+        <w:outlineLvl w:val="9"/>
+        <w:rPr>
+          <w:rFonts w:hint="default"/>
           <w:lang w:val="en-US" w:eastAsia="zh-CN"/>
         </w:rPr>
       </w:pPr>
@@ -12768,7 +12921,20 @@
           <w:ilvl w:val="0"/>
           <w:numId w:val="1"/>
         </w:numPr>
-        <w:outlineLvl w:val="0"/>
+        <w:outlineLvl w:val="9"/>
+        <w:rPr>
+          <w:rFonts w:hint="default"/>
+          <w:lang w:val="en-US" w:eastAsia="zh-CN"/>
+        </w:rPr>
+      </w:pPr>
+    </w:p>
+    <w:p>
+      <w:pPr>
+        <w:numPr>
+          <w:ilvl w:val="0"/>
+          <w:numId w:val="1"/>
+        </w:numPr>
+        <w:outlineLvl w:val="9"/>
         <w:rPr>
           <w:rFonts w:hint="default"/>
           <w:lang w:val="en-US" w:eastAsia="zh-CN"/>
@@ -12845,6 +13011,21 @@
     </w:lvl>
   </w:abstractNum>
   <w:abstractNum w:abstractNumId="4">
+    <w:nsid w:val="E0E17668"/>
+    <w:multiLevelType w:val="singleLevel"/>
+    <w:tmpl w:val="E0E17668"/>
+    <w:lvl w:ilvl="0" w:tentative="0">
+      <w:start w:val="1"/>
+      <w:numFmt w:val="decimal"/>
+      <w:suff w:val="nothing"/>
+      <w:lvlText w:val="%1&gt;"/>
+      <w:lvlJc w:val="left"/>
+      <w:pPr>
+        <w:ind w:left="420" w:leftChars="0" w:firstLine="0" w:firstLineChars="0"/>
+      </w:pPr>
+    </w:lvl>
+  </w:abstractNum>
+  <w:abstractNum w:abstractNumId="5">
     <w:nsid w:val="0720764C"/>
     <w:multiLevelType w:val="multilevel"/>
     <w:tmpl w:val="0720764C"/>
@@ -12930,7 +13111,7 @@
       </w:pPr>
     </w:lvl>
   </w:abstractNum>
-  <w:abstractNum w:abstractNumId="5">
+  <w:abstractNum w:abstractNumId="6">
     <w:nsid w:val="2465E5B6"/>
     <w:multiLevelType w:val="singleLevel"/>
     <w:tmpl w:val="2465E5B6"/>
@@ -12945,7 +13126,7 @@
       </w:pPr>
     </w:lvl>
   </w:abstractNum>
-  <w:abstractNum w:abstractNumId="6">
+  <w:abstractNum w:abstractNumId="7">
     <w:nsid w:val="24E9F2CE"/>
     <w:multiLevelType w:val="singleLevel"/>
     <w:tmpl w:val="24E9F2CE"/>
@@ -12960,7 +13141,7 @@
       </w:rPr>
     </w:lvl>
   </w:abstractNum>
-  <w:abstractNum w:abstractNumId="7">
+  <w:abstractNum w:abstractNumId="8">
     <w:nsid w:val="26849D2D"/>
     <w:multiLevelType w:val="singleLevel"/>
     <w:tmpl w:val="26849D2D"/>
@@ -12975,7 +13156,7 @@
       </w:pPr>
     </w:lvl>
   </w:abstractNum>
-  <w:abstractNum w:abstractNumId="8">
+  <w:abstractNum w:abstractNumId="9">
     <w:nsid w:val="2893A35C"/>
     <w:multiLevelType w:val="singleLevel"/>
     <w:tmpl w:val="2893A35C"/>
@@ -12990,7 +13171,7 @@
       </w:pPr>
     </w:lvl>
   </w:abstractNum>
-  <w:abstractNum w:abstractNumId="9">
+  <w:abstractNum w:abstractNumId="10">
     <w:nsid w:val="451ADBB1"/>
     <w:multiLevelType w:val="singleLevel"/>
     <w:tmpl w:val="451ADBB1"/>
@@ -13003,34 +13184,37 @@
     </w:lvl>
   </w:abstractNum>
   <w:num w:numId="1">
-    <w:abstractNumId w:val="6"/>
+    <w:abstractNumId w:val="7"/>
   </w:num>
   <w:num w:numId="2">
-    <w:abstractNumId w:val="7"/>
+    <w:abstractNumId w:val="8"/>
   </w:num>
   <w:num w:numId="3">
     <w:abstractNumId w:val="0"/>
   </w:num>
   <w:num w:numId="4">
-    <w:abstractNumId w:val="8"/>
+    <w:abstractNumId w:val="9"/>
   </w:num>
   <w:num w:numId="5">
     <w:abstractNumId w:val="1"/>
   </w:num>
   <w:num w:numId="6">
-    <w:abstractNumId w:val="5"/>
+    <w:abstractNumId w:val="6"/>
   </w:num>
   <w:num w:numId="7">
-    <w:abstractNumId w:val="4"/>
+    <w:abstractNumId w:val="5"/>
   </w:num>
   <w:num w:numId="8">
     <w:abstractNumId w:val="2"/>
   </w:num>
   <w:num w:numId="9">
-    <w:abstractNumId w:val="9"/>
+    <w:abstractNumId w:val="10"/>
   </w:num>
   <w:num w:numId="10">
     <w:abstractNumId w:val="3"/>
+  </w:num>
+  <w:num w:numId="11">
+    <w:abstractNumId w:val="4"/>
   </w:num>
 </w:numbering>
 </file>

--- a/notes/html和css/H5C3.docx
+++ b/notes/html和css/H5C3.docx
@@ -1851,219 +1851,6 @@
         <w:gridCol w:w="1348"/>
         <w:gridCol w:w="4624"/>
       </w:tblGrid>
-      <w:tr>
-        <w:tblPrEx>
-          <w:tblBorders>
-            <w:top w:val="single" w:color="AAAAAA" w:sz="4" w:space="0"/>
-            <w:left w:val="single" w:color="AAAAAA" w:sz="4" w:space="0"/>
-            <w:bottom w:val="single" w:color="AAAAAA" w:sz="4" w:space="0"/>
-            <w:right w:val="single" w:color="AAAAAA" w:sz="4" w:space="0"/>
-            <w:insideH w:val="none" w:color="auto" w:sz="0" w:space="0"/>
-            <w:insideV w:val="none" w:color="auto" w:sz="0" w:space="0"/>
-          </w:tblBorders>
-          <w:shd w:val="clear" w:color="auto" w:fill="F9F9F9"/>
-          <w:tblLayout w:type="fixed"/>
-          <w:tblCellMar>
-            <w:top w:w="0" w:type="dxa"/>
-            <w:left w:w="0" w:type="dxa"/>
-            <w:bottom w:w="0" w:type="dxa"/>
-            <w:right w:w="0" w:type="dxa"/>
-          </w:tblCellMar>
-        </w:tblPrEx>
-        <w:trPr>
-          <w:trHeight w:val="398" w:hRule="atLeast"/>
-        </w:trPr>
-        <w:tc>
-          <w:tcPr>
-            <w:tcW w:w="1348" w:type="dxa"/>
-            <w:tcBorders>
-              <w:top w:val="single" w:color="AAAAAA" w:sz="4" w:space="0"/>
-              <w:left w:val="single" w:color="AAAAAA" w:sz="4" w:space="0"/>
-              <w:bottom w:val="single" w:color="AAAAAA" w:sz="4" w:space="0"/>
-              <w:right w:val="single" w:color="AAAAAA" w:sz="4" w:space="0"/>
-            </w:tcBorders>
-            <w:shd w:val="clear" w:color="auto" w:fill="EFEFEF"/>
-            <w:noWrap w:val="0"/>
-            <w:tcMar>
-              <w:top w:w="72" w:type="dxa"/>
-              <w:left w:w="72" w:type="dxa"/>
-              <w:bottom w:w="72" w:type="dxa"/>
-              <w:right w:w="180" w:type="dxa"/>
-            </w:tcMar>
-            <w:vAlign w:val="top"/>
-          </w:tcPr>
-          <w:p>
-            <w:pPr>
-              <w:widowControl/>
-              <w:jc w:val="left"/>
-              <w:rPr>
-                <w:rFonts w:ascii="Verdana" w:hAnsi="Verdana" w:cs="宋体"/>
-                <w:color w:val="000000"/>
-                <w:kern w:val="0"/>
-                <w:sz w:val="18"/>
-                <w:szCs w:val="18"/>
-              </w:rPr>
-            </w:pPr>
-            <w:r>
-              <w:rPr>
-                <w:rFonts w:ascii="Verdana" w:hAnsi="Verdana" w:cs="宋体"/>
-                <w:color w:val="000000"/>
-                <w:kern w:val="0"/>
-                <w:sz w:val="18"/>
-                <w:szCs w:val="18"/>
-              </w:rPr>
-              <w:fldChar w:fldCharType="begin"/>
-            </w:r>
-            <w:r>
-              <w:rPr>
-                <w:rFonts w:ascii="Verdana" w:hAnsi="Verdana" w:cs="宋体"/>
-                <w:color w:val="000000"/>
-                <w:kern w:val="0"/>
-                <w:sz w:val="18"/>
-                <w:szCs w:val="18"/>
-              </w:rPr>
-              <w:instrText xml:space="preserve"> </w:instrText>
-            </w:r>
-            <w:r>
-              <w:rPr>
-                <w:rFonts w:hint="eastAsia" w:ascii="Verdana" w:hAnsi="Verdana" w:cs="宋体"/>
-                <w:color w:val="000000"/>
-                <w:kern w:val="0"/>
-                <w:sz w:val="18"/>
-                <w:szCs w:val="18"/>
-              </w:rPr>
-              <w:instrText xml:space="preserve">HYPERLINK "http://www.w3school.com.cn/html5/att_audio_autoplay.asp" \o "HTML5 &lt;audio&gt; autoplay 属性"</w:instrText>
-            </w:r>
-            <w:r>
-              <w:rPr>
-                <w:rFonts w:ascii="Verdana" w:hAnsi="Verdana" w:cs="宋体"/>
-                <w:color w:val="000000"/>
-                <w:kern w:val="0"/>
-                <w:sz w:val="18"/>
-                <w:szCs w:val="18"/>
-              </w:rPr>
-              <w:instrText xml:space="preserve"> </w:instrText>
-            </w:r>
-            <w:r>
-              <w:rPr>
-                <w:rFonts w:ascii="Verdana" w:hAnsi="Verdana" w:cs="宋体"/>
-                <w:color w:val="000000"/>
-                <w:kern w:val="0"/>
-                <w:sz w:val="18"/>
-                <w:szCs w:val="18"/>
-              </w:rPr>
-              <w:fldChar w:fldCharType="separate"/>
-            </w:r>
-            <w:r>
-              <w:rPr>
-                <w:rFonts w:ascii="Verdana" w:hAnsi="Verdana" w:cs="宋体"/>
-                <w:color w:val="900B09"/>
-                <w:kern w:val="0"/>
-                <w:sz w:val="18"/>
-                <w:szCs w:val="18"/>
-                <w:u w:val="single"/>
-              </w:rPr>
-              <w:t>autoplay</w:t>
-            </w:r>
-            <w:r>
-              <w:rPr>
-                <w:rFonts w:ascii="Verdana" w:hAnsi="Verdana" w:cs="宋体"/>
-                <w:color w:val="000000"/>
-                <w:kern w:val="0"/>
-                <w:sz w:val="18"/>
-                <w:szCs w:val="18"/>
-              </w:rPr>
-              <w:fldChar w:fldCharType="end"/>
-            </w:r>
-          </w:p>
-        </w:tc>
-        <w:tc>
-          <w:tcPr>
-            <w:tcW w:w="1348" w:type="dxa"/>
-            <w:tcBorders>
-              <w:top w:val="single" w:color="AAAAAA" w:sz="4" w:space="0"/>
-              <w:left w:val="single" w:color="AAAAAA" w:sz="4" w:space="0"/>
-              <w:bottom w:val="single" w:color="AAAAAA" w:sz="4" w:space="0"/>
-              <w:right w:val="single" w:color="AAAAAA" w:sz="4" w:space="0"/>
-            </w:tcBorders>
-            <w:shd w:val="clear" w:color="auto" w:fill="EFEFEF"/>
-            <w:noWrap w:val="0"/>
-            <w:tcMar>
-              <w:top w:w="72" w:type="dxa"/>
-              <w:left w:w="72" w:type="dxa"/>
-              <w:bottom w:w="72" w:type="dxa"/>
-              <w:right w:w="180" w:type="dxa"/>
-            </w:tcMar>
-            <w:vAlign w:val="top"/>
-          </w:tcPr>
-          <w:p>
-            <w:pPr>
-              <w:widowControl/>
-              <w:jc w:val="left"/>
-              <w:rPr>
-                <w:rFonts w:ascii="Verdana" w:hAnsi="Verdana" w:cs="宋体"/>
-                <w:color w:val="000000"/>
-                <w:kern w:val="0"/>
-                <w:sz w:val="18"/>
-                <w:szCs w:val="18"/>
-              </w:rPr>
-            </w:pPr>
-            <w:r>
-              <w:rPr>
-                <w:rFonts w:ascii="Verdana" w:hAnsi="Verdana" w:cs="宋体"/>
-                <w:color w:val="000000"/>
-                <w:kern w:val="0"/>
-                <w:sz w:val="18"/>
-                <w:szCs w:val="18"/>
-              </w:rPr>
-              <w:t>autoplay</w:t>
-            </w:r>
-          </w:p>
-        </w:tc>
-        <w:tc>
-          <w:tcPr>
-            <w:tcW w:w="4624" w:type="dxa"/>
-            <w:tcBorders>
-              <w:top w:val="single" w:color="AAAAAA" w:sz="4" w:space="0"/>
-              <w:left w:val="single" w:color="AAAAAA" w:sz="4" w:space="0"/>
-              <w:bottom w:val="single" w:color="AAAAAA" w:sz="4" w:space="0"/>
-              <w:right w:val="single" w:color="AAAAAA" w:sz="4" w:space="0"/>
-            </w:tcBorders>
-            <w:shd w:val="clear" w:color="auto" w:fill="EFEFEF"/>
-            <w:noWrap w:val="0"/>
-            <w:tcMar>
-              <w:top w:w="72" w:type="dxa"/>
-              <w:left w:w="72" w:type="dxa"/>
-              <w:bottom w:w="72" w:type="dxa"/>
-              <w:right w:w="180" w:type="dxa"/>
-            </w:tcMar>
-            <w:vAlign w:val="top"/>
-          </w:tcPr>
-          <w:p>
-            <w:pPr>
-              <w:widowControl/>
-              <w:jc w:val="left"/>
-              <w:rPr>
-                <w:rFonts w:ascii="Verdana" w:hAnsi="Verdana" w:cs="宋体"/>
-                <w:color w:val="000000"/>
-                <w:kern w:val="0"/>
-                <w:sz w:val="18"/>
-                <w:szCs w:val="18"/>
-              </w:rPr>
-            </w:pPr>
-            <w:r>
-              <w:rPr>
-                <w:rFonts w:ascii="Verdana" w:hAnsi="Verdana" w:cs="宋体"/>
-                <w:color w:val="000000"/>
-                <w:kern w:val="0"/>
-                <w:sz w:val="18"/>
-                <w:szCs w:val="18"/>
-              </w:rPr>
-              <w:t>如果出现该属性，则音频在就绪后马上播放。</w:t>
-            </w:r>
-          </w:p>
-        </w:tc>
-      </w:tr>
       <w:tr>
         <w:tblPrEx>
           <w:tblBorders>
@@ -2144,7 +1931,7 @@
                 <w:sz w:val="18"/>
                 <w:szCs w:val="18"/>
               </w:rPr>
-              <w:instrText xml:space="preserve">HYPERLINK "http://www.w3school.com.cn/html5/att_audio_controls.asp" \o "HTML5 &lt;audio&gt; controls 属性"</w:instrText>
+              <w:instrText xml:space="preserve">HYPERLINK "http://www.w3school.com.cn/html5/att_audio_autoplay.asp" \o "HTML5 &lt;audio&gt; autoplay 属性"</w:instrText>
             </w:r>
             <w:r>
               <w:rPr>
@@ -2175,7 +1962,7 @@
                 <w:szCs w:val="18"/>
                 <w:u w:val="single"/>
               </w:rPr>
-              <w:t>controls</w:t>
+              <w:t>autoplay</w:t>
             </w:r>
             <w:r>
               <w:rPr>
@@ -2228,7 +2015,7 @@
                 <w:sz w:val="18"/>
                 <w:szCs w:val="18"/>
               </w:rPr>
-              <w:t>controls</w:t>
+              <w:t>autoplay</w:t>
             </w:r>
           </w:p>
         </w:tc>
@@ -2271,7 +2058,7 @@
                 <w:sz w:val="18"/>
                 <w:szCs w:val="18"/>
               </w:rPr>
-              <w:t>如果出现该属性，则向用户显示控件，比如播放按钮。</w:t>
+              <w:t>如果出现该属性，则音频在就绪后马上播放。</w:t>
             </w:r>
           </w:p>
         </w:tc>
@@ -2357,7 +2144,7 @@
                 <w:sz w:val="18"/>
                 <w:szCs w:val="18"/>
               </w:rPr>
-              <w:instrText xml:space="preserve">HYPERLINK "http://www.w3school.com.cn/html5/att_audio_loop.asp" \o "HTML5 &lt;audio&gt; loop 属性"</w:instrText>
+              <w:instrText xml:space="preserve">HYPERLINK "http://www.w3school.com.cn/html5/att_audio_controls.asp" \o "HTML5 &lt;audio&gt; controls 属性"</w:instrText>
             </w:r>
             <w:r>
               <w:rPr>
@@ -2388,7 +2175,7 @@
                 <w:szCs w:val="18"/>
                 <w:u w:val="single"/>
               </w:rPr>
-              <w:t>loop</w:t>
+              <w:t>controls</w:t>
             </w:r>
             <w:r>
               <w:rPr>
@@ -2441,6 +2228,218 @@
                 <w:sz w:val="18"/>
                 <w:szCs w:val="18"/>
               </w:rPr>
+              <w:t>controls</w:t>
+            </w:r>
+          </w:p>
+        </w:tc>
+        <w:tc>
+          <w:tcPr>
+            <w:tcW w:w="4624" w:type="dxa"/>
+            <w:tcBorders>
+              <w:top w:val="single" w:color="AAAAAA" w:sz="4" w:space="0"/>
+              <w:left w:val="single" w:color="AAAAAA" w:sz="4" w:space="0"/>
+              <w:bottom w:val="single" w:color="AAAAAA" w:sz="4" w:space="0"/>
+              <w:right w:val="single" w:color="AAAAAA" w:sz="4" w:space="0"/>
+            </w:tcBorders>
+            <w:shd w:val="clear" w:color="auto" w:fill="EFEFEF"/>
+            <w:noWrap w:val="0"/>
+            <w:tcMar>
+              <w:top w:w="72" w:type="dxa"/>
+              <w:left w:w="72" w:type="dxa"/>
+              <w:bottom w:w="72" w:type="dxa"/>
+              <w:right w:w="180" w:type="dxa"/>
+            </w:tcMar>
+            <w:vAlign w:val="top"/>
+          </w:tcPr>
+          <w:p>
+            <w:pPr>
+              <w:widowControl/>
+              <w:jc w:val="left"/>
+              <w:rPr>
+                <w:rFonts w:ascii="Verdana" w:hAnsi="Verdana" w:cs="宋体"/>
+                <w:color w:val="000000"/>
+                <w:kern w:val="0"/>
+                <w:sz w:val="18"/>
+                <w:szCs w:val="18"/>
+              </w:rPr>
+            </w:pPr>
+            <w:r>
+              <w:rPr>
+                <w:rFonts w:ascii="Verdana" w:hAnsi="Verdana" w:cs="宋体"/>
+                <w:color w:val="000000"/>
+                <w:kern w:val="0"/>
+                <w:sz w:val="18"/>
+                <w:szCs w:val="18"/>
+              </w:rPr>
+              <w:t>如果出现该属性，则向用户显示控件，比如播放按钮。</w:t>
+            </w:r>
+          </w:p>
+        </w:tc>
+      </w:tr>
+      <w:tr>
+        <w:tblPrEx>
+          <w:tblBorders>
+            <w:top w:val="single" w:color="AAAAAA" w:sz="4" w:space="0"/>
+            <w:left w:val="single" w:color="AAAAAA" w:sz="4" w:space="0"/>
+            <w:bottom w:val="single" w:color="AAAAAA" w:sz="4" w:space="0"/>
+            <w:right w:val="single" w:color="AAAAAA" w:sz="4" w:space="0"/>
+            <w:insideH w:val="none" w:color="auto" w:sz="0" w:space="0"/>
+            <w:insideV w:val="none" w:color="auto" w:sz="0" w:space="0"/>
+          </w:tblBorders>
+          <w:tblLayout w:type="fixed"/>
+          <w:tblCellMar>
+            <w:top w:w="0" w:type="dxa"/>
+            <w:left w:w="0" w:type="dxa"/>
+            <w:bottom w:w="0" w:type="dxa"/>
+            <w:right w:w="0" w:type="dxa"/>
+          </w:tblCellMar>
+        </w:tblPrEx>
+        <w:trPr>
+          <w:trHeight w:val="398" w:hRule="atLeast"/>
+        </w:trPr>
+        <w:tc>
+          <w:tcPr>
+            <w:tcW w:w="1348" w:type="dxa"/>
+            <w:tcBorders>
+              <w:top w:val="single" w:color="AAAAAA" w:sz="4" w:space="0"/>
+              <w:left w:val="single" w:color="AAAAAA" w:sz="4" w:space="0"/>
+              <w:bottom w:val="single" w:color="AAAAAA" w:sz="4" w:space="0"/>
+              <w:right w:val="single" w:color="AAAAAA" w:sz="4" w:space="0"/>
+            </w:tcBorders>
+            <w:shd w:val="clear" w:color="auto" w:fill="EFEFEF"/>
+            <w:noWrap w:val="0"/>
+            <w:tcMar>
+              <w:top w:w="72" w:type="dxa"/>
+              <w:left w:w="72" w:type="dxa"/>
+              <w:bottom w:w="72" w:type="dxa"/>
+              <w:right w:w="180" w:type="dxa"/>
+            </w:tcMar>
+            <w:vAlign w:val="top"/>
+          </w:tcPr>
+          <w:p>
+            <w:pPr>
+              <w:widowControl/>
+              <w:jc w:val="left"/>
+              <w:rPr>
+                <w:rFonts w:ascii="Verdana" w:hAnsi="Verdana" w:cs="宋体"/>
+                <w:color w:val="000000"/>
+                <w:kern w:val="0"/>
+                <w:sz w:val="18"/>
+                <w:szCs w:val="18"/>
+              </w:rPr>
+            </w:pPr>
+            <w:r>
+              <w:rPr>
+                <w:rFonts w:ascii="Verdana" w:hAnsi="Verdana" w:cs="宋体"/>
+                <w:color w:val="000000"/>
+                <w:kern w:val="0"/>
+                <w:sz w:val="18"/>
+                <w:szCs w:val="18"/>
+              </w:rPr>
+              <w:fldChar w:fldCharType="begin"/>
+            </w:r>
+            <w:r>
+              <w:rPr>
+                <w:rFonts w:ascii="Verdana" w:hAnsi="Verdana" w:cs="宋体"/>
+                <w:color w:val="000000"/>
+                <w:kern w:val="0"/>
+                <w:sz w:val="18"/>
+                <w:szCs w:val="18"/>
+              </w:rPr>
+              <w:instrText xml:space="preserve"> </w:instrText>
+            </w:r>
+            <w:r>
+              <w:rPr>
+                <w:rFonts w:hint="eastAsia" w:ascii="Verdana" w:hAnsi="Verdana" w:cs="宋体"/>
+                <w:color w:val="000000"/>
+                <w:kern w:val="0"/>
+                <w:sz w:val="18"/>
+                <w:szCs w:val="18"/>
+              </w:rPr>
+              <w:instrText xml:space="preserve">HYPERLINK "http://www.w3school.com.cn/html5/att_audio_loop.asp" \o "HTML5 &lt;audio&gt; loop 属性"</w:instrText>
+            </w:r>
+            <w:r>
+              <w:rPr>
+                <w:rFonts w:ascii="Verdana" w:hAnsi="Verdana" w:cs="宋体"/>
+                <w:color w:val="000000"/>
+                <w:kern w:val="0"/>
+                <w:sz w:val="18"/>
+                <w:szCs w:val="18"/>
+              </w:rPr>
+              <w:instrText xml:space="preserve"> </w:instrText>
+            </w:r>
+            <w:r>
+              <w:rPr>
+                <w:rFonts w:ascii="Verdana" w:hAnsi="Verdana" w:cs="宋体"/>
+                <w:color w:val="000000"/>
+                <w:kern w:val="0"/>
+                <w:sz w:val="18"/>
+                <w:szCs w:val="18"/>
+              </w:rPr>
+              <w:fldChar w:fldCharType="separate"/>
+            </w:r>
+            <w:r>
+              <w:rPr>
+                <w:rFonts w:ascii="Verdana" w:hAnsi="Verdana" w:cs="宋体"/>
+                <w:color w:val="900B09"/>
+                <w:kern w:val="0"/>
+                <w:sz w:val="18"/>
+                <w:szCs w:val="18"/>
+                <w:u w:val="single"/>
+              </w:rPr>
+              <w:t>loop</w:t>
+            </w:r>
+            <w:r>
+              <w:rPr>
+                <w:rFonts w:ascii="Verdana" w:hAnsi="Verdana" w:cs="宋体"/>
+                <w:color w:val="000000"/>
+                <w:kern w:val="0"/>
+                <w:sz w:val="18"/>
+                <w:szCs w:val="18"/>
+              </w:rPr>
+              <w:fldChar w:fldCharType="end"/>
+            </w:r>
+          </w:p>
+        </w:tc>
+        <w:tc>
+          <w:tcPr>
+            <w:tcW w:w="1348" w:type="dxa"/>
+            <w:tcBorders>
+              <w:top w:val="single" w:color="AAAAAA" w:sz="4" w:space="0"/>
+              <w:left w:val="single" w:color="AAAAAA" w:sz="4" w:space="0"/>
+              <w:bottom w:val="single" w:color="AAAAAA" w:sz="4" w:space="0"/>
+              <w:right w:val="single" w:color="AAAAAA" w:sz="4" w:space="0"/>
+            </w:tcBorders>
+            <w:shd w:val="clear" w:color="auto" w:fill="EFEFEF"/>
+            <w:noWrap w:val="0"/>
+            <w:tcMar>
+              <w:top w:w="72" w:type="dxa"/>
+              <w:left w:w="72" w:type="dxa"/>
+              <w:bottom w:w="72" w:type="dxa"/>
+              <w:right w:w="180" w:type="dxa"/>
+            </w:tcMar>
+            <w:vAlign w:val="top"/>
+          </w:tcPr>
+          <w:p>
+            <w:pPr>
+              <w:widowControl/>
+              <w:jc w:val="left"/>
+              <w:rPr>
+                <w:rFonts w:ascii="Verdana" w:hAnsi="Verdana" w:cs="宋体"/>
+                <w:color w:val="000000"/>
+                <w:kern w:val="0"/>
+                <w:sz w:val="18"/>
+                <w:szCs w:val="18"/>
+              </w:rPr>
+            </w:pPr>
+            <w:r>
+              <w:rPr>
+                <w:rFonts w:ascii="Verdana" w:hAnsi="Verdana" w:cs="宋体"/>
+                <w:color w:val="000000"/>
+                <w:kern w:val="0"/>
+                <w:sz w:val="18"/>
+                <w:szCs w:val="18"/>
+              </w:rPr>
               <w:t>loop</w:t>
             </w:r>
           </w:p>
@@ -2499,7 +2498,6 @@
             <w:insideH w:val="none" w:color="auto" w:sz="0" w:space="0"/>
             <w:insideV w:val="none" w:color="auto" w:sz="0" w:space="0"/>
           </w:tblBorders>
-          <w:shd w:val="clear" w:color="auto" w:fill="F9F9F9"/>
           <w:tblLayout w:type="fixed"/>
           <w:tblCellMar>
             <w:top w:w="0" w:type="dxa"/>
@@ -2737,7 +2735,6 @@
             <w:insideH w:val="none" w:color="auto" w:sz="0" w:space="0"/>
             <w:insideV w:val="none" w:color="auto" w:sz="0" w:space="0"/>
           </w:tblBorders>
-          <w:shd w:val="clear" w:color="auto" w:fill="F9F9F9"/>
           <w:tblLayout w:type="fixed"/>
           <w:tblCellMar>
             <w:top w:w="0" w:type="dxa"/>
@@ -3316,7 +3313,6 @@
             <w:insideH w:val="none" w:color="auto" w:sz="0" w:space="0"/>
             <w:insideV w:val="none" w:color="auto" w:sz="0" w:space="0"/>
           </w:tblBorders>
-          <w:shd w:val="clear" w:color="auto" w:fill="F9F9F9"/>
           <w:tblLayout w:type="fixed"/>
           <w:tblCellMar>
             <w:top w:w="0" w:type="dxa"/>
@@ -3529,7 +3525,6 @@
             <w:insideH w:val="none" w:color="auto" w:sz="0" w:space="0"/>
             <w:insideV w:val="none" w:color="auto" w:sz="0" w:space="0"/>
           </w:tblBorders>
-          <w:shd w:val="clear" w:color="auto" w:fill="F9F9F9"/>
           <w:tblLayout w:type="fixed"/>
           <w:tblCellMar>
             <w:top w:w="0" w:type="dxa"/>
@@ -4195,7 +4190,6 @@
             <w:insideH w:val="none" w:color="auto" w:sz="0" w:space="0"/>
             <w:insideV w:val="none" w:color="auto" w:sz="0" w:space="0"/>
           </w:tblBorders>
-          <w:shd w:val="clear" w:color="auto" w:fill="F9F9F9"/>
           <w:tblLayout w:type="fixed"/>
           <w:tblCellMar>
             <w:top w:w="0" w:type="dxa"/>
@@ -11896,6 +11890,27 @@
           <w:rFonts w:hint="eastAsia"/>
           <w:lang w:val="en-US" w:eastAsia="zh-CN"/>
         </w:rPr>
+        <w:t xml:space="preserve">       (3)设置IE盒模型之后都是从边框开始计算盒子尺寸的</w:t>
+      </w:r>
+    </w:p>
+    <w:p>
+      <w:pPr>
+        <w:widowControl w:val="0"/>
+        <w:numPr>
+          <w:ilvl w:val="0"/>
+          <w:numId w:val="0"/>
+        </w:numPr>
+        <w:jc w:val="both"/>
+        <w:rPr>
+          <w:rFonts w:hint="default"/>
+          <w:lang w:val="en-US" w:eastAsia="zh-CN"/>
+        </w:rPr>
+      </w:pPr>
+      <w:r>
+        <w:rPr>
+          <w:rFonts w:hint="eastAsia"/>
+          <w:lang w:val="en-US" w:eastAsia="zh-CN"/>
+        </w:rPr>
         <w:t xml:space="preserve">    6&gt;在项目中初始化文件中常见设置</w:t>
       </w:r>
     </w:p>
@@ -12138,12 +12153,6 @@
       </w:r>
     </w:p>
     <w:p>
-      <w:pPr>
-        <w:rPr>
-          <w:rFonts w:hint="default"/>
-          <w:lang w:val="en-US" w:eastAsia="zh-CN"/>
-        </w:rPr>
-      </w:pPr>
       <w:r>
         <w:rPr>
           <w:rFonts w:hint="eastAsia"/>
@@ -12197,6 +12206,57 @@
     </w:p>
     <w:p>
       <w:pPr>
+        <w:rPr>
+          <w:rFonts w:hint="eastAsia"/>
+          <w:lang w:val="en-US" w:eastAsia="zh-CN"/>
+        </w:rPr>
+      </w:pPr>
+      <w:r>
+        <w:rPr>
+          <w:rFonts w:hint="eastAsia"/>
+          <w:lang w:val="en-US" w:eastAsia="zh-CN"/>
+        </w:rPr>
+        <w:t xml:space="preserve">    7&gt;px是css单位, 不是真机上的分辨率, </w:t>
+      </w:r>
+    </w:p>
+    <w:p>
+      <w:pPr>
+        <w:ind w:firstLine="420" w:firstLineChars="200"/>
+        <w:rPr>
+          <w:rFonts w:hint="eastAsia"/>
+          <w:lang w:val="en-US" w:eastAsia="zh-CN"/>
+        </w:rPr>
+      </w:pPr>
+      <w:r>
+        <w:rPr>
+          <w:rFonts w:hint="eastAsia"/>
+          <w:lang w:val="en-US" w:eastAsia="zh-CN"/>
+        </w:rPr>
+        <w:t>8&gt;1px单位里面可能可以放多个物理像素点</w:t>
+      </w:r>
+    </w:p>
+    <w:p>
+      <w:pPr>
+        <w:numPr>
+          <w:ilvl w:val="0"/>
+          <w:numId w:val="2"/>
+        </w:numPr>
+        <w:ind w:left="420" w:leftChars="0" w:firstLine="0" w:firstLineChars="0"/>
+        <w:rPr>
+          <w:rFonts w:hint="eastAsia"/>
+          <w:lang w:val="en-US" w:eastAsia="zh-CN"/>
+        </w:rPr>
+      </w:pPr>
+      <w:r>
+        <w:rPr>
+          <w:rFonts w:hint="eastAsia"/>
+          <w:lang w:val="en-US" w:eastAsia="zh-CN"/>
+        </w:rPr>
+        <w:t>物理像素比 非矢量网站可能会失真, (标准视口使用二倍图可以解决失真问题)</w:t>
+      </w:r>
+    </w:p>
+    <w:p>
+      <w:pPr>
         <w:widowControl w:val="0"/>
         <w:numPr>
           <w:ilvl w:val="0"/>
@@ -12269,7 +12329,7 @@
           <w:rFonts w:hint="eastAsia"/>
           <w:lang w:val="en-US" w:eastAsia="zh-CN"/>
         </w:rPr>
-        <w:t xml:space="preserve">     双飞翼(圣杯模式)</w:t>
+        <w:t>双飞翼(圣杯模式)</w:t>
       </w:r>
     </w:p>
     <w:p>
@@ -12761,7 +12821,7 @@
           <w:rFonts w:hint="eastAsia"/>
           <w:lang w:val="en-US" w:eastAsia="zh-CN"/>
         </w:rPr>
-        <w:t xml:space="preserve">tap事件 </w:t>
+        <w:t>tap事件(移动端轻击)</w:t>
       </w:r>
     </w:p>
     <w:p>
@@ -12791,34 +12851,245 @@
       <w:pPr>
         <w:widowControl w:val="0"/>
         <w:numPr>
+          <w:ilvl w:val="0"/>
           <w:numId w:val="0"/>
         </w:numPr>
         <w:ind w:left="630" w:leftChars="200" w:hanging="210" w:hangingChars="100"/>
         <w:jc w:val="both"/>
         <w:outlineLvl w:val="9"/>
         <w:rPr>
+          <w:rFonts w:hint="eastAsia"/>
+          <w:lang w:val="en-US" w:eastAsia="zh-CN"/>
+        </w:rPr>
+      </w:pPr>
+      <w:r>
+        <w:rPr>
+          <w:rFonts w:hint="eastAsia"/>
+          <w:lang w:val="en-US" w:eastAsia="zh-CN"/>
+        </w:rPr>
+        <w:t xml:space="preserve">  tap事件是touch事件衍生出来的(其封装), 为了解决移动端click事件延迟300ms(移动端click事件延迟300ms为了区分用户是点击还是滑动) , 谷歌浏览器看不到延迟效果, 在真机才有300ms延迟效果</w:t>
+      </w:r>
+    </w:p>
+    <w:p>
+      <w:pPr>
+        <w:widowControl w:val="0"/>
+        <w:numPr>
+          <w:ilvl w:val="0"/>
+          <w:numId w:val="11"/>
+        </w:numPr>
+        <w:ind w:left="420" w:leftChars="0" w:firstLine="0" w:firstLineChars="0"/>
+        <w:jc w:val="both"/>
+        <w:outlineLvl w:val="9"/>
+        <w:rPr>
+          <w:rFonts w:hint="eastAsia"/>
+          <w:lang w:val="en-US" w:eastAsia="zh-CN"/>
+        </w:rPr>
+      </w:pPr>
+      <w:r>
+        <w:rPr>
+          <w:rFonts w:hint="eastAsia"/>
+          <w:lang w:val="en-US" w:eastAsia="zh-CN"/>
+        </w:rPr>
+        <w:t>可以使用第三方插件引入就可以直接使用了</w:t>
+      </w:r>
+    </w:p>
+    <w:p>
+      <w:pPr>
+        <w:widowControl w:val="0"/>
+        <w:numPr>
+          <w:ilvl w:val="0"/>
+          <w:numId w:val="0"/>
+        </w:numPr>
+        <w:jc w:val="both"/>
+        <w:outlineLvl w:val="9"/>
+        <w:rPr>
+          <w:rFonts w:hint="eastAsia"/>
+          <w:lang w:val="en-US" w:eastAsia="zh-CN"/>
+        </w:rPr>
+      </w:pPr>
+      <w:r>
+        <w:rPr>
+          <w:rFonts w:hint="eastAsia"/>
+          <w:lang w:val="en-US" w:eastAsia="zh-CN"/>
+        </w:rPr>
+        <w:t xml:space="preserve">      (1)fastclick.js插件, 提供移动端响应速度, 引入之后在需要轻击事件的页面执行 --&gt;</w:t>
+      </w:r>
+    </w:p>
+    <w:p>
+      <w:pPr>
+        <w:widowControl w:val="0"/>
+        <w:numPr>
+          <w:ilvl w:val="0"/>
+          <w:numId w:val="0"/>
+        </w:numPr>
+        <w:jc w:val="both"/>
+        <w:outlineLvl w:val="9"/>
+        <w:rPr>
+          <w:rFonts w:hint="eastAsia"/>
+          <w:lang w:val="en-US" w:eastAsia="zh-CN"/>
+        </w:rPr>
+      </w:pPr>
+      <w:r>
+        <w:rPr>
+          <w:rFonts w:hint="eastAsia"/>
+          <w:lang w:val="en-US" w:eastAsia="zh-CN"/>
+        </w:rPr>
+        <w:t xml:space="preserve">        Document.addEventListener(</w:t>
+      </w:r>
+      <w:r>
+        <w:rPr>
           <w:rFonts w:hint="default"/>
           <w:lang w:val="en-US" w:eastAsia="zh-CN"/>
         </w:rPr>
-      </w:pPr>
-      <w:r>
-        <w:rPr>
-          <w:rFonts w:hint="eastAsia"/>
-          <w:lang w:val="en-US" w:eastAsia="zh-CN"/>
-        </w:rPr>
-        <w:t xml:space="preserve">  tap事件是touch事件衍生出来的(其封装), 为了解决移动端click事件延迟300ms(移动端click事件延迟300ms为了区分用户是点击还是滑动) , 谷歌浏览器看不到延迟效果, 在真机才有300ms延迟效果</w:t>
-      </w:r>
-    </w:p>
-    <w:p>
-      <w:pPr>
-        <w:widowControl w:val="0"/>
-        <w:numPr>
+        <w:t>“</w:t>
+      </w:r>
+      <w:r>
+        <w:rPr>
+          <w:rFonts w:hint="eastAsia"/>
+          <w:lang w:val="en-US" w:eastAsia="zh-CN"/>
+        </w:rPr>
+        <w:t>DOMContentLoaded</w:t>
+      </w:r>
+      <w:r>
+        <w:rPr>
+          <w:rFonts w:hint="default"/>
+          <w:lang w:val="en-US" w:eastAsia="zh-CN"/>
+        </w:rPr>
+        <w:t>”</w:t>
+      </w:r>
+      <w:r>
+        <w:rPr>
+          <w:rFonts w:hint="eastAsia"/>
+          <w:lang w:val="en-US" w:eastAsia="zh-CN"/>
+        </w:rPr>
+        <w:t>, function () {</w:t>
+      </w:r>
+    </w:p>
+    <w:p>
+      <w:pPr>
+        <w:widowControl w:val="0"/>
+        <w:numPr>
+          <w:ilvl w:val="0"/>
+          <w:numId w:val="0"/>
+        </w:numPr>
+        <w:ind w:firstLine="1255" w:firstLineChars="598"/>
+        <w:jc w:val="both"/>
+        <w:outlineLvl w:val="9"/>
+        <w:rPr>
+          <w:rFonts w:hint="default"/>
+          <w:lang w:val="en-US" w:eastAsia="zh-CN"/>
+        </w:rPr>
+      </w:pPr>
+      <w:r>
+        <w:rPr>
+          <w:rFonts w:hint="eastAsia"/>
+          <w:lang w:val="en-US" w:eastAsia="zh-CN"/>
+        </w:rPr>
+        <w:t>FastClick.attach(document.body);</w:t>
+      </w:r>
+    </w:p>
+    <w:p>
+      <w:pPr>
+        <w:widowControl w:val="0"/>
+        <w:numPr>
+          <w:ilvl w:val="0"/>
+          <w:numId w:val="0"/>
+        </w:numPr>
+        <w:ind w:firstLine="840" w:firstLineChars="400"/>
+        <w:jc w:val="both"/>
+        <w:outlineLvl w:val="9"/>
+        <w:rPr>
+          <w:rFonts w:hint="eastAsia"/>
+          <w:lang w:val="en-US" w:eastAsia="zh-CN"/>
+        </w:rPr>
+      </w:pPr>
+      <w:r>
+        <w:rPr>
+          <w:rFonts w:hint="eastAsia"/>
+          <w:lang w:val="en-US" w:eastAsia="zh-CN"/>
+        </w:rPr>
+        <w:t>})</w:t>
+      </w:r>
+    </w:p>
+    <w:p>
+      <w:pPr>
+        <w:widowControl w:val="0"/>
+        <w:numPr>
+          <w:ilvl w:val="0"/>
+          <w:numId w:val="0"/>
+        </w:numPr>
+        <w:ind w:firstLine="840" w:firstLineChars="400"/>
+        <w:jc w:val="both"/>
+        <w:outlineLvl w:val="9"/>
+        <w:rPr>
+          <w:rFonts w:hint="eastAsia"/>
+          <w:lang w:val="en-US" w:eastAsia="zh-CN"/>
+        </w:rPr>
+      </w:pPr>
+      <w:r>
+        <w:rPr>
+          <w:rFonts w:hint="eastAsia"/>
+          <w:lang w:val="en-US" w:eastAsia="zh-CN"/>
+        </w:rPr>
+        <w:t>既可以使用, 页面使用click绑定事件即使轻击事件</w:t>
+      </w:r>
+    </w:p>
+    <w:p>
+      <w:pPr>
+        <w:widowControl w:val="0"/>
+        <w:numPr>
+          <w:ilvl w:val="0"/>
+          <w:numId w:val="0"/>
+        </w:numPr>
+        <w:jc w:val="both"/>
+        <w:outlineLvl w:val="9"/>
+        <w:rPr>
+          <w:rFonts w:hint="default"/>
+          <w:lang w:val="en-US" w:eastAsia="zh-CN"/>
+        </w:rPr>
+      </w:pPr>
+      <w:r>
+        <w:rPr>
+          <w:rFonts w:hint="eastAsia"/>
+          <w:lang w:val="en-US" w:eastAsia="zh-CN"/>
+        </w:rPr>
+        <w:t xml:space="preserve">      (2)zepto.js库(基于高版本开发)里面也有tap轻击事件的封装</w:t>
+      </w:r>
+    </w:p>
+    <w:p>
+      <w:pPr>
+        <w:widowControl w:val="0"/>
+        <w:numPr>
+          <w:ilvl w:val="0"/>
           <w:numId w:val="0"/>
         </w:numPr>
         <w:ind w:left="630" w:leftChars="200" w:hanging="210" w:hangingChars="100"/>
         <w:jc w:val="both"/>
         <w:outlineLvl w:val="9"/>
         <w:rPr>
+          <w:rFonts w:hint="eastAsia"/>
+          <w:lang w:val="en-US" w:eastAsia="zh-CN"/>
+        </w:rPr>
+      </w:pPr>
+      <w:r>
+        <w:rPr>
+          <w:rFonts w:hint="eastAsia"/>
+          <w:lang w:val="en-US" w:eastAsia="zh-CN"/>
+        </w:rPr>
+        <w:t>3&gt;封装</w:t>
+      </w:r>
+    </w:p>
+    <w:p>
+      <w:pPr>
+        <w:widowControl w:val="0"/>
+        <w:numPr>
+          <w:ilvl w:val="0"/>
+          <w:numId w:val="0"/>
+        </w:numPr>
+        <w:ind w:left="630" w:leftChars="200" w:hanging="210" w:hangingChars="100"/>
+        <w:jc w:val="both"/>
+        <w:outlineLvl w:val="9"/>
+        <w:rPr>
           <w:rFonts w:hint="default"/>
           <w:lang w:val="en-US" w:eastAsia="zh-CN"/>
         </w:rPr>
@@ -12828,17 +13099,119 @@
           <w:rFonts w:hint="eastAsia"/>
           <w:lang w:val="en-US" w:eastAsia="zh-CN"/>
         </w:rPr>
-        <w:t>2&gt;封装</w:t>
+        <w:t xml:space="preserve">    </w:t>
+      </w:r>
+      <w:r>
+        <w:drawing>
+          <wp:inline distT="0" distB="0" distL="114300" distR="114300">
+            <wp:extent cx="3535680" cy="3290570"/>
+            <wp:effectExtent l="0" t="0" r="0" b="1270"/>
+            <wp:docPr id="13" name="图片 1"/>
+            <wp:cNvGraphicFramePr>
+              <a:graphicFrameLocks xmlns:a="http://schemas.openxmlformats.org/drawingml/2006/main" noChangeAspect="1"/>
+            </wp:cNvGraphicFramePr>
+            <a:graphic xmlns:a="http://schemas.openxmlformats.org/drawingml/2006/main">
+              <a:graphicData uri="http://schemas.openxmlformats.org/drawingml/2006/picture">
+                <pic:pic xmlns:pic="http://schemas.openxmlformats.org/drawingml/2006/picture">
+                  <pic:nvPicPr>
+                    <pic:cNvPr id="13" name="图片 1"/>
+                    <pic:cNvPicPr>
+                      <a:picLocks noChangeAspect="1"/>
+                    </pic:cNvPicPr>
+                  </pic:nvPicPr>
+                  <pic:blipFill>
+                    <a:blip r:embed="rId18"/>
+                    <a:stretch>
+                      <a:fillRect/>
+                    </a:stretch>
+                  </pic:blipFill>
+                  <pic:spPr>
+                    <a:xfrm>
+                      <a:off x="0" y="0"/>
+                      <a:ext cx="3535680" cy="3290570"/>
+                    </a:xfrm>
+                    <a:prstGeom prst="rect">
+                      <a:avLst/>
+                    </a:prstGeom>
+                    <a:noFill/>
+                    <a:ln>
+                      <a:noFill/>
+                    </a:ln>
+                  </pic:spPr>
+                </pic:pic>
+              </a:graphicData>
+            </a:graphic>
+          </wp:inline>
+        </w:drawing>
+      </w:r>
+    </w:p>
+    <w:p>
+      <w:pPr>
+        <w:widowControl w:val="0"/>
+        <w:numPr>
+          <w:ilvl w:val="0"/>
+          <w:numId w:val="0"/>
+        </w:numPr>
+        <w:jc w:val="both"/>
+        <w:outlineLvl w:val="9"/>
+        <w:rPr>
+          <w:rFonts w:hint="eastAsia"/>
+          <w:lang w:val="en-US" w:eastAsia="zh-CN"/>
+        </w:rPr>
+      </w:pPr>
+    </w:p>
+    <w:p>
+      <w:pPr>
+        <w:widowControl w:val="0"/>
+        <w:numPr>
+          <w:ilvl w:val="0"/>
+          <w:numId w:val="0"/>
+        </w:numPr>
+        <w:jc w:val="both"/>
+        <w:outlineLvl w:val="9"/>
+        <w:rPr>
+          <w:rFonts w:hint="eastAsia"/>
+          <w:lang w:val="en-US" w:eastAsia="zh-CN"/>
+        </w:rPr>
+      </w:pPr>
+    </w:p>
+    <w:p>
+      <w:pPr>
+        <w:numPr>
+          <w:ilvl w:val="0"/>
+          <w:numId w:val="1"/>
+        </w:numPr>
+        <w:outlineLvl w:val="0"/>
+        <w:rPr>
+          <w:rFonts w:hint="default"/>
+          <w:lang w:val="en-US" w:eastAsia="zh-CN"/>
+        </w:rPr>
+      </w:pPr>
+      <w:r>
+        <w:rPr>
+          <w:rFonts w:hint="eastAsia"/>
+          <w:lang w:val="en-US" w:eastAsia="zh-CN"/>
+        </w:rPr>
+        <w:t>iScroll插件区域</w:t>
       </w:r>
       <w:bookmarkStart w:id="0" w:name="_GoBack"/>
       <w:bookmarkEnd w:id="0"/>
-    </w:p>
-    <w:p>
-      <w:pPr>
-        <w:widowControl w:val="0"/>
-        <w:numPr>
-          <w:numId w:val="0"/>
-        </w:numPr>
+      <w:r>
+        <w:rPr>
+          <w:rFonts w:hint="eastAsia"/>
+          <w:lang w:val="en-US" w:eastAsia="zh-CN"/>
+        </w:rPr>
+        <w:t>滚动插件注意点</w:t>
+      </w:r>
+    </w:p>
+    <w:p>
+      <w:pPr>
+        <w:widowControl w:val="0"/>
+        <w:numPr>
+          <w:ilvl w:val="0"/>
+          <w:numId w:val="12"/>
+        </w:numPr>
+        <w:ind w:firstLine="420"/>
         <w:jc w:val="both"/>
         <w:outlineLvl w:val="9"/>
         <w:rPr>
@@ -12846,54 +13219,134 @@
           <w:lang w:val="en-US" w:eastAsia="zh-CN"/>
         </w:rPr>
       </w:pPr>
-    </w:p>
-    <w:p>
-      <w:pPr>
-        <w:widowControl w:val="0"/>
-        <w:numPr>
-          <w:numId w:val="0"/>
-        </w:numPr>
+      <w:r>
+        <w:rPr>
+          <w:rFonts w:hint="eastAsia"/>
+          <w:lang w:val="en-US" w:eastAsia="zh-CN"/>
+        </w:rPr>
+        <w:t>使用插件new(</w:t>
+      </w:r>
+      <w:r>
+        <w:rPr>
+          <w:rFonts w:hint="default"/>
+          <w:lang w:val="en-US" w:eastAsia="zh-CN"/>
+        </w:rPr>
+        <w:t>“</w:t>
+      </w:r>
+      <w:r>
+        <w:rPr>
+          <w:rFonts w:hint="eastAsia"/>
+          <w:lang w:val="en-US" w:eastAsia="zh-CN"/>
+        </w:rPr>
+        <w:t>父容器(小容器)</w:t>
+      </w:r>
+      <w:r>
+        <w:rPr>
+          <w:rFonts w:hint="default"/>
+          <w:lang w:val="en-US" w:eastAsia="zh-CN"/>
+        </w:rPr>
+        <w:t>”</w:t>
+      </w:r>
+      <w:r>
+        <w:rPr>
+          <w:rFonts w:hint="eastAsia"/>
+          <w:lang w:val="en-US" w:eastAsia="zh-CN"/>
+        </w:rPr>
+        <w:t>, function () { 配置参数} )</w:t>
+      </w:r>
+    </w:p>
+    <w:p>
+      <w:pPr>
+        <w:widowControl w:val="0"/>
+        <w:numPr>
+          <w:ilvl w:val="0"/>
+          <w:numId w:val="12"/>
+        </w:numPr>
+        <w:ind w:firstLine="420"/>
         <w:jc w:val="both"/>
         <w:outlineLvl w:val="9"/>
         <w:rPr>
-          <w:rFonts w:hint="eastAsia"/>
-          <w:lang w:val="en-US" w:eastAsia="zh-CN"/>
-        </w:rPr>
-      </w:pPr>
-    </w:p>
-    <w:p>
-      <w:pPr>
-        <w:widowControl w:val="0"/>
-        <w:numPr>
-          <w:numId w:val="0"/>
-        </w:numPr>
+          <w:rFonts w:hint="default"/>
+          <w:lang w:val="en-US" w:eastAsia="zh-CN"/>
+        </w:rPr>
+      </w:pPr>
+      <w:r>
+        <w:rPr>
+          <w:rFonts w:hint="eastAsia"/>
+          <w:lang w:val="en-US" w:eastAsia="zh-CN"/>
+        </w:rPr>
+        <w:t>需要滚动的子容器必须要大于父容器</w:t>
+      </w:r>
+    </w:p>
+    <w:p>
+      <w:pPr>
+        <w:widowControl w:val="0"/>
+        <w:numPr>
+          <w:ilvl w:val="0"/>
+          <w:numId w:val="12"/>
+        </w:numPr>
+        <w:ind w:firstLine="420"/>
         <w:jc w:val="both"/>
         <w:outlineLvl w:val="9"/>
         <w:rPr>
-          <w:rFonts w:hint="eastAsia"/>
-          <w:lang w:val="en-US" w:eastAsia="zh-CN"/>
-        </w:rPr>
-      </w:pPr>
-    </w:p>
-    <w:p>
-      <w:pPr>
-        <w:numPr>
-          <w:ilvl w:val="0"/>
-          <w:numId w:val="1"/>
-        </w:numPr>
-        <w:outlineLvl w:val="0"/>
-        <w:rPr>
           <w:rFonts w:hint="default"/>
           <w:lang w:val="en-US" w:eastAsia="zh-CN"/>
         </w:rPr>
       </w:pPr>
-    </w:p>
-    <w:p>
-      <w:pPr>
-        <w:widowControl w:val="0"/>
-        <w:numPr>
-          <w:numId w:val="0"/>
-        </w:numPr>
+      <w:r>
+        <w:rPr>
+          <w:rFonts w:hint="eastAsia"/>
+          <w:lang w:val="en-US" w:eastAsia="zh-CN"/>
+        </w:rPr>
+        <w:t>父容器和子容器之前需要夹一层容器  --&gt;</w:t>
+      </w:r>
+    </w:p>
+    <w:p>
+      <w:pPr>
+        <w:widowControl w:val="0"/>
+        <w:numPr>
+          <w:ilvl w:val="0"/>
+          <w:numId w:val="0"/>
+        </w:numPr>
+        <w:jc w:val="both"/>
+        <w:outlineLvl w:val="9"/>
+        <w:rPr>
+          <w:rFonts w:hint="default"/>
+          <w:lang w:val="en-US" w:eastAsia="zh-CN"/>
+        </w:rPr>
+      </w:pPr>
+      <w:r>
+        <w:rPr>
+          <w:rFonts w:hint="eastAsia"/>
+          <w:lang w:val="en-US" w:eastAsia="zh-CN"/>
+        </w:rPr>
+        <w:t xml:space="preserve">       div.wrap(父容器)&gt;ul&gt;li(需要滚动的容器)</w:t>
+      </w:r>
+    </w:p>
+    <w:p>
+      <w:pPr>
+        <w:widowControl w:val="0"/>
+        <w:numPr>
+          <w:ilvl w:val="0"/>
+          <w:numId w:val="0"/>
+        </w:numPr>
+        <w:ind w:firstLine="420"/>
+        <w:jc w:val="both"/>
+        <w:outlineLvl w:val="9"/>
+        <w:rPr>
+          <w:rFonts w:hint="default"/>
+          <w:lang w:val="en-US" w:eastAsia="zh-CN"/>
+        </w:rPr>
+      </w:pPr>
+    </w:p>
+    <w:p>
+      <w:pPr>
+        <w:widowControl w:val="0"/>
+        <w:numPr>
+          <w:ilvl w:val="0"/>
+          <w:numId w:val="0"/>
+        </w:numPr>
+        <w:ind w:firstLine="420"/>
         <w:jc w:val="both"/>
         <w:outlineLvl w:val="9"/>
         <w:rPr>
@@ -13172,6 +13625,18 @@
     </w:lvl>
   </w:abstractNum>
   <w:abstractNum w:abstractNumId="10">
+    <w:nsid w:val="29028716"/>
+    <w:multiLevelType w:val="singleLevel"/>
+    <w:tmpl w:val="29028716"/>
+    <w:lvl w:ilvl="0" w:tentative="0">
+      <w:start w:val="1"/>
+      <w:numFmt w:val="decimal"/>
+      <w:suff w:val="nothing"/>
+      <w:lvlText w:val="%1&gt;"/>
+      <w:lvlJc w:val="left"/>
+    </w:lvl>
+  </w:abstractNum>
+  <w:abstractNum w:abstractNumId="11">
     <w:nsid w:val="451ADBB1"/>
     <w:multiLevelType w:val="singleLevel"/>
     <w:tmpl w:val="451ADBB1"/>
@@ -13208,13 +13673,16 @@
     <w:abstractNumId w:val="2"/>
   </w:num>
   <w:num w:numId="9">
-    <w:abstractNumId w:val="10"/>
+    <w:abstractNumId w:val="11"/>
   </w:num>
   <w:num w:numId="10">
     <w:abstractNumId w:val="3"/>
   </w:num>
   <w:num w:numId="11">
     <w:abstractNumId w:val="4"/>
+  </w:num>
+  <w:num w:numId="12">
+    <w:abstractNumId w:val="10"/>
   </w:num>
 </w:numbering>
 </file>

--- a/notes/html和css/H5C3.docx
+++ b/notes/html和css/H5C3.docx
@@ -1861,6 +1861,7 @@
             <w:insideH w:val="none" w:color="auto" w:sz="0" w:space="0"/>
             <w:insideV w:val="none" w:color="auto" w:sz="0" w:space="0"/>
           </w:tblBorders>
+          <w:shd w:val="clear" w:color="auto" w:fill="F9F9F9"/>
           <w:tblLayout w:type="fixed"/>
           <w:tblCellMar>
             <w:top w:w="0" w:type="dxa"/>
@@ -2073,7 +2074,6 @@
             <w:insideH w:val="none" w:color="auto" w:sz="0" w:space="0"/>
             <w:insideV w:val="none" w:color="auto" w:sz="0" w:space="0"/>
           </w:tblBorders>
-          <w:shd w:val="clear" w:color="auto" w:fill="F9F9F9"/>
           <w:tblLayout w:type="fixed"/>
           <w:tblCellMar>
             <w:top w:w="0" w:type="dxa"/>
@@ -2735,6 +2735,7 @@
             <w:insideH w:val="none" w:color="auto" w:sz="0" w:space="0"/>
             <w:insideV w:val="none" w:color="auto" w:sz="0" w:space="0"/>
           </w:tblBorders>
+          <w:shd w:val="clear" w:color="auto" w:fill="F9F9F9"/>
           <w:tblLayout w:type="fixed"/>
           <w:tblCellMar>
             <w:top w:w="0" w:type="dxa"/>
@@ -3739,7 +3740,6 @@
             <w:insideH w:val="none" w:color="auto" w:sz="0" w:space="0"/>
             <w:insideV w:val="none" w:color="auto" w:sz="0" w:space="0"/>
           </w:tblBorders>
-          <w:shd w:val="clear" w:color="auto" w:fill="F9F9F9"/>
           <w:tblLayout w:type="fixed"/>
           <w:tblCellMar>
             <w:top w:w="0" w:type="dxa"/>
@@ -3952,7 +3952,6 @@
             <w:insideH w:val="none" w:color="auto" w:sz="0" w:space="0"/>
             <w:insideV w:val="none" w:color="auto" w:sz="0" w:space="0"/>
           </w:tblBorders>
-          <w:shd w:val="clear" w:color="auto" w:fill="F9F9F9"/>
           <w:tblLayout w:type="fixed"/>
           <w:tblCellMar>
             <w:top w:w="0" w:type="dxa"/>
@@ -4404,7 +4403,6 @@
             <w:insideH w:val="none" w:color="auto" w:sz="0" w:space="0"/>
             <w:insideV w:val="none" w:color="auto" w:sz="0" w:space="0"/>
           </w:tblBorders>
-          <w:shd w:val="clear" w:color="auto" w:fill="F9F9F9"/>
           <w:tblLayout w:type="fixed"/>
           <w:tblCellMar>
             <w:top w:w="0" w:type="dxa"/>
@@ -12238,54 +12236,158 @@
     <w:p>
       <w:pPr>
         <w:numPr>
-          <w:ilvl w:val="0"/>
-          <w:numId w:val="2"/>
-        </w:numPr>
-        <w:ind w:left="420" w:leftChars="0" w:firstLine="0" w:firstLineChars="0"/>
-        <w:rPr>
-          <w:rFonts w:hint="eastAsia"/>
-          <w:lang w:val="en-US" w:eastAsia="zh-CN"/>
-        </w:rPr>
-      </w:pPr>
-      <w:r>
-        <w:rPr>
-          <w:rFonts w:hint="eastAsia"/>
-          <w:lang w:val="en-US" w:eastAsia="zh-CN"/>
-        </w:rPr>
-        <w:t>物理像素比 非矢量网站可能会失真, (标准视口使用二倍图可以解决失真问题)</w:t>
-      </w:r>
-    </w:p>
-    <w:p>
-      <w:pPr>
-        <w:widowControl w:val="0"/>
-        <w:numPr>
-          <w:ilvl w:val="0"/>
-          <w:numId w:val="0"/>
-        </w:numPr>
-        <w:jc w:val="both"/>
-        <w:rPr>
-          <w:rFonts w:hint="eastAsia"/>
-          <w:lang w:val="en-US" w:eastAsia="zh-CN"/>
-        </w:rPr>
-      </w:pPr>
-      <w:r>
-        <w:rPr>
-          <w:rFonts w:hint="eastAsia"/>
-          <w:lang w:val="en-US" w:eastAsia="zh-CN"/>
-        </w:rPr>
-        <w:t xml:space="preserve">      </w:t>
-      </w:r>
-    </w:p>
-    <w:p>
-      <w:pPr>
-        <w:widowControl w:val="0"/>
-        <w:numPr>
-          <w:ilvl w:val="0"/>
-          <w:numId w:val="0"/>
-        </w:numPr>
-        <w:jc w:val="both"/>
-        <w:rPr>
-          <w:rFonts w:hint="eastAsia"/>
+          <w:numId w:val="0"/>
+        </w:numPr>
+        <w:ind w:left="420" w:leftChars="0"/>
+        <w:rPr>
+          <w:rFonts w:hint="eastAsia"/>
+          <w:lang w:val="en-US" w:eastAsia="zh-CN"/>
+        </w:rPr>
+      </w:pPr>
+      <w:r>
+        <w:rPr>
+          <w:rFonts w:hint="eastAsia"/>
+          <w:lang w:val="en-US" w:eastAsia="zh-CN"/>
+        </w:rPr>
+        <w:t>9&gt;物理像素比 非矢量网站可能会失真, (标准视口使用二倍图可以解决失真问题)</w:t>
+      </w:r>
+    </w:p>
+    <w:p>
+      <w:pPr>
+        <w:numPr>
+          <w:numId w:val="0"/>
+        </w:numPr>
+        <w:ind w:left="420" w:leftChars="0"/>
+        <w:rPr>
+          <w:rFonts w:hint="default"/>
+          <w:lang w:val="en-US" w:eastAsia="zh-CN"/>
+        </w:rPr>
+      </w:pPr>
+      <w:r>
+        <w:rPr>
+          <w:rFonts w:hint="eastAsia"/>
+          <w:lang w:val="en-US" w:eastAsia="zh-CN"/>
+        </w:rPr>
+        <w:t>10&gt;移动端屏幕划分区间</w:t>
+      </w:r>
+    </w:p>
+    <w:p>
+      <w:pPr>
+        <w:widowControl w:val="0"/>
+        <w:numPr>
+          <w:ilvl w:val="0"/>
+          <w:numId w:val="0"/>
+        </w:numPr>
+        <w:jc w:val="both"/>
+        <w:rPr>
+          <w:rFonts w:hint="default"/>
+          <w:lang w:val="en-US" w:eastAsia="zh-CN"/>
+        </w:rPr>
+      </w:pPr>
+      <w:r>
+        <w:rPr>
+          <w:rFonts w:hint="eastAsia"/>
+          <w:lang w:val="en-US" w:eastAsia="zh-CN"/>
+        </w:rPr>
+        <w:t xml:space="preserve">       (1)&lt;768px 超小屏设备(手机)</w:t>
+      </w:r>
+    </w:p>
+    <w:p>
+      <w:pPr>
+        <w:widowControl w:val="0"/>
+        <w:numPr>
+          <w:ilvl w:val="0"/>
+          <w:numId w:val="0"/>
+        </w:numPr>
+        <w:jc w:val="both"/>
+        <w:rPr>
+          <w:rFonts w:hint="default"/>
+          <w:lang w:val="en-US" w:eastAsia="zh-CN"/>
+        </w:rPr>
+      </w:pPr>
+      <w:r>
+        <w:rPr>
+          <w:rFonts w:hint="eastAsia"/>
+          <w:lang w:val="en-US" w:eastAsia="zh-CN"/>
+        </w:rPr>
+        <w:t xml:space="preserve">       (2)[769px, 992px) 小屏设备(平板电脑) </w:t>
+      </w:r>
+    </w:p>
+    <w:p>
+      <w:pPr>
+        <w:widowControl w:val="0"/>
+        <w:numPr>
+          <w:ilvl w:val="0"/>
+          <w:numId w:val="0"/>
+        </w:numPr>
+        <w:jc w:val="both"/>
+        <w:rPr>
+          <w:rFonts w:hint="eastAsia"/>
+          <w:lang w:val="en-US" w:eastAsia="zh-CN"/>
+        </w:rPr>
+      </w:pPr>
+      <w:r>
+        <w:rPr>
+          <w:rFonts w:hint="eastAsia"/>
+          <w:lang w:val="en-US" w:eastAsia="zh-CN"/>
+        </w:rPr>
+        <w:t xml:space="preserve">       (3)[992,px 1200px) 中屏设备(台式电脑)</w:t>
+      </w:r>
+    </w:p>
+    <w:p>
+      <w:pPr>
+        <w:widowControl w:val="0"/>
+        <w:numPr>
+          <w:ilvl w:val="0"/>
+          <w:numId w:val="0"/>
+        </w:numPr>
+        <w:jc w:val="both"/>
+        <w:rPr>
+          <w:rFonts w:hint="eastAsia"/>
+          <w:lang w:val="en-US" w:eastAsia="zh-CN"/>
+        </w:rPr>
+      </w:pPr>
+      <w:r>
+        <w:rPr>
+          <w:rFonts w:hint="eastAsia"/>
+          <w:lang w:val="en-US" w:eastAsia="zh-CN"/>
+        </w:rPr>
+        <w:t xml:space="preserve">       (4)&gt;=1200px</w:t>
+      </w:r>
+      <w:bookmarkStart w:id="0" w:name="_GoBack"/>
+      <w:bookmarkEnd w:id="0"/>
+      <w:r>
+        <w:rPr>
+          <w:rFonts w:hint="eastAsia"/>
+          <w:lang w:val="en-US" w:eastAsia="zh-CN"/>
+        </w:rPr>
+        <w:t xml:space="preserve"> 大型设备(台式电脑)      </w:t>
+      </w:r>
+    </w:p>
+    <w:p>
+      <w:pPr>
+        <w:widowControl w:val="0"/>
+        <w:numPr>
+          <w:ilvl w:val="0"/>
+          <w:numId w:val="0"/>
+        </w:numPr>
+        <w:jc w:val="both"/>
+        <w:rPr>
+          <w:rFonts w:hint="eastAsia"/>
+          <w:lang w:val="en-US" w:eastAsia="zh-CN"/>
+        </w:rPr>
+      </w:pPr>
+    </w:p>
+    <w:p>
+      <w:pPr>
+        <w:widowControl w:val="0"/>
+        <w:numPr>
+          <w:ilvl w:val="0"/>
+          <w:numId w:val="0"/>
+        </w:numPr>
+        <w:jc w:val="both"/>
+        <w:rPr>
+          <w:rFonts w:hint="default"/>
           <w:lang w:val="en-US" w:eastAsia="zh-CN"/>
         </w:rPr>
       </w:pPr>
@@ -13192,16 +13294,7 @@
           <w:rFonts w:hint="eastAsia"/>
           <w:lang w:val="en-US" w:eastAsia="zh-CN"/>
         </w:rPr>
-        <w:t>iScroll插件区域</w:t>
-      </w:r>
-      <w:bookmarkStart w:id="0" w:name="_GoBack"/>
-      <w:bookmarkEnd w:id="0"/>
-      <w:r>
-        <w:rPr>
-          <w:rFonts w:hint="eastAsia"/>
-          <w:lang w:val="en-US" w:eastAsia="zh-CN"/>
-        </w:rPr>
-        <w:t>滚动插件注意点</w:t>
+        <w:t>iScroll插件区域滚动插件注意点</w:t>
       </w:r>
     </w:p>
     <w:p>
